--- a/docs/aqic_fr.docx
+++ b/docs/aqic_fr.docx
@@ -78,7 +78,7 @@
             <w:rPr>
               <w:noProof/>
             </w:rPr>
-            <w:instrText>HYPERLINK \l "_Toc74230120"</w:instrText>
+            <w:instrText>HYPERLINK \l "_Toc74912716"</w:instrText>
           </w:r>
           <w:r>
             <w:rPr>
@@ -126,7 +126,7 @@
               <w:noProof/>
               <w:webHidden/>
             </w:rPr>
-            <w:instrText xml:space="preserve"> PAGEREF _Toc74230120 \h </w:instrText>
+            <w:instrText xml:space="preserve"> PAGEREF _Toc74912716 \h </w:instrText>
           </w:r>
           <w:r>
             <w:rPr>
@@ -175,7 +175,7 @@
               <w:lang w:eastAsia="fr-FR"/>
             </w:rPr>
           </w:pPr>
-          <w:hyperlink w:anchor="_Toc74230121" w:history="1">
+          <w:hyperlink w:anchor="_Toc74912717" w:history="1">
             <w:r>
               <w:rPr>
                 <w:rStyle w:val="Lienhypertexte"/>
@@ -202,7 +202,7 @@
                 <w:noProof/>
                 <w:webHidden/>
               </w:rPr>
-              <w:instrText xml:space="preserve"> PAGEREF _Toc74230121 \h </w:instrText>
+              <w:instrText xml:space="preserve"> PAGEREF _Toc74912717 \h </w:instrText>
             </w:r>
             <w:r>
               <w:rPr>
@@ -245,7 +245,7 @@
               <w:lang w:eastAsia="fr-FR"/>
             </w:rPr>
           </w:pPr>
-          <w:hyperlink w:anchor="_Toc74230122" w:history="1">
+          <w:hyperlink w:anchor="_Toc74912718" w:history="1">
             <w:r>
               <w:rPr>
                 <w:rStyle w:val="Lienhypertexte"/>
@@ -272,7 +272,7 @@
                 <w:noProof/>
                 <w:webHidden/>
               </w:rPr>
-              <w:instrText xml:space="preserve"> PAGEREF _Toc74230122 \h </w:instrText>
+              <w:instrText xml:space="preserve"> PAGEREF _Toc74912718 \h </w:instrText>
             </w:r>
             <w:r>
               <w:rPr>
@@ -315,7 +315,7 @@
               <w:lang w:eastAsia="fr-FR"/>
             </w:rPr>
           </w:pPr>
-          <w:hyperlink w:anchor="_Toc74230123" w:history="1">
+          <w:hyperlink w:anchor="_Toc74912719" w:history="1">
             <w:r>
               <w:rPr>
                 <w:rStyle w:val="Lienhypertexte"/>
@@ -342,7 +342,7 @@
                 <w:noProof/>
                 <w:webHidden/>
               </w:rPr>
-              <w:instrText xml:space="preserve"> PAGEREF _Toc74230123 \h </w:instrText>
+              <w:instrText xml:space="preserve"> PAGEREF _Toc74912719 \h </w:instrText>
             </w:r>
             <w:r>
               <w:rPr>
@@ -385,7 +385,7 @@
               <w:lang w:eastAsia="fr-FR"/>
             </w:rPr>
           </w:pPr>
-          <w:hyperlink w:anchor="_Toc74230124" w:history="1">
+          <w:hyperlink w:anchor="_Toc74912720" w:history="1">
             <w:r>
               <w:rPr>
                 <w:rStyle w:val="Lienhypertexte"/>
@@ -412,7 +412,7 @@
                 <w:noProof/>
                 <w:webHidden/>
               </w:rPr>
-              <w:instrText xml:space="preserve"> PAGEREF _Toc74230124 \h </w:instrText>
+              <w:instrText xml:space="preserve"> PAGEREF _Toc74912720 \h </w:instrText>
             </w:r>
             <w:r>
               <w:rPr>
@@ -455,7 +455,7 @@
               <w:lang w:eastAsia="fr-FR"/>
             </w:rPr>
           </w:pPr>
-          <w:hyperlink w:anchor="_Toc74230125" w:history="1">
+          <w:hyperlink w:anchor="_Toc74912721" w:history="1">
             <w:r>
               <w:rPr>
                 <w:rStyle w:val="Lienhypertexte"/>
@@ -482,7 +482,7 @@
                 <w:noProof/>
                 <w:webHidden/>
               </w:rPr>
-              <w:instrText xml:space="preserve"> PAGEREF _Toc74230125 \h </w:instrText>
+              <w:instrText xml:space="preserve"> PAGEREF _Toc74912721 \h </w:instrText>
             </w:r>
             <w:r>
               <w:rPr>
@@ -525,7 +525,7 @@
               <w:lang w:eastAsia="fr-FR"/>
             </w:rPr>
           </w:pPr>
-          <w:hyperlink w:anchor="_Toc74230126" w:history="1">
+          <w:hyperlink w:anchor="_Toc74912722" w:history="1">
             <w:r>
               <w:rPr>
                 <w:rStyle w:val="Lienhypertexte"/>
@@ -552,7 +552,7 @@
                 <w:noProof/>
                 <w:webHidden/>
               </w:rPr>
-              <w:instrText xml:space="preserve"> PAGEREF _Toc74230126 \h </w:instrText>
+              <w:instrText xml:space="preserve"> PAGEREF _Toc74912722 \h </w:instrText>
             </w:r>
             <w:r>
               <w:rPr>
@@ -595,7 +595,7 @@
               <w:lang w:eastAsia="fr-FR"/>
             </w:rPr>
           </w:pPr>
-          <w:hyperlink w:anchor="_Toc74230127" w:history="1">
+          <w:hyperlink w:anchor="_Toc74912723" w:history="1">
             <w:r>
               <w:rPr>
                 <w:rStyle w:val="Lienhypertexte"/>
@@ -623,7 +623,7 @@
                 <w:noProof/>
                 <w:webHidden/>
               </w:rPr>
-              <w:instrText xml:space="preserve"> PAGEREF _Toc74230127 \h </w:instrText>
+              <w:instrText xml:space="preserve"> PAGEREF _Toc74912723 \h </w:instrText>
             </w:r>
             <w:r>
               <w:rPr>
@@ -666,7 +666,7 @@
               <w:lang w:eastAsia="fr-FR"/>
             </w:rPr>
           </w:pPr>
-          <w:hyperlink w:anchor="_Toc74230128" w:history="1">
+          <w:hyperlink w:anchor="_Toc74912724" w:history="1">
             <w:r>
               <w:rPr>
                 <w:rStyle w:val="Lienhypertexte"/>
@@ -693,7 +693,7 @@
                 <w:noProof/>
                 <w:webHidden/>
               </w:rPr>
-              <w:instrText xml:space="preserve"> PAGEREF _Toc74230128 \h </w:instrText>
+              <w:instrText xml:space="preserve"> PAGEREF _Toc74912724 \h </w:instrText>
             </w:r>
             <w:r>
               <w:rPr>
@@ -736,7 +736,7 @@
               <w:lang w:eastAsia="fr-FR"/>
             </w:rPr>
           </w:pPr>
-          <w:hyperlink w:anchor="_Toc74230129" w:history="1">
+          <w:hyperlink w:anchor="_Toc74912725" w:history="1">
             <w:r>
               <w:rPr>
                 <w:rStyle w:val="Lienhypertexte"/>
@@ -763,7 +763,7 @@
                 <w:noProof/>
                 <w:webHidden/>
               </w:rPr>
-              <w:instrText xml:space="preserve"> PAGEREF _Toc74230129 \h </w:instrText>
+              <w:instrText xml:space="preserve"> PAGEREF _Toc74912725 \h </w:instrText>
             </w:r>
             <w:r>
               <w:rPr>
@@ -806,7 +806,7 @@
               <w:lang w:eastAsia="fr-FR"/>
             </w:rPr>
           </w:pPr>
-          <w:hyperlink w:anchor="_Toc74230130" w:history="1">
+          <w:hyperlink w:anchor="_Toc74912726" w:history="1">
             <w:r>
               <w:rPr>
                 <w:rStyle w:val="Lienhypertexte"/>
@@ -833,7 +833,7 @@
                 <w:noProof/>
                 <w:webHidden/>
               </w:rPr>
-              <w:instrText xml:space="preserve"> PAGEREF _Toc74230130 \h </w:instrText>
+              <w:instrText xml:space="preserve"> PAGEREF _Toc74912726 \h </w:instrText>
             </w:r>
             <w:r>
               <w:rPr>
@@ -876,7 +876,7 @@
               <w:lang w:eastAsia="fr-FR"/>
             </w:rPr>
           </w:pPr>
-          <w:hyperlink w:anchor="_Toc74230131" w:history="1">
+          <w:hyperlink w:anchor="_Toc74912727" w:history="1">
             <w:r>
               <w:rPr>
                 <w:rStyle w:val="Lienhypertexte"/>
@@ -903,7 +903,7 @@
                 <w:noProof/>
                 <w:webHidden/>
               </w:rPr>
-              <w:instrText xml:space="preserve"> PAGEREF _Toc74230131 \h </w:instrText>
+              <w:instrText xml:space="preserve"> PAGEREF _Toc74912727 \h </w:instrText>
             </w:r>
             <w:r>
               <w:rPr>
@@ -946,7 +946,7 @@
               <w:lang w:eastAsia="fr-FR"/>
             </w:rPr>
           </w:pPr>
-          <w:hyperlink w:anchor="_Toc74230132" w:history="1">
+          <w:hyperlink w:anchor="_Toc74912728" w:history="1">
             <w:r>
               <w:rPr>
                 <w:rStyle w:val="Lienhypertexte"/>
@@ -973,7 +973,7 @@
                 <w:noProof/>
                 <w:webHidden/>
               </w:rPr>
-              <w:instrText xml:space="preserve"> PAGEREF _Toc74230132 \h </w:instrText>
+              <w:instrText xml:space="preserve"> PAGEREF _Toc74912728 \h </w:instrText>
             </w:r>
             <w:r>
               <w:rPr>
@@ -1016,7 +1016,7 @@
               <w:lang w:eastAsia="fr-FR"/>
             </w:rPr>
           </w:pPr>
-          <w:hyperlink w:anchor="_Toc74230133" w:history="1">
+          <w:hyperlink w:anchor="_Toc74912729" w:history="1">
             <w:r>
               <w:rPr>
                 <w:rStyle w:val="Lienhypertexte"/>
@@ -1043,7 +1043,7 @@
                 <w:noProof/>
                 <w:webHidden/>
               </w:rPr>
-              <w:instrText xml:space="preserve"> PAGEREF _Toc74230133 \h </w:instrText>
+              <w:instrText xml:space="preserve"> PAGEREF _Toc74912729 \h </w:instrText>
             </w:r>
             <w:r>
               <w:rPr>
@@ -1086,7 +1086,7 @@
               <w:lang w:eastAsia="fr-FR"/>
             </w:rPr>
           </w:pPr>
-          <w:hyperlink w:anchor="_Toc74230134" w:history="1">
+          <w:hyperlink w:anchor="_Toc74912730" w:history="1">
             <w:r>
               <w:rPr>
                 <w:rStyle w:val="Lienhypertexte"/>
@@ -1113,7 +1113,7 @@
                 <w:noProof/>
                 <w:webHidden/>
               </w:rPr>
-              <w:instrText xml:space="preserve"> PAGEREF _Toc74230134 \h </w:instrText>
+              <w:instrText xml:space="preserve"> PAGEREF _Toc74912730 \h </w:instrText>
             </w:r>
             <w:r>
               <w:rPr>
@@ -1156,7 +1156,7 @@
               <w:lang w:eastAsia="fr-FR"/>
             </w:rPr>
           </w:pPr>
-          <w:hyperlink w:anchor="_Toc74230135" w:history="1">
+          <w:hyperlink w:anchor="_Toc74912731" w:history="1">
             <w:r>
               <w:rPr>
                 <w:rStyle w:val="Lienhypertexte"/>
@@ -1183,7 +1183,7 @@
                 <w:noProof/>
                 <w:webHidden/>
               </w:rPr>
-              <w:instrText xml:space="preserve"> PAGEREF _Toc74230135 \h </w:instrText>
+              <w:instrText xml:space="preserve"> PAGEREF _Toc74912731 \h </w:instrText>
             </w:r>
             <w:r>
               <w:rPr>
@@ -1226,7 +1226,7 @@
               <w:lang w:eastAsia="fr-FR"/>
             </w:rPr>
           </w:pPr>
-          <w:hyperlink w:anchor="_Toc74230136" w:history="1">
+          <w:hyperlink w:anchor="_Toc74912732" w:history="1">
             <w:r>
               <w:rPr>
                 <w:rStyle w:val="Lienhypertexte"/>
@@ -1254,7 +1254,7 @@
                 <w:noProof/>
                 <w:webHidden/>
               </w:rPr>
-              <w:instrText xml:space="preserve"> PAGEREF _Toc74230136 \h </w:instrText>
+              <w:instrText xml:space="preserve"> PAGEREF _Toc74912732 \h </w:instrText>
             </w:r>
             <w:r>
               <w:rPr>
@@ -1297,7 +1297,7 @@
               <w:lang w:eastAsia="fr-FR"/>
             </w:rPr>
           </w:pPr>
-          <w:hyperlink w:anchor="_Toc74230137" w:history="1">
+          <w:hyperlink w:anchor="_Toc74912733" w:history="1">
             <w:r>
               <w:rPr>
                 <w:rStyle w:val="Lienhypertexte"/>
@@ -1324,7 +1324,7 @@
                 <w:noProof/>
                 <w:webHidden/>
               </w:rPr>
-              <w:instrText xml:space="preserve"> PAGEREF _Toc74230137 \h </w:instrText>
+              <w:instrText xml:space="preserve"> PAGEREF _Toc74912733 \h </w:instrText>
             </w:r>
             <w:r>
               <w:rPr>
@@ -1367,7 +1367,7 @@
               <w:lang w:eastAsia="fr-FR"/>
             </w:rPr>
           </w:pPr>
-          <w:hyperlink w:anchor="_Toc74230138" w:history="1">
+          <w:hyperlink w:anchor="_Toc74912734" w:history="1">
             <w:r>
               <w:rPr>
                 <w:rStyle w:val="Lienhypertexte"/>
@@ -1394,7 +1394,7 @@
                 <w:noProof/>
                 <w:webHidden/>
               </w:rPr>
-              <w:instrText xml:space="preserve"> PAGEREF _Toc74230138 \h </w:instrText>
+              <w:instrText xml:space="preserve"> PAGEREF _Toc74912734 \h </w:instrText>
             </w:r>
             <w:r>
               <w:rPr>
@@ -1437,7 +1437,7 @@
               <w:lang w:eastAsia="fr-FR"/>
             </w:rPr>
           </w:pPr>
-          <w:hyperlink w:anchor="_Toc74230139" w:history="1">
+          <w:hyperlink w:anchor="_Toc74912735" w:history="1">
             <w:r>
               <w:rPr>
                 <w:rStyle w:val="Lienhypertexte"/>
@@ -1464,7 +1464,7 @@
                 <w:noProof/>
                 <w:webHidden/>
               </w:rPr>
-              <w:instrText xml:space="preserve"> PAGEREF _Toc74230139 \h </w:instrText>
+              <w:instrText xml:space="preserve"> PAGEREF _Toc74912735 \h </w:instrText>
             </w:r>
             <w:r>
               <w:rPr>
@@ -1507,7 +1507,7 @@
               <w:lang w:eastAsia="fr-FR"/>
             </w:rPr>
           </w:pPr>
-          <w:hyperlink w:anchor="_Toc74230140" w:history="1">
+          <w:hyperlink w:anchor="_Toc74912736" w:history="1">
             <w:r>
               <w:rPr>
                 <w:rStyle w:val="Lienhypertexte"/>
@@ -1534,7 +1534,7 @@
                 <w:noProof/>
                 <w:webHidden/>
               </w:rPr>
-              <w:instrText xml:space="preserve"> PAGEREF _Toc74230140 \h </w:instrText>
+              <w:instrText xml:space="preserve"> PAGEREF _Toc74912736 \h </w:instrText>
             </w:r>
             <w:r>
               <w:rPr>
@@ -1577,7 +1577,7 @@
               <w:lang w:eastAsia="fr-FR"/>
             </w:rPr>
           </w:pPr>
-          <w:hyperlink w:anchor="_Toc74230141" w:history="1">
+          <w:hyperlink w:anchor="_Toc74912737" w:history="1">
             <w:r>
               <w:rPr>
                 <w:noProof/>
@@ -1615,7 +1615,7 @@
                 <w:noProof/>
                 <w:webHidden/>
               </w:rPr>
-              <w:instrText xml:space="preserve"> PAGEREF _Toc74230141 \h </w:instrText>
+              <w:instrText xml:space="preserve"> PAGEREF _Toc74912737 \h </w:instrText>
             </w:r>
             <w:r>
               <w:rPr>
@@ -1658,7 +1658,7 @@
               <w:lang w:eastAsia="fr-FR"/>
             </w:rPr>
           </w:pPr>
-          <w:hyperlink w:anchor="_Toc74230142" w:history="1">
+          <w:hyperlink w:anchor="_Toc74912738" w:history="1">
             <w:r>
               <w:rPr>
                 <w:rStyle w:val="Lienhypertexte"/>
@@ -1668,7 +1668,7 @@
                 <wp:inline distT="0" distB="0" distL="0" distR="0" wp14:anchorId="5F16CFA7" wp14:editId="09293022">
                   <wp:extent cx="1990725" cy="228600"/>
                   <wp:effectExtent l="0" t="0" r="9525" b="0"/>
-                  <wp:docPr id="294" name="Image 294"/>
+                  <wp:docPr id="12" name="Image 12"/>
                   <wp:cNvGraphicFramePr>
                     <a:graphicFrameLocks xmlns:a="http://schemas.openxmlformats.org/drawingml/2006/main" noChangeAspect="1"/>
                   </wp:cNvGraphicFramePr>
@@ -1726,7 +1726,7 @@
                 <w:noProof/>
                 <w:webHidden/>
               </w:rPr>
-              <w:instrText xml:space="preserve"> PAGEREF _Toc74230142 \h </w:instrText>
+              <w:instrText xml:space="preserve"> PAGEREF _Toc74912738 \h </w:instrText>
             </w:r>
             <w:r>
               <w:rPr>
@@ -1769,7 +1769,7 @@
               <w:lang w:eastAsia="fr-FR"/>
             </w:rPr>
           </w:pPr>
-          <w:hyperlink w:anchor="_Toc74230143" w:history="1">
+          <w:hyperlink w:anchor="_Toc74912739" w:history="1">
             <w:r>
               <w:rPr>
                 <w:rStyle w:val="Lienhypertexte"/>
@@ -1779,7 +1779,7 @@
                 <wp:inline distT="0" distB="0" distL="0" distR="0" wp14:anchorId="261B0C00" wp14:editId="2CD8D9C8">
                   <wp:extent cx="1143000" cy="200025"/>
                   <wp:effectExtent l="0" t="0" r="0" b="9525"/>
-                  <wp:docPr id="295" name="Image 295"/>
+                  <wp:docPr id="15" name="Image 15"/>
                   <wp:cNvGraphicFramePr>
                     <a:graphicFrameLocks xmlns:a="http://schemas.openxmlformats.org/drawingml/2006/main" noChangeAspect="1"/>
                   </wp:cNvGraphicFramePr>
@@ -1837,7 +1837,7 @@
                 <w:noProof/>
                 <w:webHidden/>
               </w:rPr>
-              <w:instrText xml:space="preserve"> PAGEREF _Toc74230143 \h </w:instrText>
+              <w:instrText xml:space="preserve"> PAGEREF _Toc74912739 \h </w:instrText>
             </w:r>
             <w:r>
               <w:rPr>
@@ -1880,7 +1880,7 @@
               <w:lang w:eastAsia="fr-FR"/>
             </w:rPr>
           </w:pPr>
-          <w:hyperlink w:anchor="_Toc74230144" w:history="1">
+          <w:hyperlink w:anchor="_Toc74912740" w:history="1">
             <w:r>
               <w:rPr>
                 <w:rStyle w:val="Lienhypertexte"/>
@@ -1890,7 +1890,7 @@
                 <wp:inline distT="0" distB="0" distL="0" distR="0" wp14:anchorId="4AB5443B" wp14:editId="270755D7">
                   <wp:extent cx="552450" cy="209550"/>
                   <wp:effectExtent l="0" t="0" r="0" b="0"/>
-                  <wp:docPr id="296" name="Image 296"/>
+                  <wp:docPr id="18" name="Image 18"/>
                   <wp:cNvGraphicFramePr>
                     <a:graphicFrameLocks xmlns:a="http://schemas.openxmlformats.org/drawingml/2006/main" noChangeAspect="1"/>
                   </wp:cNvGraphicFramePr>
@@ -1948,7 +1948,7 @@
                 <w:noProof/>
                 <w:webHidden/>
               </w:rPr>
-              <w:instrText xml:space="preserve"> PAGEREF _Toc74230144 \h </w:instrText>
+              <w:instrText xml:space="preserve"> PAGEREF _Toc74912740 \h </w:instrText>
             </w:r>
             <w:r>
               <w:rPr>
@@ -1991,7 +1991,7 @@
               <w:lang w:eastAsia="fr-FR"/>
             </w:rPr>
           </w:pPr>
-          <w:hyperlink w:anchor="_Toc74230145" w:history="1">
+          <w:hyperlink w:anchor="_Toc74912741" w:history="1">
             <w:r>
               <w:rPr>
                 <w:noProof/>
@@ -2018,7 +2018,7 @@
                 <wp:inline distT="0" distB="0" distL="0" distR="0" wp14:anchorId="2F3DF13E" wp14:editId="765CA5BF">
                   <wp:extent cx="226800" cy="226800"/>
                   <wp:effectExtent l="0" t="0" r="1905" b="1905"/>
-                  <wp:docPr id="297" name="Image 297"/>
+                  <wp:docPr id="19" name="Image 19"/>
                   <wp:cNvGraphicFramePr>
                     <a:graphicFrameLocks xmlns:a="http://schemas.openxmlformats.org/drawingml/2006/main" noChangeAspect="1"/>
                   </wp:cNvGraphicFramePr>
@@ -2082,7 +2082,7 @@
                 <w:noProof/>
                 <w:webHidden/>
               </w:rPr>
-              <w:instrText xml:space="preserve"> PAGEREF _Toc74230145 \h </w:instrText>
+              <w:instrText xml:space="preserve"> PAGEREF _Toc74912741 \h </w:instrText>
             </w:r>
             <w:r>
               <w:rPr>
@@ -2125,7 +2125,7 @@
               <w:lang w:eastAsia="fr-FR"/>
             </w:rPr>
           </w:pPr>
-          <w:hyperlink w:anchor="_Toc74230146" w:history="1">
+          <w:hyperlink w:anchor="_Toc74912742" w:history="1">
             <w:r>
               <w:rPr>
                 <w:rStyle w:val="Lienhypertexte"/>
@@ -2135,7 +2135,7 @@
                 <wp:inline distT="0" distB="0" distL="0" distR="0" wp14:anchorId="0394AA90" wp14:editId="796001FE">
                   <wp:extent cx="226800" cy="226800"/>
                   <wp:effectExtent l="0" t="0" r="1905" b="1905"/>
-                  <wp:docPr id="298" name="Image 298"/>
+                  <wp:docPr id="21" name="Image 21"/>
                   <wp:cNvGraphicFramePr>
                     <a:graphicFrameLocks xmlns:a="http://schemas.openxmlformats.org/drawingml/2006/main" noChangeAspect="1"/>
                   </wp:cNvGraphicFramePr>
@@ -2199,7 +2199,7 @@
                 <w:noProof/>
                 <w:webHidden/>
               </w:rPr>
-              <w:instrText xml:space="preserve"> PAGEREF _Toc74230146 \h </w:instrText>
+              <w:instrText xml:space="preserve"> PAGEREF _Toc74912742 \h </w:instrText>
             </w:r>
             <w:r>
               <w:rPr>
@@ -2242,7 +2242,7 @@
               <w:lang w:eastAsia="fr-FR"/>
             </w:rPr>
           </w:pPr>
-          <w:hyperlink w:anchor="_Toc74230147" w:history="1">
+          <w:hyperlink w:anchor="_Toc74912743" w:history="1">
             <w:r>
               <w:rPr>
                 <w:rStyle w:val="Lienhypertexte"/>
@@ -2252,7 +2252,7 @@
                 <wp:inline distT="0" distB="0" distL="0" distR="0" wp14:anchorId="6D715939" wp14:editId="3078D472">
                   <wp:extent cx="1238250" cy="219075"/>
                   <wp:effectExtent l="0" t="0" r="0" b="9525"/>
-                  <wp:docPr id="299" name="Image 299"/>
+                  <wp:docPr id="24" name="Image 24"/>
                   <wp:cNvGraphicFramePr>
                     <a:graphicFrameLocks xmlns:a="http://schemas.openxmlformats.org/drawingml/2006/main" noChangeAspect="1"/>
                   </wp:cNvGraphicFramePr>
@@ -2310,7 +2310,7 @@
                 <w:noProof/>
                 <w:webHidden/>
               </w:rPr>
-              <w:instrText xml:space="preserve"> PAGEREF _Toc74230147 \h </w:instrText>
+              <w:instrText xml:space="preserve"> PAGEREF _Toc74912743 \h </w:instrText>
             </w:r>
             <w:r>
               <w:rPr>
@@ -2353,7 +2353,7 @@
               <w:lang w:eastAsia="fr-FR"/>
             </w:rPr>
           </w:pPr>
-          <w:hyperlink w:anchor="_Toc74230148" w:history="1">
+          <w:hyperlink w:anchor="_Toc74912744" w:history="1">
             <w:r>
               <w:rPr>
                 <w:noProof/>
@@ -2390,7 +2390,7 @@
                 <w:noProof/>
                 <w:webHidden/>
               </w:rPr>
-              <w:instrText xml:space="preserve"> PAGEREF _Toc74230148 \h </w:instrText>
+              <w:instrText xml:space="preserve"> PAGEREF _Toc74912744 \h </w:instrText>
             </w:r>
             <w:r>
               <w:rPr>
@@ -2433,7 +2433,7 @@
               <w:lang w:eastAsia="fr-FR"/>
             </w:rPr>
           </w:pPr>
-          <w:hyperlink w:anchor="_Toc74230149" w:history="1">
+          <w:hyperlink w:anchor="_Toc74912745" w:history="1">
             <w:r>
               <w:rPr>
                 <w:noProof/>
@@ -2470,7 +2470,7 @@
                 <w:noProof/>
                 <w:webHidden/>
               </w:rPr>
-              <w:instrText xml:space="preserve"> PAGEREF _Toc74230149 \h </w:instrText>
+              <w:instrText xml:space="preserve"> PAGEREF _Toc74912745 \h </w:instrText>
             </w:r>
             <w:r>
               <w:rPr>
@@ -2513,7 +2513,7 @@
               <w:lang w:eastAsia="fr-FR"/>
             </w:rPr>
           </w:pPr>
-          <w:hyperlink w:anchor="_Toc74230150" w:history="1">
+          <w:hyperlink w:anchor="_Toc74912746" w:history="1">
             <w:r>
               <w:rPr>
                 <w:rStyle w:val="Lienhypertexte"/>
@@ -2523,7 +2523,7 @@
                 <wp:inline distT="0" distB="0" distL="0" distR="0" wp14:anchorId="18D7326B" wp14:editId="12B5E05B">
                   <wp:extent cx="771525" cy="200025"/>
                   <wp:effectExtent l="0" t="0" r="9525" b="9525"/>
-                  <wp:docPr id="300" name="Image 300"/>
+                  <wp:docPr id="27" name="Image 27"/>
                   <wp:cNvGraphicFramePr>
                     <a:graphicFrameLocks xmlns:a="http://schemas.openxmlformats.org/drawingml/2006/main" noChangeAspect="1"/>
                   </wp:cNvGraphicFramePr>
@@ -2581,7 +2581,7 @@
                 <w:noProof/>
                 <w:webHidden/>
               </w:rPr>
-              <w:instrText xml:space="preserve"> PAGEREF _Toc74230150 \h </w:instrText>
+              <w:instrText xml:space="preserve"> PAGEREF _Toc74912746 \h </w:instrText>
             </w:r>
             <w:r>
               <w:rPr>
@@ -2624,7 +2624,7 @@
               <w:lang w:eastAsia="fr-FR"/>
             </w:rPr>
           </w:pPr>
-          <w:hyperlink w:anchor="_Toc74230151" w:history="1">
+          <w:hyperlink w:anchor="_Toc74912747" w:history="1">
             <w:r>
               <w:rPr>
                 <w:noProof/>
@@ -2661,7 +2661,7 @@
                 <w:noProof/>
                 <w:webHidden/>
               </w:rPr>
-              <w:instrText xml:space="preserve"> PAGEREF _Toc74230151 \h </w:instrText>
+              <w:instrText xml:space="preserve"> PAGEREF _Toc74912747 \h </w:instrText>
             </w:r>
             <w:r>
               <w:rPr>
@@ -2704,7 +2704,7 @@
               <w:lang w:eastAsia="fr-FR"/>
             </w:rPr>
           </w:pPr>
-          <w:hyperlink w:anchor="_Toc74230152" w:history="1">
+          <w:hyperlink w:anchor="_Toc74912748" w:history="1">
             <w:r>
               <w:rPr>
                 <w:rStyle w:val="Lienhypertexte"/>
@@ -2714,7 +2714,7 @@
                 <wp:inline distT="0" distB="0" distL="0" distR="0" wp14:anchorId="39B193BB" wp14:editId="6C7D2F3E">
                   <wp:extent cx="1428750" cy="161925"/>
                   <wp:effectExtent l="0" t="0" r="0" b="9525"/>
-                  <wp:docPr id="301" name="Image 301"/>
+                  <wp:docPr id="28" name="Image 28"/>
                   <wp:cNvGraphicFramePr>
                     <a:graphicFrameLocks xmlns:a="http://schemas.openxmlformats.org/drawingml/2006/main" noChangeAspect="1"/>
                   </wp:cNvGraphicFramePr>
@@ -2772,7 +2772,7 @@
                 <w:noProof/>
                 <w:webHidden/>
               </w:rPr>
-              <w:instrText xml:space="preserve"> PAGEREF _Toc74230152 \h </w:instrText>
+              <w:instrText xml:space="preserve"> PAGEREF _Toc74912748 \h </w:instrText>
             </w:r>
             <w:r>
               <w:rPr>
@@ -2815,7 +2815,7 @@
               <w:lang w:eastAsia="fr-FR"/>
             </w:rPr>
           </w:pPr>
-          <w:hyperlink w:anchor="_Toc74230153" w:history="1">
+          <w:hyperlink w:anchor="_Toc74912749" w:history="1">
             <w:r>
               <w:rPr>
                 <w:noProof/>
@@ -2852,7 +2852,7 @@
                 <w:noProof/>
                 <w:webHidden/>
               </w:rPr>
-              <w:instrText xml:space="preserve"> PAGEREF _Toc74230153 \h </w:instrText>
+              <w:instrText xml:space="preserve"> PAGEREF _Toc74912749 \h </w:instrText>
             </w:r>
             <w:r>
               <w:rPr>
@@ -2895,7 +2895,7 @@
               <w:lang w:eastAsia="fr-FR"/>
             </w:rPr>
           </w:pPr>
-          <w:hyperlink w:anchor="_Toc74230154" w:history="1">
+          <w:hyperlink w:anchor="_Toc74912750" w:history="1">
             <w:r>
               <w:rPr>
                 <w:rStyle w:val="Lienhypertexte"/>
@@ -2905,7 +2905,7 @@
                 <wp:inline distT="0" distB="0" distL="0" distR="0">
                   <wp:extent cx="230505" cy="230505"/>
                   <wp:effectExtent l="0" t="0" r="0" b="0"/>
-                  <wp:docPr id="302" name="Image 302" descr="C:\Users\patrice\Documents\Development\aqic\aqic\icons\mainmenu.png"/>
+                  <wp:docPr id="29" name="Image 29" descr="C:\Users\patrice\Documents\Development\aqic\aqic\icons\mainmenu.png"/>
                   <wp:cNvGraphicFramePr>
                     <a:graphicFrameLocks xmlns:a="http://schemas.openxmlformats.org/drawingml/2006/main" noChangeAspect="1"/>
                   </wp:cNvGraphicFramePr>
@@ -2976,7 +2976,7 @@
                 <w:noProof/>
                 <w:webHidden/>
               </w:rPr>
-              <w:instrText xml:space="preserve"> PAGEREF _Toc74230154 \h </w:instrText>
+              <w:instrText xml:space="preserve"> PAGEREF _Toc74912750 \h </w:instrText>
             </w:r>
             <w:r>
               <w:rPr>
@@ -3019,7 +3019,7 @@
               <w:lang w:eastAsia="fr-FR"/>
             </w:rPr>
           </w:pPr>
-          <w:hyperlink w:anchor="_Toc74230155" w:history="1">
+          <w:hyperlink w:anchor="_Toc74912751" w:history="1">
             <w:r>
               <w:rPr>
                 <w:rStyle w:val="Lienhypertexte"/>
@@ -3029,7 +3029,7 @@
                 <wp:inline distT="0" distB="0" distL="0" distR="0" wp14:anchorId="39EEC316" wp14:editId="17BEE84E">
                   <wp:extent cx="226800" cy="226800"/>
                   <wp:effectExtent l="0" t="0" r="1905" b="1905"/>
-                  <wp:docPr id="303" name="Image 303"/>
+                  <wp:docPr id="30" name="Image 30"/>
                   <wp:cNvGraphicFramePr>
                     <a:graphicFrameLocks xmlns:a="http://schemas.openxmlformats.org/drawingml/2006/main" noChangeAspect="1"/>
                   </wp:cNvGraphicFramePr>
@@ -3093,7 +3093,7 @@
                 <w:noProof/>
                 <w:webHidden/>
               </w:rPr>
-              <w:instrText xml:space="preserve"> PAGEREF _Toc74230155 \h </w:instrText>
+              <w:instrText xml:space="preserve"> PAGEREF _Toc74912751 \h </w:instrText>
             </w:r>
             <w:r>
               <w:rPr>
@@ -3136,7 +3136,7 @@
               <w:lang w:eastAsia="fr-FR"/>
             </w:rPr>
           </w:pPr>
-          <w:hyperlink w:anchor="_Toc74230156" w:history="1">
+          <w:hyperlink w:anchor="_Toc74912752" w:history="1">
             <w:r>
               <w:rPr>
                 <w:rStyle w:val="Lienhypertexte"/>
@@ -3146,7 +3146,7 @@
                 <wp:inline distT="0" distB="0" distL="0" distR="0" wp14:anchorId="11E2AC7D" wp14:editId="3FFFFB12">
                   <wp:extent cx="226800" cy="226800"/>
                   <wp:effectExtent l="0" t="0" r="1905" b="1905"/>
-                  <wp:docPr id="304" name="Image 304"/>
+                  <wp:docPr id="31" name="Image 31"/>
                   <wp:cNvGraphicFramePr>
                     <a:graphicFrameLocks xmlns:a="http://schemas.openxmlformats.org/drawingml/2006/main" noChangeAspect="1"/>
                   </wp:cNvGraphicFramePr>
@@ -3210,7 +3210,7 @@
                 <w:noProof/>
                 <w:webHidden/>
               </w:rPr>
-              <w:instrText xml:space="preserve"> PAGEREF _Toc74230156 \h </w:instrText>
+              <w:instrText xml:space="preserve"> PAGEREF _Toc74912752 \h </w:instrText>
             </w:r>
             <w:r>
               <w:rPr>
@@ -3253,7 +3253,7 @@
               <w:lang w:eastAsia="fr-FR"/>
             </w:rPr>
           </w:pPr>
-          <w:hyperlink w:anchor="_Toc74230157" w:history="1">
+          <w:hyperlink w:anchor="_Toc74912753" w:history="1">
             <w:r>
               <w:rPr>
                 <w:rStyle w:val="Lienhypertexte"/>
@@ -3263,7 +3263,7 @@
                 <wp:inline distT="0" distB="0" distL="0" distR="0" wp14:anchorId="5A4FBC33" wp14:editId="3FF3E87D">
                   <wp:extent cx="226800" cy="226800"/>
                   <wp:effectExtent l="0" t="0" r="1905" b="1905"/>
-                  <wp:docPr id="305" name="Image 305"/>
+                  <wp:docPr id="224" name="Image 224"/>
                   <wp:cNvGraphicFramePr>
                     <a:graphicFrameLocks xmlns:a="http://schemas.openxmlformats.org/drawingml/2006/main" noChangeAspect="1"/>
                   </wp:cNvGraphicFramePr>
@@ -3327,7 +3327,7 @@
                 <w:noProof/>
                 <w:webHidden/>
               </w:rPr>
-              <w:instrText xml:space="preserve"> PAGEREF _Toc74230157 \h </w:instrText>
+              <w:instrText xml:space="preserve"> PAGEREF _Toc74912753 \h </w:instrText>
             </w:r>
             <w:r>
               <w:rPr>
@@ -3370,7 +3370,7 @@
               <w:lang w:eastAsia="fr-FR"/>
             </w:rPr>
           </w:pPr>
-          <w:hyperlink w:anchor="_Toc74230158" w:history="1">
+          <w:hyperlink w:anchor="_Toc74912754" w:history="1">
             <w:r>
               <w:rPr>
                 <w:rStyle w:val="Lienhypertexte"/>
@@ -3380,7 +3380,7 @@
                 <wp:inline distT="0" distB="0" distL="0" distR="0" wp14:anchorId="0B2AD5D6" wp14:editId="055A1EBB">
                   <wp:extent cx="226800" cy="226800"/>
                   <wp:effectExtent l="0" t="0" r="1905" b="1905"/>
-                  <wp:docPr id="306" name="Image 306"/>
+                  <wp:docPr id="225" name="Image 225"/>
                   <wp:cNvGraphicFramePr>
                     <a:graphicFrameLocks xmlns:a="http://schemas.openxmlformats.org/drawingml/2006/main" noChangeAspect="1"/>
                   </wp:cNvGraphicFramePr>
@@ -3444,7 +3444,7 @@
                 <w:noProof/>
                 <w:webHidden/>
               </w:rPr>
-              <w:instrText xml:space="preserve"> PAGEREF _Toc74230158 \h </w:instrText>
+              <w:instrText xml:space="preserve"> PAGEREF _Toc74912754 \h </w:instrText>
             </w:r>
             <w:r>
               <w:rPr>
@@ -3487,7 +3487,7 @@
               <w:lang w:eastAsia="fr-FR"/>
             </w:rPr>
           </w:pPr>
-          <w:hyperlink w:anchor="_Toc74230159" w:history="1">
+          <w:hyperlink w:anchor="_Toc74912755" w:history="1">
             <w:r>
               <w:rPr>
                 <w:rStyle w:val="Lienhypertexte"/>
@@ -3497,7 +3497,7 @@
                 <wp:inline distT="0" distB="0" distL="0" distR="0" wp14:anchorId="6D5990F2" wp14:editId="201A89C7">
                   <wp:extent cx="226800" cy="226800"/>
                   <wp:effectExtent l="0" t="0" r="1905" b="1905"/>
-                  <wp:docPr id="307" name="Image 307"/>
+                  <wp:docPr id="226" name="Image 226"/>
                   <wp:cNvGraphicFramePr>
                     <a:graphicFrameLocks xmlns:a="http://schemas.openxmlformats.org/drawingml/2006/main" noChangeAspect="1"/>
                   </wp:cNvGraphicFramePr>
@@ -3561,7 +3561,7 @@
                 <w:noProof/>
                 <w:webHidden/>
               </w:rPr>
-              <w:instrText xml:space="preserve"> PAGEREF _Toc74230159 \h </w:instrText>
+              <w:instrText xml:space="preserve"> PAGEREF _Toc74912755 \h </w:instrText>
             </w:r>
             <w:r>
               <w:rPr>
@@ -3604,7 +3604,7 @@
               <w:lang w:eastAsia="fr-FR"/>
             </w:rPr>
           </w:pPr>
-          <w:hyperlink w:anchor="_Toc74230160" w:history="1">
+          <w:hyperlink w:anchor="_Toc74912756" w:history="1">
             <w:r>
               <w:rPr>
                 <w:rStyle w:val="Lienhypertexte"/>
@@ -3614,7 +3614,7 @@
                 <wp:inline distT="0" distB="0" distL="0" distR="0" wp14:anchorId="3524667E" wp14:editId="507CC963">
                   <wp:extent cx="226800" cy="226800"/>
                   <wp:effectExtent l="0" t="0" r="1905" b="1905"/>
-                  <wp:docPr id="308" name="Image 308"/>
+                  <wp:docPr id="227" name="Image 227"/>
                   <wp:cNvGraphicFramePr>
                     <a:graphicFrameLocks xmlns:a="http://schemas.openxmlformats.org/drawingml/2006/main" noChangeAspect="1"/>
                   </wp:cNvGraphicFramePr>
@@ -3678,7 +3678,7 @@
                 <w:noProof/>
                 <w:webHidden/>
               </w:rPr>
-              <w:instrText xml:space="preserve"> PAGEREF _Toc74230160 \h </w:instrText>
+              <w:instrText xml:space="preserve"> PAGEREF _Toc74912756 \h </w:instrText>
             </w:r>
             <w:r>
               <w:rPr>
@@ -3721,7 +3721,7 @@
               <w:lang w:eastAsia="fr-FR"/>
             </w:rPr>
           </w:pPr>
-          <w:hyperlink w:anchor="_Toc74230161" w:history="1">
+          <w:hyperlink w:anchor="_Toc74912757" w:history="1">
             <w:r>
               <w:rPr>
                 <w:rStyle w:val="Lienhypertexte"/>
@@ -3731,7 +3731,7 @@
                 <wp:inline distT="0" distB="0" distL="0" distR="0" wp14:anchorId="5E46BE18" wp14:editId="5AF78478">
                   <wp:extent cx="230400" cy="230400"/>
                   <wp:effectExtent l="0" t="0" r="0" b="0"/>
-                  <wp:docPr id="309" name="Image 309"/>
+                  <wp:docPr id="228" name="Image 228"/>
                   <wp:cNvGraphicFramePr>
                     <a:graphicFrameLocks xmlns:a="http://schemas.openxmlformats.org/drawingml/2006/main" noChangeAspect="1"/>
                   </wp:cNvGraphicFramePr>
@@ -3795,7 +3795,7 @@
                 <w:noProof/>
                 <w:webHidden/>
               </w:rPr>
-              <w:instrText xml:space="preserve"> PAGEREF _Toc74230161 \h </w:instrText>
+              <w:instrText xml:space="preserve"> PAGEREF _Toc74912757 \h </w:instrText>
             </w:r>
             <w:r>
               <w:rPr>
@@ -3838,7 +3838,7 @@
               <w:lang w:eastAsia="fr-FR"/>
             </w:rPr>
           </w:pPr>
-          <w:hyperlink w:anchor="_Toc74230162" w:history="1">
+          <w:hyperlink w:anchor="_Toc74912758" w:history="1">
             <w:r>
               <w:rPr>
                 <w:rStyle w:val="Lienhypertexte"/>
@@ -3848,7 +3848,7 @@
                 <wp:inline distT="0" distB="0" distL="0" distR="0" wp14:anchorId="64A1E30E" wp14:editId="31908CC5">
                   <wp:extent cx="226800" cy="226800"/>
                   <wp:effectExtent l="0" t="0" r="1905" b="1905"/>
-                  <wp:docPr id="310" name="Image 310"/>
+                  <wp:docPr id="229" name="Image 229"/>
                   <wp:cNvGraphicFramePr>
                     <a:graphicFrameLocks xmlns:a="http://schemas.openxmlformats.org/drawingml/2006/main" noChangeAspect="1"/>
                   </wp:cNvGraphicFramePr>
@@ -3912,7 +3912,7 @@
                 <w:noProof/>
                 <w:webHidden/>
               </w:rPr>
-              <w:instrText xml:space="preserve"> PAGEREF _Toc74230162 \h </w:instrText>
+              <w:instrText xml:space="preserve"> PAGEREF _Toc74912758 \h </w:instrText>
             </w:r>
             <w:r>
               <w:rPr>
@@ -3955,7 +3955,7 @@
               <w:lang w:eastAsia="fr-FR"/>
             </w:rPr>
           </w:pPr>
-          <w:hyperlink w:anchor="_Toc74230163" w:history="1">
+          <w:hyperlink w:anchor="_Toc74912759" w:history="1">
             <w:r>
               <w:rPr>
                 <w:rStyle w:val="Lienhypertexte"/>
@@ -3965,7 +3965,7 @@
                 <wp:inline distT="0" distB="0" distL="0" distR="0" wp14:anchorId="11751EA3" wp14:editId="5525081D">
                   <wp:extent cx="230400" cy="230400"/>
                   <wp:effectExtent l="0" t="0" r="0" b="0"/>
-                  <wp:docPr id="311" name="Image 311"/>
+                  <wp:docPr id="230" name="Image 230"/>
                   <wp:cNvGraphicFramePr>
                     <a:graphicFrameLocks xmlns:a="http://schemas.openxmlformats.org/drawingml/2006/main" noChangeAspect="1"/>
                   </wp:cNvGraphicFramePr>
@@ -4029,7 +4029,7 @@
                 <w:noProof/>
                 <w:webHidden/>
               </w:rPr>
-              <w:instrText xml:space="preserve"> PAGEREF _Toc74230163 \h </w:instrText>
+              <w:instrText xml:space="preserve"> PAGEREF _Toc74912759 \h </w:instrText>
             </w:r>
             <w:r>
               <w:rPr>
@@ -4072,7 +4072,7 @@
               <w:lang w:eastAsia="fr-FR"/>
             </w:rPr>
           </w:pPr>
-          <w:hyperlink w:anchor="_Toc74230164" w:history="1">
+          <w:hyperlink w:anchor="_Toc74912760" w:history="1">
             <w:r>
               <w:rPr>
                 <w:rStyle w:val="Lienhypertexte"/>
@@ -4099,7 +4099,7 @@
                 <w:noProof/>
                 <w:webHidden/>
               </w:rPr>
-              <w:instrText xml:space="preserve"> PAGEREF _Toc74230164 \h </w:instrText>
+              <w:instrText xml:space="preserve"> PAGEREF _Toc74912760 \h </w:instrText>
             </w:r>
             <w:r>
               <w:rPr>
@@ -4142,7 +4142,7 @@
               <w:lang w:eastAsia="fr-FR"/>
             </w:rPr>
           </w:pPr>
-          <w:hyperlink w:anchor="_Toc74230165" w:history="1">
+          <w:hyperlink w:anchor="_Toc74912761" w:history="1">
             <w:r>
               <w:rPr>
                 <w:rStyle w:val="Lienhypertexte"/>
@@ -4169,7 +4169,7 @@
                 <w:noProof/>
                 <w:webHidden/>
               </w:rPr>
-              <w:instrText xml:space="preserve"> PAGEREF _Toc74230165 \h </w:instrText>
+              <w:instrText xml:space="preserve"> PAGEREF _Toc74912761 \h </w:instrText>
             </w:r>
             <w:r>
               <w:rPr>
@@ -4212,7 +4212,7 @@
               <w:lang w:eastAsia="fr-FR"/>
             </w:rPr>
           </w:pPr>
-          <w:hyperlink w:anchor="_Toc74230166" w:history="1">
+          <w:hyperlink w:anchor="_Toc74912762" w:history="1">
             <w:r>
               <w:rPr>
                 <w:rStyle w:val="Lienhypertexte"/>
@@ -4239,7 +4239,7 @@
                 <w:noProof/>
                 <w:webHidden/>
               </w:rPr>
-              <w:instrText xml:space="preserve"> PAGEREF _Toc74230166 \h </w:instrText>
+              <w:instrText xml:space="preserve"> PAGEREF _Toc74912762 \h </w:instrText>
             </w:r>
             <w:r>
               <w:rPr>
@@ -4282,7 +4282,7 @@
               <w:lang w:eastAsia="fr-FR"/>
             </w:rPr>
           </w:pPr>
-          <w:hyperlink w:anchor="_Toc74230167" w:history="1">
+          <w:hyperlink w:anchor="_Toc74912763" w:history="1">
             <w:r>
               <w:rPr>
                 <w:rStyle w:val="Lienhypertexte"/>
@@ -4309,7 +4309,7 @@
                 <w:noProof/>
                 <w:webHidden/>
               </w:rPr>
-              <w:instrText xml:space="preserve"> PAGEREF _Toc74230167 \h </w:instrText>
+              <w:instrText xml:space="preserve"> PAGEREF _Toc74912763 \h </w:instrText>
             </w:r>
             <w:r>
               <w:rPr>
@@ -4352,7 +4352,7 @@
               <w:lang w:eastAsia="fr-FR"/>
             </w:rPr>
           </w:pPr>
-          <w:hyperlink w:anchor="_Toc74230168" w:history="1">
+          <w:hyperlink w:anchor="_Toc74912764" w:history="1">
             <w:r>
               <w:rPr>
                 <w:rStyle w:val="Lienhypertexte"/>
@@ -4379,7 +4379,7 @@
                 <w:noProof/>
                 <w:webHidden/>
               </w:rPr>
-              <w:instrText xml:space="preserve"> PAGEREF _Toc74230168 \h </w:instrText>
+              <w:instrText xml:space="preserve"> PAGEREF _Toc74912764 \h </w:instrText>
             </w:r>
             <w:r>
               <w:rPr>
@@ -4441,7 +4441,7 @@
       <w:pPr>
         <w:pStyle w:val="Titre1"/>
       </w:pPr>
-      <w:bookmarkStart w:id="2" w:name="_Toc74230120"/>
+      <w:bookmarkStart w:id="2" w:name="_Toc74912716"/>
       <w:r>
         <w:lastRenderedPageBreak/>
         <w:t>Remerciements</w:t>
@@ -4489,12 +4489,15 @@
       <w:r>
         <w:t xml:space="preserve">Mes remercîments vont aussi aux personnes qui gèrent le site </w:t>
       </w:r>
-      <w:hyperlink r:id="rId33" w:history="1">
+      <w:hyperlink r:id="rId33" w:anchor="admin-express" w:history="1">
         <w:r>
           <w:rPr>
             <w:rStyle w:val="Lienhypertexte"/>
+            <w:rFonts w:ascii="Helvetica" w:hAnsi="Helvetica" w:cs="Helvetica"/>
+            <w:sz w:val="21"/>
+            <w:szCs w:val="21"/>
           </w:rPr>
-          <w:t>https://www.data.gouv.fr/</w:t>
+          <w:t>https://geoservices.ign.fr/documentation/diffusion/telechargement-donnees-libres.html#admin-express</w:t>
         </w:r>
       </w:hyperlink>
       <w:r>
@@ -4591,7 +4594,7 @@
       <w:pPr>
         <w:pStyle w:val="Titre1"/>
       </w:pPr>
-      <w:bookmarkStart w:id="3" w:name="_Toc74230121"/>
+      <w:bookmarkStart w:id="3" w:name="_Toc74912717"/>
       <w:r>
         <w:t>Préambule</w:t>
       </w:r>
@@ -4724,7 +4727,7 @@
       <w:pPr>
         <w:pStyle w:val="Titre1"/>
       </w:pPr>
-      <w:bookmarkStart w:id="4" w:name="_Toc74230122"/>
+      <w:bookmarkStart w:id="4" w:name="_Toc74912718"/>
       <w:r>
         <w:t>Installation</w:t>
       </w:r>
@@ -4847,7 +4850,7 @@
       <w:pPr>
         <w:pStyle w:val="Titre2"/>
       </w:pPr>
-      <w:bookmarkStart w:id="5" w:name="_Toc74230123"/>
+      <w:bookmarkStart w:id="5" w:name="_Toc74912719"/>
       <w:r>
         <w:lastRenderedPageBreak/>
         <w:t>Windows</w:t>
@@ -5148,7 +5151,7 @@
       <w:pPr>
         <w:pStyle w:val="Titre3"/>
       </w:pPr>
-      <w:bookmarkStart w:id="6" w:name="_Toc74230124"/>
+      <w:bookmarkStart w:id="6" w:name="_Toc74912720"/>
       <w:r>
         <w:t>Remarque</w:t>
       </w:r>
@@ -5208,7 +5211,7 @@
       <w:pPr>
         <w:pStyle w:val="Titre2"/>
       </w:pPr>
-      <w:bookmarkStart w:id="7" w:name="_Toc74230125"/>
+      <w:bookmarkStart w:id="7" w:name="_Toc74912721"/>
       <w:r>
         <w:t>Linux</w:t>
       </w:r>
@@ -5218,7 +5221,7 @@
       <w:pPr>
         <w:pStyle w:val="Titre3"/>
       </w:pPr>
-      <w:bookmarkStart w:id="8" w:name="_Toc74230126"/>
+      <w:bookmarkStart w:id="8" w:name="_Toc74912722"/>
       <w:r>
         <w:t>Linux base Debian</w:t>
       </w:r>
@@ -5452,7 +5455,7 @@
           <w:lang w:val="en-GB"/>
         </w:rPr>
       </w:pPr>
-      <w:bookmarkStart w:id="9" w:name="_Toc74230127"/>
+      <w:bookmarkStart w:id="9" w:name="_Toc74912723"/>
       <w:r>
         <w:rPr>
           <w:lang w:val="en-GB"/>
@@ -5690,7 +5693,7 @@
       <w:pPr>
         <w:pStyle w:val="Titre3"/>
       </w:pPr>
-      <w:bookmarkStart w:id="10" w:name="_Toc74230128"/>
+      <w:bookmarkStart w:id="10" w:name="_Toc74912724"/>
       <w:r>
         <w:t>Autre</w:t>
       </w:r>
@@ -5824,7 +5827,7 @@
       <w:pPr>
         <w:pStyle w:val="Titre3"/>
       </w:pPr>
-      <w:bookmarkStart w:id="11" w:name="_Toc74230129"/>
+      <w:bookmarkStart w:id="11" w:name="_Toc74912725"/>
       <w:r>
         <w:t>Remarque</w:t>
       </w:r>
@@ -5893,7 +5896,7 @@
       <w:pPr>
         <w:pStyle w:val="Titre2"/>
       </w:pPr>
-      <w:bookmarkStart w:id="12" w:name="_Toc74230130"/>
+      <w:bookmarkStart w:id="12" w:name="_Toc74912726"/>
       <w:proofErr w:type="spellStart"/>
       <w:r>
         <w:t>MacOS</w:t>
@@ -6203,7 +6206,7 @@
       <w:pPr>
         <w:pStyle w:val="Titre3"/>
       </w:pPr>
-      <w:bookmarkStart w:id="13" w:name="_Toc74230131"/>
+      <w:bookmarkStart w:id="13" w:name="_Toc74912727"/>
       <w:r>
         <w:t>Remarque</w:t>
       </w:r>
@@ -6263,7 +6266,7 @@
       <w:pPr>
         <w:pStyle w:val="Titre1"/>
       </w:pPr>
-      <w:bookmarkStart w:id="14" w:name="_Toc74230132"/>
+      <w:bookmarkStart w:id="14" w:name="_Toc74912728"/>
       <w:r>
         <w:t>Désinstallation</w:t>
       </w:r>
@@ -6273,7 +6276,7 @@
       <w:pPr>
         <w:pStyle w:val="Titre2"/>
       </w:pPr>
-      <w:bookmarkStart w:id="15" w:name="_Toc74230133"/>
+      <w:bookmarkStart w:id="15" w:name="_Toc74912729"/>
       <w:r>
         <w:t>Windows</w:t>
       </w:r>
@@ -6297,7 +6300,7 @@
       <w:pPr>
         <w:pStyle w:val="Titre2"/>
       </w:pPr>
-      <w:bookmarkStart w:id="16" w:name="_Toc74230134"/>
+      <w:bookmarkStart w:id="16" w:name="_Toc74912730"/>
       <w:r>
         <w:t>Linux</w:t>
       </w:r>
@@ -6307,7 +6310,7 @@
       <w:pPr>
         <w:pStyle w:val="Titre3"/>
       </w:pPr>
-      <w:bookmarkStart w:id="17" w:name="_Toc74230135"/>
+      <w:bookmarkStart w:id="17" w:name="_Toc74912731"/>
       <w:r>
         <w:t>Linux base Debian</w:t>
       </w:r>
@@ -6478,7 +6481,7 @@
           <w:lang w:val="en-GB"/>
         </w:rPr>
       </w:pPr>
-      <w:bookmarkStart w:id="18" w:name="_Toc74230136"/>
+      <w:bookmarkStart w:id="18" w:name="_Toc74912732"/>
       <w:r>
         <w:rPr>
           <w:lang w:val="en-GB"/>
@@ -6686,7 +6689,7 @@
       <w:pPr>
         <w:pStyle w:val="Titre3"/>
       </w:pPr>
-      <w:bookmarkStart w:id="19" w:name="_Toc74230137"/>
+      <w:bookmarkStart w:id="19" w:name="_Toc74912733"/>
       <w:r>
         <w:t>Autre</w:t>
       </w:r>
@@ -6746,7 +6749,7 @@
       <w:pPr>
         <w:pStyle w:val="Titre2"/>
       </w:pPr>
-      <w:bookmarkStart w:id="20" w:name="_Toc74230138"/>
+      <w:bookmarkStart w:id="20" w:name="_Toc74912734"/>
       <w:proofErr w:type="spellStart"/>
       <w:r>
         <w:t>MacOS</w:t>
@@ -6812,7 +6815,7 @@
       <w:pPr>
         <w:pStyle w:val="Titre1"/>
       </w:pPr>
-      <w:bookmarkStart w:id="21" w:name="_Toc74230139"/>
+      <w:bookmarkStart w:id="21" w:name="_Toc74912735"/>
       <w:r>
         <w:t>Remarque sur l'affichage</w:t>
       </w:r>
@@ -6857,7 +6860,7 @@
       <w:pPr>
         <w:pStyle w:val="Titre1"/>
       </w:pPr>
-      <w:bookmarkStart w:id="22" w:name="_Toc74230140"/>
+      <w:bookmarkStart w:id="22" w:name="_Toc74912736"/>
       <w:r>
         <w:t>Fonctionnement</w:t>
       </w:r>
@@ -7263,30 +7266,58 @@
           <w:noProof/>
           <w:lang w:eastAsia="fr-FR"/>
         </w:rPr>
-        <w:instrText xml:space="preserve"> </w:instrText>
+        <w:instrText xml:space="preserve"> INCLUDEPICTURE  "C:\\Users\\patrice\\Documents\\Development\\aqic\\aqic\\icons\\mainmenu.png" \* MERGEFORMATINET </w:instrText>
       </w:r>
       <w:r>
         <w:rPr>
           <w:noProof/>
           <w:lang w:eastAsia="fr-FR"/>
         </w:rPr>
-        <w:instrText>INCLUDEPICTURE  "C:\\Users\\patrice\\Documents\\Development\\aqic\\aqic\\icons\\mainmenu.png" \* MERGEFORMATINET</w:instrText>
+        <w:fldChar w:fldCharType="separate"/>
       </w:r>
       <w:r>
         <w:rPr>
           <w:noProof/>
           <w:lang w:eastAsia="fr-FR"/>
         </w:rPr>
-        <w:instrText xml:space="preserve"> </w:instrText>
+        <w:fldChar w:fldCharType="begin"/>
       </w:r>
       <w:r>
         <w:rPr>
           <w:noProof/>
           <w:lang w:eastAsia="fr-FR"/>
         </w:rPr>
+        <w:instrText xml:space="preserve"> </w:instrText>
+      </w:r>
+      <w:r>
+        <w:rPr>
+          <w:noProof/>
+          <w:lang w:eastAsia="fr-FR"/>
+        </w:rPr>
+        <w:instrText>INCLUDEPICTURE  "C:\\Users\\patrice\\Documents\\Development\\aqic\\aqic\\icons\\mainmenu.png" \* MERGEFORMATINE</w:instrText>
+      </w:r>
+      <w:r>
+        <w:rPr>
+          <w:noProof/>
+          <w:lang w:eastAsia="fr-FR"/>
+        </w:rPr>
+        <w:instrText>T</w:instrText>
+      </w:r>
+      <w:r>
+        <w:rPr>
+          <w:noProof/>
+          <w:lang w:eastAsia="fr-FR"/>
+        </w:rPr>
+        <w:instrText xml:space="preserve"> </w:instrText>
+      </w:r>
+      <w:r>
+        <w:rPr>
+          <w:noProof/>
+          <w:lang w:eastAsia="fr-FR"/>
+        </w:rPr>
         <w:fldChar w:fldCharType="separate"/>
       </w:r>
-      <w:bookmarkStart w:id="23" w:name="_Toc74230141"/>
+      <w:bookmarkStart w:id="23" w:name="_Toc74912737"/>
       <w:r>
         <w:rPr>
           <w:noProof/>
@@ -7411,6 +7442,13 @@
         <w:fldChar w:fldCharType="end"/>
       </w:r>
       <w:r>
+        <w:rPr>
+          <w:noProof/>
+          <w:lang w:eastAsia="fr-FR"/>
+        </w:rPr>
+        <w:fldChar w:fldCharType="end"/>
+      </w:r>
+      <w:r>
         <w:t>Menu principal</w:t>
       </w:r>
       <w:bookmarkEnd w:id="23"/>
@@ -7439,7 +7477,7 @@
       <w:pPr>
         <w:pStyle w:val="Titre2"/>
       </w:pPr>
-      <w:bookmarkStart w:id="24" w:name="_Toc74230142"/>
+      <w:bookmarkStart w:id="24" w:name="_Toc74912738"/>
       <w:r>
         <w:rPr>
           <w:noProof/>
@@ -7495,7 +7533,7 @@
       <w:pPr>
         <w:pStyle w:val="Titre2"/>
       </w:pPr>
-      <w:bookmarkStart w:id="25" w:name="_Toc74230143"/>
+      <w:bookmarkStart w:id="25" w:name="_Toc74912739"/>
       <w:r>
         <w:rPr>
           <w:noProof/>
@@ -7563,7 +7601,7 @@
       <w:pPr>
         <w:pStyle w:val="Titre2"/>
       </w:pPr>
-      <w:bookmarkStart w:id="26" w:name="_Toc74230144"/>
+      <w:bookmarkStart w:id="26" w:name="_Toc74912740"/>
       <w:r>
         <w:rPr>
           <w:noProof/>
@@ -7619,7 +7657,7 @@
       <w:pPr>
         <w:pStyle w:val="Titre2"/>
       </w:pPr>
-      <w:bookmarkStart w:id="27" w:name="_Toc74230145"/>
+      <w:bookmarkStart w:id="27" w:name="_Toc74912741"/>
       <w:r>
         <w:pict>
           <v:shape id="_x0000_i1026" type="#_x0000_t75" style="width:17.55pt;height:17.55pt;visibility:visible">
@@ -7691,7 +7729,7 @@
       <w:pPr>
         <w:pStyle w:val="Titre2"/>
       </w:pPr>
-      <w:bookmarkStart w:id="28" w:name="_Toc74230146"/>
+      <w:bookmarkStart w:id="28" w:name="_Toc74912742"/>
       <w:r>
         <w:rPr>
           <w:noProof/>
@@ -7755,7 +7793,7 @@
       <w:pPr>
         <w:pStyle w:val="Titre2"/>
       </w:pPr>
-      <w:bookmarkStart w:id="29" w:name="_Toc74230147"/>
+      <w:bookmarkStart w:id="29" w:name="_Toc74912743"/>
       <w:r>
         <w:rPr>
           <w:noProof/>
@@ -7859,7 +7897,7 @@
       <w:pPr>
         <w:pStyle w:val="Titre2"/>
       </w:pPr>
-      <w:bookmarkStart w:id="30" w:name="_Toc74230148"/>
+      <w:bookmarkStart w:id="30" w:name="_Toc74912744"/>
       <w:r>
         <w:pict>
           <v:shape id="_x0000_i1027" type="#_x0000_t75" style="width:17.55pt;height:17.55pt;visibility:visible">
@@ -8158,21 +8196,42 @@
           <w:noProof/>
           <w:lang w:eastAsia="fr-FR"/>
         </w:rPr>
-        <w:instrText xml:space="preserve"> </w:instrText>
+        <w:instrText xml:space="preserve"> INCLUDEPICTURE  "C:\\Users\\patrice\\Documents\\Development\\aqic\\wtools\\icons\\max.png" \* MERGEFORMATINET </w:instrText>
       </w:r>
       <w:r>
         <w:rPr>
           <w:noProof/>
           <w:lang w:eastAsia="fr-FR"/>
         </w:rPr>
-        <w:instrText>INCLUDEPICTURE  "C:\\Users\\patrice\\Documents\\Developmen</w:instrText>
+        <w:fldChar w:fldCharType="separate"/>
       </w:r>
       <w:r>
         <w:rPr>
           <w:noProof/>
           <w:lang w:eastAsia="fr-FR"/>
         </w:rPr>
-        <w:instrText>t\\aqic\\wtools\\icons\\max.png" \* MERGEFORMATINET</w:instrText>
+        <w:fldChar w:fldCharType="begin"/>
+      </w:r>
+      <w:r>
+        <w:rPr>
+          <w:noProof/>
+          <w:lang w:eastAsia="fr-FR"/>
+        </w:rPr>
+        <w:instrText xml:space="preserve"> </w:instrText>
+      </w:r>
+      <w:r>
+        <w:rPr>
+          <w:noProof/>
+          <w:lang w:eastAsia="fr-FR"/>
+        </w:rPr>
+        <w:instrText>INCLUDEPICTURE  "C:\\Users\\patri</w:instrText>
+      </w:r>
+      <w:r>
+        <w:rPr>
+          <w:noProof/>
+          <w:lang w:eastAsia="fr-FR"/>
+        </w:rPr>
+        <w:instrText>ce\\Documents\\Development\\aqic\\wtools\\icons\\max.png" \* MERGEFORMATINET</w:instrText>
       </w:r>
       <w:r>
         <w:rPr>
@@ -8198,6 +8257,13 @@
             <v:imagedata r:id="rId45" r:href="rId46"/>
           </v:shape>
         </w:pict>
+      </w:r>
+      <w:r>
+        <w:rPr>
+          <w:noProof/>
+          <w:lang w:eastAsia="fr-FR"/>
+        </w:rPr>
+        <w:fldChar w:fldCharType="end"/>
       </w:r>
       <w:r>
         <w:rPr>
@@ -8376,7 +8442,7 @@
       <w:pPr>
         <w:pStyle w:val="Titre2"/>
       </w:pPr>
-      <w:bookmarkStart w:id="31" w:name="_Toc74230149"/>
+      <w:bookmarkStart w:id="31" w:name="_Toc74912745"/>
       <w:r>
         <w:pict>
           <v:shape id="_x0000_i1029" type="#_x0000_t75" style="width:18.15pt;height:18.15pt;visibility:visible" o:bullet="t">
@@ -8711,7 +8777,7 @@
       <w:pPr>
         <w:pStyle w:val="Titre2"/>
       </w:pPr>
-      <w:bookmarkStart w:id="32" w:name="_Toc74230150"/>
+      <w:bookmarkStart w:id="32" w:name="_Toc74912746"/>
       <w:r>
         <w:rPr>
           <w:noProof/>
@@ -8767,7 +8833,7 @@
       <w:pPr>
         <w:pStyle w:val="Titre2"/>
       </w:pPr>
-      <w:bookmarkStart w:id="33" w:name="_Toc74230151"/>
+      <w:bookmarkStart w:id="33" w:name="_Toc74912747"/>
       <w:r>
         <w:pict>
           <v:shape id="_x0000_i1030" type="#_x0000_t75" style="width:18.15pt;height:18.15pt;visibility:visible">
@@ -8789,7 +8855,7 @@
       <w:pPr>
         <w:pStyle w:val="Titre2"/>
       </w:pPr>
-      <w:bookmarkStart w:id="34" w:name="_Toc74230152"/>
+      <w:bookmarkStart w:id="34" w:name="_Toc74912748"/>
       <w:r>
         <w:rPr>
           <w:noProof/>
@@ -8852,7 +8918,7 @@
       <w:pPr>
         <w:pStyle w:val="Titre2"/>
       </w:pPr>
-      <w:bookmarkStart w:id="35" w:name="_Toc74230153"/>
+      <w:bookmarkStart w:id="35" w:name="_Toc74912749"/>
       <w:r>
         <w:lastRenderedPageBreak/>
         <w:pict>
@@ -8930,7 +8996,7 @@
       <w:pPr>
         <w:pStyle w:val="Titre2"/>
       </w:pPr>
-      <w:bookmarkStart w:id="36" w:name="_Toc74230154"/>
+      <w:bookmarkStart w:id="36" w:name="_Toc74912750"/>
       <w:r>
         <w:rPr>
           <w:noProof/>
@@ -8999,7 +9065,7 @@
       <w:pPr>
         <w:pStyle w:val="Titre3"/>
       </w:pPr>
-      <w:bookmarkStart w:id="37" w:name="_Toc74230155"/>
+      <w:bookmarkStart w:id="37" w:name="_Toc74912751"/>
       <w:r>
         <w:rPr>
           <w:noProof/>
@@ -9061,7 +9127,7 @@
       <w:pPr>
         <w:pStyle w:val="Titre3"/>
       </w:pPr>
-      <w:bookmarkStart w:id="38" w:name="_Toc74230156"/>
+      <w:bookmarkStart w:id="38" w:name="_Toc74912752"/>
       <w:r>
         <w:rPr>
           <w:noProof/>
@@ -9123,7 +9189,7 @@
       <w:pPr>
         <w:pStyle w:val="Titre3"/>
       </w:pPr>
-      <w:bookmarkStart w:id="39" w:name="_Toc74230157"/>
+      <w:bookmarkStart w:id="39" w:name="_Toc74912753"/>
       <w:r>
         <w:rPr>
           <w:noProof/>
@@ -9191,7 +9257,7 @@
       <w:pPr>
         <w:pStyle w:val="Titre3"/>
       </w:pPr>
-      <w:bookmarkStart w:id="40" w:name="_Toc74230158"/>
+      <w:bookmarkStart w:id="40" w:name="_Toc74912754"/>
       <w:r>
         <w:rPr>
           <w:noProof/>
@@ -9268,7 +9334,7 @@
       <w:pPr>
         <w:pStyle w:val="Titre3"/>
       </w:pPr>
-      <w:bookmarkStart w:id="41" w:name="_Toc74230159"/>
+      <w:bookmarkStart w:id="41" w:name="_Toc74912755"/>
       <w:r>
         <w:rPr>
           <w:noProof/>
@@ -9330,7 +9396,7 @@
       <w:pPr>
         <w:pStyle w:val="Titre3"/>
       </w:pPr>
-      <w:bookmarkStart w:id="42" w:name="_Toc74230160"/>
+      <w:bookmarkStart w:id="42" w:name="_Toc74912756"/>
       <w:r>
         <w:rPr>
           <w:noProof/>
@@ -9867,7 +9933,7 @@
       <w:pPr>
         <w:pStyle w:val="Titre3"/>
       </w:pPr>
-      <w:bookmarkStart w:id="43" w:name="_Toc74230161"/>
+      <w:bookmarkStart w:id="43" w:name="_Toc74912757"/>
       <w:r>
         <w:rPr>
           <w:noProof/>
@@ -9929,7 +9995,7 @@
       <w:pPr>
         <w:pStyle w:val="Titre3"/>
       </w:pPr>
-      <w:bookmarkStart w:id="44" w:name="_Toc74230162"/>
+      <w:bookmarkStart w:id="44" w:name="_Toc74912758"/>
       <w:r>
         <w:rPr>
           <w:noProof/>
@@ -9991,7 +10057,7 @@
       <w:pPr>
         <w:pStyle w:val="Titre3"/>
       </w:pPr>
-      <w:bookmarkStart w:id="45" w:name="_Toc74230163"/>
+      <w:bookmarkStart w:id="45" w:name="_Toc74912759"/>
       <w:r>
         <w:rPr>
           <w:noProof/>
@@ -10053,7 +10119,7 @@
       <w:pPr>
         <w:pStyle w:val="Titre2"/>
       </w:pPr>
-      <w:bookmarkStart w:id="46" w:name="_Toc74230164"/>
+      <w:bookmarkStart w:id="46" w:name="_Toc74912760"/>
       <w:r>
         <w:t>Info-bulles</w:t>
       </w:r>
@@ -10068,7 +10134,7 @@
       <w:pPr>
         <w:pStyle w:val="Titre2"/>
       </w:pPr>
-      <w:bookmarkStart w:id="47" w:name="_Toc74230165"/>
+      <w:bookmarkStart w:id="47" w:name="_Toc74912761"/>
       <w:r>
         <w:lastRenderedPageBreak/>
         <w:t>Détails des communes ou EPCI</w:t>
@@ -10146,7 +10212,7 @@
       <w:pPr>
         <w:pStyle w:val="Titre1"/>
       </w:pPr>
-      <w:bookmarkStart w:id="48" w:name="_Toc74230166"/>
+      <w:bookmarkStart w:id="48" w:name="_Toc74912762"/>
       <w:r>
         <w:t>Sécurité</w:t>
       </w:r>
@@ -10518,7 +10584,7 @@
       <w:pPr>
         <w:pStyle w:val="Titre1"/>
       </w:pPr>
-      <w:bookmarkStart w:id="49" w:name="_Toc74230167"/>
+      <w:bookmarkStart w:id="49" w:name="_Toc74912763"/>
       <w:r>
         <w:t>Langue</w:t>
       </w:r>
@@ -10541,7 +10607,7 @@
       <w:pPr>
         <w:pStyle w:val="Titre1"/>
       </w:pPr>
-      <w:bookmarkStart w:id="50" w:name="_Toc74230168"/>
+      <w:bookmarkStart w:id="50" w:name="_Toc74912764"/>
       <w:r>
         <w:lastRenderedPageBreak/>
         <w:t>Licence</w:t>
@@ -10758,154 +10824,154 @@
         <v:path o:extrusionok="f" gradientshapeok="t" o:connecttype="rect"/>
         <o:lock v:ext="edit" aspectratio="t"/>
       </v:shapetype>
-      <v:shape id="_x0000_i1158" type="#_x0000_t75" style="width:36.3pt;height:36.3pt;visibility:visible" o:bullet="t">
+      <v:shape id="_x0000_i1136" type="#_x0000_t75" style="width:36.3pt;height:36.3pt;visibility:visible" o:bullet="t">
         <v:imagedata r:id="rId1" o:title=""/>
       </v:shape>
     </w:pict>
   </w:numPicBullet>
   <w:numPicBullet w:numPicBulletId="1">
     <w:pict>
-      <v:shape id="_x0000_i1159" type="#_x0000_t75" style="width:23.8pt;height:23.8pt;visibility:visible" o:bullet="t">
+      <v:shape id="_x0000_i1137" type="#_x0000_t75" style="width:23.8pt;height:23.8pt;visibility:visible" o:bullet="t">
         <v:imagedata r:id="rId2" o:title=""/>
       </v:shape>
     </w:pict>
   </w:numPicBullet>
   <w:numPicBullet w:numPicBulletId="2">
     <w:pict>
-      <v:shape id="_x0000_i1160" type="#_x0000_t75" style="width:36.3pt;height:36.3pt;visibility:visible" o:bullet="t">
+      <v:shape id="_x0000_i1138" type="#_x0000_t75" style="width:36.3pt;height:36.3pt;visibility:visible" o:bullet="t">
         <v:imagedata r:id="rId3" o:title=""/>
       </v:shape>
     </w:pict>
   </w:numPicBullet>
   <w:numPicBullet w:numPicBulletId="3">
     <w:pict>
-      <v:shape id="_x0000_i1161" type="#_x0000_t75" style="width:23.8pt;height:23.8pt;visibility:visible" o:bullet="t">
+      <v:shape id="_x0000_i1139" type="#_x0000_t75" style="width:23.8pt;height:23.8pt;visibility:visible" o:bullet="t">
         <v:imagedata r:id="rId4" o:title=""/>
       </v:shape>
     </w:pict>
   </w:numPicBullet>
   <w:numPicBullet w:numPicBulletId="4">
     <w:pict>
-      <v:shape id="_x0000_i1162" type="#_x0000_t75" style="width:36.3pt;height:36.3pt;visibility:visible" o:bullet="t">
+      <v:shape id="_x0000_i1140" type="#_x0000_t75" style="width:36.3pt;height:36.3pt;visibility:visible" o:bullet="t">
         <v:imagedata r:id="rId5" o:title=""/>
       </v:shape>
     </w:pict>
   </w:numPicBullet>
   <w:numPicBullet w:numPicBulletId="5">
     <w:pict>
-      <v:shape id="_x0000_i1163" type="#_x0000_t75" style="width:36.3pt;height:36.3pt;visibility:visible" o:bullet="t">
+      <v:shape id="_x0000_i1141" type="#_x0000_t75" style="width:36.3pt;height:36.3pt;visibility:visible" o:bullet="t">
         <v:imagedata r:id="rId6" o:title=""/>
       </v:shape>
     </w:pict>
   </w:numPicBullet>
   <w:numPicBullet w:numPicBulletId="6">
     <w:pict>
-      <v:shape id="_x0000_i1164" type="#_x0000_t75" style="width:36.3pt;height:36.3pt;visibility:visible" o:bullet="t">
+      <v:shape id="_x0000_i1142" type="#_x0000_t75" style="width:36.3pt;height:36.3pt;visibility:visible" o:bullet="t">
         <v:imagedata r:id="rId7" o:title=""/>
       </v:shape>
     </w:pict>
   </w:numPicBullet>
   <w:numPicBullet w:numPicBulletId="7">
     <w:pict>
-      <v:shape id="_x0000_i1165" type="#_x0000_t75" style="width:36.3pt;height:36.3pt;visibility:visible" o:bullet="t">
+      <v:shape id="_x0000_i1143" type="#_x0000_t75" style="width:36.3pt;height:36.3pt;visibility:visible" o:bullet="t">
         <v:imagedata r:id="rId8" o:title=""/>
       </v:shape>
     </w:pict>
   </w:numPicBullet>
   <w:numPicBullet w:numPicBulletId="8">
     <w:pict>
-      <v:shape id="_x0000_i1166" type="#_x0000_t75" style="width:36.3pt;height:36.3pt;visibility:visible" o:bullet="t">
+      <v:shape id="_x0000_i1144" type="#_x0000_t75" style="width:36.3pt;height:36.3pt;visibility:visible" o:bullet="t">
         <v:imagedata r:id="rId9" o:title=""/>
       </v:shape>
     </w:pict>
   </w:numPicBullet>
   <w:numPicBullet w:numPicBulletId="9">
     <w:pict>
-      <v:shape id="_x0000_i1167" type="#_x0000_t75" style="width:36.3pt;height:36.3pt;visibility:visible" o:bullet="t">
+      <v:shape id="_x0000_i1145" type="#_x0000_t75" style="width:36.3pt;height:36.3pt;visibility:visible" o:bullet="t">
         <v:imagedata r:id="rId10" o:title=""/>
       </v:shape>
     </w:pict>
   </w:numPicBullet>
   <w:numPicBullet w:numPicBulletId="10">
     <w:pict>
-      <v:shape id="_x0000_i1168" type="#_x0000_t75" style="width:36.3pt;height:36.3pt;visibility:visible" o:bullet="t">
+      <v:shape id="_x0000_i1146" type="#_x0000_t75" style="width:36.3pt;height:36.3pt;visibility:visible" o:bullet="t">
         <v:imagedata r:id="rId11" o:title=""/>
       </v:shape>
     </w:pict>
   </w:numPicBullet>
   <w:numPicBullet w:numPicBulletId="11">
     <w:pict>
-      <v:shape id="_x0000_i1169" type="#_x0000_t75" style="width:36.3pt;height:36.3pt;visibility:visible" o:bullet="t">
+      <v:shape id="_x0000_i1147" type="#_x0000_t75" style="width:36.3pt;height:36.3pt;visibility:visible" o:bullet="t">
         <v:imagedata r:id="rId12" o:title=""/>
       </v:shape>
     </w:pict>
   </w:numPicBullet>
   <w:numPicBullet w:numPicBulletId="12">
     <w:pict>
-      <v:shape id="_x0000_i1170" type="#_x0000_t75" style="width:36.3pt;height:36.3pt;visibility:visible" o:bullet="t">
+      <v:shape id="_x0000_i1148" type="#_x0000_t75" style="width:36.3pt;height:36.3pt;visibility:visible" o:bullet="t">
         <v:imagedata r:id="rId13" o:title=""/>
       </v:shape>
     </w:pict>
   </w:numPicBullet>
   <w:numPicBullet w:numPicBulletId="13">
     <w:pict>
-      <v:shape id="_x0000_i1171" type="#_x0000_t75" style="width:36.3pt;height:36.3pt;visibility:visible" o:bullet="t">
+      <v:shape id="_x0000_i1149" type="#_x0000_t75" style="width:36.3pt;height:36.3pt;visibility:visible" o:bullet="t">
         <v:imagedata r:id="rId14" o:title=""/>
       </v:shape>
     </w:pict>
   </w:numPicBullet>
   <w:numPicBullet w:numPicBulletId="14">
     <w:pict>
-      <v:shape id="_x0000_i1172" type="#_x0000_t75" style="width:36.3pt;height:36.3pt;visibility:visible" o:bullet="t">
+      <v:shape id="_x0000_i1150" type="#_x0000_t75" style="width:36.3pt;height:36.3pt;visibility:visible" o:bullet="t">
         <v:imagedata r:id="rId15" o:title=""/>
       </v:shape>
     </w:pict>
   </w:numPicBullet>
   <w:numPicBullet w:numPicBulletId="15">
     <w:pict>
-      <v:shape id="_x0000_i1173" type="#_x0000_t75" style="width:36.3pt;height:36.3pt;visibility:visible" o:bullet="t">
+      <v:shape id="_x0000_i1151" type="#_x0000_t75" style="width:36.3pt;height:36.3pt;visibility:visible" o:bullet="t">
         <v:imagedata r:id="rId16" o:title=""/>
       </v:shape>
     </w:pict>
   </w:numPicBullet>
   <w:numPicBullet w:numPicBulletId="16">
     <w:pict>
-      <v:shape id="_x0000_i1174" type="#_x0000_t75" style="width:36.3pt;height:36.3pt;visibility:visible" o:bullet="t">
+      <v:shape id="_x0000_i1152" type="#_x0000_t75" style="width:36.3pt;height:36.3pt;visibility:visible" o:bullet="t">
         <v:imagedata r:id="rId17" o:title=""/>
       </v:shape>
     </w:pict>
   </w:numPicBullet>
   <w:numPicBullet w:numPicBulletId="17">
     <w:pict>
-      <v:shape id="_x0000_i1175" type="#_x0000_t75" style="width:23.8pt;height:23.8pt;visibility:visible" o:bullet="t">
+      <v:shape id="_x0000_i1153" type="#_x0000_t75" style="width:23.8pt;height:23.8pt;visibility:visible" o:bullet="t">
         <v:imagedata r:id="rId18" o:title=""/>
       </v:shape>
     </w:pict>
   </w:numPicBullet>
   <w:numPicBullet w:numPicBulletId="18">
     <w:pict>
-      <v:shape id="_x0000_i1176" type="#_x0000_t75" style="width:36.3pt;height:36.3pt;visibility:visible" o:bullet="t">
+      <v:shape id="_x0000_i1154" type="#_x0000_t75" style="width:36.3pt;height:36.3pt;visibility:visible" o:bullet="t">
         <v:imagedata r:id="rId19" o:title=""/>
       </v:shape>
     </w:pict>
   </w:numPicBullet>
   <w:numPicBullet w:numPicBulletId="19">
     <w:pict>
-      <v:shape id="_x0000_i1177" type="#_x0000_t75" style="width:36.3pt;height:36.3pt;visibility:visible" o:bullet="t">
+      <v:shape id="_x0000_i1155" type="#_x0000_t75" style="width:36.3pt;height:36.3pt;visibility:visible" o:bullet="t">
         <v:imagedata r:id="rId20" o:title=""/>
       </v:shape>
     </w:pict>
   </w:numPicBullet>
   <w:numPicBullet w:numPicBulletId="20">
     <w:pict>
-      <v:shape id="_x0000_i1178" type="#_x0000_t75" style="width:36.3pt;height:36.3pt;visibility:visible" o:bullet="t">
+      <v:shape id="_x0000_i1156" type="#_x0000_t75" style="width:36.3pt;height:36.3pt;visibility:visible" o:bullet="t">
         <v:imagedata r:id="rId21" o:title=""/>
       </v:shape>
     </w:pict>
   </w:numPicBullet>
   <w:numPicBullet w:numPicBulletId="21">
     <w:pict>
-      <v:shape id="_x0000_i1179" type="#_x0000_t75" style="width:36.3pt;height:36.3pt;visibility:visible" o:bullet="t">
+      <v:shape id="_x0000_i1157" type="#_x0000_t75" style="width:36.3pt;height:36.3pt;visibility:visible" o:bullet="t">
         <v:imagedata r:id="rId22" o:title=""/>
       </v:shape>
     </w:pict>
@@ -16616,7 +16682,7 @@
 </file>
 
 <file path=customXml/itemProps1.xml><?xml version="1.0" encoding="utf-8"?>
-<ds:datastoreItem xmlns:ds="http://schemas.openxmlformats.org/officeDocument/2006/customXml" ds:itemID="{B65E71D3-EF79-4879-8122-974158294849}">
+<ds:datastoreItem xmlns:ds="http://schemas.openxmlformats.org/officeDocument/2006/customXml" ds:itemID="{D118D103-A566-4BB1-AFA0-90B509910EDF}">
   <ds:schemaRefs>
     <ds:schemaRef ds:uri="http://schemas.openxmlformats.org/officeDocument/2006/bibliography"/>
   </ds:schemaRefs>

--- a/docs/aqic_fr.docx
+++ b/docs/aqic_fr.docx
@@ -27,7 +27,6 @@
           <w:docPartUnique/>
         </w:docPartObj>
       </w:sdtPr>
-      <w:sdtEndPr/>
       <w:sdtContent>
         <w:p>
           <w:pPr>
@@ -58,130 +57,13 @@
           <w:r>
             <w:fldChar w:fldCharType="separate"/>
           </w:r>
-          <w:bookmarkStart w:id="0" w:name="_GoBack"/>
-          <w:bookmarkEnd w:id="0"/>
-          <w:r>
-            <w:rPr>
-              <w:rStyle w:val="Lienhypertexte"/>
-              <w:noProof/>
-            </w:rPr>
-            <w:fldChar w:fldCharType="begin"/>
-          </w:r>
-          <w:r>
-            <w:rPr>
-              <w:rStyle w:val="Lienhypertexte"/>
-              <w:noProof/>
-            </w:rPr>
-            <w:instrText xml:space="preserve"> </w:instrText>
-          </w:r>
-          <w:r>
-            <w:rPr>
-              <w:noProof/>
-            </w:rPr>
-            <w:instrText>HYPERLINK \l "_Toc74912716"</w:instrText>
-          </w:r>
-          <w:r>
-            <w:rPr>
-              <w:rStyle w:val="Lienhypertexte"/>
-              <w:noProof/>
-            </w:rPr>
-            <w:instrText xml:space="preserve"> </w:instrText>
-          </w:r>
-          <w:r>
-            <w:rPr>
-              <w:rStyle w:val="Lienhypertexte"/>
-              <w:noProof/>
-            </w:rPr>
-          </w:r>
-          <w:r>
-            <w:rPr>
-              <w:rStyle w:val="Lienhypertexte"/>
-              <w:noProof/>
-            </w:rPr>
-            <w:fldChar w:fldCharType="separate"/>
-          </w:r>
-          <w:r>
-            <w:rPr>
-              <w:rStyle w:val="Lienhypertexte"/>
-              <w:noProof/>
-            </w:rPr>
-            <w:t>Remerciements</w:t>
-          </w:r>
-          <w:r>
-            <w:rPr>
-              <w:noProof/>
-              <w:webHidden/>
-            </w:rPr>
-            <w:tab/>
-          </w:r>
-          <w:r>
-            <w:rPr>
-              <w:noProof/>
-              <w:webHidden/>
-            </w:rPr>
-            <w:fldChar w:fldCharType="begin"/>
-          </w:r>
-          <w:r>
-            <w:rPr>
-              <w:noProof/>
-              <w:webHidden/>
-            </w:rPr>
-            <w:instrText xml:space="preserve"> PAGEREF _Toc74912716 \h </w:instrText>
-          </w:r>
-          <w:r>
-            <w:rPr>
-              <w:noProof/>
-              <w:webHidden/>
-            </w:rPr>
-          </w:r>
-          <w:r>
-            <w:rPr>
-              <w:noProof/>
-              <w:webHidden/>
-            </w:rPr>
-            <w:fldChar w:fldCharType="separate"/>
-          </w:r>
-          <w:r>
-            <w:rPr>
-              <w:noProof/>
-              <w:webHidden/>
-            </w:rPr>
-            <w:t>3</w:t>
-          </w:r>
-          <w:r>
-            <w:rPr>
-              <w:noProof/>
-              <w:webHidden/>
-            </w:rPr>
-            <w:fldChar w:fldCharType="end"/>
-          </w:r>
-          <w:r>
-            <w:rPr>
-              <w:rStyle w:val="Lienhypertexte"/>
-              <w:noProof/>
-            </w:rPr>
-            <w:fldChar w:fldCharType="end"/>
-          </w:r>
-        </w:p>
-        <w:p>
-          <w:pPr>
-            <w:pStyle w:val="TM1"/>
-            <w:tabs>
-              <w:tab w:val="right" w:leader="dot" w:pos="9062"/>
-            </w:tabs>
-            <w:rPr>
-              <w:rFonts w:eastAsiaTheme="minorEastAsia"/>
-              <w:noProof/>
-              <w:lang w:eastAsia="fr-FR"/>
-            </w:rPr>
-          </w:pPr>
-          <w:hyperlink w:anchor="_Toc74912717" w:history="1">
+          <w:hyperlink w:anchor="_Toc75096761" w:history="1">
             <w:r>
               <w:rPr>
                 <w:rStyle w:val="Lienhypertexte"/>
                 <w:noProof/>
               </w:rPr>
-              <w:t>Préambule</w:t>
+              <w:t>Remerciements</w:t>
             </w:r>
             <w:r>
               <w:rPr>
@@ -202,7 +84,7 @@
                 <w:noProof/>
                 <w:webHidden/>
               </w:rPr>
-              <w:instrText xml:space="preserve"> PAGEREF _Toc74912717 \h </w:instrText>
+              <w:instrText xml:space="preserve"> PAGEREF _Toc75096761 \h </w:instrText>
             </w:r>
             <w:r>
               <w:rPr>
@@ -245,12 +127,82 @@
               <w:lang w:eastAsia="fr-FR"/>
             </w:rPr>
           </w:pPr>
-          <w:hyperlink w:anchor="_Toc74912718" w:history="1">
+          <w:hyperlink w:anchor="_Toc75096762" w:history="1">
             <w:r>
               <w:rPr>
                 <w:rStyle w:val="Lienhypertexte"/>
                 <w:noProof/>
               </w:rPr>
+              <w:t>Préambule</w:t>
+            </w:r>
+            <w:r>
+              <w:rPr>
+                <w:noProof/>
+                <w:webHidden/>
+              </w:rPr>
+              <w:tab/>
+            </w:r>
+            <w:r>
+              <w:rPr>
+                <w:noProof/>
+                <w:webHidden/>
+              </w:rPr>
+              <w:fldChar w:fldCharType="begin"/>
+            </w:r>
+            <w:r>
+              <w:rPr>
+                <w:noProof/>
+                <w:webHidden/>
+              </w:rPr>
+              <w:instrText xml:space="preserve"> PAGEREF _Toc75096762 \h </w:instrText>
+            </w:r>
+            <w:r>
+              <w:rPr>
+                <w:noProof/>
+                <w:webHidden/>
+              </w:rPr>
+            </w:r>
+            <w:r>
+              <w:rPr>
+                <w:noProof/>
+                <w:webHidden/>
+              </w:rPr>
+              <w:fldChar w:fldCharType="separate"/>
+            </w:r>
+            <w:r>
+              <w:rPr>
+                <w:noProof/>
+                <w:webHidden/>
+              </w:rPr>
+              <w:t>3</w:t>
+            </w:r>
+            <w:r>
+              <w:rPr>
+                <w:noProof/>
+                <w:webHidden/>
+              </w:rPr>
+              <w:fldChar w:fldCharType="end"/>
+            </w:r>
+          </w:hyperlink>
+        </w:p>
+        <w:p>
+          <w:pPr>
+            <w:pStyle w:val="TM1"/>
+            <w:tabs>
+              <w:tab w:val="right" w:leader="dot" w:pos="9062"/>
+            </w:tabs>
+            <w:rPr>
+              <w:rFonts w:eastAsiaTheme="minorEastAsia"/>
+              <w:noProof/>
+              <w:lang w:eastAsia="fr-FR"/>
+            </w:rPr>
+          </w:pPr>
+          <w:hyperlink w:anchor="_Toc75096763" w:history="1">
+            <w:r>
+              <w:rPr>
+                <w:rStyle w:val="Lienhypertexte"/>
+                <w:noProof/>
+              </w:rPr>
               <w:t>Installation</w:t>
             </w:r>
             <w:r>
@@ -272,7 +224,7 @@
                 <w:noProof/>
                 <w:webHidden/>
               </w:rPr>
-              <w:instrText xml:space="preserve"> PAGEREF _Toc74912718 \h </w:instrText>
+              <w:instrText xml:space="preserve"> PAGEREF _Toc75096763 \h </w:instrText>
             </w:r>
             <w:r>
               <w:rPr>
@@ -315,7 +267,7 @@
               <w:lang w:eastAsia="fr-FR"/>
             </w:rPr>
           </w:pPr>
-          <w:hyperlink w:anchor="_Toc74912719" w:history="1">
+          <w:hyperlink w:anchor="_Toc75096764" w:history="1">
             <w:r>
               <w:rPr>
                 <w:rStyle w:val="Lienhypertexte"/>
@@ -342,7 +294,7 @@
                 <w:noProof/>
                 <w:webHidden/>
               </w:rPr>
-              <w:instrText xml:space="preserve"> PAGEREF _Toc74912719 \h </w:instrText>
+              <w:instrText xml:space="preserve"> PAGEREF _Toc75096764 \h </w:instrText>
             </w:r>
             <w:r>
               <w:rPr>
@@ -385,7 +337,7 @@
               <w:lang w:eastAsia="fr-FR"/>
             </w:rPr>
           </w:pPr>
-          <w:hyperlink w:anchor="_Toc74912720" w:history="1">
+          <w:hyperlink w:anchor="_Toc75096765" w:history="1">
             <w:r>
               <w:rPr>
                 <w:rStyle w:val="Lienhypertexte"/>
@@ -412,7 +364,7 @@
                 <w:noProof/>
                 <w:webHidden/>
               </w:rPr>
-              <w:instrText xml:space="preserve"> PAGEREF _Toc74912720 \h </w:instrText>
+              <w:instrText xml:space="preserve"> PAGEREF _Toc75096765 \h </w:instrText>
             </w:r>
             <w:r>
               <w:rPr>
@@ -455,7 +407,7 @@
               <w:lang w:eastAsia="fr-FR"/>
             </w:rPr>
           </w:pPr>
-          <w:hyperlink w:anchor="_Toc74912721" w:history="1">
+          <w:hyperlink w:anchor="_Toc75096766" w:history="1">
             <w:r>
               <w:rPr>
                 <w:rStyle w:val="Lienhypertexte"/>
@@ -482,7 +434,7 @@
                 <w:noProof/>
                 <w:webHidden/>
               </w:rPr>
-              <w:instrText xml:space="preserve"> PAGEREF _Toc74912721 \h </w:instrText>
+              <w:instrText xml:space="preserve"> PAGEREF _Toc75096766 \h </w:instrText>
             </w:r>
             <w:r>
               <w:rPr>
@@ -525,7 +477,7 @@
               <w:lang w:eastAsia="fr-FR"/>
             </w:rPr>
           </w:pPr>
-          <w:hyperlink w:anchor="_Toc74912722" w:history="1">
+          <w:hyperlink w:anchor="_Toc75096767" w:history="1">
             <w:r>
               <w:rPr>
                 <w:rStyle w:val="Lienhypertexte"/>
@@ -552,7 +504,7 @@
                 <w:noProof/>
                 <w:webHidden/>
               </w:rPr>
-              <w:instrText xml:space="preserve"> PAGEREF _Toc74912722 \h </w:instrText>
+              <w:instrText xml:space="preserve"> PAGEREF _Toc75096767 \h </w:instrText>
             </w:r>
             <w:r>
               <w:rPr>
@@ -595,7 +547,7 @@
               <w:lang w:eastAsia="fr-FR"/>
             </w:rPr>
           </w:pPr>
-          <w:hyperlink w:anchor="_Toc74912723" w:history="1">
+          <w:hyperlink w:anchor="_Toc75096768" w:history="1">
             <w:r>
               <w:rPr>
                 <w:rStyle w:val="Lienhypertexte"/>
@@ -623,7 +575,7 @@
                 <w:noProof/>
                 <w:webHidden/>
               </w:rPr>
-              <w:instrText xml:space="preserve"> PAGEREF _Toc74912723 \h </w:instrText>
+              <w:instrText xml:space="preserve"> PAGEREF _Toc75096768 \h </w:instrText>
             </w:r>
             <w:r>
               <w:rPr>
@@ -666,7 +618,7 @@
               <w:lang w:eastAsia="fr-FR"/>
             </w:rPr>
           </w:pPr>
-          <w:hyperlink w:anchor="_Toc74912724" w:history="1">
+          <w:hyperlink w:anchor="_Toc75096769" w:history="1">
             <w:r>
               <w:rPr>
                 <w:rStyle w:val="Lienhypertexte"/>
@@ -693,7 +645,7 @@
                 <w:noProof/>
                 <w:webHidden/>
               </w:rPr>
-              <w:instrText xml:space="preserve"> PAGEREF _Toc74912724 \h </w:instrText>
+              <w:instrText xml:space="preserve"> PAGEREF _Toc75096769 \h </w:instrText>
             </w:r>
             <w:r>
               <w:rPr>
@@ -736,7 +688,7 @@
               <w:lang w:eastAsia="fr-FR"/>
             </w:rPr>
           </w:pPr>
-          <w:hyperlink w:anchor="_Toc74912725" w:history="1">
+          <w:hyperlink w:anchor="_Toc75096770" w:history="1">
             <w:r>
               <w:rPr>
                 <w:rStyle w:val="Lienhypertexte"/>
@@ -763,7 +715,7 @@
                 <w:noProof/>
                 <w:webHidden/>
               </w:rPr>
-              <w:instrText xml:space="preserve"> PAGEREF _Toc74912725 \h </w:instrText>
+              <w:instrText xml:space="preserve"> PAGEREF _Toc75096770 \h </w:instrText>
             </w:r>
             <w:r>
               <w:rPr>
@@ -806,7 +758,7 @@
               <w:lang w:eastAsia="fr-FR"/>
             </w:rPr>
           </w:pPr>
-          <w:hyperlink w:anchor="_Toc74912726" w:history="1">
+          <w:hyperlink w:anchor="_Toc75096771" w:history="1">
             <w:r>
               <w:rPr>
                 <w:rStyle w:val="Lienhypertexte"/>
@@ -833,7 +785,7 @@
                 <w:noProof/>
                 <w:webHidden/>
               </w:rPr>
-              <w:instrText xml:space="preserve"> PAGEREF _Toc74912726 \h </w:instrText>
+              <w:instrText xml:space="preserve"> PAGEREF _Toc75096771 \h </w:instrText>
             </w:r>
             <w:r>
               <w:rPr>
@@ -876,7 +828,7 @@
               <w:lang w:eastAsia="fr-FR"/>
             </w:rPr>
           </w:pPr>
-          <w:hyperlink w:anchor="_Toc74912727" w:history="1">
+          <w:hyperlink w:anchor="_Toc75096772" w:history="1">
             <w:r>
               <w:rPr>
                 <w:rStyle w:val="Lienhypertexte"/>
@@ -903,7 +855,7 @@
                 <w:noProof/>
                 <w:webHidden/>
               </w:rPr>
-              <w:instrText xml:space="preserve"> PAGEREF _Toc74912727 \h </w:instrText>
+              <w:instrText xml:space="preserve"> PAGEREF _Toc75096772 \h </w:instrText>
             </w:r>
             <w:r>
               <w:rPr>
@@ -946,7 +898,7 @@
               <w:lang w:eastAsia="fr-FR"/>
             </w:rPr>
           </w:pPr>
-          <w:hyperlink w:anchor="_Toc74912728" w:history="1">
+          <w:hyperlink w:anchor="_Toc75096773" w:history="1">
             <w:r>
               <w:rPr>
                 <w:rStyle w:val="Lienhypertexte"/>
@@ -973,7 +925,7 @@
                 <w:noProof/>
                 <w:webHidden/>
               </w:rPr>
-              <w:instrText xml:space="preserve"> PAGEREF _Toc74912728 \h </w:instrText>
+              <w:instrText xml:space="preserve"> PAGEREF _Toc75096773 \h </w:instrText>
             </w:r>
             <w:r>
               <w:rPr>
@@ -1016,7 +968,7 @@
               <w:lang w:eastAsia="fr-FR"/>
             </w:rPr>
           </w:pPr>
-          <w:hyperlink w:anchor="_Toc74912729" w:history="1">
+          <w:hyperlink w:anchor="_Toc75096774" w:history="1">
             <w:r>
               <w:rPr>
                 <w:rStyle w:val="Lienhypertexte"/>
@@ -1043,7 +995,7 @@
                 <w:noProof/>
                 <w:webHidden/>
               </w:rPr>
-              <w:instrText xml:space="preserve"> PAGEREF _Toc74912729 \h </w:instrText>
+              <w:instrText xml:space="preserve"> PAGEREF _Toc75096774 \h </w:instrText>
             </w:r>
             <w:r>
               <w:rPr>
@@ -1086,7 +1038,7 @@
               <w:lang w:eastAsia="fr-FR"/>
             </w:rPr>
           </w:pPr>
-          <w:hyperlink w:anchor="_Toc74912730" w:history="1">
+          <w:hyperlink w:anchor="_Toc75096775" w:history="1">
             <w:r>
               <w:rPr>
                 <w:rStyle w:val="Lienhypertexte"/>
@@ -1113,7 +1065,7 @@
                 <w:noProof/>
                 <w:webHidden/>
               </w:rPr>
-              <w:instrText xml:space="preserve"> PAGEREF _Toc74912730 \h </w:instrText>
+              <w:instrText xml:space="preserve"> PAGEREF _Toc75096775 \h </w:instrText>
             </w:r>
             <w:r>
               <w:rPr>
@@ -1156,7 +1108,7 @@
               <w:lang w:eastAsia="fr-FR"/>
             </w:rPr>
           </w:pPr>
-          <w:hyperlink w:anchor="_Toc74912731" w:history="1">
+          <w:hyperlink w:anchor="_Toc75096776" w:history="1">
             <w:r>
               <w:rPr>
                 <w:rStyle w:val="Lienhypertexte"/>
@@ -1183,7 +1135,7 @@
                 <w:noProof/>
                 <w:webHidden/>
               </w:rPr>
-              <w:instrText xml:space="preserve"> PAGEREF _Toc74912731 \h </w:instrText>
+              <w:instrText xml:space="preserve"> PAGEREF _Toc75096776 \h </w:instrText>
             </w:r>
             <w:r>
               <w:rPr>
@@ -1226,7 +1178,7 @@
               <w:lang w:eastAsia="fr-FR"/>
             </w:rPr>
           </w:pPr>
-          <w:hyperlink w:anchor="_Toc74912732" w:history="1">
+          <w:hyperlink w:anchor="_Toc75096777" w:history="1">
             <w:r>
               <w:rPr>
                 <w:rStyle w:val="Lienhypertexte"/>
@@ -1254,7 +1206,7 @@
                 <w:noProof/>
                 <w:webHidden/>
               </w:rPr>
-              <w:instrText xml:space="preserve"> PAGEREF _Toc74912732 \h </w:instrText>
+              <w:instrText xml:space="preserve"> PAGEREF _Toc75096777 \h </w:instrText>
             </w:r>
             <w:r>
               <w:rPr>
@@ -1297,7 +1249,7 @@
               <w:lang w:eastAsia="fr-FR"/>
             </w:rPr>
           </w:pPr>
-          <w:hyperlink w:anchor="_Toc74912733" w:history="1">
+          <w:hyperlink w:anchor="_Toc75096778" w:history="1">
             <w:r>
               <w:rPr>
                 <w:rStyle w:val="Lienhypertexte"/>
@@ -1324,7 +1276,7 @@
                 <w:noProof/>
                 <w:webHidden/>
               </w:rPr>
-              <w:instrText xml:space="preserve"> PAGEREF _Toc74912733 \h </w:instrText>
+              <w:instrText xml:space="preserve"> PAGEREF _Toc75096778 \h </w:instrText>
             </w:r>
             <w:r>
               <w:rPr>
@@ -1367,7 +1319,7 @@
               <w:lang w:eastAsia="fr-FR"/>
             </w:rPr>
           </w:pPr>
-          <w:hyperlink w:anchor="_Toc74912734" w:history="1">
+          <w:hyperlink w:anchor="_Toc75096779" w:history="1">
             <w:r>
               <w:rPr>
                 <w:rStyle w:val="Lienhypertexte"/>
@@ -1394,7 +1346,7 @@
                 <w:noProof/>
                 <w:webHidden/>
               </w:rPr>
-              <w:instrText xml:space="preserve"> PAGEREF _Toc74912734 \h </w:instrText>
+              <w:instrText xml:space="preserve"> PAGEREF _Toc75096779 \h </w:instrText>
             </w:r>
             <w:r>
               <w:rPr>
@@ -1437,7 +1389,7 @@
               <w:lang w:eastAsia="fr-FR"/>
             </w:rPr>
           </w:pPr>
-          <w:hyperlink w:anchor="_Toc74912735" w:history="1">
+          <w:hyperlink w:anchor="_Toc75096780" w:history="1">
             <w:r>
               <w:rPr>
                 <w:rStyle w:val="Lienhypertexte"/>
@@ -1464,7 +1416,7 @@
                 <w:noProof/>
                 <w:webHidden/>
               </w:rPr>
-              <w:instrText xml:space="preserve"> PAGEREF _Toc74912735 \h </w:instrText>
+              <w:instrText xml:space="preserve"> PAGEREF _Toc75096780 \h </w:instrText>
             </w:r>
             <w:r>
               <w:rPr>
@@ -1507,7 +1459,7 @@
               <w:lang w:eastAsia="fr-FR"/>
             </w:rPr>
           </w:pPr>
-          <w:hyperlink w:anchor="_Toc74912736" w:history="1">
+          <w:hyperlink w:anchor="_Toc75096781" w:history="1">
             <w:r>
               <w:rPr>
                 <w:rStyle w:val="Lienhypertexte"/>
@@ -1534,7 +1486,7 @@
                 <w:noProof/>
                 <w:webHidden/>
               </w:rPr>
-              <w:instrText xml:space="preserve"> PAGEREF _Toc74912736 \h </w:instrText>
+              <w:instrText xml:space="preserve"> PAGEREF _Toc75096781 \h </w:instrText>
             </w:r>
             <w:r>
               <w:rPr>
@@ -1577,14 +1529,14 @@
               <w:lang w:eastAsia="fr-FR"/>
             </w:rPr>
           </w:pPr>
-          <w:hyperlink w:anchor="_Toc74912737" w:history="1">
+          <w:hyperlink w:anchor="_Toc75096782" w:history="1">
             <w:r>
               <w:rPr>
                 <w:noProof/>
                 <w:lang w:eastAsia="fr-FR"/>
               </w:rPr>
               <w:pict>
-                <v:shape id="_x0000_i1032" type="#_x0000_t75" style="width:18.15pt;height:18.15pt;visibility:visible">
+                <v:shape id="_x0000_i1025" type="#_x0000_t75" style="width:18.15pt;height:18.15pt;visibility:visible">
                   <v:imagedata r:id="rId9" o:title="mainmenu"/>
                 </v:shape>
               </w:pict>
@@ -1615,7 +1567,7 @@
                 <w:noProof/>
                 <w:webHidden/>
               </w:rPr>
-              <w:instrText xml:space="preserve"> PAGEREF _Toc74912737 \h </w:instrText>
+              <w:instrText xml:space="preserve"> PAGEREF _Toc75096782 \h </w:instrText>
             </w:r>
             <w:r>
               <w:rPr>
@@ -1658,7 +1610,7 @@
               <w:lang w:eastAsia="fr-FR"/>
             </w:rPr>
           </w:pPr>
-          <w:hyperlink w:anchor="_Toc74912738" w:history="1">
+          <w:hyperlink w:anchor="_Toc75096783" w:history="1">
             <w:r>
               <w:rPr>
                 <w:rStyle w:val="Lienhypertexte"/>
@@ -1668,7 +1620,7 @@
                 <wp:inline distT="0" distB="0" distL="0" distR="0" wp14:anchorId="5F16CFA7" wp14:editId="09293022">
                   <wp:extent cx="1990725" cy="228600"/>
                   <wp:effectExtent l="0" t="0" r="9525" b="0"/>
-                  <wp:docPr id="12" name="Image 12"/>
+                  <wp:docPr id="231" name="Image 231"/>
                   <wp:cNvGraphicFramePr>
                     <a:graphicFrameLocks xmlns:a="http://schemas.openxmlformats.org/drawingml/2006/main" noChangeAspect="1"/>
                   </wp:cNvGraphicFramePr>
@@ -1726,7 +1678,7 @@
                 <w:noProof/>
                 <w:webHidden/>
               </w:rPr>
-              <w:instrText xml:space="preserve"> PAGEREF _Toc74912738 \h </w:instrText>
+              <w:instrText xml:space="preserve"> PAGEREF _Toc75096783 \h </w:instrText>
             </w:r>
             <w:r>
               <w:rPr>
@@ -1769,7 +1721,7 @@
               <w:lang w:eastAsia="fr-FR"/>
             </w:rPr>
           </w:pPr>
-          <w:hyperlink w:anchor="_Toc74912739" w:history="1">
+          <w:hyperlink w:anchor="_Toc75096784" w:history="1">
             <w:r>
               <w:rPr>
                 <w:rStyle w:val="Lienhypertexte"/>
@@ -1779,7 +1731,7 @@
                 <wp:inline distT="0" distB="0" distL="0" distR="0" wp14:anchorId="261B0C00" wp14:editId="2CD8D9C8">
                   <wp:extent cx="1143000" cy="200025"/>
                   <wp:effectExtent l="0" t="0" r="0" b="9525"/>
-                  <wp:docPr id="15" name="Image 15"/>
+                  <wp:docPr id="232" name="Image 232"/>
                   <wp:cNvGraphicFramePr>
                     <a:graphicFrameLocks xmlns:a="http://schemas.openxmlformats.org/drawingml/2006/main" noChangeAspect="1"/>
                   </wp:cNvGraphicFramePr>
@@ -1837,7 +1789,7 @@
                 <w:noProof/>
                 <w:webHidden/>
               </w:rPr>
-              <w:instrText xml:space="preserve"> PAGEREF _Toc74912739 \h </w:instrText>
+              <w:instrText xml:space="preserve"> PAGEREF _Toc75096784 \h </w:instrText>
             </w:r>
             <w:r>
               <w:rPr>
@@ -1880,7 +1832,7 @@
               <w:lang w:eastAsia="fr-FR"/>
             </w:rPr>
           </w:pPr>
-          <w:hyperlink w:anchor="_Toc74912740" w:history="1">
+          <w:hyperlink w:anchor="_Toc75096785" w:history="1">
             <w:r>
               <w:rPr>
                 <w:rStyle w:val="Lienhypertexte"/>
@@ -1890,7 +1842,7 @@
                 <wp:inline distT="0" distB="0" distL="0" distR="0" wp14:anchorId="4AB5443B" wp14:editId="270755D7">
                   <wp:extent cx="552450" cy="209550"/>
                   <wp:effectExtent l="0" t="0" r="0" b="0"/>
-                  <wp:docPr id="18" name="Image 18"/>
+                  <wp:docPr id="236" name="Image 236"/>
                   <wp:cNvGraphicFramePr>
                     <a:graphicFrameLocks xmlns:a="http://schemas.openxmlformats.org/drawingml/2006/main" noChangeAspect="1"/>
                   </wp:cNvGraphicFramePr>
@@ -1948,7 +1900,7 @@
                 <w:noProof/>
                 <w:webHidden/>
               </w:rPr>
-              <w:instrText xml:space="preserve"> PAGEREF _Toc74912740 \h </w:instrText>
+              <w:instrText xml:space="preserve"> PAGEREF _Toc75096785 \h </w:instrText>
             </w:r>
             <w:r>
               <w:rPr>
@@ -1991,13 +1943,13 @@
               <w:lang w:eastAsia="fr-FR"/>
             </w:rPr>
           </w:pPr>
-          <w:hyperlink w:anchor="_Toc74912741" w:history="1">
+          <w:hyperlink w:anchor="_Toc75096786" w:history="1">
             <w:r>
               <w:rPr>
                 <w:noProof/>
               </w:rPr>
               <w:pict>
-                <v:shape id="_x0000_i1033" type="#_x0000_t75" style="width:17.55pt;height:17.55pt;visibility:visible">
+                <v:shape id="_x0000_i1026" type="#_x0000_t75" style="width:17.55pt;height:17.55pt;visibility:visible">
                   <v:imagedata r:id="rId13" o:title=""/>
                 </v:shape>
               </w:pict>
@@ -2018,7 +1970,7 @@
                 <wp:inline distT="0" distB="0" distL="0" distR="0" wp14:anchorId="2F3DF13E" wp14:editId="765CA5BF">
                   <wp:extent cx="226800" cy="226800"/>
                   <wp:effectExtent l="0" t="0" r="1905" b="1905"/>
-                  <wp:docPr id="19" name="Image 19"/>
+                  <wp:docPr id="237" name="Image 237"/>
                   <wp:cNvGraphicFramePr>
                     <a:graphicFrameLocks xmlns:a="http://schemas.openxmlformats.org/drawingml/2006/main" noChangeAspect="1"/>
                   </wp:cNvGraphicFramePr>
@@ -2082,7 +2034,7 @@
                 <w:noProof/>
                 <w:webHidden/>
               </w:rPr>
-              <w:instrText xml:space="preserve"> PAGEREF _Toc74912741 \h </w:instrText>
+              <w:instrText xml:space="preserve"> PAGEREF _Toc75096786 \h </w:instrText>
             </w:r>
             <w:r>
               <w:rPr>
@@ -2125,7 +2077,7 @@
               <w:lang w:eastAsia="fr-FR"/>
             </w:rPr>
           </w:pPr>
-          <w:hyperlink w:anchor="_Toc74912742" w:history="1">
+          <w:hyperlink w:anchor="_Toc75096787" w:history="1">
             <w:r>
               <w:rPr>
                 <w:rStyle w:val="Lienhypertexte"/>
@@ -2135,7 +2087,7 @@
                 <wp:inline distT="0" distB="0" distL="0" distR="0" wp14:anchorId="0394AA90" wp14:editId="796001FE">
                   <wp:extent cx="226800" cy="226800"/>
                   <wp:effectExtent l="0" t="0" r="1905" b="1905"/>
-                  <wp:docPr id="21" name="Image 21"/>
+                  <wp:docPr id="238" name="Image 238"/>
                   <wp:cNvGraphicFramePr>
                     <a:graphicFrameLocks xmlns:a="http://schemas.openxmlformats.org/drawingml/2006/main" noChangeAspect="1"/>
                   </wp:cNvGraphicFramePr>
@@ -2199,7 +2151,7 @@
                 <w:noProof/>
                 <w:webHidden/>
               </w:rPr>
-              <w:instrText xml:space="preserve"> PAGEREF _Toc74912742 \h </w:instrText>
+              <w:instrText xml:space="preserve"> PAGEREF _Toc75096787 \h </w:instrText>
             </w:r>
             <w:r>
               <w:rPr>
@@ -2242,7 +2194,7 @@
               <w:lang w:eastAsia="fr-FR"/>
             </w:rPr>
           </w:pPr>
-          <w:hyperlink w:anchor="_Toc74912743" w:history="1">
+          <w:hyperlink w:anchor="_Toc75096788" w:history="1">
             <w:r>
               <w:rPr>
                 <w:rStyle w:val="Lienhypertexte"/>
@@ -2252,7 +2204,7 @@
                 <wp:inline distT="0" distB="0" distL="0" distR="0" wp14:anchorId="6D715939" wp14:editId="3078D472">
                   <wp:extent cx="1238250" cy="219075"/>
                   <wp:effectExtent l="0" t="0" r="0" b="9525"/>
-                  <wp:docPr id="24" name="Image 24"/>
+                  <wp:docPr id="239" name="Image 239"/>
                   <wp:cNvGraphicFramePr>
                     <a:graphicFrameLocks xmlns:a="http://schemas.openxmlformats.org/drawingml/2006/main" noChangeAspect="1"/>
                   </wp:cNvGraphicFramePr>
@@ -2310,7 +2262,7 @@
                 <w:noProof/>
                 <w:webHidden/>
               </w:rPr>
-              <w:instrText xml:space="preserve"> PAGEREF _Toc74912743 \h </w:instrText>
+              <w:instrText xml:space="preserve"> PAGEREF _Toc75096788 \h </w:instrText>
             </w:r>
             <w:r>
               <w:rPr>
@@ -2353,13 +2305,13 @@
               <w:lang w:eastAsia="fr-FR"/>
             </w:rPr>
           </w:pPr>
-          <w:hyperlink w:anchor="_Toc74912744" w:history="1">
+          <w:hyperlink w:anchor="_Toc75096789" w:history="1">
             <w:r>
               <w:rPr>
                 <w:noProof/>
               </w:rPr>
               <w:pict>
-                <v:shape id="_x0000_i1034" type="#_x0000_t75" style="width:17.55pt;height:17.55pt;visibility:visible">
+                <v:shape id="_x0000_i1027" type="#_x0000_t75" style="width:17.55pt;height:17.55pt;visibility:visible">
                   <v:imagedata r:id="rId17" o:title=""/>
                 </v:shape>
               </w:pict>
@@ -2390,7 +2342,7 @@
                 <w:noProof/>
                 <w:webHidden/>
               </w:rPr>
-              <w:instrText xml:space="preserve"> PAGEREF _Toc74912744 \h </w:instrText>
+              <w:instrText xml:space="preserve"> PAGEREF _Toc75096789 \h </w:instrText>
             </w:r>
             <w:r>
               <w:rPr>
@@ -2433,13 +2385,13 @@
               <w:lang w:eastAsia="fr-FR"/>
             </w:rPr>
           </w:pPr>
-          <w:hyperlink w:anchor="_Toc74912745" w:history="1">
+          <w:hyperlink w:anchor="_Toc75096790" w:history="1">
             <w:r>
               <w:rPr>
                 <w:noProof/>
               </w:rPr>
               <w:pict>
-                <v:shape id="_x0000_i1035" type="#_x0000_t75" style="width:18.15pt;height:18.15pt;visibility:visible" o:bullet="t">
+                <v:shape id="_x0000_i1028" type="#_x0000_t75" style="width:18.15pt;height:18.15pt;visibility:visible" o:bullet="t">
                   <v:imagedata r:id="rId18" o:title=""/>
                 </v:shape>
               </w:pict>
@@ -2470,7 +2422,7 @@
                 <w:noProof/>
                 <w:webHidden/>
               </w:rPr>
-              <w:instrText xml:space="preserve"> PAGEREF _Toc74912745 \h </w:instrText>
+              <w:instrText xml:space="preserve"> PAGEREF _Toc75096790 \h </w:instrText>
             </w:r>
             <w:r>
               <w:rPr>
@@ -2513,7 +2465,7 @@
               <w:lang w:eastAsia="fr-FR"/>
             </w:rPr>
           </w:pPr>
-          <w:hyperlink w:anchor="_Toc74912746" w:history="1">
+          <w:hyperlink w:anchor="_Toc75096791" w:history="1">
             <w:r>
               <w:rPr>
                 <w:rStyle w:val="Lienhypertexte"/>
@@ -2523,7 +2475,7 @@
                 <wp:inline distT="0" distB="0" distL="0" distR="0" wp14:anchorId="18D7326B" wp14:editId="12B5E05B">
                   <wp:extent cx="771525" cy="200025"/>
                   <wp:effectExtent l="0" t="0" r="9525" b="9525"/>
-                  <wp:docPr id="27" name="Image 27"/>
+                  <wp:docPr id="240" name="Image 240"/>
                   <wp:cNvGraphicFramePr>
                     <a:graphicFrameLocks xmlns:a="http://schemas.openxmlformats.org/drawingml/2006/main" noChangeAspect="1"/>
                   </wp:cNvGraphicFramePr>
@@ -2581,7 +2533,7 @@
                 <w:noProof/>
                 <w:webHidden/>
               </w:rPr>
-              <w:instrText xml:space="preserve"> PAGEREF _Toc74912746 \h </w:instrText>
+              <w:instrText xml:space="preserve"> PAGEREF _Toc75096791 \h </w:instrText>
             </w:r>
             <w:r>
               <w:rPr>
@@ -2624,13 +2576,13 @@
               <w:lang w:eastAsia="fr-FR"/>
             </w:rPr>
           </w:pPr>
-          <w:hyperlink w:anchor="_Toc74912747" w:history="1">
+          <w:hyperlink w:anchor="_Toc75096792" w:history="1">
             <w:r>
               <w:rPr>
                 <w:noProof/>
               </w:rPr>
               <w:pict>
-                <v:shape id="_x0000_i1036" type="#_x0000_t75" style="width:18.15pt;height:18.15pt;visibility:visible">
+                <v:shape id="_x0000_i1029" type="#_x0000_t75" style="width:18.15pt;height:18.15pt;visibility:visible">
                   <v:imagedata r:id="rId20" o:title=""/>
                 </v:shape>
               </w:pict>
@@ -2661,7 +2613,7 @@
                 <w:noProof/>
                 <w:webHidden/>
               </w:rPr>
-              <w:instrText xml:space="preserve"> PAGEREF _Toc74912747 \h </w:instrText>
+              <w:instrText xml:space="preserve"> PAGEREF _Toc75096792 \h </w:instrText>
             </w:r>
             <w:r>
               <w:rPr>
@@ -2704,7 +2656,7 @@
               <w:lang w:eastAsia="fr-FR"/>
             </w:rPr>
           </w:pPr>
-          <w:hyperlink w:anchor="_Toc74912748" w:history="1">
+          <w:hyperlink w:anchor="_Toc75096793" w:history="1">
             <w:r>
               <w:rPr>
                 <w:rStyle w:val="Lienhypertexte"/>
@@ -2714,7 +2666,7 @@
                 <wp:inline distT="0" distB="0" distL="0" distR="0" wp14:anchorId="39B193BB" wp14:editId="6C7D2F3E">
                   <wp:extent cx="1428750" cy="161925"/>
                   <wp:effectExtent l="0" t="0" r="0" b="9525"/>
-                  <wp:docPr id="28" name="Image 28"/>
+                  <wp:docPr id="241" name="Image 241"/>
                   <wp:cNvGraphicFramePr>
                     <a:graphicFrameLocks xmlns:a="http://schemas.openxmlformats.org/drawingml/2006/main" noChangeAspect="1"/>
                   </wp:cNvGraphicFramePr>
@@ -2772,7 +2724,7 @@
                 <w:noProof/>
                 <w:webHidden/>
               </w:rPr>
-              <w:instrText xml:space="preserve"> PAGEREF _Toc74912748 \h </w:instrText>
+              <w:instrText xml:space="preserve"> PAGEREF _Toc75096793 \h </w:instrText>
             </w:r>
             <w:r>
               <w:rPr>
@@ -2815,13 +2767,13 @@
               <w:lang w:eastAsia="fr-FR"/>
             </w:rPr>
           </w:pPr>
-          <w:hyperlink w:anchor="_Toc74912749" w:history="1">
+          <w:hyperlink w:anchor="_Toc75096794" w:history="1">
             <w:r>
               <w:rPr>
                 <w:noProof/>
               </w:rPr>
               <w:pict>
-                <v:shape id="_x0000_i1037" type="#_x0000_t75" style="width:18.15pt;height:18.15pt;visibility:visible" o:bullet="t">
+                <v:shape id="_x0000_i1030" type="#_x0000_t75" style="width:18.15pt;height:18.15pt;visibility:visible" o:bullet="t">
                   <v:imagedata r:id="rId22" o:title=""/>
                 </v:shape>
               </w:pict>
@@ -2852,7 +2804,7 @@
                 <w:noProof/>
                 <w:webHidden/>
               </w:rPr>
-              <w:instrText xml:space="preserve"> PAGEREF _Toc74912749 \h </w:instrText>
+              <w:instrText xml:space="preserve"> PAGEREF _Toc75096794 \h </w:instrText>
             </w:r>
             <w:r>
               <w:rPr>
@@ -2895,7 +2847,7 @@
               <w:lang w:eastAsia="fr-FR"/>
             </w:rPr>
           </w:pPr>
-          <w:hyperlink w:anchor="_Toc74912750" w:history="1">
+          <w:hyperlink w:anchor="_Toc75096795" w:history="1">
             <w:r>
               <w:rPr>
                 <w:rStyle w:val="Lienhypertexte"/>
@@ -2905,7 +2857,7 @@
                 <wp:inline distT="0" distB="0" distL="0" distR="0">
                   <wp:extent cx="230505" cy="230505"/>
                   <wp:effectExtent l="0" t="0" r="0" b="0"/>
-                  <wp:docPr id="29" name="Image 29" descr="C:\Users\patrice\Documents\Development\aqic\aqic\icons\mainmenu.png"/>
+                  <wp:docPr id="242" name="Image 242" descr="C:\Users\patrice\Documents\Development\aqic\aqic\icons\mainmenu.png"/>
                   <wp:cNvGraphicFramePr>
                     <a:graphicFrameLocks xmlns:a="http://schemas.openxmlformats.org/drawingml/2006/main" noChangeAspect="1"/>
                   </wp:cNvGraphicFramePr>
@@ -2976,7 +2928,7 @@
                 <w:noProof/>
                 <w:webHidden/>
               </w:rPr>
-              <w:instrText xml:space="preserve"> PAGEREF _Toc74912750 \h </w:instrText>
+              <w:instrText xml:space="preserve"> PAGEREF _Toc75096795 \h </w:instrText>
             </w:r>
             <w:r>
               <w:rPr>
@@ -3019,7 +2971,7 @@
               <w:lang w:eastAsia="fr-FR"/>
             </w:rPr>
           </w:pPr>
-          <w:hyperlink w:anchor="_Toc74912751" w:history="1">
+          <w:hyperlink w:anchor="_Toc75096796" w:history="1">
             <w:r>
               <w:rPr>
                 <w:rStyle w:val="Lienhypertexte"/>
@@ -3029,7 +2981,7 @@
                 <wp:inline distT="0" distB="0" distL="0" distR="0" wp14:anchorId="39EEC316" wp14:editId="17BEE84E">
                   <wp:extent cx="226800" cy="226800"/>
                   <wp:effectExtent l="0" t="0" r="1905" b="1905"/>
-                  <wp:docPr id="30" name="Image 30"/>
+                  <wp:docPr id="243" name="Image 243"/>
                   <wp:cNvGraphicFramePr>
                     <a:graphicFrameLocks xmlns:a="http://schemas.openxmlformats.org/drawingml/2006/main" noChangeAspect="1"/>
                   </wp:cNvGraphicFramePr>
@@ -3093,7 +3045,7 @@
                 <w:noProof/>
                 <w:webHidden/>
               </w:rPr>
-              <w:instrText xml:space="preserve"> PAGEREF _Toc74912751 \h </w:instrText>
+              <w:instrText xml:space="preserve"> PAGEREF _Toc75096796 \h </w:instrText>
             </w:r>
             <w:r>
               <w:rPr>
@@ -3136,7 +3088,7 @@
               <w:lang w:eastAsia="fr-FR"/>
             </w:rPr>
           </w:pPr>
-          <w:hyperlink w:anchor="_Toc74912752" w:history="1">
+          <w:hyperlink w:anchor="_Toc75096797" w:history="1">
             <w:r>
               <w:rPr>
                 <w:rStyle w:val="Lienhypertexte"/>
@@ -3146,7 +3098,7 @@
                 <wp:inline distT="0" distB="0" distL="0" distR="0" wp14:anchorId="11E2AC7D" wp14:editId="3FFFFB12">
                   <wp:extent cx="226800" cy="226800"/>
                   <wp:effectExtent l="0" t="0" r="1905" b="1905"/>
-                  <wp:docPr id="31" name="Image 31"/>
+                  <wp:docPr id="244" name="Image 244"/>
                   <wp:cNvGraphicFramePr>
                     <a:graphicFrameLocks xmlns:a="http://schemas.openxmlformats.org/drawingml/2006/main" noChangeAspect="1"/>
                   </wp:cNvGraphicFramePr>
@@ -3210,7 +3162,7 @@
                 <w:noProof/>
                 <w:webHidden/>
               </w:rPr>
-              <w:instrText xml:space="preserve"> PAGEREF _Toc74912752 \h </w:instrText>
+              <w:instrText xml:space="preserve"> PAGEREF _Toc75096797 \h </w:instrText>
             </w:r>
             <w:r>
               <w:rPr>
@@ -3253,7 +3205,7 @@
               <w:lang w:eastAsia="fr-FR"/>
             </w:rPr>
           </w:pPr>
-          <w:hyperlink w:anchor="_Toc74912753" w:history="1">
+          <w:hyperlink w:anchor="_Toc75096798" w:history="1">
             <w:r>
               <w:rPr>
                 <w:rStyle w:val="Lienhypertexte"/>
@@ -3263,7 +3215,7 @@
                 <wp:inline distT="0" distB="0" distL="0" distR="0" wp14:anchorId="5A4FBC33" wp14:editId="3FF3E87D">
                   <wp:extent cx="226800" cy="226800"/>
                   <wp:effectExtent l="0" t="0" r="1905" b="1905"/>
-                  <wp:docPr id="224" name="Image 224"/>
+                  <wp:docPr id="245" name="Image 245"/>
                   <wp:cNvGraphicFramePr>
                     <a:graphicFrameLocks xmlns:a="http://schemas.openxmlformats.org/drawingml/2006/main" noChangeAspect="1"/>
                   </wp:cNvGraphicFramePr>
@@ -3327,7 +3279,7 @@
                 <w:noProof/>
                 <w:webHidden/>
               </w:rPr>
-              <w:instrText xml:space="preserve"> PAGEREF _Toc74912753 \h </w:instrText>
+              <w:instrText xml:space="preserve"> PAGEREF _Toc75096798 \h </w:instrText>
             </w:r>
             <w:r>
               <w:rPr>
@@ -3370,7 +3322,7 @@
               <w:lang w:eastAsia="fr-FR"/>
             </w:rPr>
           </w:pPr>
-          <w:hyperlink w:anchor="_Toc74912754" w:history="1">
+          <w:hyperlink w:anchor="_Toc75096799" w:history="1">
             <w:r>
               <w:rPr>
                 <w:rStyle w:val="Lienhypertexte"/>
@@ -3380,7 +3332,7 @@
                 <wp:inline distT="0" distB="0" distL="0" distR="0" wp14:anchorId="0B2AD5D6" wp14:editId="055A1EBB">
                   <wp:extent cx="226800" cy="226800"/>
                   <wp:effectExtent l="0" t="0" r="1905" b="1905"/>
-                  <wp:docPr id="225" name="Image 225"/>
+                  <wp:docPr id="247" name="Image 247"/>
                   <wp:cNvGraphicFramePr>
                     <a:graphicFrameLocks xmlns:a="http://schemas.openxmlformats.org/drawingml/2006/main" noChangeAspect="1"/>
                   </wp:cNvGraphicFramePr>
@@ -3444,7 +3396,7 @@
                 <w:noProof/>
                 <w:webHidden/>
               </w:rPr>
-              <w:instrText xml:space="preserve"> PAGEREF _Toc74912754 \h </w:instrText>
+              <w:instrText xml:space="preserve"> PAGEREF _Toc75096799 \h </w:instrText>
             </w:r>
             <w:r>
               <w:rPr>
@@ -3487,7 +3439,7 @@
               <w:lang w:eastAsia="fr-FR"/>
             </w:rPr>
           </w:pPr>
-          <w:hyperlink w:anchor="_Toc74912755" w:history="1">
+          <w:hyperlink w:anchor="_Toc75096800" w:history="1">
             <w:r>
               <w:rPr>
                 <w:rStyle w:val="Lienhypertexte"/>
@@ -3497,7 +3449,7 @@
                 <wp:inline distT="0" distB="0" distL="0" distR="0" wp14:anchorId="6D5990F2" wp14:editId="201A89C7">
                   <wp:extent cx="226800" cy="226800"/>
                   <wp:effectExtent l="0" t="0" r="1905" b="1905"/>
-                  <wp:docPr id="226" name="Image 226"/>
+                  <wp:docPr id="253" name="Image 253"/>
                   <wp:cNvGraphicFramePr>
                     <a:graphicFrameLocks xmlns:a="http://schemas.openxmlformats.org/drawingml/2006/main" noChangeAspect="1"/>
                   </wp:cNvGraphicFramePr>
@@ -3561,7 +3513,7 @@
                 <w:noProof/>
                 <w:webHidden/>
               </w:rPr>
-              <w:instrText xml:space="preserve"> PAGEREF _Toc74912755 \h </w:instrText>
+              <w:instrText xml:space="preserve"> PAGEREF _Toc75096800 \h </w:instrText>
             </w:r>
             <w:r>
               <w:rPr>
@@ -3604,7 +3556,7 @@
               <w:lang w:eastAsia="fr-FR"/>
             </w:rPr>
           </w:pPr>
-          <w:hyperlink w:anchor="_Toc74912756" w:history="1">
+          <w:hyperlink w:anchor="_Toc75096801" w:history="1">
             <w:r>
               <w:rPr>
                 <w:rStyle w:val="Lienhypertexte"/>
@@ -3614,7 +3566,7 @@
                 <wp:inline distT="0" distB="0" distL="0" distR="0" wp14:anchorId="3524667E" wp14:editId="507CC963">
                   <wp:extent cx="226800" cy="226800"/>
                   <wp:effectExtent l="0" t="0" r="1905" b="1905"/>
-                  <wp:docPr id="227" name="Image 227"/>
+                  <wp:docPr id="254" name="Image 254"/>
                   <wp:cNvGraphicFramePr>
                     <a:graphicFrameLocks xmlns:a="http://schemas.openxmlformats.org/drawingml/2006/main" noChangeAspect="1"/>
                   </wp:cNvGraphicFramePr>
@@ -3678,7 +3630,7 @@
                 <w:noProof/>
                 <w:webHidden/>
               </w:rPr>
-              <w:instrText xml:space="preserve"> PAGEREF _Toc74912756 \h </w:instrText>
+              <w:instrText xml:space="preserve"> PAGEREF _Toc75096801 \h </w:instrText>
             </w:r>
             <w:r>
               <w:rPr>
@@ -3721,7 +3673,7 @@
               <w:lang w:eastAsia="fr-FR"/>
             </w:rPr>
           </w:pPr>
-          <w:hyperlink w:anchor="_Toc74912757" w:history="1">
+          <w:hyperlink w:anchor="_Toc75096802" w:history="1">
             <w:r>
               <w:rPr>
                 <w:rStyle w:val="Lienhypertexte"/>
@@ -3731,7 +3683,7 @@
                 <wp:inline distT="0" distB="0" distL="0" distR="0" wp14:anchorId="5E46BE18" wp14:editId="5AF78478">
                   <wp:extent cx="230400" cy="230400"/>
                   <wp:effectExtent l="0" t="0" r="0" b="0"/>
-                  <wp:docPr id="228" name="Image 228"/>
+                  <wp:docPr id="255" name="Image 255"/>
                   <wp:cNvGraphicFramePr>
                     <a:graphicFrameLocks xmlns:a="http://schemas.openxmlformats.org/drawingml/2006/main" noChangeAspect="1"/>
                   </wp:cNvGraphicFramePr>
@@ -3795,7 +3747,7 @@
                 <w:noProof/>
                 <w:webHidden/>
               </w:rPr>
-              <w:instrText xml:space="preserve"> PAGEREF _Toc74912757 \h </w:instrText>
+              <w:instrText xml:space="preserve"> PAGEREF _Toc75096802 \h </w:instrText>
             </w:r>
             <w:r>
               <w:rPr>
@@ -3838,7 +3790,7 @@
               <w:lang w:eastAsia="fr-FR"/>
             </w:rPr>
           </w:pPr>
-          <w:hyperlink w:anchor="_Toc74912758" w:history="1">
+          <w:hyperlink w:anchor="_Toc75096803" w:history="1">
             <w:r>
               <w:rPr>
                 <w:rStyle w:val="Lienhypertexte"/>
@@ -3848,7 +3800,7 @@
                 <wp:inline distT="0" distB="0" distL="0" distR="0" wp14:anchorId="64A1E30E" wp14:editId="31908CC5">
                   <wp:extent cx="226800" cy="226800"/>
                   <wp:effectExtent l="0" t="0" r="1905" b="1905"/>
-                  <wp:docPr id="229" name="Image 229"/>
+                  <wp:docPr id="288" name="Image 288"/>
                   <wp:cNvGraphicFramePr>
                     <a:graphicFrameLocks xmlns:a="http://schemas.openxmlformats.org/drawingml/2006/main" noChangeAspect="1"/>
                   </wp:cNvGraphicFramePr>
@@ -3912,7 +3864,7 @@
                 <w:noProof/>
                 <w:webHidden/>
               </w:rPr>
-              <w:instrText xml:space="preserve"> PAGEREF _Toc74912758 \h </w:instrText>
+              <w:instrText xml:space="preserve"> PAGEREF _Toc75096803 \h </w:instrText>
             </w:r>
             <w:r>
               <w:rPr>
@@ -3955,7 +3907,7 @@
               <w:lang w:eastAsia="fr-FR"/>
             </w:rPr>
           </w:pPr>
-          <w:hyperlink w:anchor="_Toc74912759" w:history="1">
+          <w:hyperlink w:anchor="_Toc75096804" w:history="1">
             <w:r>
               <w:rPr>
                 <w:rStyle w:val="Lienhypertexte"/>
@@ -3965,7 +3917,7 @@
                 <wp:inline distT="0" distB="0" distL="0" distR="0" wp14:anchorId="11751EA3" wp14:editId="5525081D">
                   <wp:extent cx="230400" cy="230400"/>
                   <wp:effectExtent l="0" t="0" r="0" b="0"/>
-                  <wp:docPr id="230" name="Image 230"/>
+                  <wp:docPr id="289" name="Image 289"/>
                   <wp:cNvGraphicFramePr>
                     <a:graphicFrameLocks xmlns:a="http://schemas.openxmlformats.org/drawingml/2006/main" noChangeAspect="1"/>
                   </wp:cNvGraphicFramePr>
@@ -4029,7 +3981,7 @@
                 <w:noProof/>
                 <w:webHidden/>
               </w:rPr>
-              <w:instrText xml:space="preserve"> PAGEREF _Toc74912759 \h </w:instrText>
+              <w:instrText xml:space="preserve"> PAGEREF _Toc75096804 \h </w:instrText>
             </w:r>
             <w:r>
               <w:rPr>
@@ -4072,7 +4024,7 @@
               <w:lang w:eastAsia="fr-FR"/>
             </w:rPr>
           </w:pPr>
-          <w:hyperlink w:anchor="_Toc74912760" w:history="1">
+          <w:hyperlink w:anchor="_Toc75096805" w:history="1">
             <w:r>
               <w:rPr>
                 <w:rStyle w:val="Lienhypertexte"/>
@@ -4099,7 +4051,7 @@
                 <w:noProof/>
                 <w:webHidden/>
               </w:rPr>
-              <w:instrText xml:space="preserve"> PAGEREF _Toc74912760 \h </w:instrText>
+              <w:instrText xml:space="preserve"> PAGEREF _Toc75096805 \h </w:instrText>
             </w:r>
             <w:r>
               <w:rPr>
@@ -4142,7 +4094,7 @@
               <w:lang w:eastAsia="fr-FR"/>
             </w:rPr>
           </w:pPr>
-          <w:hyperlink w:anchor="_Toc74912761" w:history="1">
+          <w:hyperlink w:anchor="_Toc75096806" w:history="1">
             <w:r>
               <w:rPr>
                 <w:rStyle w:val="Lienhypertexte"/>
@@ -4169,7 +4121,7 @@
                 <w:noProof/>
                 <w:webHidden/>
               </w:rPr>
-              <w:instrText xml:space="preserve"> PAGEREF _Toc74912761 \h </w:instrText>
+              <w:instrText xml:space="preserve"> PAGEREF _Toc75096806 \h </w:instrText>
             </w:r>
             <w:r>
               <w:rPr>
@@ -4212,7 +4164,7 @@
               <w:lang w:eastAsia="fr-FR"/>
             </w:rPr>
           </w:pPr>
-          <w:hyperlink w:anchor="_Toc74912762" w:history="1">
+          <w:hyperlink w:anchor="_Toc75096807" w:history="1">
             <w:r>
               <w:rPr>
                 <w:rStyle w:val="Lienhypertexte"/>
@@ -4239,7 +4191,7 @@
                 <w:noProof/>
                 <w:webHidden/>
               </w:rPr>
-              <w:instrText xml:space="preserve"> PAGEREF _Toc74912762 \h </w:instrText>
+              <w:instrText xml:space="preserve"> PAGEREF _Toc75096807 \h </w:instrText>
             </w:r>
             <w:r>
               <w:rPr>
@@ -4282,13 +4234,13 @@
               <w:lang w:eastAsia="fr-FR"/>
             </w:rPr>
           </w:pPr>
-          <w:hyperlink w:anchor="_Toc74912763" w:history="1">
+          <w:hyperlink w:anchor="_Toc75096808" w:history="1">
             <w:r>
               <w:rPr>
                 <w:rStyle w:val="Lienhypertexte"/>
                 <w:noProof/>
               </w:rPr>
-              <w:t>Langue</w:t>
+              <w:t>Code source</w:t>
             </w:r>
             <w:r>
               <w:rPr>
@@ -4309,7 +4261,7 @@
                 <w:noProof/>
                 <w:webHidden/>
               </w:rPr>
-              <w:instrText xml:space="preserve"> PAGEREF _Toc74912763 \h </w:instrText>
+              <w:instrText xml:space="preserve"> PAGEREF _Toc75096808 \h </w:instrText>
             </w:r>
             <w:r>
               <w:rPr>
@@ -4352,12 +4304,82 @@
               <w:lang w:eastAsia="fr-FR"/>
             </w:rPr>
           </w:pPr>
-          <w:hyperlink w:anchor="_Toc74912764" w:history="1">
+          <w:hyperlink w:anchor="_Toc75096809" w:history="1">
             <w:r>
               <w:rPr>
                 <w:rStyle w:val="Lienhypertexte"/>
                 <w:noProof/>
               </w:rPr>
+              <w:t>Langue</w:t>
+            </w:r>
+            <w:r>
+              <w:rPr>
+                <w:noProof/>
+                <w:webHidden/>
+              </w:rPr>
+              <w:tab/>
+            </w:r>
+            <w:r>
+              <w:rPr>
+                <w:noProof/>
+                <w:webHidden/>
+              </w:rPr>
+              <w:fldChar w:fldCharType="begin"/>
+            </w:r>
+            <w:r>
+              <w:rPr>
+                <w:noProof/>
+                <w:webHidden/>
+              </w:rPr>
+              <w:instrText xml:space="preserve"> PAGEREF _Toc75096809 \h </w:instrText>
+            </w:r>
+            <w:r>
+              <w:rPr>
+                <w:noProof/>
+                <w:webHidden/>
+              </w:rPr>
+            </w:r>
+            <w:r>
+              <w:rPr>
+                <w:noProof/>
+                <w:webHidden/>
+              </w:rPr>
+              <w:fldChar w:fldCharType="separate"/>
+            </w:r>
+            <w:r>
+              <w:rPr>
+                <w:noProof/>
+                <w:webHidden/>
+              </w:rPr>
+              <w:t>15</w:t>
+            </w:r>
+            <w:r>
+              <w:rPr>
+                <w:noProof/>
+                <w:webHidden/>
+              </w:rPr>
+              <w:fldChar w:fldCharType="end"/>
+            </w:r>
+          </w:hyperlink>
+        </w:p>
+        <w:p>
+          <w:pPr>
+            <w:pStyle w:val="TM1"/>
+            <w:tabs>
+              <w:tab w:val="right" w:leader="dot" w:pos="9062"/>
+            </w:tabs>
+            <w:rPr>
+              <w:rFonts w:eastAsiaTheme="minorEastAsia"/>
+              <w:noProof/>
+              <w:lang w:eastAsia="fr-FR"/>
+            </w:rPr>
+          </w:pPr>
+          <w:hyperlink w:anchor="_Toc75096810" w:history="1">
+            <w:r>
+              <w:rPr>
+                <w:rStyle w:val="Lienhypertexte"/>
+                <w:noProof/>
+              </w:rPr>
               <w:t>Licence</w:t>
             </w:r>
             <w:r>
@@ -4379,7 +4401,7 @@
                 <w:noProof/>
                 <w:webHidden/>
               </w:rPr>
-              <w:instrText xml:space="preserve"> PAGEREF _Toc74912764 \h </w:instrText>
+              <w:instrText xml:space="preserve"> PAGEREF _Toc75096810 \h </w:instrText>
             </w:r>
             <w:r>
               <w:rPr>
@@ -4432,7 +4454,7 @@
           <w:szCs w:val="28"/>
         </w:rPr>
       </w:pPr>
-      <w:bookmarkStart w:id="1" w:name="_Toc57302966"/>
+      <w:bookmarkStart w:id="0" w:name="_Toc57302966"/>
       <w:r>
         <w:br w:type="page"/>
       </w:r>
@@ -4441,13 +4463,13 @@
       <w:pPr>
         <w:pStyle w:val="Titre1"/>
       </w:pPr>
-      <w:bookmarkStart w:id="2" w:name="_Toc74912716"/>
+      <w:bookmarkStart w:id="1" w:name="_Toc75096761"/>
       <w:r>
         <w:lastRenderedPageBreak/>
         <w:t>Remerciements</w:t>
       </w:r>
+      <w:bookmarkEnd w:id="0"/>
       <w:bookmarkEnd w:id="1"/>
-      <w:bookmarkEnd w:id="2"/>
     </w:p>
     <w:p>
       <w:pPr>
@@ -4477,6 +4499,8 @@
       <w:r>
         <w:br/>
       </w:r>
+      <w:bookmarkStart w:id="2" w:name="_GoBack"/>
+      <w:bookmarkEnd w:id="2"/>
     </w:p>
     <w:p>
       <w:pPr>
@@ -4544,7 +4568,19 @@
         <w:rPr>
           <w:rStyle w:val="mw-headline"/>
         </w:rPr>
-        <w:t>. Aqic utilise leur fantastique travail pour afficher les cartes.</w:t>
+        <w:t>. Aqic utilise leur fantastique travail</w:t>
+      </w:r>
+      <w:r>
+        <w:rPr>
+          <w:rStyle w:val="mw-headline"/>
+        </w:rPr>
+        <w:t xml:space="preserve"> qui me permet d'</w:t>
+      </w:r>
+      <w:r>
+        <w:rPr>
+          <w:rStyle w:val="mw-headline"/>
+        </w:rPr>
+        <w:t>afficher les cartes.</w:t>
       </w:r>
       <w:r>
         <w:br/>
@@ -4594,7 +4630,7 @@
       <w:pPr>
         <w:pStyle w:val="Titre1"/>
       </w:pPr>
-      <w:bookmarkStart w:id="3" w:name="_Toc74912717"/>
+      <w:bookmarkStart w:id="3" w:name="_Toc75096762"/>
       <w:r>
         <w:t>Préambule</w:t>
       </w:r>
@@ -4727,7 +4763,7 @@
       <w:pPr>
         <w:pStyle w:val="Titre1"/>
       </w:pPr>
-      <w:bookmarkStart w:id="4" w:name="_Toc74912718"/>
+      <w:bookmarkStart w:id="4" w:name="_Toc75096763"/>
       <w:r>
         <w:t>Installation</w:t>
       </w:r>
@@ -4850,7 +4886,7 @@
       <w:pPr>
         <w:pStyle w:val="Titre2"/>
       </w:pPr>
-      <w:bookmarkStart w:id="5" w:name="_Toc74912719"/>
+      <w:bookmarkStart w:id="5" w:name="_Toc75096764"/>
       <w:r>
         <w:lastRenderedPageBreak/>
         <w:t>Windows</w:t>
@@ -5151,7 +5187,7 @@
       <w:pPr>
         <w:pStyle w:val="Titre3"/>
       </w:pPr>
-      <w:bookmarkStart w:id="6" w:name="_Toc74912720"/>
+      <w:bookmarkStart w:id="6" w:name="_Toc75096765"/>
       <w:r>
         <w:t>Remarque</w:t>
       </w:r>
@@ -5211,7 +5247,7 @@
       <w:pPr>
         <w:pStyle w:val="Titre2"/>
       </w:pPr>
-      <w:bookmarkStart w:id="7" w:name="_Toc74912721"/>
+      <w:bookmarkStart w:id="7" w:name="_Toc75096766"/>
       <w:r>
         <w:t>Linux</w:t>
       </w:r>
@@ -5221,7 +5257,7 @@
       <w:pPr>
         <w:pStyle w:val="Titre3"/>
       </w:pPr>
-      <w:bookmarkStart w:id="8" w:name="_Toc74912722"/>
+      <w:bookmarkStart w:id="8" w:name="_Toc75096767"/>
       <w:r>
         <w:t>Linux base Debian</w:t>
       </w:r>
@@ -5455,7 +5491,7 @@
           <w:lang w:val="en-GB"/>
         </w:rPr>
       </w:pPr>
-      <w:bookmarkStart w:id="9" w:name="_Toc74912723"/>
+      <w:bookmarkStart w:id="9" w:name="_Toc75096768"/>
       <w:r>
         <w:rPr>
           <w:lang w:val="en-GB"/>
@@ -5693,7 +5729,7 @@
       <w:pPr>
         <w:pStyle w:val="Titre3"/>
       </w:pPr>
-      <w:bookmarkStart w:id="10" w:name="_Toc74912724"/>
+      <w:bookmarkStart w:id="10" w:name="_Toc75096769"/>
       <w:r>
         <w:t>Autre</w:t>
       </w:r>
@@ -5827,7 +5863,7 @@
       <w:pPr>
         <w:pStyle w:val="Titre3"/>
       </w:pPr>
-      <w:bookmarkStart w:id="11" w:name="_Toc74912725"/>
+      <w:bookmarkStart w:id="11" w:name="_Toc75096770"/>
       <w:r>
         <w:t>Remarque</w:t>
       </w:r>
@@ -5896,7 +5932,7 @@
       <w:pPr>
         <w:pStyle w:val="Titre2"/>
       </w:pPr>
-      <w:bookmarkStart w:id="12" w:name="_Toc74912726"/>
+      <w:bookmarkStart w:id="12" w:name="_Toc75096771"/>
       <w:proofErr w:type="spellStart"/>
       <w:r>
         <w:t>MacOS</w:t>
@@ -6206,7 +6242,7 @@
       <w:pPr>
         <w:pStyle w:val="Titre3"/>
       </w:pPr>
-      <w:bookmarkStart w:id="13" w:name="_Toc74912727"/>
+      <w:bookmarkStart w:id="13" w:name="_Toc75096772"/>
       <w:r>
         <w:t>Remarque</w:t>
       </w:r>
@@ -6266,7 +6302,7 @@
       <w:pPr>
         <w:pStyle w:val="Titre1"/>
       </w:pPr>
-      <w:bookmarkStart w:id="14" w:name="_Toc74912728"/>
+      <w:bookmarkStart w:id="14" w:name="_Toc75096773"/>
       <w:r>
         <w:t>Désinstallation</w:t>
       </w:r>
@@ -6276,7 +6312,7 @@
       <w:pPr>
         <w:pStyle w:val="Titre2"/>
       </w:pPr>
-      <w:bookmarkStart w:id="15" w:name="_Toc74912729"/>
+      <w:bookmarkStart w:id="15" w:name="_Toc75096774"/>
       <w:r>
         <w:t>Windows</w:t>
       </w:r>
@@ -6300,7 +6336,7 @@
       <w:pPr>
         <w:pStyle w:val="Titre2"/>
       </w:pPr>
-      <w:bookmarkStart w:id="16" w:name="_Toc74912730"/>
+      <w:bookmarkStart w:id="16" w:name="_Toc75096775"/>
       <w:r>
         <w:t>Linux</w:t>
       </w:r>
@@ -6310,7 +6346,7 @@
       <w:pPr>
         <w:pStyle w:val="Titre3"/>
       </w:pPr>
-      <w:bookmarkStart w:id="17" w:name="_Toc74912731"/>
+      <w:bookmarkStart w:id="17" w:name="_Toc75096776"/>
       <w:r>
         <w:t>Linux base Debian</w:t>
       </w:r>
@@ -6481,7 +6517,7 @@
           <w:lang w:val="en-GB"/>
         </w:rPr>
       </w:pPr>
-      <w:bookmarkStart w:id="18" w:name="_Toc74912732"/>
+      <w:bookmarkStart w:id="18" w:name="_Toc75096777"/>
       <w:r>
         <w:rPr>
           <w:lang w:val="en-GB"/>
@@ -6689,7 +6725,7 @@
       <w:pPr>
         <w:pStyle w:val="Titre3"/>
       </w:pPr>
-      <w:bookmarkStart w:id="19" w:name="_Toc74912733"/>
+      <w:bookmarkStart w:id="19" w:name="_Toc75096778"/>
       <w:r>
         <w:t>Autre</w:t>
       </w:r>
@@ -6749,7 +6785,7 @@
       <w:pPr>
         <w:pStyle w:val="Titre2"/>
       </w:pPr>
-      <w:bookmarkStart w:id="20" w:name="_Toc74912734"/>
+      <w:bookmarkStart w:id="20" w:name="_Toc75096779"/>
       <w:proofErr w:type="spellStart"/>
       <w:r>
         <w:t>MacOS</w:t>
@@ -6815,7 +6851,7 @@
       <w:pPr>
         <w:pStyle w:val="Titre1"/>
       </w:pPr>
-      <w:bookmarkStart w:id="21" w:name="_Toc74912735"/>
+      <w:bookmarkStart w:id="21" w:name="_Toc75096780"/>
       <w:r>
         <w:t>Remarque sur l'affichage</w:t>
       </w:r>
@@ -6860,7 +6896,7 @@
       <w:pPr>
         <w:pStyle w:val="Titre1"/>
       </w:pPr>
-      <w:bookmarkStart w:id="22" w:name="_Toc74912736"/>
+      <w:bookmarkStart w:id="22" w:name="_Toc75096781"/>
       <w:r>
         <w:t>Fonctionnement</w:t>
       </w:r>
@@ -7287,28 +7323,28 @@
           <w:noProof/>
           <w:lang w:eastAsia="fr-FR"/>
         </w:rPr>
-        <w:instrText xml:space="preserve"> </w:instrText>
+        <w:instrText xml:space="preserve"> INCLUDEPICTURE  "C:\\Users\\patrice\\Documents\\Development\\aqic\\aqic\\icons\\mainmenu.png" \* MERGEFORMATINET </w:instrText>
       </w:r>
       <w:r>
         <w:rPr>
           <w:noProof/>
           <w:lang w:eastAsia="fr-FR"/>
         </w:rPr>
-        <w:instrText>INCLUDEPICTURE  "C:\\Users\\patrice\\Documents\\Development\\aqic\\aqic\\icons\\mainmenu.png" \* MERGEFORMATINE</w:instrText>
+        <w:fldChar w:fldCharType="separate"/>
       </w:r>
       <w:r>
         <w:rPr>
           <w:noProof/>
           <w:lang w:eastAsia="fr-FR"/>
         </w:rPr>
-        <w:instrText>T</w:instrText>
+        <w:fldChar w:fldCharType="begin"/>
       </w:r>
       <w:r>
         <w:rPr>
           <w:noProof/>
           <w:lang w:eastAsia="fr-FR"/>
         </w:rPr>
-        <w:instrText xml:space="preserve"> </w:instrText>
+        <w:instrText xml:space="preserve"> INCLUDEPICTURE  "C:\\Users\\patrice\\Documents\\Development\\aqic\\aqic\\icons\\mainmenu.png" \* MERGEFORMATINET </w:instrText>
       </w:r>
       <w:r>
         <w:rPr>
@@ -7317,14 +7353,14 @@
         </w:rPr>
         <w:fldChar w:fldCharType="separate"/>
       </w:r>
-      <w:bookmarkStart w:id="23" w:name="_Toc74912737"/>
+      <w:bookmarkStart w:id="23" w:name="_Toc75096782"/>
       <w:r>
         <w:rPr>
           <w:noProof/>
           <w:lang w:eastAsia="fr-FR"/>
         </w:rPr>
         <w:pict>
-          <v:shape id="_x0000_i1025" type="#_x0000_t75" style="width:18.15pt;height:18.15pt;visibility:visible">
+          <v:shape id="_x0000_i1031" type="#_x0000_t75" style="width:18.15pt;height:18.15pt;visibility:visible">
             <v:imagedata r:id="rId9" r:href="rId44"/>
           </v:shape>
         </w:pict>
@@ -7449,6 +7485,13 @@
         <w:fldChar w:fldCharType="end"/>
       </w:r>
       <w:r>
+        <w:rPr>
+          <w:noProof/>
+          <w:lang w:eastAsia="fr-FR"/>
+        </w:rPr>
+        <w:fldChar w:fldCharType="end"/>
+      </w:r>
+      <w:r>
         <w:t>Menu principal</w:t>
       </w:r>
       <w:bookmarkEnd w:id="23"/>
@@ -7477,7 +7520,7 @@
       <w:pPr>
         <w:pStyle w:val="Titre2"/>
       </w:pPr>
-      <w:bookmarkStart w:id="24" w:name="_Toc74912738"/>
+      <w:bookmarkStart w:id="24" w:name="_Toc75096783"/>
       <w:r>
         <w:rPr>
           <w:noProof/>
@@ -7533,7 +7576,7 @@
       <w:pPr>
         <w:pStyle w:val="Titre2"/>
       </w:pPr>
-      <w:bookmarkStart w:id="25" w:name="_Toc74912739"/>
+      <w:bookmarkStart w:id="25" w:name="_Toc75096784"/>
       <w:r>
         <w:rPr>
           <w:noProof/>
@@ -7601,7 +7644,7 @@
       <w:pPr>
         <w:pStyle w:val="Titre2"/>
       </w:pPr>
-      <w:bookmarkStart w:id="26" w:name="_Toc74912740"/>
+      <w:bookmarkStart w:id="26" w:name="_Toc75096785"/>
       <w:r>
         <w:rPr>
           <w:noProof/>
@@ -7657,10 +7700,10 @@
       <w:pPr>
         <w:pStyle w:val="Titre2"/>
       </w:pPr>
-      <w:bookmarkStart w:id="27" w:name="_Toc74912741"/>
+      <w:bookmarkStart w:id="27" w:name="_Toc75096786"/>
       <w:r>
         <w:pict>
-          <v:shape id="_x0000_i1026" type="#_x0000_t75" style="width:17.55pt;height:17.55pt;visibility:visible">
+          <v:shape id="_x0000_i1032" type="#_x0000_t75" style="width:17.55pt;height:17.55pt;visibility:visible">
             <v:imagedata r:id="rId13" o:title=""/>
           </v:shape>
         </w:pict>
@@ -7729,7 +7772,7 @@
       <w:pPr>
         <w:pStyle w:val="Titre2"/>
       </w:pPr>
-      <w:bookmarkStart w:id="28" w:name="_Toc74912742"/>
+      <w:bookmarkStart w:id="28" w:name="_Toc75096787"/>
       <w:r>
         <w:rPr>
           <w:noProof/>
@@ -7793,7 +7836,7 @@
       <w:pPr>
         <w:pStyle w:val="Titre2"/>
       </w:pPr>
-      <w:bookmarkStart w:id="29" w:name="_Toc74912743"/>
+      <w:bookmarkStart w:id="29" w:name="_Toc75096788"/>
       <w:r>
         <w:rPr>
           <w:noProof/>
@@ -7897,10 +7940,10 @@
       <w:pPr>
         <w:pStyle w:val="Titre2"/>
       </w:pPr>
-      <w:bookmarkStart w:id="30" w:name="_Toc74912744"/>
+      <w:bookmarkStart w:id="30" w:name="_Toc75096789"/>
       <w:r>
         <w:pict>
-          <v:shape id="_x0000_i1027" type="#_x0000_t75" style="width:17.55pt;height:17.55pt;visibility:visible">
+          <v:shape id="_x0000_i1033" type="#_x0000_t75" style="width:17.55pt;height:17.55pt;visibility:visible">
             <v:imagedata r:id="rId17" o:title=""/>
           </v:shape>
         </w:pict>
@@ -8217,28 +8260,28 @@
           <w:noProof/>
           <w:lang w:eastAsia="fr-FR"/>
         </w:rPr>
-        <w:instrText xml:space="preserve"> </w:instrText>
+        <w:instrText xml:space="preserve"> INCLUDEPICTURE  "C:\\Users\\patrice\\Documents\\Development\\aqic\\wtools\\icons\\max.png" \* MERGEFORMATINET </w:instrText>
       </w:r>
       <w:r>
         <w:rPr>
           <w:noProof/>
           <w:lang w:eastAsia="fr-FR"/>
         </w:rPr>
-        <w:instrText>INCLUDEPICTURE  "C:\\Users\\patri</w:instrText>
+        <w:fldChar w:fldCharType="separate"/>
       </w:r>
       <w:r>
         <w:rPr>
           <w:noProof/>
           <w:lang w:eastAsia="fr-FR"/>
         </w:rPr>
-        <w:instrText>ce\\Documents\\Development\\aqic\\wtools\\icons\\max.png" \* MERGEFORMATINET</w:instrText>
+        <w:fldChar w:fldCharType="begin"/>
       </w:r>
       <w:r>
         <w:rPr>
           <w:noProof/>
           <w:lang w:eastAsia="fr-FR"/>
         </w:rPr>
-        <w:instrText xml:space="preserve"> </w:instrText>
+        <w:instrText xml:space="preserve"> INCLUDEPICTURE  "C:\\Users\\patrice\\Documents\\Development\\aqic\\wtools\\icons\\max.png" \* MERGEFORMATINET </w:instrText>
       </w:r>
       <w:r>
         <w:rPr>
@@ -8253,10 +8296,17 @@
           <w:lang w:eastAsia="fr-FR"/>
         </w:rPr>
         <w:pict>
-          <v:shape id="_x0000_i1028" type="#_x0000_t75" style="width:18.15pt;height:18.15pt;visibility:visible">
+          <v:shape id="_x0000_i1034" type="#_x0000_t75" style="width:18.15pt;height:18.15pt;visibility:visible">
             <v:imagedata r:id="rId45" r:href="rId46"/>
           </v:shape>
         </w:pict>
+      </w:r>
+      <w:r>
+        <w:rPr>
+          <w:noProof/>
+          <w:lang w:eastAsia="fr-FR"/>
+        </w:rPr>
+        <w:fldChar w:fldCharType="end"/>
       </w:r>
       <w:r>
         <w:rPr>
@@ -8442,10 +8492,10 @@
       <w:pPr>
         <w:pStyle w:val="Titre2"/>
       </w:pPr>
-      <w:bookmarkStart w:id="31" w:name="_Toc74912745"/>
+      <w:bookmarkStart w:id="31" w:name="_Toc75096790"/>
       <w:r>
         <w:pict>
-          <v:shape id="_x0000_i1029" type="#_x0000_t75" style="width:18.15pt;height:18.15pt;visibility:visible" o:bullet="t">
+          <v:shape id="_x0000_i1035" type="#_x0000_t75" style="width:18.15pt;height:18.15pt;visibility:visible" o:bullet="t">
             <v:imagedata r:id="rId18" o:title=""/>
           </v:shape>
         </w:pict>
@@ -8777,7 +8827,7 @@
       <w:pPr>
         <w:pStyle w:val="Titre2"/>
       </w:pPr>
-      <w:bookmarkStart w:id="32" w:name="_Toc74912746"/>
+      <w:bookmarkStart w:id="32" w:name="_Toc75096791"/>
       <w:r>
         <w:rPr>
           <w:noProof/>
@@ -8833,10 +8883,10 @@
       <w:pPr>
         <w:pStyle w:val="Titre2"/>
       </w:pPr>
-      <w:bookmarkStart w:id="33" w:name="_Toc74912747"/>
+      <w:bookmarkStart w:id="33" w:name="_Toc75096792"/>
       <w:r>
         <w:pict>
-          <v:shape id="_x0000_i1030" type="#_x0000_t75" style="width:18.15pt;height:18.15pt;visibility:visible">
+          <v:shape id="_x0000_i1036" type="#_x0000_t75" style="width:18.15pt;height:18.15pt;visibility:visible">
             <v:imagedata r:id="rId20" o:title=""/>
           </v:shape>
         </w:pict>
@@ -8855,7 +8905,7 @@
       <w:pPr>
         <w:pStyle w:val="Titre2"/>
       </w:pPr>
-      <w:bookmarkStart w:id="34" w:name="_Toc74912748"/>
+      <w:bookmarkStart w:id="34" w:name="_Toc75096793"/>
       <w:r>
         <w:rPr>
           <w:noProof/>
@@ -8918,11 +8968,11 @@
       <w:pPr>
         <w:pStyle w:val="Titre2"/>
       </w:pPr>
-      <w:bookmarkStart w:id="35" w:name="_Toc74912749"/>
+      <w:bookmarkStart w:id="35" w:name="_Toc75096794"/>
       <w:r>
         <w:lastRenderedPageBreak/>
         <w:pict>
-          <v:shape id="_x0000_i1031" type="#_x0000_t75" style="width:18.15pt;height:18.15pt;visibility:visible" o:bullet="t">
+          <v:shape id="_x0000_i1037" type="#_x0000_t75" style="width:18.15pt;height:18.15pt;visibility:visible" o:bullet="t">
             <v:imagedata r:id="rId22" o:title=""/>
           </v:shape>
         </w:pict>
@@ -8996,7 +9046,7 @@
       <w:pPr>
         <w:pStyle w:val="Titre2"/>
       </w:pPr>
-      <w:bookmarkStart w:id="36" w:name="_Toc74912750"/>
+      <w:bookmarkStart w:id="36" w:name="_Toc75096795"/>
       <w:r>
         <w:rPr>
           <w:noProof/>
@@ -9065,7 +9115,7 @@
       <w:pPr>
         <w:pStyle w:val="Titre3"/>
       </w:pPr>
-      <w:bookmarkStart w:id="37" w:name="_Toc74912751"/>
+      <w:bookmarkStart w:id="37" w:name="_Toc75096796"/>
       <w:r>
         <w:rPr>
           <w:noProof/>
@@ -9127,7 +9177,7 @@
       <w:pPr>
         <w:pStyle w:val="Titre3"/>
       </w:pPr>
-      <w:bookmarkStart w:id="38" w:name="_Toc74912752"/>
+      <w:bookmarkStart w:id="38" w:name="_Toc75096797"/>
       <w:r>
         <w:rPr>
           <w:noProof/>
@@ -9189,7 +9239,7 @@
       <w:pPr>
         <w:pStyle w:val="Titre3"/>
       </w:pPr>
-      <w:bookmarkStart w:id="39" w:name="_Toc74912753"/>
+      <w:bookmarkStart w:id="39" w:name="_Toc75096798"/>
       <w:r>
         <w:rPr>
           <w:noProof/>
@@ -9257,7 +9307,7 @@
       <w:pPr>
         <w:pStyle w:val="Titre3"/>
       </w:pPr>
-      <w:bookmarkStart w:id="40" w:name="_Toc74912754"/>
+      <w:bookmarkStart w:id="40" w:name="_Toc75096799"/>
       <w:r>
         <w:rPr>
           <w:noProof/>
@@ -9334,7 +9384,7 @@
       <w:pPr>
         <w:pStyle w:val="Titre3"/>
       </w:pPr>
-      <w:bookmarkStart w:id="41" w:name="_Toc74912755"/>
+      <w:bookmarkStart w:id="41" w:name="_Toc75096800"/>
       <w:r>
         <w:rPr>
           <w:noProof/>
@@ -9396,7 +9446,7 @@
       <w:pPr>
         <w:pStyle w:val="Titre3"/>
       </w:pPr>
-      <w:bookmarkStart w:id="42" w:name="_Toc74912756"/>
+      <w:bookmarkStart w:id="42" w:name="_Toc75096801"/>
       <w:r>
         <w:rPr>
           <w:noProof/>
@@ -9881,11 +9931,9 @@
             <w:r>
               <w:t>La qualité de l'air est superposée à la carte avec une opacité de 70%. Il est possible d'ajuster cette opacité de 10 à 100% qui rend les communes totalement opaque Ce dernier mode conduit généralement à une meilleur visualisation des couleurs ainsi qu'</w:t>
             </w:r>
-            <w:proofErr w:type="spellStart"/>
-            <w:r>
-              <w:t>a</w:t>
-            </w:r>
-            <w:proofErr w:type="spellEnd"/>
+            <w:r>
+              <w:t>à</w:t>
+            </w:r>
             <w:r>
               <w:t xml:space="preserve"> une vitesse d'affichage améliorée.  </w:t>
             </w:r>
@@ -9933,7 +9981,7 @@
       <w:pPr>
         <w:pStyle w:val="Titre3"/>
       </w:pPr>
-      <w:bookmarkStart w:id="43" w:name="_Toc74912757"/>
+      <w:bookmarkStart w:id="43" w:name="_Toc75096802"/>
       <w:r>
         <w:rPr>
           <w:noProof/>
@@ -9995,7 +10043,7 @@
       <w:pPr>
         <w:pStyle w:val="Titre3"/>
       </w:pPr>
-      <w:bookmarkStart w:id="44" w:name="_Toc74912758"/>
+      <w:bookmarkStart w:id="44" w:name="_Toc75096803"/>
       <w:r>
         <w:rPr>
           <w:noProof/>
@@ -10057,7 +10105,7 @@
       <w:pPr>
         <w:pStyle w:val="Titre3"/>
       </w:pPr>
-      <w:bookmarkStart w:id="45" w:name="_Toc74912759"/>
+      <w:bookmarkStart w:id="45" w:name="_Toc75096804"/>
       <w:r>
         <w:rPr>
           <w:noProof/>
@@ -10119,7 +10167,7 @@
       <w:pPr>
         <w:pStyle w:val="Titre2"/>
       </w:pPr>
-      <w:bookmarkStart w:id="46" w:name="_Toc74912760"/>
+      <w:bookmarkStart w:id="46" w:name="_Toc75096805"/>
       <w:r>
         <w:t>Info-bulles</w:t>
       </w:r>
@@ -10134,7 +10182,7 @@
       <w:pPr>
         <w:pStyle w:val="Titre2"/>
       </w:pPr>
-      <w:bookmarkStart w:id="47" w:name="_Toc74912761"/>
+      <w:bookmarkStart w:id="47" w:name="_Toc75096806"/>
       <w:r>
         <w:lastRenderedPageBreak/>
         <w:t>Détails des communes ou EPCI</w:t>
@@ -10212,7 +10260,7 @@
       <w:pPr>
         <w:pStyle w:val="Titre1"/>
       </w:pPr>
-      <w:bookmarkStart w:id="48" w:name="_Toc74912762"/>
+      <w:bookmarkStart w:id="48" w:name="_Toc75096807"/>
       <w:r>
         <w:t>Sécurité</w:t>
       </w:r>
@@ -10584,38 +10632,64 @@
       <w:pPr>
         <w:pStyle w:val="Titre1"/>
       </w:pPr>
-      <w:bookmarkStart w:id="49" w:name="_Toc74912763"/>
-      <w:r>
-        <w:t>Langue</w:t>
+      <w:bookmarkStart w:id="49" w:name="_Toc75096808"/>
+      <w:r>
+        <w:t>Code source</w:t>
       </w:r>
       <w:bookmarkEnd w:id="49"/>
     </w:p>
     <w:p>
       <w:r>
-        <w:t>L'application est en Anglais ou en Français suivant la langue définie par défaut dans le système d'exploitation. Toutefois les données de l'</w:t>
-      </w:r>
-      <w:proofErr w:type="spellStart"/>
-      <w:r>
-        <w:t>OpenData</w:t>
-      </w:r>
-      <w:proofErr w:type="spellEnd"/>
-      <w:r>
-        <w:t xml:space="preserve"> ne sont pas traduites et apparaitront tel quelles.</w:t>
+        <w:t xml:space="preserve">Le code source et tous les éléments permettant de construire Aqic sont disponibles à </w:t>
+      </w:r>
+      <w:hyperlink r:id="rId54" w:history="1">
+        <w:r>
+          <w:rPr>
+            <w:rStyle w:val="Lienhypertexte"/>
+          </w:rPr>
+          <w:t>https://github.com/ptstream/aqic</w:t>
+        </w:r>
+      </w:hyperlink>
+      <w:r>
+        <w:t>.</w:t>
       </w:r>
     </w:p>
     <w:p>
       <w:pPr>
         <w:pStyle w:val="Titre1"/>
       </w:pPr>
-      <w:bookmarkStart w:id="50" w:name="_Toc74912764"/>
+      <w:bookmarkStart w:id="50" w:name="_Toc75096809"/>
       <w:r>
         <w:lastRenderedPageBreak/>
-        <w:t>Licence</w:t>
+        <w:t>Langue</w:t>
       </w:r>
       <w:bookmarkEnd w:id="50"/>
     </w:p>
     <w:p>
       <w:r>
+        <w:t>L'application est en Anglais ou en Français suivant la langue définie par défaut dans le système d'exploitation. Toutefois les données de l'</w:t>
+      </w:r>
+      <w:proofErr w:type="spellStart"/>
+      <w:r>
+        <w:t>OpenData</w:t>
+      </w:r>
+      <w:proofErr w:type="spellEnd"/>
+      <w:r>
+        <w:t xml:space="preserve"> ne sont pas traduites et apparaitront tel quelles.</w:t>
+      </w:r>
+    </w:p>
+    <w:p>
+      <w:pPr>
+        <w:pStyle w:val="Titre1"/>
+      </w:pPr>
+      <w:bookmarkStart w:id="51" w:name="_Toc75096810"/>
+      <w:r>
+        <w:t>Licence</w:t>
+      </w:r>
+      <w:bookmarkEnd w:id="51"/>
+    </w:p>
+    <w:p>
+      <w:r>
         <w:t>Tous les fichiers</w:t>
       </w:r>
       <w:r>
@@ -10625,7 +10699,24 @@
         <w:t>d'Aqic sont publiés sous licence  GPL</w:t>
       </w:r>
       <w:r>
-        <w:t xml:space="preserve"> Version 3.</w:t>
+        <w:t xml:space="preserve"> Version 3</w:t>
+      </w:r>
+      <w:r>
+        <w:t xml:space="preserve"> (voir </w:t>
+      </w:r>
+      <w:hyperlink r:id="rId55" w:history="1">
+        <w:r>
+          <w:rPr>
+            <w:rStyle w:val="Lienhypertexte"/>
+          </w:rPr>
+          <w:t>https://github.com/ptstream/aqic</w:t>
+        </w:r>
+      </w:hyperlink>
+      <w:r>
+        <w:t>)</w:t>
+      </w:r>
+      <w:r>
+        <w:t>.</w:t>
       </w:r>
       <w:r>
         <w:t xml:space="preserve"> </w:t>
@@ -10695,7 +10786,7 @@
       </w:pPr>
     </w:p>
     <w:sectPr>
-      <w:footerReference w:type="default" r:id="rId54"/>
+      <w:footerReference w:type="default" r:id="rId56"/>
       <w:pgSz w:w="11906" w:h="16838"/>
       <w:pgMar w:top="1417" w:right="1417" w:bottom="1417" w:left="1417" w:header="708" w:footer="708" w:gutter="0"/>
       <w:cols w:space="708"/>
@@ -10740,7 +10831,6 @@
         <w:docPartUnique/>
       </w:docPartObj>
     </w:sdtPr>
-    <w:sdtEndPr/>
     <w:sdtContent>
       <w:p>
         <w:pPr>
@@ -10760,7 +10850,7 @@
           <w:rPr>
             <w:noProof/>
           </w:rPr>
-          <w:t>1</w:t>
+          <w:t>15</w:t>
         </w:r>
         <w:r>
           <w:fldChar w:fldCharType="end"/>
@@ -10824,154 +10914,154 @@
         <v:path o:extrusionok="f" gradientshapeok="t" o:connecttype="rect"/>
         <o:lock v:ext="edit" aspectratio="t"/>
       </v:shapetype>
-      <v:shape id="_x0000_i1136" type="#_x0000_t75" style="width:36.3pt;height:36.3pt;visibility:visible" o:bullet="t">
+      <v:shape id="_x0000_i1069" type="#_x0000_t75" style="width:36.3pt;height:36.3pt;visibility:visible" o:bullet="t">
         <v:imagedata r:id="rId1" o:title=""/>
       </v:shape>
     </w:pict>
   </w:numPicBullet>
   <w:numPicBullet w:numPicBulletId="1">
     <w:pict>
-      <v:shape id="_x0000_i1137" type="#_x0000_t75" style="width:23.8pt;height:23.8pt;visibility:visible" o:bullet="t">
+      <v:shape id="_x0000_i1070" type="#_x0000_t75" style="width:23.8pt;height:23.8pt;visibility:visible" o:bullet="t">
         <v:imagedata r:id="rId2" o:title=""/>
       </v:shape>
     </w:pict>
   </w:numPicBullet>
   <w:numPicBullet w:numPicBulletId="2">
     <w:pict>
-      <v:shape id="_x0000_i1138" type="#_x0000_t75" style="width:36.3pt;height:36.3pt;visibility:visible" o:bullet="t">
+      <v:shape id="_x0000_i1071" type="#_x0000_t75" style="width:36.3pt;height:36.3pt;visibility:visible" o:bullet="t">
         <v:imagedata r:id="rId3" o:title=""/>
       </v:shape>
     </w:pict>
   </w:numPicBullet>
   <w:numPicBullet w:numPicBulletId="3">
     <w:pict>
-      <v:shape id="_x0000_i1139" type="#_x0000_t75" style="width:23.8pt;height:23.8pt;visibility:visible" o:bullet="t">
+      <v:shape id="_x0000_i1072" type="#_x0000_t75" style="width:23.8pt;height:23.8pt;visibility:visible" o:bullet="t">
         <v:imagedata r:id="rId4" o:title=""/>
       </v:shape>
     </w:pict>
   </w:numPicBullet>
   <w:numPicBullet w:numPicBulletId="4">
     <w:pict>
-      <v:shape id="_x0000_i1140" type="#_x0000_t75" style="width:36.3pt;height:36.3pt;visibility:visible" o:bullet="t">
+      <v:shape id="_x0000_i1073" type="#_x0000_t75" style="width:36.3pt;height:36.3pt;visibility:visible" o:bullet="t">
         <v:imagedata r:id="rId5" o:title=""/>
       </v:shape>
     </w:pict>
   </w:numPicBullet>
   <w:numPicBullet w:numPicBulletId="5">
     <w:pict>
-      <v:shape id="_x0000_i1141" type="#_x0000_t75" style="width:36.3pt;height:36.3pt;visibility:visible" o:bullet="t">
+      <v:shape id="_x0000_i1074" type="#_x0000_t75" style="width:36.3pt;height:36.3pt;visibility:visible" o:bullet="t">
         <v:imagedata r:id="rId6" o:title=""/>
       </v:shape>
     </w:pict>
   </w:numPicBullet>
   <w:numPicBullet w:numPicBulletId="6">
     <w:pict>
-      <v:shape id="_x0000_i1142" type="#_x0000_t75" style="width:36.3pt;height:36.3pt;visibility:visible" o:bullet="t">
+      <v:shape id="_x0000_i1075" type="#_x0000_t75" style="width:36.3pt;height:36.3pt;visibility:visible" o:bullet="t">
         <v:imagedata r:id="rId7" o:title=""/>
       </v:shape>
     </w:pict>
   </w:numPicBullet>
   <w:numPicBullet w:numPicBulletId="7">
     <w:pict>
-      <v:shape id="_x0000_i1143" type="#_x0000_t75" style="width:36.3pt;height:36.3pt;visibility:visible" o:bullet="t">
+      <v:shape id="_x0000_i1076" type="#_x0000_t75" style="width:36.3pt;height:36.3pt;visibility:visible" o:bullet="t">
         <v:imagedata r:id="rId8" o:title=""/>
       </v:shape>
     </w:pict>
   </w:numPicBullet>
   <w:numPicBullet w:numPicBulletId="8">
     <w:pict>
-      <v:shape id="_x0000_i1144" type="#_x0000_t75" style="width:36.3pt;height:36.3pt;visibility:visible" o:bullet="t">
+      <v:shape id="_x0000_i1077" type="#_x0000_t75" style="width:36.3pt;height:36.3pt;visibility:visible" o:bullet="t">
         <v:imagedata r:id="rId9" o:title=""/>
       </v:shape>
     </w:pict>
   </w:numPicBullet>
   <w:numPicBullet w:numPicBulletId="9">
     <w:pict>
-      <v:shape id="_x0000_i1145" type="#_x0000_t75" style="width:36.3pt;height:36.3pt;visibility:visible" o:bullet="t">
+      <v:shape id="_x0000_i1078" type="#_x0000_t75" style="width:36.3pt;height:36.3pt;visibility:visible" o:bullet="t">
         <v:imagedata r:id="rId10" o:title=""/>
       </v:shape>
     </w:pict>
   </w:numPicBullet>
   <w:numPicBullet w:numPicBulletId="10">
     <w:pict>
-      <v:shape id="_x0000_i1146" type="#_x0000_t75" style="width:36.3pt;height:36.3pt;visibility:visible" o:bullet="t">
+      <v:shape id="_x0000_i1079" type="#_x0000_t75" style="width:36.3pt;height:36.3pt;visibility:visible" o:bullet="t">
         <v:imagedata r:id="rId11" o:title=""/>
       </v:shape>
     </w:pict>
   </w:numPicBullet>
   <w:numPicBullet w:numPicBulletId="11">
     <w:pict>
-      <v:shape id="_x0000_i1147" type="#_x0000_t75" style="width:36.3pt;height:36.3pt;visibility:visible" o:bullet="t">
+      <v:shape id="_x0000_i1080" type="#_x0000_t75" style="width:36.3pt;height:36.3pt;visibility:visible" o:bullet="t">
         <v:imagedata r:id="rId12" o:title=""/>
       </v:shape>
     </w:pict>
   </w:numPicBullet>
   <w:numPicBullet w:numPicBulletId="12">
     <w:pict>
-      <v:shape id="_x0000_i1148" type="#_x0000_t75" style="width:36.3pt;height:36.3pt;visibility:visible" o:bullet="t">
+      <v:shape id="_x0000_i1081" type="#_x0000_t75" style="width:36.3pt;height:36.3pt;visibility:visible" o:bullet="t">
         <v:imagedata r:id="rId13" o:title=""/>
       </v:shape>
     </w:pict>
   </w:numPicBullet>
   <w:numPicBullet w:numPicBulletId="13">
     <w:pict>
-      <v:shape id="_x0000_i1149" type="#_x0000_t75" style="width:36.3pt;height:36.3pt;visibility:visible" o:bullet="t">
+      <v:shape id="_x0000_i1082" type="#_x0000_t75" style="width:36.3pt;height:36.3pt;visibility:visible" o:bullet="t">
         <v:imagedata r:id="rId14" o:title=""/>
       </v:shape>
     </w:pict>
   </w:numPicBullet>
   <w:numPicBullet w:numPicBulletId="14">
     <w:pict>
-      <v:shape id="_x0000_i1150" type="#_x0000_t75" style="width:36.3pt;height:36.3pt;visibility:visible" o:bullet="t">
+      <v:shape id="_x0000_i1083" type="#_x0000_t75" style="width:36.3pt;height:36.3pt;visibility:visible" o:bullet="t">
         <v:imagedata r:id="rId15" o:title=""/>
       </v:shape>
     </w:pict>
   </w:numPicBullet>
   <w:numPicBullet w:numPicBulletId="15">
     <w:pict>
-      <v:shape id="_x0000_i1151" type="#_x0000_t75" style="width:36.3pt;height:36.3pt;visibility:visible" o:bullet="t">
+      <v:shape id="_x0000_i1084" type="#_x0000_t75" style="width:36.3pt;height:36.3pt;visibility:visible" o:bullet="t">
         <v:imagedata r:id="rId16" o:title=""/>
       </v:shape>
     </w:pict>
   </w:numPicBullet>
   <w:numPicBullet w:numPicBulletId="16">
     <w:pict>
-      <v:shape id="_x0000_i1152" type="#_x0000_t75" style="width:36.3pt;height:36.3pt;visibility:visible" o:bullet="t">
+      <v:shape id="_x0000_i1085" type="#_x0000_t75" style="width:36.3pt;height:36.3pt;visibility:visible" o:bullet="t">
         <v:imagedata r:id="rId17" o:title=""/>
       </v:shape>
     </w:pict>
   </w:numPicBullet>
   <w:numPicBullet w:numPicBulletId="17">
     <w:pict>
-      <v:shape id="_x0000_i1153" type="#_x0000_t75" style="width:23.8pt;height:23.8pt;visibility:visible" o:bullet="t">
+      <v:shape id="_x0000_i1086" type="#_x0000_t75" style="width:23.8pt;height:23.8pt;visibility:visible" o:bullet="t">
         <v:imagedata r:id="rId18" o:title=""/>
       </v:shape>
     </w:pict>
   </w:numPicBullet>
   <w:numPicBullet w:numPicBulletId="18">
     <w:pict>
-      <v:shape id="_x0000_i1154" type="#_x0000_t75" style="width:36.3pt;height:36.3pt;visibility:visible" o:bullet="t">
+      <v:shape id="_x0000_i1087" type="#_x0000_t75" style="width:36.3pt;height:36.3pt;visibility:visible" o:bullet="t">
         <v:imagedata r:id="rId19" o:title=""/>
       </v:shape>
     </w:pict>
   </w:numPicBullet>
   <w:numPicBullet w:numPicBulletId="19">
     <w:pict>
-      <v:shape id="_x0000_i1155" type="#_x0000_t75" style="width:36.3pt;height:36.3pt;visibility:visible" o:bullet="t">
+      <v:shape id="_x0000_i1088" type="#_x0000_t75" style="width:36.3pt;height:36.3pt;visibility:visible" o:bullet="t">
         <v:imagedata r:id="rId20" o:title=""/>
       </v:shape>
     </w:pict>
   </w:numPicBullet>
   <w:numPicBullet w:numPicBulletId="20">
     <w:pict>
-      <v:shape id="_x0000_i1156" type="#_x0000_t75" style="width:36.3pt;height:36.3pt;visibility:visible" o:bullet="t">
+      <v:shape id="_x0000_i1089" type="#_x0000_t75" style="width:36.3pt;height:36.3pt;visibility:visible" o:bullet="t">
         <v:imagedata r:id="rId21" o:title=""/>
       </v:shape>
     </w:pict>
   </w:numPicBullet>
   <w:numPicBullet w:numPicBulletId="21">
     <w:pict>
-      <v:shape id="_x0000_i1157" type="#_x0000_t75" style="width:36.3pt;height:36.3pt;visibility:visible" o:bullet="t">
+      <v:shape id="_x0000_i1090" type="#_x0000_t75" style="width:36.3pt;height:36.3pt;visibility:visible" o:bullet="t">
         <v:imagedata r:id="rId22" o:title=""/>
       </v:shape>
     </w:pict>
@@ -16682,7 +16772,7 @@
 </file>
 
 <file path=customXml/itemProps1.xml><?xml version="1.0" encoding="utf-8"?>
-<ds:datastoreItem xmlns:ds="http://schemas.openxmlformats.org/officeDocument/2006/customXml" ds:itemID="{D118D103-A566-4BB1-AFA0-90B509910EDF}">
+<ds:datastoreItem xmlns:ds="http://schemas.openxmlformats.org/officeDocument/2006/customXml" ds:itemID="{F778E9DE-F6B2-4FFA-A3B9-BEAAAD914CD7}">
   <ds:schemaRefs>
     <ds:schemaRef ds:uri="http://schemas.openxmlformats.org/officeDocument/2006/bibliography"/>
   </ds:schemaRefs>

--- a/docs/aqic_fr.docx
+++ b/docs/aqic_fr.docx
@@ -27,6 +27,7 @@
           <w:docPartUnique/>
         </w:docPartObj>
       </w:sdtPr>
+      <w:sdtEndPr/>
       <w:sdtContent>
         <w:p>
           <w:pPr>
@@ -57,13 +58,130 @@
           <w:r>
             <w:fldChar w:fldCharType="separate"/>
           </w:r>
-          <w:hyperlink w:anchor="_Toc75096761" w:history="1">
+          <w:bookmarkStart w:id="0" w:name="_GoBack"/>
+          <w:bookmarkEnd w:id="0"/>
+          <w:r>
+            <w:rPr>
+              <w:rStyle w:val="Lienhypertexte"/>
+              <w:noProof/>
+            </w:rPr>
+            <w:fldChar w:fldCharType="begin"/>
+          </w:r>
+          <w:r>
+            <w:rPr>
+              <w:rStyle w:val="Lienhypertexte"/>
+              <w:noProof/>
+            </w:rPr>
+            <w:instrText xml:space="preserve"> </w:instrText>
+          </w:r>
+          <w:r>
+            <w:rPr>
+              <w:noProof/>
+            </w:rPr>
+            <w:instrText>HYPERLINK \l "_Toc75523418"</w:instrText>
+          </w:r>
+          <w:r>
+            <w:rPr>
+              <w:rStyle w:val="Lienhypertexte"/>
+              <w:noProof/>
+            </w:rPr>
+            <w:instrText xml:space="preserve"> </w:instrText>
+          </w:r>
+          <w:r>
+            <w:rPr>
+              <w:rStyle w:val="Lienhypertexte"/>
+              <w:noProof/>
+            </w:rPr>
+          </w:r>
+          <w:r>
+            <w:rPr>
+              <w:rStyle w:val="Lienhypertexte"/>
+              <w:noProof/>
+            </w:rPr>
+            <w:fldChar w:fldCharType="separate"/>
+          </w:r>
+          <w:r>
+            <w:rPr>
+              <w:rStyle w:val="Lienhypertexte"/>
+              <w:noProof/>
+            </w:rPr>
+            <w:t>Remerciements</w:t>
+          </w:r>
+          <w:r>
+            <w:rPr>
+              <w:noProof/>
+              <w:webHidden/>
+            </w:rPr>
+            <w:tab/>
+          </w:r>
+          <w:r>
+            <w:rPr>
+              <w:noProof/>
+              <w:webHidden/>
+            </w:rPr>
+            <w:fldChar w:fldCharType="begin"/>
+          </w:r>
+          <w:r>
+            <w:rPr>
+              <w:noProof/>
+              <w:webHidden/>
+            </w:rPr>
+            <w:instrText xml:space="preserve"> PAGEREF _Toc75523418 \h </w:instrText>
+          </w:r>
+          <w:r>
+            <w:rPr>
+              <w:noProof/>
+              <w:webHidden/>
+            </w:rPr>
+          </w:r>
+          <w:r>
+            <w:rPr>
+              <w:noProof/>
+              <w:webHidden/>
+            </w:rPr>
+            <w:fldChar w:fldCharType="separate"/>
+          </w:r>
+          <w:r>
+            <w:rPr>
+              <w:noProof/>
+              <w:webHidden/>
+            </w:rPr>
+            <w:t>3</w:t>
+          </w:r>
+          <w:r>
+            <w:rPr>
+              <w:noProof/>
+              <w:webHidden/>
+            </w:rPr>
+            <w:fldChar w:fldCharType="end"/>
+          </w:r>
+          <w:r>
+            <w:rPr>
+              <w:rStyle w:val="Lienhypertexte"/>
+              <w:noProof/>
+            </w:rPr>
+            <w:fldChar w:fldCharType="end"/>
+          </w:r>
+        </w:p>
+        <w:p>
+          <w:pPr>
+            <w:pStyle w:val="TM1"/>
+            <w:tabs>
+              <w:tab w:val="right" w:leader="dot" w:pos="9062"/>
+            </w:tabs>
+            <w:rPr>
+              <w:rFonts w:eastAsiaTheme="minorEastAsia"/>
+              <w:noProof/>
+              <w:lang w:eastAsia="fr-FR"/>
+            </w:rPr>
+          </w:pPr>
+          <w:hyperlink w:anchor="_Toc75523419" w:history="1">
             <w:r>
               <w:rPr>
                 <w:rStyle w:val="Lienhypertexte"/>
                 <w:noProof/>
               </w:rPr>
-              <w:t>Remerciements</w:t>
+              <w:t>Préambule</w:t>
             </w:r>
             <w:r>
               <w:rPr>
@@ -84,7 +202,7 @@
                 <w:noProof/>
                 <w:webHidden/>
               </w:rPr>
-              <w:instrText xml:space="preserve"> PAGEREF _Toc75096761 \h </w:instrText>
+              <w:instrText xml:space="preserve"> PAGEREF _Toc75523419 \h </w:instrText>
             </w:r>
             <w:r>
               <w:rPr>
@@ -127,13 +245,13 @@
               <w:lang w:eastAsia="fr-FR"/>
             </w:rPr>
           </w:pPr>
-          <w:hyperlink w:anchor="_Toc75096762" w:history="1">
+          <w:hyperlink w:anchor="_Toc75523420" w:history="1">
             <w:r>
               <w:rPr>
                 <w:rStyle w:val="Lienhypertexte"/>
                 <w:noProof/>
               </w:rPr>
-              <w:t>Préambule</w:t>
+              <w:t>Installation</w:t>
             </w:r>
             <w:r>
               <w:rPr>
@@ -154,7 +272,7 @@
                 <w:noProof/>
                 <w:webHidden/>
               </w:rPr>
-              <w:instrText xml:space="preserve"> PAGEREF _Toc75096762 \h </w:instrText>
+              <w:instrText xml:space="preserve"> PAGEREF _Toc75523420 \h </w:instrText>
             </w:r>
             <w:r>
               <w:rPr>
@@ -175,6 +293,637 @@
                 <w:webHidden/>
               </w:rPr>
               <w:t>3</w:t>
+            </w:r>
+            <w:r>
+              <w:rPr>
+                <w:noProof/>
+                <w:webHidden/>
+              </w:rPr>
+              <w:fldChar w:fldCharType="end"/>
+            </w:r>
+          </w:hyperlink>
+        </w:p>
+        <w:p>
+          <w:pPr>
+            <w:pStyle w:val="TM2"/>
+            <w:tabs>
+              <w:tab w:val="right" w:leader="dot" w:pos="9062"/>
+            </w:tabs>
+            <w:rPr>
+              <w:rFonts w:eastAsiaTheme="minorEastAsia"/>
+              <w:noProof/>
+              <w:lang w:eastAsia="fr-FR"/>
+            </w:rPr>
+          </w:pPr>
+          <w:hyperlink w:anchor="_Toc75523421" w:history="1">
+            <w:r>
+              <w:rPr>
+                <w:rStyle w:val="Lienhypertexte"/>
+                <w:noProof/>
+              </w:rPr>
+              <w:t>Windows</w:t>
+            </w:r>
+            <w:r>
+              <w:rPr>
+                <w:noProof/>
+                <w:webHidden/>
+              </w:rPr>
+              <w:tab/>
+            </w:r>
+            <w:r>
+              <w:rPr>
+                <w:noProof/>
+                <w:webHidden/>
+              </w:rPr>
+              <w:fldChar w:fldCharType="begin"/>
+            </w:r>
+            <w:r>
+              <w:rPr>
+                <w:noProof/>
+                <w:webHidden/>
+              </w:rPr>
+              <w:instrText xml:space="preserve"> PAGEREF _Toc75523421 \h </w:instrText>
+            </w:r>
+            <w:r>
+              <w:rPr>
+                <w:noProof/>
+                <w:webHidden/>
+              </w:rPr>
+            </w:r>
+            <w:r>
+              <w:rPr>
+                <w:noProof/>
+                <w:webHidden/>
+              </w:rPr>
+              <w:fldChar w:fldCharType="separate"/>
+            </w:r>
+            <w:r>
+              <w:rPr>
+                <w:noProof/>
+                <w:webHidden/>
+              </w:rPr>
+              <w:t>4</w:t>
+            </w:r>
+            <w:r>
+              <w:rPr>
+                <w:noProof/>
+                <w:webHidden/>
+              </w:rPr>
+              <w:fldChar w:fldCharType="end"/>
+            </w:r>
+          </w:hyperlink>
+        </w:p>
+        <w:p>
+          <w:pPr>
+            <w:pStyle w:val="TM3"/>
+            <w:tabs>
+              <w:tab w:val="right" w:leader="dot" w:pos="9062"/>
+            </w:tabs>
+            <w:rPr>
+              <w:rFonts w:eastAsiaTheme="minorEastAsia"/>
+              <w:noProof/>
+              <w:lang w:eastAsia="fr-FR"/>
+            </w:rPr>
+          </w:pPr>
+          <w:hyperlink w:anchor="_Toc75523422" w:history="1">
+            <w:r>
+              <w:rPr>
+                <w:rStyle w:val="Lienhypertexte"/>
+                <w:noProof/>
+              </w:rPr>
+              <w:t>Remarque</w:t>
+            </w:r>
+            <w:r>
+              <w:rPr>
+                <w:noProof/>
+                <w:webHidden/>
+              </w:rPr>
+              <w:tab/>
+            </w:r>
+            <w:r>
+              <w:rPr>
+                <w:noProof/>
+                <w:webHidden/>
+              </w:rPr>
+              <w:fldChar w:fldCharType="begin"/>
+            </w:r>
+            <w:r>
+              <w:rPr>
+                <w:noProof/>
+                <w:webHidden/>
+              </w:rPr>
+              <w:instrText xml:space="preserve"> PAGEREF _Toc75523422 \h </w:instrText>
+            </w:r>
+            <w:r>
+              <w:rPr>
+                <w:noProof/>
+                <w:webHidden/>
+              </w:rPr>
+            </w:r>
+            <w:r>
+              <w:rPr>
+                <w:noProof/>
+                <w:webHidden/>
+              </w:rPr>
+              <w:fldChar w:fldCharType="separate"/>
+            </w:r>
+            <w:r>
+              <w:rPr>
+                <w:noProof/>
+                <w:webHidden/>
+              </w:rPr>
+              <w:t>5</w:t>
+            </w:r>
+            <w:r>
+              <w:rPr>
+                <w:noProof/>
+                <w:webHidden/>
+              </w:rPr>
+              <w:fldChar w:fldCharType="end"/>
+            </w:r>
+          </w:hyperlink>
+        </w:p>
+        <w:p>
+          <w:pPr>
+            <w:pStyle w:val="TM2"/>
+            <w:tabs>
+              <w:tab w:val="right" w:leader="dot" w:pos="9062"/>
+            </w:tabs>
+            <w:rPr>
+              <w:rFonts w:eastAsiaTheme="minorEastAsia"/>
+              <w:noProof/>
+              <w:lang w:eastAsia="fr-FR"/>
+            </w:rPr>
+          </w:pPr>
+          <w:hyperlink w:anchor="_Toc75523423" w:history="1">
+            <w:r>
+              <w:rPr>
+                <w:rStyle w:val="Lienhypertexte"/>
+                <w:noProof/>
+              </w:rPr>
+              <w:t>Linux</w:t>
+            </w:r>
+            <w:r>
+              <w:rPr>
+                <w:noProof/>
+                <w:webHidden/>
+              </w:rPr>
+              <w:tab/>
+            </w:r>
+            <w:r>
+              <w:rPr>
+                <w:noProof/>
+                <w:webHidden/>
+              </w:rPr>
+              <w:fldChar w:fldCharType="begin"/>
+            </w:r>
+            <w:r>
+              <w:rPr>
+                <w:noProof/>
+                <w:webHidden/>
+              </w:rPr>
+              <w:instrText xml:space="preserve"> PAGEREF _Toc75523423 \h </w:instrText>
+            </w:r>
+            <w:r>
+              <w:rPr>
+                <w:noProof/>
+                <w:webHidden/>
+              </w:rPr>
+            </w:r>
+            <w:r>
+              <w:rPr>
+                <w:noProof/>
+                <w:webHidden/>
+              </w:rPr>
+              <w:fldChar w:fldCharType="separate"/>
+            </w:r>
+            <w:r>
+              <w:rPr>
+                <w:noProof/>
+                <w:webHidden/>
+              </w:rPr>
+              <w:t>5</w:t>
+            </w:r>
+            <w:r>
+              <w:rPr>
+                <w:noProof/>
+                <w:webHidden/>
+              </w:rPr>
+              <w:fldChar w:fldCharType="end"/>
+            </w:r>
+          </w:hyperlink>
+        </w:p>
+        <w:p>
+          <w:pPr>
+            <w:pStyle w:val="TM3"/>
+            <w:tabs>
+              <w:tab w:val="right" w:leader="dot" w:pos="9062"/>
+            </w:tabs>
+            <w:rPr>
+              <w:rFonts w:eastAsiaTheme="minorEastAsia"/>
+              <w:noProof/>
+              <w:lang w:eastAsia="fr-FR"/>
+            </w:rPr>
+          </w:pPr>
+          <w:hyperlink w:anchor="_Toc75523424" w:history="1">
+            <w:r>
+              <w:rPr>
+                <w:rStyle w:val="Lienhypertexte"/>
+                <w:noProof/>
+              </w:rPr>
+              <w:t>Linux base Debian (Debian, Ubuntu, …)</w:t>
+            </w:r>
+            <w:r>
+              <w:rPr>
+                <w:noProof/>
+                <w:webHidden/>
+              </w:rPr>
+              <w:tab/>
+            </w:r>
+            <w:r>
+              <w:rPr>
+                <w:noProof/>
+                <w:webHidden/>
+              </w:rPr>
+              <w:fldChar w:fldCharType="begin"/>
+            </w:r>
+            <w:r>
+              <w:rPr>
+                <w:noProof/>
+                <w:webHidden/>
+              </w:rPr>
+              <w:instrText xml:space="preserve"> PAGEREF _Toc75523424 \h </w:instrText>
+            </w:r>
+            <w:r>
+              <w:rPr>
+                <w:noProof/>
+                <w:webHidden/>
+              </w:rPr>
+            </w:r>
+            <w:r>
+              <w:rPr>
+                <w:noProof/>
+                <w:webHidden/>
+              </w:rPr>
+              <w:fldChar w:fldCharType="separate"/>
+            </w:r>
+            <w:r>
+              <w:rPr>
+                <w:noProof/>
+                <w:webHidden/>
+              </w:rPr>
+              <w:t>5</w:t>
+            </w:r>
+            <w:r>
+              <w:rPr>
+                <w:noProof/>
+                <w:webHidden/>
+              </w:rPr>
+              <w:fldChar w:fldCharType="end"/>
+            </w:r>
+          </w:hyperlink>
+        </w:p>
+        <w:p>
+          <w:pPr>
+            <w:pStyle w:val="TM3"/>
+            <w:tabs>
+              <w:tab w:val="right" w:leader="dot" w:pos="9062"/>
+            </w:tabs>
+            <w:rPr>
+              <w:rFonts w:eastAsiaTheme="minorEastAsia"/>
+              <w:noProof/>
+              <w:lang w:eastAsia="fr-FR"/>
+            </w:rPr>
+          </w:pPr>
+          <w:hyperlink w:anchor="_Toc75523425" w:history="1">
+            <w:r>
+              <w:rPr>
+                <w:rStyle w:val="Lienhypertexte"/>
+                <w:noProof/>
+                <w:lang w:val="en-GB"/>
+              </w:rPr>
+              <w:t>Linux base Red Hat (Fedora, centOS, Mageia,  OpenSuse…)</w:t>
+            </w:r>
+            <w:r>
+              <w:rPr>
+                <w:noProof/>
+                <w:webHidden/>
+              </w:rPr>
+              <w:tab/>
+            </w:r>
+            <w:r>
+              <w:rPr>
+                <w:noProof/>
+                <w:webHidden/>
+              </w:rPr>
+              <w:fldChar w:fldCharType="begin"/>
+            </w:r>
+            <w:r>
+              <w:rPr>
+                <w:noProof/>
+                <w:webHidden/>
+              </w:rPr>
+              <w:instrText xml:space="preserve"> PAGEREF _Toc75523425 \h </w:instrText>
+            </w:r>
+            <w:r>
+              <w:rPr>
+                <w:noProof/>
+                <w:webHidden/>
+              </w:rPr>
+            </w:r>
+            <w:r>
+              <w:rPr>
+                <w:noProof/>
+                <w:webHidden/>
+              </w:rPr>
+              <w:fldChar w:fldCharType="separate"/>
+            </w:r>
+            <w:r>
+              <w:rPr>
+                <w:noProof/>
+                <w:webHidden/>
+              </w:rPr>
+              <w:t>5</w:t>
+            </w:r>
+            <w:r>
+              <w:rPr>
+                <w:noProof/>
+                <w:webHidden/>
+              </w:rPr>
+              <w:fldChar w:fldCharType="end"/>
+            </w:r>
+          </w:hyperlink>
+        </w:p>
+        <w:p>
+          <w:pPr>
+            <w:pStyle w:val="TM3"/>
+            <w:tabs>
+              <w:tab w:val="right" w:leader="dot" w:pos="9062"/>
+            </w:tabs>
+            <w:rPr>
+              <w:rFonts w:eastAsiaTheme="minorEastAsia"/>
+              <w:noProof/>
+              <w:lang w:eastAsia="fr-FR"/>
+            </w:rPr>
+          </w:pPr>
+          <w:hyperlink w:anchor="_Toc75523426" w:history="1">
+            <w:r>
+              <w:rPr>
+                <w:rStyle w:val="Lienhypertexte"/>
+                <w:noProof/>
+              </w:rPr>
+              <w:t>Autres Linux.</w:t>
+            </w:r>
+            <w:r>
+              <w:rPr>
+                <w:noProof/>
+                <w:webHidden/>
+              </w:rPr>
+              <w:tab/>
+            </w:r>
+            <w:r>
+              <w:rPr>
+                <w:noProof/>
+                <w:webHidden/>
+              </w:rPr>
+              <w:fldChar w:fldCharType="begin"/>
+            </w:r>
+            <w:r>
+              <w:rPr>
+                <w:noProof/>
+                <w:webHidden/>
+              </w:rPr>
+              <w:instrText xml:space="preserve"> PAGEREF _Toc75523426 \h </w:instrText>
+            </w:r>
+            <w:r>
+              <w:rPr>
+                <w:noProof/>
+                <w:webHidden/>
+              </w:rPr>
+            </w:r>
+            <w:r>
+              <w:rPr>
+                <w:noProof/>
+                <w:webHidden/>
+              </w:rPr>
+              <w:fldChar w:fldCharType="separate"/>
+            </w:r>
+            <w:r>
+              <w:rPr>
+                <w:noProof/>
+                <w:webHidden/>
+              </w:rPr>
+              <w:t>6</w:t>
+            </w:r>
+            <w:r>
+              <w:rPr>
+                <w:noProof/>
+                <w:webHidden/>
+              </w:rPr>
+              <w:fldChar w:fldCharType="end"/>
+            </w:r>
+          </w:hyperlink>
+        </w:p>
+        <w:p>
+          <w:pPr>
+            <w:pStyle w:val="TM3"/>
+            <w:tabs>
+              <w:tab w:val="right" w:leader="dot" w:pos="9062"/>
+            </w:tabs>
+            <w:rPr>
+              <w:rFonts w:eastAsiaTheme="minorEastAsia"/>
+              <w:noProof/>
+              <w:lang w:eastAsia="fr-FR"/>
+            </w:rPr>
+          </w:pPr>
+          <w:hyperlink w:anchor="_Toc75523427" w:history="1">
+            <w:r>
+              <w:rPr>
+                <w:rStyle w:val="Lienhypertexte"/>
+                <w:noProof/>
+              </w:rPr>
+              <w:t>Remarques tout Linux confondus</w:t>
+            </w:r>
+            <w:r>
+              <w:rPr>
+                <w:noProof/>
+                <w:webHidden/>
+              </w:rPr>
+              <w:tab/>
+            </w:r>
+            <w:r>
+              <w:rPr>
+                <w:noProof/>
+                <w:webHidden/>
+              </w:rPr>
+              <w:fldChar w:fldCharType="begin"/>
+            </w:r>
+            <w:r>
+              <w:rPr>
+                <w:noProof/>
+                <w:webHidden/>
+              </w:rPr>
+              <w:instrText xml:space="preserve"> PAGEREF _Toc75523427 \h </w:instrText>
+            </w:r>
+            <w:r>
+              <w:rPr>
+                <w:noProof/>
+                <w:webHidden/>
+              </w:rPr>
+            </w:r>
+            <w:r>
+              <w:rPr>
+                <w:noProof/>
+                <w:webHidden/>
+              </w:rPr>
+              <w:fldChar w:fldCharType="separate"/>
+            </w:r>
+            <w:r>
+              <w:rPr>
+                <w:noProof/>
+                <w:webHidden/>
+              </w:rPr>
+              <w:t>6</w:t>
+            </w:r>
+            <w:r>
+              <w:rPr>
+                <w:noProof/>
+                <w:webHidden/>
+              </w:rPr>
+              <w:fldChar w:fldCharType="end"/>
+            </w:r>
+          </w:hyperlink>
+        </w:p>
+        <w:p>
+          <w:pPr>
+            <w:pStyle w:val="TM2"/>
+            <w:tabs>
+              <w:tab w:val="right" w:leader="dot" w:pos="9062"/>
+            </w:tabs>
+            <w:rPr>
+              <w:rFonts w:eastAsiaTheme="minorEastAsia"/>
+              <w:noProof/>
+              <w:lang w:eastAsia="fr-FR"/>
+            </w:rPr>
+          </w:pPr>
+          <w:hyperlink w:anchor="_Toc75523428" w:history="1">
+            <w:r>
+              <w:rPr>
+                <w:rStyle w:val="Lienhypertexte"/>
+                <w:noProof/>
+              </w:rPr>
+              <w:t>MacOS</w:t>
+            </w:r>
+            <w:r>
+              <w:rPr>
+                <w:noProof/>
+                <w:webHidden/>
+              </w:rPr>
+              <w:tab/>
+            </w:r>
+            <w:r>
+              <w:rPr>
+                <w:noProof/>
+                <w:webHidden/>
+              </w:rPr>
+              <w:fldChar w:fldCharType="begin"/>
+            </w:r>
+            <w:r>
+              <w:rPr>
+                <w:noProof/>
+                <w:webHidden/>
+              </w:rPr>
+              <w:instrText xml:space="preserve"> PAGEREF _Toc75523428 \h </w:instrText>
+            </w:r>
+            <w:r>
+              <w:rPr>
+                <w:noProof/>
+                <w:webHidden/>
+              </w:rPr>
+            </w:r>
+            <w:r>
+              <w:rPr>
+                <w:noProof/>
+                <w:webHidden/>
+              </w:rPr>
+              <w:fldChar w:fldCharType="separate"/>
+            </w:r>
+            <w:r>
+              <w:rPr>
+                <w:noProof/>
+                <w:webHidden/>
+              </w:rPr>
+              <w:t>6</w:t>
+            </w:r>
+            <w:r>
+              <w:rPr>
+                <w:noProof/>
+                <w:webHidden/>
+              </w:rPr>
+              <w:fldChar w:fldCharType="end"/>
+            </w:r>
+          </w:hyperlink>
+        </w:p>
+        <w:p>
+          <w:pPr>
+            <w:pStyle w:val="TM3"/>
+            <w:tabs>
+              <w:tab w:val="right" w:leader="dot" w:pos="9062"/>
+            </w:tabs>
+            <w:rPr>
+              <w:rFonts w:eastAsiaTheme="minorEastAsia"/>
+              <w:noProof/>
+              <w:lang w:eastAsia="fr-FR"/>
+            </w:rPr>
+          </w:pPr>
+          <w:hyperlink w:anchor="_Toc75523429" w:history="1">
+            <w:r>
+              <w:rPr>
+                <w:rStyle w:val="Lienhypertexte"/>
+                <w:noProof/>
+              </w:rPr>
+              <w:t>Remarque</w:t>
+            </w:r>
+            <w:r>
+              <w:rPr>
+                <w:noProof/>
+                <w:webHidden/>
+              </w:rPr>
+              <w:tab/>
+            </w:r>
+            <w:r>
+              <w:rPr>
+                <w:noProof/>
+                <w:webHidden/>
+              </w:rPr>
+              <w:fldChar w:fldCharType="begin"/>
+            </w:r>
+            <w:r>
+              <w:rPr>
+                <w:noProof/>
+                <w:webHidden/>
+              </w:rPr>
+              <w:instrText xml:space="preserve"> PAGEREF _Toc75523429 \h </w:instrText>
+            </w:r>
+            <w:r>
+              <w:rPr>
+                <w:noProof/>
+                <w:webHidden/>
+              </w:rPr>
+            </w:r>
+            <w:r>
+              <w:rPr>
+                <w:noProof/>
+                <w:webHidden/>
+              </w:rPr>
+              <w:fldChar w:fldCharType="separate"/>
+            </w:r>
+            <w:r>
+              <w:rPr>
+                <w:noProof/>
+                <w:webHidden/>
+              </w:rPr>
+              <w:t>7</w:t>
             </w:r>
             <w:r>
               <w:rPr>
@@ -197,13 +946,13 @@
               <w:lang w:eastAsia="fr-FR"/>
             </w:rPr>
           </w:pPr>
-          <w:hyperlink w:anchor="_Toc75096763" w:history="1">
+          <w:hyperlink w:anchor="_Toc75523430" w:history="1">
             <w:r>
               <w:rPr>
                 <w:rStyle w:val="Lienhypertexte"/>
                 <w:noProof/>
               </w:rPr>
-              <w:t>Installation</w:t>
+              <w:t>Désinstallation</w:t>
             </w:r>
             <w:r>
               <w:rPr>
@@ -224,7 +973,7 @@
                 <w:noProof/>
                 <w:webHidden/>
               </w:rPr>
-              <w:instrText xml:space="preserve"> PAGEREF _Toc75096763 \h </w:instrText>
+              <w:instrText xml:space="preserve"> PAGEREF _Toc75523430 \h </w:instrText>
             </w:r>
             <w:r>
               <w:rPr>
@@ -244,7 +993,7 @@
                 <w:noProof/>
                 <w:webHidden/>
               </w:rPr>
-              <w:t>3</w:t>
+              <w:t>7</w:t>
             </w:r>
             <w:r>
               <w:rPr>
@@ -267,7 +1016,7 @@
               <w:lang w:eastAsia="fr-FR"/>
             </w:rPr>
           </w:pPr>
-          <w:hyperlink w:anchor="_Toc75096764" w:history="1">
+          <w:hyperlink w:anchor="_Toc75523431" w:history="1">
             <w:r>
               <w:rPr>
                 <w:rStyle w:val="Lienhypertexte"/>
@@ -294,7 +1043,7 @@
                 <w:noProof/>
                 <w:webHidden/>
               </w:rPr>
-              <w:instrText xml:space="preserve"> PAGEREF _Toc75096764 \h </w:instrText>
+              <w:instrText xml:space="preserve"> PAGEREF _Toc75523431 \h </w:instrText>
             </w:r>
             <w:r>
               <w:rPr>
@@ -314,7 +1063,77 @@
                 <w:noProof/>
                 <w:webHidden/>
               </w:rPr>
-              <w:t>4</w:t>
+              <w:t>7</w:t>
+            </w:r>
+            <w:r>
+              <w:rPr>
+                <w:noProof/>
+                <w:webHidden/>
+              </w:rPr>
+              <w:fldChar w:fldCharType="end"/>
+            </w:r>
+          </w:hyperlink>
+        </w:p>
+        <w:p>
+          <w:pPr>
+            <w:pStyle w:val="TM2"/>
+            <w:tabs>
+              <w:tab w:val="right" w:leader="dot" w:pos="9062"/>
+            </w:tabs>
+            <w:rPr>
+              <w:rFonts w:eastAsiaTheme="minorEastAsia"/>
+              <w:noProof/>
+              <w:lang w:eastAsia="fr-FR"/>
+            </w:rPr>
+          </w:pPr>
+          <w:hyperlink w:anchor="_Toc75523432" w:history="1">
+            <w:r>
+              <w:rPr>
+                <w:rStyle w:val="Lienhypertexte"/>
+                <w:noProof/>
+              </w:rPr>
+              <w:t>Linux</w:t>
+            </w:r>
+            <w:r>
+              <w:rPr>
+                <w:noProof/>
+                <w:webHidden/>
+              </w:rPr>
+              <w:tab/>
+            </w:r>
+            <w:r>
+              <w:rPr>
+                <w:noProof/>
+                <w:webHidden/>
+              </w:rPr>
+              <w:fldChar w:fldCharType="begin"/>
+            </w:r>
+            <w:r>
+              <w:rPr>
+                <w:noProof/>
+                <w:webHidden/>
+              </w:rPr>
+              <w:instrText xml:space="preserve"> PAGEREF _Toc75523432 \h </w:instrText>
+            </w:r>
+            <w:r>
+              <w:rPr>
+                <w:noProof/>
+                <w:webHidden/>
+              </w:rPr>
+            </w:r>
+            <w:r>
+              <w:rPr>
+                <w:noProof/>
+                <w:webHidden/>
+              </w:rPr>
+              <w:fldChar w:fldCharType="separate"/>
+            </w:r>
+            <w:r>
+              <w:rPr>
+                <w:noProof/>
+                <w:webHidden/>
+              </w:rPr>
+              <w:t>8</w:t>
             </w:r>
             <w:r>
               <w:rPr>
@@ -337,13 +1156,13 @@
               <w:lang w:eastAsia="fr-FR"/>
             </w:rPr>
           </w:pPr>
-          <w:hyperlink w:anchor="_Toc75096765" w:history="1">
+          <w:hyperlink w:anchor="_Toc75523433" w:history="1">
             <w:r>
               <w:rPr>
                 <w:rStyle w:val="Lienhypertexte"/>
                 <w:noProof/>
               </w:rPr>
-              <w:t>Remarque</w:t>
+              <w:t>Linux base Debian (Debian, Ubuntu, …)</w:t>
             </w:r>
             <w:r>
               <w:rPr>
@@ -364,7 +1183,7 @@
                 <w:noProof/>
                 <w:webHidden/>
               </w:rPr>
-              <w:instrText xml:space="preserve"> PAGEREF _Toc75096765 \h </w:instrText>
+              <w:instrText xml:space="preserve"> PAGEREF _Toc75523433 \h </w:instrText>
             </w:r>
             <w:r>
               <w:rPr>
@@ -384,7 +1203,148 @@
                 <w:noProof/>
                 <w:webHidden/>
               </w:rPr>
-              <w:t>5</w:t>
+              <w:t>8</w:t>
+            </w:r>
+            <w:r>
+              <w:rPr>
+                <w:noProof/>
+                <w:webHidden/>
+              </w:rPr>
+              <w:fldChar w:fldCharType="end"/>
+            </w:r>
+          </w:hyperlink>
+        </w:p>
+        <w:p>
+          <w:pPr>
+            <w:pStyle w:val="TM3"/>
+            <w:tabs>
+              <w:tab w:val="right" w:leader="dot" w:pos="9062"/>
+            </w:tabs>
+            <w:rPr>
+              <w:rFonts w:eastAsiaTheme="minorEastAsia"/>
+              <w:noProof/>
+              <w:lang w:eastAsia="fr-FR"/>
+            </w:rPr>
+          </w:pPr>
+          <w:hyperlink w:anchor="_Toc75523434" w:history="1">
+            <w:r>
+              <w:rPr>
+                <w:rStyle w:val="Lienhypertexte"/>
+                <w:noProof/>
+                <w:lang w:val="en-GB"/>
+              </w:rPr>
+              <w:t>Linux base Red Hat (Fedora, centOS, Mageia, …)</w:t>
+            </w:r>
+            <w:r>
+              <w:rPr>
+                <w:noProof/>
+                <w:webHidden/>
+              </w:rPr>
+              <w:tab/>
+            </w:r>
+            <w:r>
+              <w:rPr>
+                <w:noProof/>
+                <w:webHidden/>
+              </w:rPr>
+              <w:fldChar w:fldCharType="begin"/>
+            </w:r>
+            <w:r>
+              <w:rPr>
+                <w:noProof/>
+                <w:webHidden/>
+              </w:rPr>
+              <w:instrText xml:space="preserve"> PAGEREF _Toc75523434 \h </w:instrText>
+            </w:r>
+            <w:r>
+              <w:rPr>
+                <w:noProof/>
+                <w:webHidden/>
+              </w:rPr>
+            </w:r>
+            <w:r>
+              <w:rPr>
+                <w:noProof/>
+                <w:webHidden/>
+              </w:rPr>
+              <w:fldChar w:fldCharType="separate"/>
+            </w:r>
+            <w:r>
+              <w:rPr>
+                <w:noProof/>
+                <w:webHidden/>
+              </w:rPr>
+              <w:t>8</w:t>
+            </w:r>
+            <w:r>
+              <w:rPr>
+                <w:noProof/>
+                <w:webHidden/>
+              </w:rPr>
+              <w:fldChar w:fldCharType="end"/>
+            </w:r>
+          </w:hyperlink>
+        </w:p>
+        <w:p>
+          <w:pPr>
+            <w:pStyle w:val="TM3"/>
+            <w:tabs>
+              <w:tab w:val="right" w:leader="dot" w:pos="9062"/>
+            </w:tabs>
+            <w:rPr>
+              <w:rFonts w:eastAsiaTheme="minorEastAsia"/>
+              <w:noProof/>
+              <w:lang w:eastAsia="fr-FR"/>
+            </w:rPr>
+          </w:pPr>
+          <w:hyperlink w:anchor="_Toc75523435" w:history="1">
+            <w:r>
+              <w:rPr>
+                <w:rStyle w:val="Lienhypertexte"/>
+                <w:noProof/>
+              </w:rPr>
+              <w:t>Autres Linux</w:t>
+            </w:r>
+            <w:r>
+              <w:rPr>
+                <w:noProof/>
+                <w:webHidden/>
+              </w:rPr>
+              <w:tab/>
+            </w:r>
+            <w:r>
+              <w:rPr>
+                <w:noProof/>
+                <w:webHidden/>
+              </w:rPr>
+              <w:fldChar w:fldCharType="begin"/>
+            </w:r>
+            <w:r>
+              <w:rPr>
+                <w:noProof/>
+                <w:webHidden/>
+              </w:rPr>
+              <w:instrText xml:space="preserve"> PAGEREF _Toc75523435 \h </w:instrText>
+            </w:r>
+            <w:r>
+              <w:rPr>
+                <w:noProof/>
+                <w:webHidden/>
+              </w:rPr>
+            </w:r>
+            <w:r>
+              <w:rPr>
+                <w:noProof/>
+                <w:webHidden/>
+              </w:rPr>
+              <w:fldChar w:fldCharType="separate"/>
+            </w:r>
+            <w:r>
+              <w:rPr>
+                <w:noProof/>
+                <w:webHidden/>
+              </w:rPr>
+              <w:t>8</w:t>
             </w:r>
             <w:r>
               <w:rPr>
@@ -407,13 +1367,13 @@
               <w:lang w:eastAsia="fr-FR"/>
             </w:rPr>
           </w:pPr>
-          <w:hyperlink w:anchor="_Toc75096766" w:history="1">
+          <w:hyperlink w:anchor="_Toc75523436" w:history="1">
             <w:r>
               <w:rPr>
                 <w:rStyle w:val="Lienhypertexte"/>
                 <w:noProof/>
               </w:rPr>
-              <w:t>Linux</w:t>
+              <w:t>MacOS</w:t>
             </w:r>
             <w:r>
               <w:rPr>
@@ -434,7 +1394,7 @@
                 <w:noProof/>
                 <w:webHidden/>
               </w:rPr>
-              <w:instrText xml:space="preserve"> PAGEREF _Toc75096766 \h </w:instrText>
+              <w:instrText xml:space="preserve"> PAGEREF _Toc75523436 \h </w:instrText>
             </w:r>
             <w:r>
               <w:rPr>
@@ -454,7 +1414,7 @@
                 <w:noProof/>
                 <w:webHidden/>
               </w:rPr>
-              <w:t>5</w:t>
+              <w:t>8</w:t>
             </w:r>
             <w:r>
               <w:rPr>
@@ -467,7 +1427,7 @@
         </w:p>
         <w:p>
           <w:pPr>
-            <w:pStyle w:val="TM3"/>
+            <w:pStyle w:val="TM1"/>
             <w:tabs>
               <w:tab w:val="right" w:leader="dot" w:pos="9062"/>
             </w:tabs>
@@ -477,13 +1437,13 @@
               <w:lang w:eastAsia="fr-FR"/>
             </w:rPr>
           </w:pPr>
-          <w:hyperlink w:anchor="_Toc75096767" w:history="1">
+          <w:hyperlink w:anchor="_Toc75523437" w:history="1">
             <w:r>
               <w:rPr>
                 <w:rStyle w:val="Lienhypertexte"/>
                 <w:noProof/>
               </w:rPr>
-              <w:t>Linux base Debian (Debian, Ubuntu, …)</w:t>
+              <w:t>Remarque sur l'affichage</w:t>
             </w:r>
             <w:r>
               <w:rPr>
@@ -504,7 +1464,7 @@
                 <w:noProof/>
                 <w:webHidden/>
               </w:rPr>
-              <w:instrText xml:space="preserve"> PAGEREF _Toc75096767 \h </w:instrText>
+              <w:instrText xml:space="preserve"> PAGEREF _Toc75523437 \h </w:instrText>
             </w:r>
             <w:r>
               <w:rPr>
@@ -524,7 +1484,7 @@
                 <w:noProof/>
                 <w:webHidden/>
               </w:rPr>
-              <w:t>5</w:t>
+              <w:t>8</w:t>
             </w:r>
             <w:r>
               <w:rPr>
@@ -537,7 +1497,7 @@
         </w:p>
         <w:p>
           <w:pPr>
-            <w:pStyle w:val="TM3"/>
+            <w:pStyle w:val="TM1"/>
             <w:tabs>
               <w:tab w:val="right" w:leader="dot" w:pos="9062"/>
             </w:tabs>
@@ -547,14 +1507,13 @@
               <w:lang w:eastAsia="fr-FR"/>
             </w:rPr>
           </w:pPr>
-          <w:hyperlink w:anchor="_Toc75096768" w:history="1">
+          <w:hyperlink w:anchor="_Toc75523438" w:history="1">
             <w:r>
               <w:rPr>
                 <w:rStyle w:val="Lienhypertexte"/>
                 <w:noProof/>
-                <w:lang w:val="en-GB"/>
-              </w:rPr>
-              <w:t>Linux base Red Hat (Fedora, centOS, Mageia, …)</w:t>
+              </w:rPr>
+              <w:t>Fonctionnement</w:t>
             </w:r>
             <w:r>
               <w:rPr>
@@ -575,7 +1534,7 @@
                 <w:noProof/>
                 <w:webHidden/>
               </w:rPr>
-              <w:instrText xml:space="preserve"> PAGEREF _Toc75096768 \h </w:instrText>
+              <w:instrText xml:space="preserve"> PAGEREF _Toc75523438 \h </w:instrText>
             </w:r>
             <w:r>
               <w:rPr>
@@ -595,147 +1554,7 @@
                 <w:noProof/>
                 <w:webHidden/>
               </w:rPr>
-              <w:t>5</w:t>
-            </w:r>
-            <w:r>
-              <w:rPr>
-                <w:noProof/>
-                <w:webHidden/>
-              </w:rPr>
-              <w:fldChar w:fldCharType="end"/>
-            </w:r>
-          </w:hyperlink>
-        </w:p>
-        <w:p>
-          <w:pPr>
-            <w:pStyle w:val="TM3"/>
-            <w:tabs>
-              <w:tab w:val="right" w:leader="dot" w:pos="9062"/>
-            </w:tabs>
-            <w:rPr>
-              <w:rFonts w:eastAsiaTheme="minorEastAsia"/>
-              <w:noProof/>
-              <w:lang w:eastAsia="fr-FR"/>
-            </w:rPr>
-          </w:pPr>
-          <w:hyperlink w:anchor="_Toc75096769" w:history="1">
-            <w:r>
-              <w:rPr>
-                <w:rStyle w:val="Lienhypertexte"/>
-                <w:noProof/>
-              </w:rPr>
-              <w:t>Autres Linux.</w:t>
-            </w:r>
-            <w:r>
-              <w:rPr>
-                <w:noProof/>
-                <w:webHidden/>
-              </w:rPr>
-              <w:tab/>
-            </w:r>
-            <w:r>
-              <w:rPr>
-                <w:noProof/>
-                <w:webHidden/>
-              </w:rPr>
-              <w:fldChar w:fldCharType="begin"/>
-            </w:r>
-            <w:r>
-              <w:rPr>
-                <w:noProof/>
-                <w:webHidden/>
-              </w:rPr>
-              <w:instrText xml:space="preserve"> PAGEREF _Toc75096769 \h </w:instrText>
-            </w:r>
-            <w:r>
-              <w:rPr>
-                <w:noProof/>
-                <w:webHidden/>
-              </w:rPr>
-            </w:r>
-            <w:r>
-              <w:rPr>
-                <w:noProof/>
-                <w:webHidden/>
-              </w:rPr>
-              <w:fldChar w:fldCharType="separate"/>
-            </w:r>
-            <w:r>
-              <w:rPr>
-                <w:noProof/>
-                <w:webHidden/>
-              </w:rPr>
-              <w:t>6</w:t>
-            </w:r>
-            <w:r>
-              <w:rPr>
-                <w:noProof/>
-                <w:webHidden/>
-              </w:rPr>
-              <w:fldChar w:fldCharType="end"/>
-            </w:r>
-          </w:hyperlink>
-        </w:p>
-        <w:p>
-          <w:pPr>
-            <w:pStyle w:val="TM3"/>
-            <w:tabs>
-              <w:tab w:val="right" w:leader="dot" w:pos="9062"/>
-            </w:tabs>
-            <w:rPr>
-              <w:rFonts w:eastAsiaTheme="minorEastAsia"/>
-              <w:noProof/>
-              <w:lang w:eastAsia="fr-FR"/>
-            </w:rPr>
-          </w:pPr>
-          <w:hyperlink w:anchor="_Toc75096770" w:history="1">
-            <w:r>
-              <w:rPr>
-                <w:rStyle w:val="Lienhypertexte"/>
-                <w:noProof/>
-              </w:rPr>
-              <w:t>Remarque tout Linux confondus</w:t>
-            </w:r>
-            <w:r>
-              <w:rPr>
-                <w:noProof/>
-                <w:webHidden/>
-              </w:rPr>
-              <w:tab/>
-            </w:r>
-            <w:r>
-              <w:rPr>
-                <w:noProof/>
-                <w:webHidden/>
-              </w:rPr>
-              <w:fldChar w:fldCharType="begin"/>
-            </w:r>
-            <w:r>
-              <w:rPr>
-                <w:noProof/>
-                <w:webHidden/>
-              </w:rPr>
-              <w:instrText xml:space="preserve"> PAGEREF _Toc75096770 \h </w:instrText>
-            </w:r>
-            <w:r>
-              <w:rPr>
-                <w:noProof/>
-                <w:webHidden/>
-              </w:rPr>
-            </w:r>
-            <w:r>
-              <w:rPr>
-                <w:noProof/>
-                <w:webHidden/>
-              </w:rPr>
-              <w:fldChar w:fldCharType="separate"/>
-            </w:r>
-            <w:r>
-              <w:rPr>
-                <w:noProof/>
-                <w:webHidden/>
-              </w:rPr>
-              <w:t>6</w:t>
+              <w:t>9</w:t>
             </w:r>
             <w:r>
               <w:rPr>
@@ -758,13 +1577,24 @@
               <w:lang w:eastAsia="fr-FR"/>
             </w:rPr>
           </w:pPr>
-          <w:hyperlink w:anchor="_Toc75096771" w:history="1">
+          <w:hyperlink w:anchor="_Toc75523439" w:history="1">
+            <w:r>
+              <w:rPr>
+                <w:noProof/>
+                <w:lang w:eastAsia="fr-FR"/>
+              </w:rPr>
+              <w:pict>
+                <v:shape id="_x0000_i1032" type="#_x0000_t75" style="width:18.15pt;height:18.15pt;visibility:visible">
+                  <v:imagedata r:id="rId9" o:title="mainmenu"/>
+                </v:shape>
+              </w:pict>
+            </w:r>
             <w:r>
               <w:rPr>
                 <w:rStyle w:val="Lienhypertexte"/>
                 <w:noProof/>
               </w:rPr>
-              <w:t>MacOS</w:t>
+              <w:t>Menu principal</w:t>
             </w:r>
             <w:r>
               <w:rPr>
@@ -785,7 +1615,7 @@
                 <w:noProof/>
                 <w:webHidden/>
               </w:rPr>
-              <w:instrText xml:space="preserve"> PAGEREF _Toc75096771 \h </w:instrText>
+              <w:instrText xml:space="preserve"> PAGEREF _Toc75523439 \h </w:instrText>
             </w:r>
             <w:r>
               <w:rPr>
@@ -805,147 +1635,7 @@
                 <w:noProof/>
                 <w:webHidden/>
               </w:rPr>
-              <w:t>6</w:t>
-            </w:r>
-            <w:r>
-              <w:rPr>
-                <w:noProof/>
-                <w:webHidden/>
-              </w:rPr>
-              <w:fldChar w:fldCharType="end"/>
-            </w:r>
-          </w:hyperlink>
-        </w:p>
-        <w:p>
-          <w:pPr>
-            <w:pStyle w:val="TM3"/>
-            <w:tabs>
-              <w:tab w:val="right" w:leader="dot" w:pos="9062"/>
-            </w:tabs>
-            <w:rPr>
-              <w:rFonts w:eastAsiaTheme="minorEastAsia"/>
-              <w:noProof/>
-              <w:lang w:eastAsia="fr-FR"/>
-            </w:rPr>
-          </w:pPr>
-          <w:hyperlink w:anchor="_Toc75096772" w:history="1">
-            <w:r>
-              <w:rPr>
-                <w:rStyle w:val="Lienhypertexte"/>
-                <w:noProof/>
-              </w:rPr>
-              <w:t>Remarque</w:t>
-            </w:r>
-            <w:r>
-              <w:rPr>
-                <w:noProof/>
-                <w:webHidden/>
-              </w:rPr>
-              <w:tab/>
-            </w:r>
-            <w:r>
-              <w:rPr>
-                <w:noProof/>
-                <w:webHidden/>
-              </w:rPr>
-              <w:fldChar w:fldCharType="begin"/>
-            </w:r>
-            <w:r>
-              <w:rPr>
-                <w:noProof/>
-                <w:webHidden/>
-              </w:rPr>
-              <w:instrText xml:space="preserve"> PAGEREF _Toc75096772 \h </w:instrText>
-            </w:r>
-            <w:r>
-              <w:rPr>
-                <w:noProof/>
-                <w:webHidden/>
-              </w:rPr>
-            </w:r>
-            <w:r>
-              <w:rPr>
-                <w:noProof/>
-                <w:webHidden/>
-              </w:rPr>
-              <w:fldChar w:fldCharType="separate"/>
-            </w:r>
-            <w:r>
-              <w:rPr>
-                <w:noProof/>
-                <w:webHidden/>
-              </w:rPr>
-              <w:t>7</w:t>
-            </w:r>
-            <w:r>
-              <w:rPr>
-                <w:noProof/>
-                <w:webHidden/>
-              </w:rPr>
-              <w:fldChar w:fldCharType="end"/>
-            </w:r>
-          </w:hyperlink>
-        </w:p>
-        <w:p>
-          <w:pPr>
-            <w:pStyle w:val="TM1"/>
-            <w:tabs>
-              <w:tab w:val="right" w:leader="dot" w:pos="9062"/>
-            </w:tabs>
-            <w:rPr>
-              <w:rFonts w:eastAsiaTheme="minorEastAsia"/>
-              <w:noProof/>
-              <w:lang w:eastAsia="fr-FR"/>
-            </w:rPr>
-          </w:pPr>
-          <w:hyperlink w:anchor="_Toc75096773" w:history="1">
-            <w:r>
-              <w:rPr>
-                <w:rStyle w:val="Lienhypertexte"/>
-                <w:noProof/>
-              </w:rPr>
-              <w:t>Désinstallation</w:t>
-            </w:r>
-            <w:r>
-              <w:rPr>
-                <w:noProof/>
-                <w:webHidden/>
-              </w:rPr>
-              <w:tab/>
-            </w:r>
-            <w:r>
-              <w:rPr>
-                <w:noProof/>
-                <w:webHidden/>
-              </w:rPr>
-              <w:fldChar w:fldCharType="begin"/>
-            </w:r>
-            <w:r>
-              <w:rPr>
-                <w:noProof/>
-                <w:webHidden/>
-              </w:rPr>
-              <w:instrText xml:space="preserve"> PAGEREF _Toc75096773 \h </w:instrText>
-            </w:r>
-            <w:r>
-              <w:rPr>
-                <w:noProof/>
-                <w:webHidden/>
-              </w:rPr>
-            </w:r>
-            <w:r>
-              <w:rPr>
-                <w:noProof/>
-                <w:webHidden/>
-              </w:rPr>
-              <w:fldChar w:fldCharType="separate"/>
-            </w:r>
-            <w:r>
-              <w:rPr>
-                <w:noProof/>
-                <w:webHidden/>
-              </w:rPr>
-              <w:t>7</w:t>
+              <w:t>9</w:t>
             </w:r>
             <w:r>
               <w:rPr>
@@ -968,649 +1658,7 @@
               <w:lang w:eastAsia="fr-FR"/>
             </w:rPr>
           </w:pPr>
-          <w:hyperlink w:anchor="_Toc75096774" w:history="1">
-            <w:r>
-              <w:rPr>
-                <w:rStyle w:val="Lienhypertexte"/>
-                <w:noProof/>
-              </w:rPr>
-              <w:t>Windows</w:t>
-            </w:r>
-            <w:r>
-              <w:rPr>
-                <w:noProof/>
-                <w:webHidden/>
-              </w:rPr>
-              <w:tab/>
-            </w:r>
-            <w:r>
-              <w:rPr>
-                <w:noProof/>
-                <w:webHidden/>
-              </w:rPr>
-              <w:fldChar w:fldCharType="begin"/>
-            </w:r>
-            <w:r>
-              <w:rPr>
-                <w:noProof/>
-                <w:webHidden/>
-              </w:rPr>
-              <w:instrText xml:space="preserve"> PAGEREF _Toc75096774 \h </w:instrText>
-            </w:r>
-            <w:r>
-              <w:rPr>
-                <w:noProof/>
-                <w:webHidden/>
-              </w:rPr>
-            </w:r>
-            <w:r>
-              <w:rPr>
-                <w:noProof/>
-                <w:webHidden/>
-              </w:rPr>
-              <w:fldChar w:fldCharType="separate"/>
-            </w:r>
-            <w:r>
-              <w:rPr>
-                <w:noProof/>
-                <w:webHidden/>
-              </w:rPr>
-              <w:t>7</w:t>
-            </w:r>
-            <w:r>
-              <w:rPr>
-                <w:noProof/>
-                <w:webHidden/>
-              </w:rPr>
-              <w:fldChar w:fldCharType="end"/>
-            </w:r>
-          </w:hyperlink>
-        </w:p>
-        <w:p>
-          <w:pPr>
-            <w:pStyle w:val="TM2"/>
-            <w:tabs>
-              <w:tab w:val="right" w:leader="dot" w:pos="9062"/>
-            </w:tabs>
-            <w:rPr>
-              <w:rFonts w:eastAsiaTheme="minorEastAsia"/>
-              <w:noProof/>
-              <w:lang w:eastAsia="fr-FR"/>
-            </w:rPr>
-          </w:pPr>
-          <w:hyperlink w:anchor="_Toc75096775" w:history="1">
-            <w:r>
-              <w:rPr>
-                <w:rStyle w:val="Lienhypertexte"/>
-                <w:noProof/>
-              </w:rPr>
-              <w:t>Linux</w:t>
-            </w:r>
-            <w:r>
-              <w:rPr>
-                <w:noProof/>
-                <w:webHidden/>
-              </w:rPr>
-              <w:tab/>
-            </w:r>
-            <w:r>
-              <w:rPr>
-                <w:noProof/>
-                <w:webHidden/>
-              </w:rPr>
-              <w:fldChar w:fldCharType="begin"/>
-            </w:r>
-            <w:r>
-              <w:rPr>
-                <w:noProof/>
-                <w:webHidden/>
-              </w:rPr>
-              <w:instrText xml:space="preserve"> PAGEREF _Toc75096775 \h </w:instrText>
-            </w:r>
-            <w:r>
-              <w:rPr>
-                <w:noProof/>
-                <w:webHidden/>
-              </w:rPr>
-            </w:r>
-            <w:r>
-              <w:rPr>
-                <w:noProof/>
-                <w:webHidden/>
-              </w:rPr>
-              <w:fldChar w:fldCharType="separate"/>
-            </w:r>
-            <w:r>
-              <w:rPr>
-                <w:noProof/>
-                <w:webHidden/>
-              </w:rPr>
-              <w:t>7</w:t>
-            </w:r>
-            <w:r>
-              <w:rPr>
-                <w:noProof/>
-                <w:webHidden/>
-              </w:rPr>
-              <w:fldChar w:fldCharType="end"/>
-            </w:r>
-          </w:hyperlink>
-        </w:p>
-        <w:p>
-          <w:pPr>
-            <w:pStyle w:val="TM3"/>
-            <w:tabs>
-              <w:tab w:val="right" w:leader="dot" w:pos="9062"/>
-            </w:tabs>
-            <w:rPr>
-              <w:rFonts w:eastAsiaTheme="minorEastAsia"/>
-              <w:noProof/>
-              <w:lang w:eastAsia="fr-FR"/>
-            </w:rPr>
-          </w:pPr>
-          <w:hyperlink w:anchor="_Toc75096776" w:history="1">
-            <w:r>
-              <w:rPr>
-                <w:rStyle w:val="Lienhypertexte"/>
-                <w:noProof/>
-              </w:rPr>
-              <w:t>Linux base Debian (Debian, Ubuntu, …)</w:t>
-            </w:r>
-            <w:r>
-              <w:rPr>
-                <w:noProof/>
-                <w:webHidden/>
-              </w:rPr>
-              <w:tab/>
-            </w:r>
-            <w:r>
-              <w:rPr>
-                <w:noProof/>
-                <w:webHidden/>
-              </w:rPr>
-              <w:fldChar w:fldCharType="begin"/>
-            </w:r>
-            <w:r>
-              <w:rPr>
-                <w:noProof/>
-                <w:webHidden/>
-              </w:rPr>
-              <w:instrText xml:space="preserve"> PAGEREF _Toc75096776 \h </w:instrText>
-            </w:r>
-            <w:r>
-              <w:rPr>
-                <w:noProof/>
-                <w:webHidden/>
-              </w:rPr>
-            </w:r>
-            <w:r>
-              <w:rPr>
-                <w:noProof/>
-                <w:webHidden/>
-              </w:rPr>
-              <w:fldChar w:fldCharType="separate"/>
-            </w:r>
-            <w:r>
-              <w:rPr>
-                <w:noProof/>
-                <w:webHidden/>
-              </w:rPr>
-              <w:t>7</w:t>
-            </w:r>
-            <w:r>
-              <w:rPr>
-                <w:noProof/>
-                <w:webHidden/>
-              </w:rPr>
-              <w:fldChar w:fldCharType="end"/>
-            </w:r>
-          </w:hyperlink>
-        </w:p>
-        <w:p>
-          <w:pPr>
-            <w:pStyle w:val="TM3"/>
-            <w:tabs>
-              <w:tab w:val="right" w:leader="dot" w:pos="9062"/>
-            </w:tabs>
-            <w:rPr>
-              <w:rFonts w:eastAsiaTheme="minorEastAsia"/>
-              <w:noProof/>
-              <w:lang w:eastAsia="fr-FR"/>
-            </w:rPr>
-          </w:pPr>
-          <w:hyperlink w:anchor="_Toc75096777" w:history="1">
-            <w:r>
-              <w:rPr>
-                <w:rStyle w:val="Lienhypertexte"/>
-                <w:noProof/>
-                <w:lang w:val="en-GB"/>
-              </w:rPr>
-              <w:t>Linux base Red Hat (Fedora, centOS, Mageia, …)</w:t>
-            </w:r>
-            <w:r>
-              <w:rPr>
-                <w:noProof/>
-                <w:webHidden/>
-              </w:rPr>
-              <w:tab/>
-            </w:r>
-            <w:r>
-              <w:rPr>
-                <w:noProof/>
-                <w:webHidden/>
-              </w:rPr>
-              <w:fldChar w:fldCharType="begin"/>
-            </w:r>
-            <w:r>
-              <w:rPr>
-                <w:noProof/>
-                <w:webHidden/>
-              </w:rPr>
-              <w:instrText xml:space="preserve"> PAGEREF _Toc75096777 \h </w:instrText>
-            </w:r>
-            <w:r>
-              <w:rPr>
-                <w:noProof/>
-                <w:webHidden/>
-              </w:rPr>
-            </w:r>
-            <w:r>
-              <w:rPr>
-                <w:noProof/>
-                <w:webHidden/>
-              </w:rPr>
-              <w:fldChar w:fldCharType="separate"/>
-            </w:r>
-            <w:r>
-              <w:rPr>
-                <w:noProof/>
-                <w:webHidden/>
-              </w:rPr>
-              <w:t>7</w:t>
-            </w:r>
-            <w:r>
-              <w:rPr>
-                <w:noProof/>
-                <w:webHidden/>
-              </w:rPr>
-              <w:fldChar w:fldCharType="end"/>
-            </w:r>
-          </w:hyperlink>
-        </w:p>
-        <w:p>
-          <w:pPr>
-            <w:pStyle w:val="TM3"/>
-            <w:tabs>
-              <w:tab w:val="right" w:leader="dot" w:pos="9062"/>
-            </w:tabs>
-            <w:rPr>
-              <w:rFonts w:eastAsiaTheme="minorEastAsia"/>
-              <w:noProof/>
-              <w:lang w:eastAsia="fr-FR"/>
-            </w:rPr>
-          </w:pPr>
-          <w:hyperlink w:anchor="_Toc75096778" w:history="1">
-            <w:r>
-              <w:rPr>
-                <w:rStyle w:val="Lienhypertexte"/>
-                <w:noProof/>
-              </w:rPr>
-              <w:t>Autres Linux</w:t>
-            </w:r>
-            <w:r>
-              <w:rPr>
-                <w:noProof/>
-                <w:webHidden/>
-              </w:rPr>
-              <w:tab/>
-            </w:r>
-            <w:r>
-              <w:rPr>
-                <w:noProof/>
-                <w:webHidden/>
-              </w:rPr>
-              <w:fldChar w:fldCharType="begin"/>
-            </w:r>
-            <w:r>
-              <w:rPr>
-                <w:noProof/>
-                <w:webHidden/>
-              </w:rPr>
-              <w:instrText xml:space="preserve"> PAGEREF _Toc75096778 \h </w:instrText>
-            </w:r>
-            <w:r>
-              <w:rPr>
-                <w:noProof/>
-                <w:webHidden/>
-              </w:rPr>
-            </w:r>
-            <w:r>
-              <w:rPr>
-                <w:noProof/>
-                <w:webHidden/>
-              </w:rPr>
-              <w:fldChar w:fldCharType="separate"/>
-            </w:r>
-            <w:r>
-              <w:rPr>
-                <w:noProof/>
-                <w:webHidden/>
-              </w:rPr>
-              <w:t>8</w:t>
-            </w:r>
-            <w:r>
-              <w:rPr>
-                <w:noProof/>
-                <w:webHidden/>
-              </w:rPr>
-              <w:fldChar w:fldCharType="end"/>
-            </w:r>
-          </w:hyperlink>
-        </w:p>
-        <w:p>
-          <w:pPr>
-            <w:pStyle w:val="TM2"/>
-            <w:tabs>
-              <w:tab w:val="right" w:leader="dot" w:pos="9062"/>
-            </w:tabs>
-            <w:rPr>
-              <w:rFonts w:eastAsiaTheme="minorEastAsia"/>
-              <w:noProof/>
-              <w:lang w:eastAsia="fr-FR"/>
-            </w:rPr>
-          </w:pPr>
-          <w:hyperlink w:anchor="_Toc75096779" w:history="1">
-            <w:r>
-              <w:rPr>
-                <w:rStyle w:val="Lienhypertexte"/>
-                <w:noProof/>
-              </w:rPr>
-              <w:t>MacOS</w:t>
-            </w:r>
-            <w:r>
-              <w:rPr>
-                <w:noProof/>
-                <w:webHidden/>
-              </w:rPr>
-              <w:tab/>
-            </w:r>
-            <w:r>
-              <w:rPr>
-                <w:noProof/>
-                <w:webHidden/>
-              </w:rPr>
-              <w:fldChar w:fldCharType="begin"/>
-            </w:r>
-            <w:r>
-              <w:rPr>
-                <w:noProof/>
-                <w:webHidden/>
-              </w:rPr>
-              <w:instrText xml:space="preserve"> PAGEREF _Toc75096779 \h </w:instrText>
-            </w:r>
-            <w:r>
-              <w:rPr>
-                <w:noProof/>
-                <w:webHidden/>
-              </w:rPr>
-            </w:r>
-            <w:r>
-              <w:rPr>
-                <w:noProof/>
-                <w:webHidden/>
-              </w:rPr>
-              <w:fldChar w:fldCharType="separate"/>
-            </w:r>
-            <w:r>
-              <w:rPr>
-                <w:noProof/>
-                <w:webHidden/>
-              </w:rPr>
-              <w:t>8</w:t>
-            </w:r>
-            <w:r>
-              <w:rPr>
-                <w:noProof/>
-                <w:webHidden/>
-              </w:rPr>
-              <w:fldChar w:fldCharType="end"/>
-            </w:r>
-          </w:hyperlink>
-        </w:p>
-        <w:p>
-          <w:pPr>
-            <w:pStyle w:val="TM1"/>
-            <w:tabs>
-              <w:tab w:val="right" w:leader="dot" w:pos="9062"/>
-            </w:tabs>
-            <w:rPr>
-              <w:rFonts w:eastAsiaTheme="minorEastAsia"/>
-              <w:noProof/>
-              <w:lang w:eastAsia="fr-FR"/>
-            </w:rPr>
-          </w:pPr>
-          <w:hyperlink w:anchor="_Toc75096780" w:history="1">
-            <w:r>
-              <w:rPr>
-                <w:rStyle w:val="Lienhypertexte"/>
-                <w:noProof/>
-              </w:rPr>
-              <w:t>Remarque sur l'affichage</w:t>
-            </w:r>
-            <w:r>
-              <w:rPr>
-                <w:noProof/>
-                <w:webHidden/>
-              </w:rPr>
-              <w:tab/>
-            </w:r>
-            <w:r>
-              <w:rPr>
-                <w:noProof/>
-                <w:webHidden/>
-              </w:rPr>
-              <w:fldChar w:fldCharType="begin"/>
-            </w:r>
-            <w:r>
-              <w:rPr>
-                <w:noProof/>
-                <w:webHidden/>
-              </w:rPr>
-              <w:instrText xml:space="preserve"> PAGEREF _Toc75096780 \h </w:instrText>
-            </w:r>
-            <w:r>
-              <w:rPr>
-                <w:noProof/>
-                <w:webHidden/>
-              </w:rPr>
-            </w:r>
-            <w:r>
-              <w:rPr>
-                <w:noProof/>
-                <w:webHidden/>
-              </w:rPr>
-              <w:fldChar w:fldCharType="separate"/>
-            </w:r>
-            <w:r>
-              <w:rPr>
-                <w:noProof/>
-                <w:webHidden/>
-              </w:rPr>
-              <w:t>8</w:t>
-            </w:r>
-            <w:r>
-              <w:rPr>
-                <w:noProof/>
-                <w:webHidden/>
-              </w:rPr>
-              <w:fldChar w:fldCharType="end"/>
-            </w:r>
-          </w:hyperlink>
-        </w:p>
-        <w:p>
-          <w:pPr>
-            <w:pStyle w:val="TM1"/>
-            <w:tabs>
-              <w:tab w:val="right" w:leader="dot" w:pos="9062"/>
-            </w:tabs>
-            <w:rPr>
-              <w:rFonts w:eastAsiaTheme="minorEastAsia"/>
-              <w:noProof/>
-              <w:lang w:eastAsia="fr-FR"/>
-            </w:rPr>
-          </w:pPr>
-          <w:hyperlink w:anchor="_Toc75096781" w:history="1">
-            <w:r>
-              <w:rPr>
-                <w:rStyle w:val="Lienhypertexte"/>
-                <w:noProof/>
-              </w:rPr>
-              <w:t>Fonctionnement</w:t>
-            </w:r>
-            <w:r>
-              <w:rPr>
-                <w:noProof/>
-                <w:webHidden/>
-              </w:rPr>
-              <w:tab/>
-            </w:r>
-            <w:r>
-              <w:rPr>
-                <w:noProof/>
-                <w:webHidden/>
-              </w:rPr>
-              <w:fldChar w:fldCharType="begin"/>
-            </w:r>
-            <w:r>
-              <w:rPr>
-                <w:noProof/>
-                <w:webHidden/>
-              </w:rPr>
-              <w:instrText xml:space="preserve"> PAGEREF _Toc75096781 \h </w:instrText>
-            </w:r>
-            <w:r>
-              <w:rPr>
-                <w:noProof/>
-                <w:webHidden/>
-              </w:rPr>
-            </w:r>
-            <w:r>
-              <w:rPr>
-                <w:noProof/>
-                <w:webHidden/>
-              </w:rPr>
-              <w:fldChar w:fldCharType="separate"/>
-            </w:r>
-            <w:r>
-              <w:rPr>
-                <w:noProof/>
-                <w:webHidden/>
-              </w:rPr>
-              <w:t>8</w:t>
-            </w:r>
-            <w:r>
-              <w:rPr>
-                <w:noProof/>
-                <w:webHidden/>
-              </w:rPr>
-              <w:fldChar w:fldCharType="end"/>
-            </w:r>
-          </w:hyperlink>
-        </w:p>
-        <w:p>
-          <w:pPr>
-            <w:pStyle w:val="TM2"/>
-            <w:tabs>
-              <w:tab w:val="right" w:leader="dot" w:pos="9062"/>
-            </w:tabs>
-            <w:rPr>
-              <w:rFonts w:eastAsiaTheme="minorEastAsia"/>
-              <w:noProof/>
-              <w:lang w:eastAsia="fr-FR"/>
-            </w:rPr>
-          </w:pPr>
-          <w:hyperlink w:anchor="_Toc75096782" w:history="1">
-            <w:r>
-              <w:rPr>
-                <w:noProof/>
-                <w:lang w:eastAsia="fr-FR"/>
-              </w:rPr>
-              <w:pict>
-                <v:shape id="_x0000_i1025" type="#_x0000_t75" style="width:18.15pt;height:18.15pt;visibility:visible">
-                  <v:imagedata r:id="rId9" o:title="mainmenu"/>
-                </v:shape>
-              </w:pict>
-            </w:r>
-            <w:r>
-              <w:rPr>
-                <w:rStyle w:val="Lienhypertexte"/>
-                <w:noProof/>
-              </w:rPr>
-              <w:t>Menu principal</w:t>
-            </w:r>
-            <w:r>
-              <w:rPr>
-                <w:noProof/>
-                <w:webHidden/>
-              </w:rPr>
-              <w:tab/>
-            </w:r>
-            <w:r>
-              <w:rPr>
-                <w:noProof/>
-                <w:webHidden/>
-              </w:rPr>
-              <w:fldChar w:fldCharType="begin"/>
-            </w:r>
-            <w:r>
-              <w:rPr>
-                <w:noProof/>
-                <w:webHidden/>
-              </w:rPr>
-              <w:instrText xml:space="preserve"> PAGEREF _Toc75096782 \h </w:instrText>
-            </w:r>
-            <w:r>
-              <w:rPr>
-                <w:noProof/>
-                <w:webHidden/>
-              </w:rPr>
-            </w:r>
-            <w:r>
-              <w:rPr>
-                <w:noProof/>
-                <w:webHidden/>
-              </w:rPr>
-              <w:fldChar w:fldCharType="separate"/>
-            </w:r>
-            <w:r>
-              <w:rPr>
-                <w:noProof/>
-                <w:webHidden/>
-              </w:rPr>
-              <w:t>9</w:t>
-            </w:r>
-            <w:r>
-              <w:rPr>
-                <w:noProof/>
-                <w:webHidden/>
-              </w:rPr>
-              <w:fldChar w:fldCharType="end"/>
-            </w:r>
-          </w:hyperlink>
-        </w:p>
-        <w:p>
-          <w:pPr>
-            <w:pStyle w:val="TM2"/>
-            <w:tabs>
-              <w:tab w:val="right" w:leader="dot" w:pos="9062"/>
-            </w:tabs>
-            <w:rPr>
-              <w:rFonts w:eastAsiaTheme="minorEastAsia"/>
-              <w:noProof/>
-              <w:lang w:eastAsia="fr-FR"/>
-            </w:rPr>
-          </w:pPr>
-          <w:hyperlink w:anchor="_Toc75096783" w:history="1">
+          <w:hyperlink w:anchor="_Toc75523440" w:history="1">
             <w:r>
               <w:rPr>
                 <w:rStyle w:val="Lienhypertexte"/>
@@ -1620,7 +1668,7 @@
                 <wp:inline distT="0" distB="0" distL="0" distR="0" wp14:anchorId="5F16CFA7" wp14:editId="09293022">
                   <wp:extent cx="1990725" cy="228600"/>
                   <wp:effectExtent l="0" t="0" r="9525" b="0"/>
-                  <wp:docPr id="231" name="Image 231"/>
+                  <wp:docPr id="12" name="Image 12"/>
                   <wp:cNvGraphicFramePr>
                     <a:graphicFrameLocks xmlns:a="http://schemas.openxmlformats.org/drawingml/2006/main" noChangeAspect="1"/>
                   </wp:cNvGraphicFramePr>
@@ -1678,7 +1726,7 @@
                 <w:noProof/>
                 <w:webHidden/>
               </w:rPr>
-              <w:instrText xml:space="preserve"> PAGEREF _Toc75096783 \h </w:instrText>
+              <w:instrText xml:space="preserve"> PAGEREF _Toc75523440 \h </w:instrText>
             </w:r>
             <w:r>
               <w:rPr>
@@ -1721,7 +1769,7 @@
               <w:lang w:eastAsia="fr-FR"/>
             </w:rPr>
           </w:pPr>
-          <w:hyperlink w:anchor="_Toc75096784" w:history="1">
+          <w:hyperlink w:anchor="_Toc75523441" w:history="1">
             <w:r>
               <w:rPr>
                 <w:rStyle w:val="Lienhypertexte"/>
@@ -1731,7 +1779,7 @@
                 <wp:inline distT="0" distB="0" distL="0" distR="0" wp14:anchorId="261B0C00" wp14:editId="2CD8D9C8">
                   <wp:extent cx="1143000" cy="200025"/>
                   <wp:effectExtent l="0" t="0" r="0" b="9525"/>
-                  <wp:docPr id="232" name="Image 232"/>
+                  <wp:docPr id="15" name="Image 15"/>
                   <wp:cNvGraphicFramePr>
                     <a:graphicFrameLocks xmlns:a="http://schemas.openxmlformats.org/drawingml/2006/main" noChangeAspect="1"/>
                   </wp:cNvGraphicFramePr>
@@ -1789,7 +1837,7 @@
                 <w:noProof/>
                 <w:webHidden/>
               </w:rPr>
-              <w:instrText xml:space="preserve"> PAGEREF _Toc75096784 \h </w:instrText>
+              <w:instrText xml:space="preserve"> PAGEREF _Toc75523441 \h </w:instrText>
             </w:r>
             <w:r>
               <w:rPr>
@@ -1832,7 +1880,7 @@
               <w:lang w:eastAsia="fr-FR"/>
             </w:rPr>
           </w:pPr>
-          <w:hyperlink w:anchor="_Toc75096785" w:history="1">
+          <w:hyperlink w:anchor="_Toc75523442" w:history="1">
             <w:r>
               <w:rPr>
                 <w:rStyle w:val="Lienhypertexte"/>
@@ -1842,7 +1890,7 @@
                 <wp:inline distT="0" distB="0" distL="0" distR="0" wp14:anchorId="4AB5443B" wp14:editId="270755D7">
                   <wp:extent cx="552450" cy="209550"/>
                   <wp:effectExtent l="0" t="0" r="0" b="0"/>
-                  <wp:docPr id="236" name="Image 236"/>
+                  <wp:docPr id="18" name="Image 18"/>
                   <wp:cNvGraphicFramePr>
                     <a:graphicFrameLocks xmlns:a="http://schemas.openxmlformats.org/drawingml/2006/main" noChangeAspect="1"/>
                   </wp:cNvGraphicFramePr>
@@ -1900,7 +1948,7 @@
                 <w:noProof/>
                 <w:webHidden/>
               </w:rPr>
-              <w:instrText xml:space="preserve"> PAGEREF _Toc75096785 \h </w:instrText>
+              <w:instrText xml:space="preserve"> PAGEREF _Toc75523442 \h </w:instrText>
             </w:r>
             <w:r>
               <w:rPr>
@@ -1943,13 +1991,13 @@
               <w:lang w:eastAsia="fr-FR"/>
             </w:rPr>
           </w:pPr>
-          <w:hyperlink w:anchor="_Toc75096786" w:history="1">
+          <w:hyperlink w:anchor="_Toc75523443" w:history="1">
             <w:r>
               <w:rPr>
                 <w:noProof/>
               </w:rPr>
               <w:pict>
-                <v:shape id="_x0000_i1026" type="#_x0000_t75" style="width:17.55pt;height:17.55pt;visibility:visible">
+                <v:shape id="_x0000_i1033" type="#_x0000_t75" style="width:17.55pt;height:17.55pt;visibility:visible">
                   <v:imagedata r:id="rId13" o:title=""/>
                 </v:shape>
               </w:pict>
@@ -1970,7 +2018,7 @@
                 <wp:inline distT="0" distB="0" distL="0" distR="0" wp14:anchorId="2F3DF13E" wp14:editId="765CA5BF">
                   <wp:extent cx="226800" cy="226800"/>
                   <wp:effectExtent l="0" t="0" r="1905" b="1905"/>
-                  <wp:docPr id="237" name="Image 237"/>
+                  <wp:docPr id="19" name="Image 19"/>
                   <wp:cNvGraphicFramePr>
                     <a:graphicFrameLocks xmlns:a="http://schemas.openxmlformats.org/drawingml/2006/main" noChangeAspect="1"/>
                   </wp:cNvGraphicFramePr>
@@ -2034,7 +2082,7 @@
                 <w:noProof/>
                 <w:webHidden/>
               </w:rPr>
-              <w:instrText xml:space="preserve"> PAGEREF _Toc75096786 \h </w:instrText>
+              <w:instrText xml:space="preserve"> PAGEREF _Toc75523443 \h </w:instrText>
             </w:r>
             <w:r>
               <w:rPr>
@@ -2077,7 +2125,7 @@
               <w:lang w:eastAsia="fr-FR"/>
             </w:rPr>
           </w:pPr>
-          <w:hyperlink w:anchor="_Toc75096787" w:history="1">
+          <w:hyperlink w:anchor="_Toc75523444" w:history="1">
             <w:r>
               <w:rPr>
                 <w:rStyle w:val="Lienhypertexte"/>
@@ -2087,7 +2135,7 @@
                 <wp:inline distT="0" distB="0" distL="0" distR="0" wp14:anchorId="0394AA90" wp14:editId="796001FE">
                   <wp:extent cx="226800" cy="226800"/>
                   <wp:effectExtent l="0" t="0" r="1905" b="1905"/>
-                  <wp:docPr id="238" name="Image 238"/>
+                  <wp:docPr id="21" name="Image 21"/>
                   <wp:cNvGraphicFramePr>
                     <a:graphicFrameLocks xmlns:a="http://schemas.openxmlformats.org/drawingml/2006/main" noChangeAspect="1"/>
                   </wp:cNvGraphicFramePr>
@@ -2151,7 +2199,7 @@
                 <w:noProof/>
                 <w:webHidden/>
               </w:rPr>
-              <w:instrText xml:space="preserve"> PAGEREF _Toc75096787 \h </w:instrText>
+              <w:instrText xml:space="preserve"> PAGEREF _Toc75523444 \h </w:instrText>
             </w:r>
             <w:r>
               <w:rPr>
@@ -2194,7 +2242,7 @@
               <w:lang w:eastAsia="fr-FR"/>
             </w:rPr>
           </w:pPr>
-          <w:hyperlink w:anchor="_Toc75096788" w:history="1">
+          <w:hyperlink w:anchor="_Toc75523445" w:history="1">
             <w:r>
               <w:rPr>
                 <w:rStyle w:val="Lienhypertexte"/>
@@ -2204,7 +2252,7 @@
                 <wp:inline distT="0" distB="0" distL="0" distR="0" wp14:anchorId="6D715939" wp14:editId="3078D472">
                   <wp:extent cx="1238250" cy="219075"/>
                   <wp:effectExtent l="0" t="0" r="0" b="9525"/>
-                  <wp:docPr id="239" name="Image 239"/>
+                  <wp:docPr id="24" name="Image 24"/>
                   <wp:cNvGraphicFramePr>
                     <a:graphicFrameLocks xmlns:a="http://schemas.openxmlformats.org/drawingml/2006/main" noChangeAspect="1"/>
                   </wp:cNvGraphicFramePr>
@@ -2262,7 +2310,7 @@
                 <w:noProof/>
                 <w:webHidden/>
               </w:rPr>
-              <w:instrText xml:space="preserve"> PAGEREF _Toc75096788 \h </w:instrText>
+              <w:instrText xml:space="preserve"> PAGEREF _Toc75523445 \h </w:instrText>
             </w:r>
             <w:r>
               <w:rPr>
@@ -2305,13 +2353,13 @@
               <w:lang w:eastAsia="fr-FR"/>
             </w:rPr>
           </w:pPr>
-          <w:hyperlink w:anchor="_Toc75096789" w:history="1">
+          <w:hyperlink w:anchor="_Toc75523446" w:history="1">
             <w:r>
               <w:rPr>
                 <w:noProof/>
               </w:rPr>
               <w:pict>
-                <v:shape id="_x0000_i1027" type="#_x0000_t75" style="width:17.55pt;height:17.55pt;visibility:visible">
+                <v:shape id="_x0000_i1034" type="#_x0000_t75" style="width:17.55pt;height:17.55pt;visibility:visible">
                   <v:imagedata r:id="rId17" o:title=""/>
                 </v:shape>
               </w:pict>
@@ -2342,7 +2390,7 @@
                 <w:noProof/>
                 <w:webHidden/>
               </w:rPr>
-              <w:instrText xml:space="preserve"> PAGEREF _Toc75096789 \h </w:instrText>
+              <w:instrText xml:space="preserve"> PAGEREF _Toc75523446 \h </w:instrText>
             </w:r>
             <w:r>
               <w:rPr>
@@ -2385,13 +2433,13 @@
               <w:lang w:eastAsia="fr-FR"/>
             </w:rPr>
           </w:pPr>
-          <w:hyperlink w:anchor="_Toc75096790" w:history="1">
+          <w:hyperlink w:anchor="_Toc75523447" w:history="1">
             <w:r>
               <w:rPr>
                 <w:noProof/>
               </w:rPr>
               <w:pict>
-                <v:shape id="_x0000_i1028" type="#_x0000_t75" style="width:18.15pt;height:18.15pt;visibility:visible" o:bullet="t">
+                <v:shape id="_x0000_i1035" type="#_x0000_t75" style="width:18.15pt;height:18.15pt;visibility:visible" o:bullet="t">
                   <v:imagedata r:id="rId18" o:title=""/>
                 </v:shape>
               </w:pict>
@@ -2422,7 +2470,7 @@
                 <w:noProof/>
                 <w:webHidden/>
               </w:rPr>
-              <w:instrText xml:space="preserve"> PAGEREF _Toc75096790 \h </w:instrText>
+              <w:instrText xml:space="preserve"> PAGEREF _Toc75523447 \h </w:instrText>
             </w:r>
             <w:r>
               <w:rPr>
@@ -2465,7 +2513,7 @@
               <w:lang w:eastAsia="fr-FR"/>
             </w:rPr>
           </w:pPr>
-          <w:hyperlink w:anchor="_Toc75096791" w:history="1">
+          <w:hyperlink w:anchor="_Toc75523448" w:history="1">
             <w:r>
               <w:rPr>
                 <w:rStyle w:val="Lienhypertexte"/>
@@ -2475,7 +2523,7 @@
                 <wp:inline distT="0" distB="0" distL="0" distR="0" wp14:anchorId="18D7326B" wp14:editId="12B5E05B">
                   <wp:extent cx="771525" cy="200025"/>
                   <wp:effectExtent l="0" t="0" r="9525" b="9525"/>
-                  <wp:docPr id="240" name="Image 240"/>
+                  <wp:docPr id="27" name="Image 27"/>
                   <wp:cNvGraphicFramePr>
                     <a:graphicFrameLocks xmlns:a="http://schemas.openxmlformats.org/drawingml/2006/main" noChangeAspect="1"/>
                   </wp:cNvGraphicFramePr>
@@ -2533,7 +2581,7 @@
                 <w:noProof/>
                 <w:webHidden/>
               </w:rPr>
-              <w:instrText xml:space="preserve"> PAGEREF _Toc75096791 \h </w:instrText>
+              <w:instrText xml:space="preserve"> PAGEREF _Toc75523448 \h </w:instrText>
             </w:r>
             <w:r>
               <w:rPr>
@@ -2576,13 +2624,13 @@
               <w:lang w:eastAsia="fr-FR"/>
             </w:rPr>
           </w:pPr>
-          <w:hyperlink w:anchor="_Toc75096792" w:history="1">
+          <w:hyperlink w:anchor="_Toc75523449" w:history="1">
             <w:r>
               <w:rPr>
                 <w:noProof/>
               </w:rPr>
               <w:pict>
-                <v:shape id="_x0000_i1029" type="#_x0000_t75" style="width:18.15pt;height:18.15pt;visibility:visible">
+                <v:shape id="_x0000_i1036" type="#_x0000_t75" style="width:18.15pt;height:18.15pt;visibility:visible">
                   <v:imagedata r:id="rId20" o:title=""/>
                 </v:shape>
               </w:pict>
@@ -2613,7 +2661,7 @@
                 <w:noProof/>
                 <w:webHidden/>
               </w:rPr>
-              <w:instrText xml:space="preserve"> PAGEREF _Toc75096792 \h </w:instrText>
+              <w:instrText xml:space="preserve"> PAGEREF _Toc75523449 \h </w:instrText>
             </w:r>
             <w:r>
               <w:rPr>
@@ -2656,7 +2704,7 @@
               <w:lang w:eastAsia="fr-FR"/>
             </w:rPr>
           </w:pPr>
-          <w:hyperlink w:anchor="_Toc75096793" w:history="1">
+          <w:hyperlink w:anchor="_Toc75523450" w:history="1">
             <w:r>
               <w:rPr>
                 <w:rStyle w:val="Lienhypertexte"/>
@@ -2666,7 +2714,7 @@
                 <wp:inline distT="0" distB="0" distL="0" distR="0" wp14:anchorId="39B193BB" wp14:editId="6C7D2F3E">
                   <wp:extent cx="1428750" cy="161925"/>
                   <wp:effectExtent l="0" t="0" r="0" b="9525"/>
-                  <wp:docPr id="241" name="Image 241"/>
+                  <wp:docPr id="28" name="Image 28"/>
                   <wp:cNvGraphicFramePr>
                     <a:graphicFrameLocks xmlns:a="http://schemas.openxmlformats.org/drawingml/2006/main" noChangeAspect="1"/>
                   </wp:cNvGraphicFramePr>
@@ -2724,7 +2772,7 @@
                 <w:noProof/>
                 <w:webHidden/>
               </w:rPr>
-              <w:instrText xml:space="preserve"> PAGEREF _Toc75096793 \h </w:instrText>
+              <w:instrText xml:space="preserve"> PAGEREF _Toc75523450 \h </w:instrText>
             </w:r>
             <w:r>
               <w:rPr>
@@ -2767,13 +2815,13 @@
               <w:lang w:eastAsia="fr-FR"/>
             </w:rPr>
           </w:pPr>
-          <w:hyperlink w:anchor="_Toc75096794" w:history="1">
+          <w:hyperlink w:anchor="_Toc75523451" w:history="1">
             <w:r>
               <w:rPr>
                 <w:noProof/>
               </w:rPr>
               <w:pict>
-                <v:shape id="_x0000_i1030" type="#_x0000_t75" style="width:18.15pt;height:18.15pt;visibility:visible" o:bullet="t">
+                <v:shape id="_x0000_i1037" type="#_x0000_t75" style="width:18.15pt;height:18.15pt;visibility:visible" o:bullet="t">
                   <v:imagedata r:id="rId22" o:title=""/>
                 </v:shape>
               </w:pict>
@@ -2804,7 +2852,7 @@
                 <w:noProof/>
                 <w:webHidden/>
               </w:rPr>
-              <w:instrText xml:space="preserve"> PAGEREF _Toc75096794 \h </w:instrText>
+              <w:instrText xml:space="preserve"> PAGEREF _Toc75523451 \h </w:instrText>
             </w:r>
             <w:r>
               <w:rPr>
@@ -2847,7 +2895,7 @@
               <w:lang w:eastAsia="fr-FR"/>
             </w:rPr>
           </w:pPr>
-          <w:hyperlink w:anchor="_Toc75096795" w:history="1">
+          <w:hyperlink w:anchor="_Toc75523452" w:history="1">
             <w:r>
               <w:rPr>
                 <w:rStyle w:val="Lienhypertexte"/>
@@ -2857,7 +2905,7 @@
                 <wp:inline distT="0" distB="0" distL="0" distR="0">
                   <wp:extent cx="230505" cy="230505"/>
                   <wp:effectExtent l="0" t="0" r="0" b="0"/>
-                  <wp:docPr id="242" name="Image 242" descr="C:\Users\patrice\Documents\Development\aqic\aqic\icons\mainmenu.png"/>
+                  <wp:docPr id="29" name="Image 29" descr="C:\Users\patrice\Documents\Development\aqic\aqic\icons\mainmenu.png"/>
                   <wp:cNvGraphicFramePr>
                     <a:graphicFrameLocks xmlns:a="http://schemas.openxmlformats.org/drawingml/2006/main" noChangeAspect="1"/>
                   </wp:cNvGraphicFramePr>
@@ -2928,7 +2976,7 @@
                 <w:noProof/>
                 <w:webHidden/>
               </w:rPr>
-              <w:instrText xml:space="preserve"> PAGEREF _Toc75096795 \h </w:instrText>
+              <w:instrText xml:space="preserve"> PAGEREF _Toc75523452 \h </w:instrText>
             </w:r>
             <w:r>
               <w:rPr>
@@ -2971,7 +3019,7 @@
               <w:lang w:eastAsia="fr-FR"/>
             </w:rPr>
           </w:pPr>
-          <w:hyperlink w:anchor="_Toc75096796" w:history="1">
+          <w:hyperlink w:anchor="_Toc75523453" w:history="1">
             <w:r>
               <w:rPr>
                 <w:rStyle w:val="Lienhypertexte"/>
@@ -2981,7 +3029,7 @@
                 <wp:inline distT="0" distB="0" distL="0" distR="0" wp14:anchorId="39EEC316" wp14:editId="17BEE84E">
                   <wp:extent cx="226800" cy="226800"/>
                   <wp:effectExtent l="0" t="0" r="1905" b="1905"/>
-                  <wp:docPr id="243" name="Image 243"/>
+                  <wp:docPr id="30" name="Image 30"/>
                   <wp:cNvGraphicFramePr>
                     <a:graphicFrameLocks xmlns:a="http://schemas.openxmlformats.org/drawingml/2006/main" noChangeAspect="1"/>
                   </wp:cNvGraphicFramePr>
@@ -3045,7 +3093,7 @@
                 <w:noProof/>
                 <w:webHidden/>
               </w:rPr>
-              <w:instrText xml:space="preserve"> PAGEREF _Toc75096796 \h </w:instrText>
+              <w:instrText xml:space="preserve"> PAGEREF _Toc75523453 \h </w:instrText>
             </w:r>
             <w:r>
               <w:rPr>
@@ -3088,7 +3136,7 @@
               <w:lang w:eastAsia="fr-FR"/>
             </w:rPr>
           </w:pPr>
-          <w:hyperlink w:anchor="_Toc75096797" w:history="1">
+          <w:hyperlink w:anchor="_Toc75523454" w:history="1">
             <w:r>
               <w:rPr>
                 <w:rStyle w:val="Lienhypertexte"/>
@@ -3098,7 +3146,7 @@
                 <wp:inline distT="0" distB="0" distL="0" distR="0" wp14:anchorId="11E2AC7D" wp14:editId="3FFFFB12">
                   <wp:extent cx="226800" cy="226800"/>
                   <wp:effectExtent l="0" t="0" r="1905" b="1905"/>
-                  <wp:docPr id="244" name="Image 244"/>
+                  <wp:docPr id="31" name="Image 31"/>
                   <wp:cNvGraphicFramePr>
                     <a:graphicFrameLocks xmlns:a="http://schemas.openxmlformats.org/drawingml/2006/main" noChangeAspect="1"/>
                   </wp:cNvGraphicFramePr>
@@ -3162,7 +3210,7 @@
                 <w:noProof/>
                 <w:webHidden/>
               </w:rPr>
-              <w:instrText xml:space="preserve"> PAGEREF _Toc75096797 \h </w:instrText>
+              <w:instrText xml:space="preserve"> PAGEREF _Toc75523454 \h </w:instrText>
             </w:r>
             <w:r>
               <w:rPr>
@@ -3205,7 +3253,7 @@
               <w:lang w:eastAsia="fr-FR"/>
             </w:rPr>
           </w:pPr>
-          <w:hyperlink w:anchor="_Toc75096798" w:history="1">
+          <w:hyperlink w:anchor="_Toc75523455" w:history="1">
             <w:r>
               <w:rPr>
                 <w:rStyle w:val="Lienhypertexte"/>
@@ -3215,7 +3263,7 @@
                 <wp:inline distT="0" distB="0" distL="0" distR="0" wp14:anchorId="5A4FBC33" wp14:editId="3FF3E87D">
                   <wp:extent cx="226800" cy="226800"/>
                   <wp:effectExtent l="0" t="0" r="1905" b="1905"/>
-                  <wp:docPr id="245" name="Image 245"/>
+                  <wp:docPr id="224" name="Image 224"/>
                   <wp:cNvGraphicFramePr>
                     <a:graphicFrameLocks xmlns:a="http://schemas.openxmlformats.org/drawingml/2006/main" noChangeAspect="1"/>
                   </wp:cNvGraphicFramePr>
@@ -3279,7 +3327,7 @@
                 <w:noProof/>
                 <w:webHidden/>
               </w:rPr>
-              <w:instrText xml:space="preserve"> PAGEREF _Toc75096798 \h </w:instrText>
+              <w:instrText xml:space="preserve"> PAGEREF _Toc75523455 \h </w:instrText>
             </w:r>
             <w:r>
               <w:rPr>
@@ -3322,7 +3370,7 @@
               <w:lang w:eastAsia="fr-FR"/>
             </w:rPr>
           </w:pPr>
-          <w:hyperlink w:anchor="_Toc75096799" w:history="1">
+          <w:hyperlink w:anchor="_Toc75523456" w:history="1">
             <w:r>
               <w:rPr>
                 <w:rStyle w:val="Lienhypertexte"/>
@@ -3332,7 +3380,7 @@
                 <wp:inline distT="0" distB="0" distL="0" distR="0" wp14:anchorId="0B2AD5D6" wp14:editId="055A1EBB">
                   <wp:extent cx="226800" cy="226800"/>
                   <wp:effectExtent l="0" t="0" r="1905" b="1905"/>
-                  <wp:docPr id="247" name="Image 247"/>
+                  <wp:docPr id="225" name="Image 225"/>
                   <wp:cNvGraphicFramePr>
                     <a:graphicFrameLocks xmlns:a="http://schemas.openxmlformats.org/drawingml/2006/main" noChangeAspect="1"/>
                   </wp:cNvGraphicFramePr>
@@ -3396,7 +3444,7 @@
                 <w:noProof/>
                 <w:webHidden/>
               </w:rPr>
-              <w:instrText xml:space="preserve"> PAGEREF _Toc75096799 \h </w:instrText>
+              <w:instrText xml:space="preserve"> PAGEREF _Toc75523456 \h </w:instrText>
             </w:r>
             <w:r>
               <w:rPr>
@@ -3439,7 +3487,7 @@
               <w:lang w:eastAsia="fr-FR"/>
             </w:rPr>
           </w:pPr>
-          <w:hyperlink w:anchor="_Toc75096800" w:history="1">
+          <w:hyperlink w:anchor="_Toc75523457" w:history="1">
             <w:r>
               <w:rPr>
                 <w:rStyle w:val="Lienhypertexte"/>
@@ -3449,7 +3497,7 @@
                 <wp:inline distT="0" distB="0" distL="0" distR="0" wp14:anchorId="6D5990F2" wp14:editId="201A89C7">
                   <wp:extent cx="226800" cy="226800"/>
                   <wp:effectExtent l="0" t="0" r="1905" b="1905"/>
-                  <wp:docPr id="253" name="Image 253"/>
+                  <wp:docPr id="226" name="Image 226"/>
                   <wp:cNvGraphicFramePr>
                     <a:graphicFrameLocks xmlns:a="http://schemas.openxmlformats.org/drawingml/2006/main" noChangeAspect="1"/>
                   </wp:cNvGraphicFramePr>
@@ -3513,7 +3561,7 @@
                 <w:noProof/>
                 <w:webHidden/>
               </w:rPr>
-              <w:instrText xml:space="preserve"> PAGEREF _Toc75096800 \h </w:instrText>
+              <w:instrText xml:space="preserve"> PAGEREF _Toc75523457 \h </w:instrText>
             </w:r>
             <w:r>
               <w:rPr>
@@ -3556,7 +3604,7 @@
               <w:lang w:eastAsia="fr-FR"/>
             </w:rPr>
           </w:pPr>
-          <w:hyperlink w:anchor="_Toc75096801" w:history="1">
+          <w:hyperlink w:anchor="_Toc75523458" w:history="1">
             <w:r>
               <w:rPr>
                 <w:rStyle w:val="Lienhypertexte"/>
@@ -3566,7 +3614,7 @@
                 <wp:inline distT="0" distB="0" distL="0" distR="0" wp14:anchorId="3524667E" wp14:editId="507CC963">
                   <wp:extent cx="226800" cy="226800"/>
                   <wp:effectExtent l="0" t="0" r="1905" b="1905"/>
-                  <wp:docPr id="254" name="Image 254"/>
+                  <wp:docPr id="227" name="Image 227"/>
                   <wp:cNvGraphicFramePr>
                     <a:graphicFrameLocks xmlns:a="http://schemas.openxmlformats.org/drawingml/2006/main" noChangeAspect="1"/>
                   </wp:cNvGraphicFramePr>
@@ -3630,7 +3678,7 @@
                 <w:noProof/>
                 <w:webHidden/>
               </w:rPr>
-              <w:instrText xml:space="preserve"> PAGEREF _Toc75096801 \h </w:instrText>
+              <w:instrText xml:space="preserve"> PAGEREF _Toc75523458 \h </w:instrText>
             </w:r>
             <w:r>
               <w:rPr>
@@ -3673,7 +3721,7 @@
               <w:lang w:eastAsia="fr-FR"/>
             </w:rPr>
           </w:pPr>
-          <w:hyperlink w:anchor="_Toc75096802" w:history="1">
+          <w:hyperlink w:anchor="_Toc75523459" w:history="1">
             <w:r>
               <w:rPr>
                 <w:rStyle w:val="Lienhypertexte"/>
@@ -3683,7 +3731,7 @@
                 <wp:inline distT="0" distB="0" distL="0" distR="0" wp14:anchorId="5E46BE18" wp14:editId="5AF78478">
                   <wp:extent cx="230400" cy="230400"/>
                   <wp:effectExtent l="0" t="0" r="0" b="0"/>
-                  <wp:docPr id="255" name="Image 255"/>
+                  <wp:docPr id="228" name="Image 228"/>
                   <wp:cNvGraphicFramePr>
                     <a:graphicFrameLocks xmlns:a="http://schemas.openxmlformats.org/drawingml/2006/main" noChangeAspect="1"/>
                   </wp:cNvGraphicFramePr>
@@ -3747,7 +3795,7 @@
                 <w:noProof/>
                 <w:webHidden/>
               </w:rPr>
-              <w:instrText xml:space="preserve"> PAGEREF _Toc75096802 \h </w:instrText>
+              <w:instrText xml:space="preserve"> PAGEREF _Toc75523459 \h </w:instrText>
             </w:r>
             <w:r>
               <w:rPr>
@@ -3790,7 +3838,7 @@
               <w:lang w:eastAsia="fr-FR"/>
             </w:rPr>
           </w:pPr>
-          <w:hyperlink w:anchor="_Toc75096803" w:history="1">
+          <w:hyperlink w:anchor="_Toc75523460" w:history="1">
             <w:r>
               <w:rPr>
                 <w:rStyle w:val="Lienhypertexte"/>
@@ -3800,7 +3848,7 @@
                 <wp:inline distT="0" distB="0" distL="0" distR="0" wp14:anchorId="64A1E30E" wp14:editId="31908CC5">
                   <wp:extent cx="226800" cy="226800"/>
                   <wp:effectExtent l="0" t="0" r="1905" b="1905"/>
-                  <wp:docPr id="288" name="Image 288"/>
+                  <wp:docPr id="229" name="Image 229"/>
                   <wp:cNvGraphicFramePr>
                     <a:graphicFrameLocks xmlns:a="http://schemas.openxmlformats.org/drawingml/2006/main" noChangeAspect="1"/>
                   </wp:cNvGraphicFramePr>
@@ -3864,7 +3912,7 @@
                 <w:noProof/>
                 <w:webHidden/>
               </w:rPr>
-              <w:instrText xml:space="preserve"> PAGEREF _Toc75096803 \h </w:instrText>
+              <w:instrText xml:space="preserve"> PAGEREF _Toc75523460 \h </w:instrText>
             </w:r>
             <w:r>
               <w:rPr>
@@ -3907,7 +3955,7 @@
               <w:lang w:eastAsia="fr-FR"/>
             </w:rPr>
           </w:pPr>
-          <w:hyperlink w:anchor="_Toc75096804" w:history="1">
+          <w:hyperlink w:anchor="_Toc75523461" w:history="1">
             <w:r>
               <w:rPr>
                 <w:rStyle w:val="Lienhypertexte"/>
@@ -3917,7 +3965,7 @@
                 <wp:inline distT="0" distB="0" distL="0" distR="0" wp14:anchorId="11751EA3" wp14:editId="5525081D">
                   <wp:extent cx="230400" cy="230400"/>
                   <wp:effectExtent l="0" t="0" r="0" b="0"/>
-                  <wp:docPr id="289" name="Image 289"/>
+                  <wp:docPr id="230" name="Image 230"/>
                   <wp:cNvGraphicFramePr>
                     <a:graphicFrameLocks xmlns:a="http://schemas.openxmlformats.org/drawingml/2006/main" noChangeAspect="1"/>
                   </wp:cNvGraphicFramePr>
@@ -3981,7 +4029,7 @@
                 <w:noProof/>
                 <w:webHidden/>
               </w:rPr>
-              <w:instrText xml:space="preserve"> PAGEREF _Toc75096804 \h </w:instrText>
+              <w:instrText xml:space="preserve"> PAGEREF _Toc75523461 \h </w:instrText>
             </w:r>
             <w:r>
               <w:rPr>
@@ -4024,7 +4072,7 @@
               <w:lang w:eastAsia="fr-FR"/>
             </w:rPr>
           </w:pPr>
-          <w:hyperlink w:anchor="_Toc75096805" w:history="1">
+          <w:hyperlink w:anchor="_Toc75523462" w:history="1">
             <w:r>
               <w:rPr>
                 <w:rStyle w:val="Lienhypertexte"/>
@@ -4051,7 +4099,7 @@
                 <w:noProof/>
                 <w:webHidden/>
               </w:rPr>
-              <w:instrText xml:space="preserve"> PAGEREF _Toc75096805 \h </w:instrText>
+              <w:instrText xml:space="preserve"> PAGEREF _Toc75523462 \h </w:instrText>
             </w:r>
             <w:r>
               <w:rPr>
@@ -4094,7 +4142,7 @@
               <w:lang w:eastAsia="fr-FR"/>
             </w:rPr>
           </w:pPr>
-          <w:hyperlink w:anchor="_Toc75096806" w:history="1">
+          <w:hyperlink w:anchor="_Toc75523463" w:history="1">
             <w:r>
               <w:rPr>
                 <w:rStyle w:val="Lienhypertexte"/>
@@ -4121,7 +4169,7 @@
                 <w:noProof/>
                 <w:webHidden/>
               </w:rPr>
-              <w:instrText xml:space="preserve"> PAGEREF _Toc75096806 \h </w:instrText>
+              <w:instrText xml:space="preserve"> PAGEREF _Toc75523463 \h </w:instrText>
             </w:r>
             <w:r>
               <w:rPr>
@@ -4164,7 +4212,7 @@
               <w:lang w:eastAsia="fr-FR"/>
             </w:rPr>
           </w:pPr>
-          <w:hyperlink w:anchor="_Toc75096807" w:history="1">
+          <w:hyperlink w:anchor="_Toc75523464" w:history="1">
             <w:r>
               <w:rPr>
                 <w:rStyle w:val="Lienhypertexte"/>
@@ -4191,7 +4239,7 @@
                 <w:noProof/>
                 <w:webHidden/>
               </w:rPr>
-              <w:instrText xml:space="preserve"> PAGEREF _Toc75096807 \h </w:instrText>
+              <w:instrText xml:space="preserve"> PAGEREF _Toc75523464 \h </w:instrText>
             </w:r>
             <w:r>
               <w:rPr>
@@ -4234,7 +4282,7 @@
               <w:lang w:eastAsia="fr-FR"/>
             </w:rPr>
           </w:pPr>
-          <w:hyperlink w:anchor="_Toc75096808" w:history="1">
+          <w:hyperlink w:anchor="_Toc75523465" w:history="1">
             <w:r>
               <w:rPr>
                 <w:rStyle w:val="Lienhypertexte"/>
@@ -4261,7 +4309,7 @@
                 <w:noProof/>
                 <w:webHidden/>
               </w:rPr>
-              <w:instrText xml:space="preserve"> PAGEREF _Toc75096808 \h </w:instrText>
+              <w:instrText xml:space="preserve"> PAGEREF _Toc75523465 \h </w:instrText>
             </w:r>
             <w:r>
               <w:rPr>
@@ -4304,7 +4352,7 @@
               <w:lang w:eastAsia="fr-FR"/>
             </w:rPr>
           </w:pPr>
-          <w:hyperlink w:anchor="_Toc75096809" w:history="1">
+          <w:hyperlink w:anchor="_Toc75523466" w:history="1">
             <w:r>
               <w:rPr>
                 <w:rStyle w:val="Lienhypertexte"/>
@@ -4331,7 +4379,7 @@
                 <w:noProof/>
                 <w:webHidden/>
               </w:rPr>
-              <w:instrText xml:space="preserve"> PAGEREF _Toc75096809 \h </w:instrText>
+              <w:instrText xml:space="preserve"> PAGEREF _Toc75523466 \h </w:instrText>
             </w:r>
             <w:r>
               <w:rPr>
@@ -4374,7 +4422,7 @@
               <w:lang w:eastAsia="fr-FR"/>
             </w:rPr>
           </w:pPr>
-          <w:hyperlink w:anchor="_Toc75096810" w:history="1">
+          <w:hyperlink w:anchor="_Toc75523467" w:history="1">
             <w:r>
               <w:rPr>
                 <w:rStyle w:val="Lienhypertexte"/>
@@ -4401,7 +4449,7 @@
                 <w:noProof/>
                 <w:webHidden/>
               </w:rPr>
-              <w:instrText xml:space="preserve"> PAGEREF _Toc75096810 \h </w:instrText>
+              <w:instrText xml:space="preserve"> PAGEREF _Toc75523467 \h </w:instrText>
             </w:r>
             <w:r>
               <w:rPr>
@@ -4454,7 +4502,7 @@
           <w:szCs w:val="28"/>
         </w:rPr>
       </w:pPr>
-      <w:bookmarkStart w:id="0" w:name="_Toc57302966"/>
+      <w:bookmarkStart w:id="1" w:name="_Toc57302966"/>
       <w:r>
         <w:br w:type="page"/>
       </w:r>
@@ -4463,13 +4511,13 @@
       <w:pPr>
         <w:pStyle w:val="Titre1"/>
       </w:pPr>
-      <w:bookmarkStart w:id="1" w:name="_Toc75096761"/>
+      <w:bookmarkStart w:id="2" w:name="_Toc75523418"/>
       <w:r>
         <w:lastRenderedPageBreak/>
         <w:t>Remerciements</w:t>
       </w:r>
-      <w:bookmarkEnd w:id="0"/>
       <w:bookmarkEnd w:id="1"/>
+      <w:bookmarkEnd w:id="2"/>
     </w:p>
     <w:p>
       <w:pPr>
@@ -4480,15 +4528,7 @@
         </w:numPr>
       </w:pPr>
       <w:r>
-        <w:t xml:space="preserve">Je tiens à remercier tout particulièrement </w:t>
-      </w:r>
-      <w:proofErr w:type="spellStart"/>
-      <w:r>
-        <w:t>Atmo</w:t>
-      </w:r>
-      <w:proofErr w:type="spellEnd"/>
-      <w:r>
-        <w:t xml:space="preserve"> France ainsi  les AASQA pour leurs travaux concernant la pollution de l'air. Le travail de publication et d'uniformisation des données a été un outil précieux pour développer Aqic d'autant plus que sans ce travail, </w:t>
+        <w:t xml:space="preserve">Je tiens à remercier tout particulièrement Atmo France ainsi  les AASQA pour leurs travaux concernant la pollution de l'air. Le travail de publication et d'uniformisation des données a été un outil précieux pour développer Aqic d'autant plus que sans ce travail, </w:t>
       </w:r>
       <w:r>
         <w:t xml:space="preserve">cette application </w:t>
@@ -4499,8 +4539,6 @@
       <w:r>
         <w:br/>
       </w:r>
-      <w:bookmarkStart w:id="2" w:name="_GoBack"/>
-      <w:bookmarkEnd w:id="2"/>
     </w:p>
     <w:p>
       <w:pPr>
@@ -4542,33 +4580,11 @@
       <w:r>
         <w:t xml:space="preserve">Merci à </w:t>
       </w:r>
-      <w:proofErr w:type="spellStart"/>
       <w:r>
         <w:rPr>
           <w:rStyle w:val="mw-headline"/>
         </w:rPr>
-        <w:t>Wikimedia</w:t>
-      </w:r>
-      <w:proofErr w:type="spellEnd"/>
-      <w:r>
-        <w:rPr>
-          <w:rStyle w:val="mw-headline"/>
-        </w:rPr>
-        <w:t xml:space="preserve"> </w:t>
-      </w:r>
-      <w:proofErr w:type="spellStart"/>
-      <w:r>
-        <w:rPr>
-          <w:rStyle w:val="mw-headline"/>
-        </w:rPr>
-        <w:t>Foundation</w:t>
-      </w:r>
-      <w:proofErr w:type="spellEnd"/>
-      <w:r>
-        <w:rPr>
-          <w:rStyle w:val="mw-headline"/>
-        </w:rPr>
-        <w:t>. Aqic utilise leur fantastique travail</w:t>
+        <w:t>Wikimedia Foundation. Aqic utilise leur fantastique travail</w:t>
       </w:r>
       <w:r>
         <w:rPr>
@@ -4595,42 +4611,18 @@
         </w:numPr>
       </w:pPr>
       <w:r>
-        <w:t>Je tiens à remercier également les concepteurs et développeurs du "</w:t>
-      </w:r>
-      <w:proofErr w:type="spellStart"/>
-      <w:r>
-        <w:t>framework</w:t>
-      </w:r>
-      <w:proofErr w:type="spellEnd"/>
-      <w:r>
-        <w:t xml:space="preserve">" </w:t>
-      </w:r>
-      <w:proofErr w:type="spellStart"/>
-      <w:r>
-        <w:t>Qt</w:t>
-      </w:r>
-      <w:proofErr w:type="spellEnd"/>
-      <w:r>
-        <w:t>.</w:t>
+        <w:t>Je tiens à remercier également les concepteurs et développeurs du "framework" Qt.</w:t>
       </w:r>
       <w:r>
         <w:br/>
-        <w:t>Ce "</w:t>
-      </w:r>
-      <w:proofErr w:type="spellStart"/>
-      <w:r>
-        <w:t>framework</w:t>
-      </w:r>
-      <w:proofErr w:type="spellEnd"/>
-      <w:r>
-        <w:t>", constamment en évolution est un fantastique outil de développement d'applications. Que les collaborateurs de cette compagnie soient remerciés pour leurs immenses compétences.</w:t>
+        <w:t>Ce "framework", constamment en évolution est un fantastique outil de développement d'applications. Que les collaborateurs de cette compagnie soient remerciés pour leurs immenses compétences.</w:t>
       </w:r>
     </w:p>
     <w:p>
       <w:pPr>
         <w:pStyle w:val="Titre1"/>
       </w:pPr>
-      <w:bookmarkStart w:id="3" w:name="_Toc75096762"/>
+      <w:bookmarkStart w:id="3" w:name="_Toc75523419"/>
       <w:r>
         <w:t>Préambule</w:t>
       </w:r>
@@ -4654,15 +4646,7 @@
         <w:t>l'indique</w:t>
       </w:r>
       <w:r>
-        <w:t xml:space="preserve"> </w:t>
-      </w:r>
-      <w:proofErr w:type="spellStart"/>
-      <w:r>
-        <w:t>Atmo</w:t>
-      </w:r>
-      <w:proofErr w:type="spellEnd"/>
-      <w:r>
-        <w:t xml:space="preserve"> France</w:t>
+        <w:t xml:space="preserve"> Atmo France</w:t>
       </w:r>
       <w:r>
         <w:t xml:space="preserve"> (</w:t>
@@ -4736,15 +4720,7 @@
         <w:t xml:space="preserve">du nouvel indice </w:t>
       </w:r>
       <w:r>
-        <w:t xml:space="preserve">(seule, actuellement, la région Grand-Est </w:t>
-      </w:r>
-      <w:proofErr w:type="spellStart"/>
-      <w:r>
-        <w:t>publie</w:t>
-      </w:r>
-      <w:proofErr w:type="spellEnd"/>
-      <w:r>
-        <w:t xml:space="preserve"> l'indice quotidien de qualité de l’air pour les collectivités territoriales de la région Grand Est relatives au</w:t>
+        <w:t>(seule, actuellement, la région Grand-Est publie l'indice quotidien de qualité de l’air pour les collectivités territoriales de la région Grand Est relatives au</w:t>
       </w:r>
       <w:r>
         <w:t>x 15 principales agglomérations)</w:t>
@@ -4763,7 +4739,7 @@
       <w:pPr>
         <w:pStyle w:val="Titre1"/>
       </w:pPr>
-      <w:bookmarkStart w:id="4" w:name="_Toc75096763"/>
+      <w:bookmarkStart w:id="4" w:name="_Toc75523420"/>
       <w:r>
         <w:t>Installation</w:t>
       </w:r>
@@ -4786,15 +4762,7 @@
     </w:p>
     <w:p>
       <w:r>
-        <w:t xml:space="preserve">Si vous avez eu ce fichier </w:t>
-      </w:r>
-      <w:proofErr w:type="spellStart"/>
-      <w:r>
-        <w:t>pdf</w:t>
-      </w:r>
-      <w:proofErr w:type="spellEnd"/>
-      <w:r>
-        <w:t xml:space="preserve"> par une autre méthode que le téléchargement, </w:t>
+        <w:t xml:space="preserve">Si vous avez eu ce fichier pdf par une autre méthode que le téléchargement, </w:t>
       </w:r>
       <w:r>
         <w:t>il est disponible accompagnés d</w:t>
@@ -4886,7 +4854,7 @@
       <w:pPr>
         <w:pStyle w:val="Titre2"/>
       </w:pPr>
-      <w:bookmarkStart w:id="5" w:name="_Toc75096764"/>
+      <w:bookmarkStart w:id="5" w:name="_Toc75523421"/>
       <w:r>
         <w:lastRenderedPageBreak/>
         <w:t>Windows</w:t>
@@ -4925,16 +4893,8 @@
         <w:rPr>
           <w:b/>
         </w:rPr>
-        <w:t>.</w:t>
-      </w:r>
-      <w:proofErr w:type="spellStart"/>
-      <w:r>
-        <w:rPr>
-          <w:b/>
-        </w:rPr>
-        <w:t>exe</w:t>
-      </w:r>
-      <w:proofErr w:type="spellEnd"/>
+        <w:t>.exe</w:t>
+      </w:r>
       <w:r>
         <w:t xml:space="preserve"> permet l'installation de l'application. C'est un programme d'installation classique Windows. Il suffit de télécharger ce fichier,  de double cliquer et de répondre aux questions de l'installateur.</w:t>
       </w:r>
@@ -5187,7 +5147,7 @@
       <w:pPr>
         <w:pStyle w:val="Titre3"/>
       </w:pPr>
-      <w:bookmarkStart w:id="6" w:name="_Toc75096765"/>
+      <w:bookmarkStart w:id="6" w:name="_Toc75523422"/>
       <w:r>
         <w:t>Remarque</w:t>
       </w:r>
@@ -5247,7 +5207,7 @@
       <w:pPr>
         <w:pStyle w:val="Titre2"/>
       </w:pPr>
-      <w:bookmarkStart w:id="7" w:name="_Toc75096766"/>
+      <w:bookmarkStart w:id="7" w:name="_Toc75523423"/>
       <w:r>
         <w:t>Linux</w:t>
       </w:r>
@@ -5257,7 +5217,7 @@
       <w:pPr>
         <w:pStyle w:val="Titre3"/>
       </w:pPr>
-      <w:bookmarkStart w:id="8" w:name="_Toc75096767"/>
+      <w:bookmarkStart w:id="8" w:name="_Toc75523424"/>
       <w:r>
         <w:t>Linux base Debian</w:t>
       </w:r>
@@ -5317,419 +5277,303 @@
       <w:r>
         <w:t xml:space="preserve">Une autre méthode est de lancer dans un terminal </w:t>
       </w:r>
-      <w:proofErr w:type="spellStart"/>
       <w:r>
         <w:rPr>
           <w:b/>
         </w:rPr>
-        <w:t>sudo</w:t>
-      </w:r>
-      <w:proofErr w:type="spellEnd"/>
+        <w:t>sudo apt install ./</w:t>
+      </w:r>
       <w:r>
         <w:rPr>
           <w:b/>
         </w:rPr>
-        <w:t xml:space="preserve"> </w:t>
-      </w:r>
-      <w:proofErr w:type="spellStart"/>
+        <w:t>a</w:t>
+      </w:r>
       <w:r>
         <w:rPr>
           <w:b/>
         </w:rPr>
-        <w:t>dpkg</w:t>
-      </w:r>
-      <w:proofErr w:type="spellEnd"/>
+        <w:t>qic</w:t>
+      </w:r>
       <w:r>
         <w:rPr>
           <w:b/>
         </w:rPr>
-        <w:t xml:space="preserve"> –i </w:t>
+        <w:t>-linux64-x86-</w:t>
       </w:r>
       <w:r>
         <w:rPr>
           <w:b/>
         </w:rPr>
-        <w:t>a</w:t>
+        <w:t>&lt;version&gt;</w:t>
       </w:r>
       <w:r>
         <w:rPr>
           <w:b/>
         </w:rPr>
-        <w:t>qic</w:t>
+        <w:t>.deb</w:t>
       </w:r>
       <w:r>
         <w:rPr>
           <w:b/>
         </w:rPr>
-        <w:t>-linux64-x86-</w:t>
+        <w:br/>
+      </w:r>
+      <w:r>
+        <w:t xml:space="preserve">L'application est installée dans dossier </w:t>
       </w:r>
       <w:r>
         <w:rPr>
           <w:b/>
         </w:rPr>
-        <w:t>&lt;version&gt;</w:t>
+        <w:t>/opt /</w:t>
       </w:r>
       <w:r>
         <w:rPr>
           <w:b/>
         </w:rPr>
-        <w:t>.deb</w:t>
-      </w:r>
-      <w:r>
-        <w:rPr>
-          <w:b/>
-        </w:rPr>
-        <w:br/>
-      </w:r>
-      <w:r>
-        <w:t xml:space="preserve">L'application est installée dans dossier </w:t>
-      </w:r>
-      <w:r>
-        <w:rPr>
-          <w:b/>
-        </w:rPr>
-        <w:t>/</w:t>
-      </w:r>
-      <w:proofErr w:type="spellStart"/>
-      <w:r>
-        <w:rPr>
-          <w:b/>
-        </w:rPr>
-        <w:t>opt</w:t>
-      </w:r>
-      <w:proofErr w:type="spellEnd"/>
-      <w:r>
-        <w:rPr>
-          <w:b/>
-        </w:rPr>
-        <w:t xml:space="preserve"> /</w:t>
-      </w:r>
-      <w:proofErr w:type="spellStart"/>
-      <w:r>
-        <w:rPr>
-          <w:b/>
-        </w:rPr>
         <w:t>aquic</w:t>
       </w:r>
-      <w:proofErr w:type="spellEnd"/>
       <w:r>
         <w:t>.</w:t>
-      </w:r>
-      <w:r>
-        <w:t xml:space="preserve"> </w:t>
-      </w:r>
-      <w:proofErr w:type="spellStart"/>
-      <w:r>
-        <w:t>XUbuntu</w:t>
-      </w:r>
-      <w:proofErr w:type="spellEnd"/>
-      <w:r>
-        <w:t xml:space="preserve"> nécessitent que le paquet </w:t>
-      </w:r>
-      <w:r>
-        <w:rPr>
-          <w:b/>
-        </w:rPr>
-        <w:t>libxkbcommon-x11.0</w:t>
-      </w:r>
-      <w:r>
-        <w:t xml:space="preserve"> soit installé (</w:t>
-      </w:r>
-      <w:proofErr w:type="spellStart"/>
-      <w:r>
-        <w:rPr>
-          <w:b/>
-        </w:rPr>
-        <w:t>sudo</w:t>
-      </w:r>
-      <w:proofErr w:type="spellEnd"/>
-      <w:r>
-        <w:rPr>
-          <w:b/>
-        </w:rPr>
-        <w:t xml:space="preserve"> </w:t>
-      </w:r>
-      <w:proofErr w:type="spellStart"/>
-      <w:r>
-        <w:rPr>
-          <w:b/>
-        </w:rPr>
-        <w:t>apt-get</w:t>
-      </w:r>
-      <w:proofErr w:type="spellEnd"/>
-      <w:r>
-        <w:rPr>
-          <w:b/>
-        </w:rPr>
-        <w:t xml:space="preserve"> </w:t>
-      </w:r>
-      <w:proofErr w:type="spellStart"/>
-      <w:r>
-        <w:rPr>
-          <w:b/>
-        </w:rPr>
-        <w:t>install</w:t>
-      </w:r>
-      <w:proofErr w:type="spellEnd"/>
-      <w:r>
-        <w:rPr>
-          <w:b/>
-        </w:rPr>
-        <w:t xml:space="preserve"> libxkbcommon-x11.0</w:t>
-      </w:r>
-      <w:r>
-        <w:t xml:space="preserve">). </w:t>
-      </w:r>
-      <w:r>
-        <w:br/>
       </w:r>
     </w:p>
     <w:p>
-      <w:pPr>
-        <w:pStyle w:val="Titre3"/>
-        <w:rPr>
-          <w:lang w:val="en-GB"/>
-        </w:rPr>
-      </w:pPr>
-      <w:bookmarkStart w:id="9" w:name="_Toc75096768"/>
-      <w:r>
-        <w:rPr>
-          <w:lang w:val="en-GB"/>
-        </w:rPr>
-        <w:t xml:space="preserve">Linux base Red Hat (Fedora, </w:t>
-      </w:r>
-      <w:proofErr w:type="spellStart"/>
-      <w:r>
-        <w:rPr>
-          <w:lang w:val="en-GB"/>
-        </w:rPr>
-        <w:t>centOS</w:t>
-      </w:r>
-      <w:proofErr w:type="spellEnd"/>
-      <w:r>
-        <w:rPr>
-          <w:lang w:val="en-GB"/>
-        </w:rPr>
-        <w:t>,</w:t>
-      </w:r>
-      <w:r>
-        <w:rPr>
-          <w:lang w:val="en-GB"/>
-        </w:rPr>
+      <w:r>
+        <w:t>Les tests ont été effectués avec Ubuntu 20.04, Kubuntu 20.04, Debian 1</w:t>
+      </w:r>
+      <w:r>
+        <w:t>1</w:t>
+      </w:r>
+      <w:r>
+        <w:t xml:space="preserve"> (Bullseye)</w:t>
+      </w:r>
+      <w:r>
         <w:t xml:space="preserve"> </w:t>
       </w:r>
-      <w:proofErr w:type="spellStart"/>
-      <w:proofErr w:type="gramStart"/>
-      <w:r>
-        <w:rPr>
-          <w:lang w:val="en-GB"/>
-        </w:rPr>
-        <w:t>Mageia</w:t>
-      </w:r>
-      <w:proofErr w:type="spellEnd"/>
-      <w:r>
-        <w:rPr>
-          <w:lang w:val="en-GB"/>
-        </w:rPr>
-        <w:t>,</w:t>
-      </w:r>
-      <w:r>
-        <w:rPr>
-          <w:lang w:val="en-GB"/>
-        </w:rPr>
-        <w:t xml:space="preserve"> …)</w:t>
-      </w:r>
-      <w:bookmarkEnd w:id="9"/>
-      <w:proofErr w:type="gramEnd"/>
+      <w:r>
+        <w:t xml:space="preserve">environnement de bureau </w:t>
+      </w:r>
+      <w:r>
+        <w:t>Gnome</w:t>
+      </w:r>
+      <w:r>
+        <w:t xml:space="preserve"> et xfce</w:t>
+      </w:r>
+      <w:r>
+        <w:t>.</w:t>
+      </w:r>
+      <w:r>
+        <w:t xml:space="preserve"> </w:t>
+      </w:r>
+      <w:r>
+        <w:br/>
+      </w:r>
     </w:p>
     <w:p>
-      <w:r>
-        <w:t xml:space="preserve">Le </w:t>
-      </w:r>
-      <w:r>
-        <w:t xml:space="preserve">fichier </w:t>
-      </w:r>
-      <w:proofErr w:type="spellStart"/>
-      <w:r>
-        <w:rPr>
-          <w:b/>
-        </w:rPr>
-        <w:t>a</w:t>
-      </w:r>
-      <w:r>
-        <w:rPr>
-          <w:b/>
-        </w:rPr>
-        <w:t>qic</w:t>
-      </w:r>
-      <w:proofErr w:type="spellEnd"/>
-      <w:r>
-        <w:rPr>
-          <w:b/>
-        </w:rPr>
-        <w:t>-</w:t>
-      </w:r>
-      <w:r>
-        <w:rPr>
-          <w:b/>
-        </w:rPr>
-        <w:t>&lt;version&gt;</w:t>
-      </w:r>
-      <w:r>
-        <w:rPr>
-          <w:b/>
-        </w:rPr>
-        <w:t>-1.fc33.x86_64.rpm</w:t>
-      </w:r>
-      <w:r>
-        <w:t xml:space="preserve"> permet d'installer l'application.</w:t>
-      </w:r>
-      <w:r>
-        <w:t xml:space="preserve"> C'est un paquet </w:t>
-      </w:r>
-      <w:proofErr w:type="spellStart"/>
-      <w:r>
-        <w:t>rpm</w:t>
-      </w:r>
-      <w:proofErr w:type="spellEnd"/>
-      <w:r>
-        <w:t xml:space="preserve"> classique. Il suffit de télécharger ce fichier,  de double cliquer et de répondre aux questions de l'installateur.</w:t>
-      </w:r>
+      <w:pPr>
+        <w:pStyle w:val="Titre3"/>
+        <w:rPr>
+          <w:lang w:val="en-GB"/>
+        </w:rPr>
+      </w:pPr>
+      <w:bookmarkStart w:id="9" w:name="_Toc75523425"/>
+      <w:r>
+        <w:rPr>
+          <w:lang w:val="en-GB"/>
+        </w:rPr>
+        <w:t>Linux base Red Hat (Fedora, centOS,</w:t>
+      </w:r>
+      <w:r>
+        <w:rPr>
+          <w:lang w:val="en-GB"/>
+        </w:rPr>
+        <w:t xml:space="preserve"> Mageia</w:t>
+      </w:r>
+      <w:proofErr w:type="gramStart"/>
+      <w:r>
+        <w:rPr>
+          <w:lang w:val="en-GB"/>
+        </w:rPr>
+        <w:t>,</w:t>
+      </w:r>
+      <w:r>
+        <w:rPr>
+          <w:lang w:val="en-GB"/>
+        </w:rPr>
+        <w:t xml:space="preserve"> </w:t>
+      </w:r>
+      <w:r>
+        <w:rPr>
+          <w:lang w:val="en-GB"/>
+        </w:rPr>
+        <w:t xml:space="preserve"> OpenSuse</w:t>
+      </w:r>
+      <w:proofErr w:type="gramEnd"/>
+      <w:r>
+        <w:rPr>
+          <w:lang w:val="en-GB"/>
+        </w:rPr>
+        <w:t>…)</w:t>
+      </w:r>
+      <w:bookmarkEnd w:id="9"/>
     </w:p>
     <w:p>
       <w:r>
+        <w:t xml:space="preserve">Le </w:t>
+      </w:r>
+      <w:r>
+        <w:t xml:space="preserve">fichier </w:t>
+      </w:r>
+      <w:r>
+        <w:rPr>
+          <w:b/>
+        </w:rPr>
+        <w:t>a</w:t>
+      </w:r>
+      <w:r>
+        <w:rPr>
+          <w:b/>
+        </w:rPr>
+        <w:t>qic</w:t>
+      </w:r>
+      <w:r>
+        <w:rPr>
+          <w:b/>
+        </w:rPr>
+        <w:t>-</w:t>
+      </w:r>
+      <w:r>
+        <w:rPr>
+          <w:b/>
+        </w:rPr>
+        <w:t>&lt;version&gt;</w:t>
+      </w:r>
+      <w:r>
+        <w:rPr>
+          <w:b/>
+        </w:rPr>
+        <w:t>-1.fc33.x86_64.rpm</w:t>
+      </w:r>
+      <w:r>
+        <w:t xml:space="preserve"> permet d'installer l'application.</w:t>
+      </w:r>
+      <w:r>
+        <w:t xml:space="preserve"> C'est un paquet </w:t>
+      </w:r>
+      <w:r>
+        <w:t>rpm</w:t>
+      </w:r>
+      <w:r>
+        <w:t xml:space="preserve"> classique. Il suffit de télécharger ce fichier,  de double cliquer et de répondre aux questions de l'installateur.</w:t>
+      </w:r>
+    </w:p>
+    <w:p>
+      <w:r>
         <w:lastRenderedPageBreak/>
         <w:t>Une autre méthode</w:t>
       </w:r>
       <w:r>
-        <w:t xml:space="preserve"> est de lancer dans un terminal</w:t>
+        <w:t xml:space="preserve"> </w:t>
+      </w:r>
+      <w:r>
+        <w:t xml:space="preserve">(pas OpenSuse) </w:t>
+      </w:r>
+      <w:r>
+        <w:t>est de lancer dans un terminal</w:t>
       </w:r>
       <w:r>
         <w:br/>
       </w:r>
-      <w:proofErr w:type="spellStart"/>
       <w:r>
         <w:rPr>
           <w:b/>
         </w:rPr>
-        <w:t>sudo</w:t>
-      </w:r>
-      <w:proofErr w:type="spellEnd"/>
+        <w:t xml:space="preserve">sudo </w:t>
+      </w:r>
       <w:r>
         <w:rPr>
           <w:b/>
         </w:rPr>
-        <w:t xml:space="preserve"> </w:t>
-      </w:r>
-      <w:proofErr w:type="spellStart"/>
+        <w:t xml:space="preserve">dnf install </w:t>
+      </w:r>
       <w:r>
         <w:rPr>
           <w:b/>
         </w:rPr>
-        <w:t>dnf</w:t>
-      </w:r>
-      <w:proofErr w:type="spellEnd"/>
+        <w:t>a</w:t>
+      </w:r>
       <w:r>
         <w:rPr>
           <w:b/>
         </w:rPr>
-        <w:t xml:space="preserve"> </w:t>
-      </w:r>
-      <w:proofErr w:type="spellStart"/>
+        <w:t>qic</w:t>
+      </w:r>
       <w:r>
         <w:rPr>
           <w:b/>
         </w:rPr>
-        <w:t>install</w:t>
-      </w:r>
-      <w:proofErr w:type="spellEnd"/>
+        <w:t>-</w:t>
+      </w:r>
       <w:r>
         <w:rPr>
           <w:b/>
         </w:rPr>
-        <w:t xml:space="preserve"> </w:t>
-      </w:r>
-      <w:proofErr w:type="spellStart"/>
+        <w:t>&lt;version&gt;</w:t>
+      </w:r>
       <w:r>
         <w:rPr>
           <w:b/>
         </w:rPr>
-        <w:t>a</w:t>
+        <w:t>-1.fc33.x86_64.rpm</w:t>
       </w:r>
       <w:r>
         <w:rPr>
           <w:b/>
         </w:rPr>
-        <w:t>qic</w:t>
-      </w:r>
-      <w:proofErr w:type="spellEnd"/>
+        <w:br/>
+      </w:r>
+      <w:r>
+        <w:t xml:space="preserve">L'application est installée dans dossier </w:t>
+      </w:r>
       <w:r>
         <w:rPr>
           <w:b/>
         </w:rPr>
-        <w:t>-</w:t>
+        <w:t>/opt /</w:t>
       </w:r>
       <w:r>
         <w:rPr>
           <w:b/>
         </w:rPr>
-        <w:t>&lt;version&gt;</w:t>
-      </w:r>
-      <w:r>
-        <w:rPr>
-          <w:b/>
-        </w:rPr>
-        <w:t>-1.fc33.x86_64.rpm</w:t>
-      </w:r>
-      <w:r>
-        <w:rPr>
-          <w:b/>
-        </w:rPr>
-        <w:br/>
-      </w:r>
-      <w:r>
-        <w:t xml:space="preserve">L'application est installée dans dossier </w:t>
-      </w:r>
-      <w:r>
-        <w:rPr>
-          <w:b/>
-        </w:rPr>
-        <w:t>/</w:t>
-      </w:r>
-      <w:proofErr w:type="spellStart"/>
-      <w:r>
-        <w:rPr>
-          <w:b/>
-        </w:rPr>
-        <w:t>opt</w:t>
-      </w:r>
-      <w:proofErr w:type="spellEnd"/>
-      <w:r>
-        <w:rPr>
-          <w:b/>
-        </w:rPr>
-        <w:t xml:space="preserve"> /</w:t>
-      </w:r>
-      <w:proofErr w:type="spellStart"/>
-      <w:r>
-        <w:rPr>
-          <w:b/>
-        </w:rPr>
         <w:t>aqic</w:t>
       </w:r>
-      <w:proofErr w:type="spellEnd"/>
       <w:r>
         <w:t>.</w:t>
-      </w:r>
-      <w:r>
-        <w:br/>
       </w:r>
     </w:p>
     <w:p>
+      <w:r>
+        <w:t>Les tests o</w:t>
+      </w:r>
+      <w:r>
+        <w:t xml:space="preserve">nt été effectués avec Fedora 33, Fedora 34, OpenSuse 15.3 (Leap) </w:t>
+      </w:r>
+      <w:r>
+        <w:t xml:space="preserve">environnement de bureau </w:t>
+      </w:r>
+      <w:r>
+        <w:t xml:space="preserve">Gnome. </w:t>
+      </w:r>
+      <w:r>
+        <w:br/>
+      </w:r>
+    </w:p>
+    <w:p>
       <w:pPr>
         <w:pStyle w:val="Titre3"/>
       </w:pPr>
-      <w:bookmarkStart w:id="10" w:name="_Toc75096769"/>
+      <w:bookmarkStart w:id="10" w:name="_Toc75523426"/>
       <w:r>
         <w:t>Autre</w:t>
       </w:r>
@@ -5787,7 +5631,6 @@
       <w:r>
         <w:t>Il suffit de se placer dans le dossier d'installation et de lancer la commande ./</w:t>
       </w:r>
-      <w:proofErr w:type="spellStart"/>
       <w:r>
         <w:t>a</w:t>
       </w:r>
@@ -5795,11 +5638,7 @@
         <w:t>qic</w:t>
       </w:r>
       <w:r>
-        <w:t>.run</w:t>
-      </w:r>
-      <w:proofErr w:type="spellEnd"/>
-      <w:r>
-        <w:t>.</w:t>
+        <w:t>.run.</w:t>
       </w:r>
       <w:r>
         <w:t xml:space="preserve"> </w:t>
@@ -5807,7 +5646,6 @@
       <w:r>
         <w:t xml:space="preserve">Le fichier </w:t>
       </w:r>
-      <w:proofErr w:type="spellStart"/>
       <w:r>
         <w:rPr>
           <w:b/>
@@ -5826,7 +5664,6 @@
         </w:rPr>
         <w:t>.run.desktop</w:t>
       </w:r>
-      <w:proofErr w:type="spellEnd"/>
       <w:r>
         <w:t xml:space="preserve"> est un modèle pour placer le lancement de l'application sur votre bureau par exemple. Il suffit de </w:t>
       </w:r>
@@ -5841,7 +5678,6 @@
       <w:r>
         <w:t>/</w:t>
       </w:r>
-      <w:proofErr w:type="spellStart"/>
       <w:r>
         <w:rPr>
           <w:b/>
@@ -5854,7 +5690,6 @@
         </w:rPr>
         <w:t>qic</w:t>
       </w:r>
-      <w:proofErr w:type="spellEnd"/>
       <w:r>
         <w:t xml:space="preserve"> par votre dossier d'installation.</w:t>
       </w:r>
@@ -5863,9 +5698,12 @@
       <w:pPr>
         <w:pStyle w:val="Titre3"/>
       </w:pPr>
-      <w:bookmarkStart w:id="11" w:name="_Toc75096770"/>
+      <w:bookmarkStart w:id="11" w:name="_Toc75523427"/>
       <w:r>
         <w:t>Remarque</w:t>
+      </w:r>
+      <w:r>
+        <w:t>s</w:t>
       </w:r>
       <w:r>
         <w:t xml:space="preserve"> tout Linux confondus</w:t>
@@ -5873,16 +5711,15 @@
       <w:bookmarkEnd w:id="11"/>
     </w:p>
     <w:p>
-      <w:r>
-        <w:t>Bien que généralement cette pratique ne soit pas courante, il est important de ne pas stocker des fichiers dans les dossiers ~/.local/</w:t>
-      </w:r>
-      <w:proofErr w:type="spellStart"/>
-      <w:r>
-        <w:t>share</w:t>
-      </w:r>
-      <w:proofErr w:type="spellEnd"/>
-      <w:r>
-        <w:t>/</w:t>
+      <w:pPr>
+        <w:pStyle w:val="Paragraphedeliste"/>
+        <w:numPr>
+          <w:ilvl w:val="0"/>
+          <w:numId w:val="36"/>
+        </w:numPr>
+      </w:pPr>
+      <w:r>
+        <w:t>Bien que généralement cette pratique ne soit pas courante, il est important de ne pas stocker des fichiers dans les dossiers ~/.local/share/</w:t>
       </w:r>
       <w:r>
         <w:t>Aqic</w:t>
@@ -5890,24 +5727,14 @@
       <w:r>
         <w:t>,  ~/cache/</w:t>
       </w:r>
-      <w:proofErr w:type="spellStart"/>
       <w:r>
         <w:t>a</w:t>
       </w:r>
       <w:r>
         <w:t>qic</w:t>
       </w:r>
-      <w:proofErr w:type="spellEnd"/>
-      <w:r>
-        <w:t xml:space="preserve"> et  ~/cache/</w:t>
-      </w:r>
-      <w:proofErr w:type="spellStart"/>
-      <w:r>
-        <w:t>QtLocation</w:t>
-      </w:r>
-      <w:proofErr w:type="spellEnd"/>
-      <w:r>
-        <w:t>. La désinstallation d'</w:t>
+      <w:r>
+        <w:t xml:space="preserve"> et  ~/cache/QtLocation. La désinstallation d'</w:t>
       </w:r>
       <w:r>
         <w:t>Aqic</w:t>
@@ -5926,21 +5753,268 @@
       </w:r>
       <w:r>
         <w:t xml:space="preserve">. </w:t>
+      </w:r>
+      <w:r>
+        <w:br/>
       </w:r>
     </w:p>
     <w:p>
       <w:pPr>
-        <w:pStyle w:val="Titre2"/>
-      </w:pPr>
-      <w:bookmarkStart w:id="12" w:name="_Toc75096771"/>
-      <w:proofErr w:type="spellStart"/>
-      <w:r>
-        <w:t>MacOS</w:t>
-      </w:r>
-      <w:bookmarkEnd w:id="12"/>
-      <w:proofErr w:type="spellEnd"/>
+        <w:pStyle w:val="Paragraphedeliste"/>
+        <w:numPr>
+          <w:ilvl w:val="0"/>
+          <w:numId w:val="36"/>
+        </w:numPr>
+      </w:pPr>
+      <w:r>
+        <w:t>Aqic utilise X11 comme système graphique. Normalement les paquets correspondant</w:t>
+      </w:r>
+      <w:r>
+        <w:t>s</w:t>
+      </w:r>
+      <w:r>
+        <w:t xml:space="preserve"> sont déjà installés avec l'environnement de bureau Gnome. Si Aqic ne se lance pas, il est indispensable d'installer les paquets </w:t>
+      </w:r>
+      <w:r>
+        <w:t>libxcb-xinerama0,</w:t>
+      </w:r>
+      <w:r>
+        <w:t xml:space="preserve"> </w:t>
+      </w:r>
+      <w:r>
+        <w:t>libxcb-xkb1,</w:t>
+      </w:r>
+      <w:r>
+        <w:t xml:space="preserve"> </w:t>
+      </w:r>
+      <w:r>
+        <w:t>libxkbcommon-x11-0,</w:t>
+      </w:r>
+      <w:r>
+        <w:t xml:space="preserve"> </w:t>
+      </w:r>
+      <w:r>
+        <w:t>libxcb-image0,</w:t>
+      </w:r>
+      <w:r>
+        <w:t xml:space="preserve"> </w:t>
+      </w:r>
+      <w:r>
+        <w:t>libxcb-keysyms1,</w:t>
+      </w:r>
+      <w:r>
+        <w:t xml:space="preserve"> </w:t>
+      </w:r>
+      <w:r>
+        <w:t>libxcb-render-util0,</w:t>
+      </w:r>
+      <w:r>
+        <w:t xml:space="preserve"> </w:t>
+      </w:r>
+      <w:r>
+        <w:t>libxcb-icccm4</w:t>
+      </w:r>
+      <w:r>
+        <w:t xml:space="preserve"> manuellement. Il est possible de le faire grâce à </w:t>
+      </w:r>
+      <w:r>
+        <w:rPr>
+          <w:b/>
+        </w:rPr>
+        <w:t>sudo apt-get install libxcb-xinerama0</w:t>
+      </w:r>
+      <w:r>
+        <w:rPr>
+          <w:b/>
+        </w:rPr>
+        <w:t xml:space="preserve"> </w:t>
+      </w:r>
+      <w:r>
+        <w:rPr>
+          <w:b/>
+        </w:rPr>
+        <w:t>libxcb-xkb1</w:t>
+      </w:r>
+      <w:r>
+        <w:rPr>
+          <w:b/>
+        </w:rPr>
+        <w:t xml:space="preserve"> </w:t>
+      </w:r>
+      <w:r>
+        <w:rPr>
+          <w:b/>
+        </w:rPr>
+        <w:t>libxkbcommon-x11-0</w:t>
+      </w:r>
+      <w:r>
+        <w:rPr>
+          <w:b/>
+        </w:rPr>
+        <w:t xml:space="preserve"> </w:t>
+      </w:r>
+      <w:r>
+        <w:rPr>
+          <w:b/>
+        </w:rPr>
+        <w:t>libxcb-image0</w:t>
+      </w:r>
+      <w:r>
+        <w:rPr>
+          <w:b/>
+        </w:rPr>
+        <w:t xml:space="preserve"> </w:t>
+      </w:r>
+      <w:r>
+        <w:rPr>
+          <w:b/>
+        </w:rPr>
+        <w:t>libxcb-keysyms1</w:t>
+      </w:r>
+      <w:r>
+        <w:rPr>
+          <w:b/>
+        </w:rPr>
+        <w:t xml:space="preserve"> </w:t>
+      </w:r>
+      <w:r>
+        <w:rPr>
+          <w:b/>
+        </w:rPr>
+        <w:t>libxcb-render-util0</w:t>
+      </w:r>
+      <w:r>
+        <w:rPr>
+          <w:b/>
+        </w:rPr>
+        <w:t xml:space="preserve"> </w:t>
+      </w:r>
+      <w:r>
+        <w:rPr>
+          <w:b/>
+        </w:rPr>
+        <w:t>libxcb-icccm4</w:t>
+      </w:r>
+      <w:r>
+        <w:rPr>
+          <w:b/>
+        </w:rPr>
+        <w:br/>
+      </w:r>
     </w:p>
     <w:p>
+      <w:pPr>
+        <w:pStyle w:val="Paragraphedeliste"/>
+        <w:numPr>
+          <w:ilvl w:val="0"/>
+          <w:numId w:val="36"/>
+        </w:numPr>
+      </w:pPr>
+      <w:r>
+        <w:t xml:space="preserve">Si Aqic </w:t>
+      </w:r>
+      <w:r>
+        <w:t xml:space="preserve">ne se lance toujours pas </w:t>
+      </w:r>
+      <w:r>
+        <w:sym w:font="Wingdings" w:char="F04C"/>
+      </w:r>
+      <w:r>
+        <w:t>:</w:t>
+      </w:r>
+    </w:p>
+    <w:p>
+      <w:pPr>
+        <w:pStyle w:val="Paragraphedeliste"/>
+        <w:numPr>
+          <w:ilvl w:val="1"/>
+          <w:numId w:val="36"/>
+        </w:numPr>
+      </w:pPr>
+      <w:r>
+        <w:t>Lancer le terminal.</w:t>
+      </w:r>
+    </w:p>
+    <w:p>
+      <w:pPr>
+        <w:pStyle w:val="Paragraphedeliste"/>
+        <w:numPr>
+          <w:ilvl w:val="1"/>
+          <w:numId w:val="36"/>
+        </w:numPr>
+      </w:pPr>
+      <w:r>
+        <w:t>Se placer dans le dossier d'installation (par défaut /opt/aqi</w:t>
+      </w:r>
+      <w:r>
+        <w:t>c</w:t>
+      </w:r>
+      <w:r>
+        <w:t>).</w:t>
+      </w:r>
+    </w:p>
+    <w:p>
+      <w:pPr>
+        <w:pStyle w:val="Paragraphedeliste"/>
+        <w:numPr>
+          <w:ilvl w:val="1"/>
+          <w:numId w:val="36"/>
+        </w:numPr>
+      </w:pPr>
+      <w:r>
+        <w:t>Ajouter la variable d'environnement</w:t>
+      </w:r>
+      <w:r>
+        <w:t xml:space="preserve"> </w:t>
+      </w:r>
+      <w:r>
+        <w:rPr>
+          <w:b/>
+        </w:rPr>
+        <w:t>QT_DEBUG_PLUGINS</w:t>
+      </w:r>
+      <w:r>
+        <w:t xml:space="preserve"> à l'aide de </w:t>
+      </w:r>
+      <w:r>
+        <w:rPr>
+          <w:b/>
+        </w:rPr>
+        <w:t>export QT_DEBUG_PLUGINS=1</w:t>
+      </w:r>
+    </w:p>
+    <w:p>
+      <w:pPr>
+        <w:pStyle w:val="Paragraphedeliste"/>
+        <w:numPr>
+          <w:ilvl w:val="1"/>
+          <w:numId w:val="36"/>
+        </w:numPr>
+      </w:pPr>
+      <w:r>
+        <w:t>Lancer Aqic par</w:t>
+      </w:r>
+      <w:r>
+        <w:rPr>
+          <w:b/>
+        </w:rPr>
+        <w:t xml:space="preserve"> ./aqic.run</w:t>
+      </w:r>
+      <w:r>
+        <w:t>. Le terminal vous indiquera les problèmes. Vous pourrez ajouter les paquets manquants.</w:t>
+      </w:r>
+    </w:p>
+    <w:p>
+      <w:pPr>
+        <w:pStyle w:val="Titre2"/>
+      </w:pPr>
+      <w:bookmarkStart w:id="12" w:name="_Toc75523428"/>
+      <w:r>
+        <w:t>MacOS</w:t>
+      </w:r>
+      <w:bookmarkEnd w:id="12"/>
+    </w:p>
+    <w:p>
       <w:r>
         <w:t xml:space="preserve">Le fichier </w:t>
       </w:r>
@@ -5972,16 +6046,8 @@
         <w:rPr>
           <w:b/>
         </w:rPr>
-        <w:t>.</w:t>
-      </w:r>
-      <w:proofErr w:type="spellStart"/>
-      <w:r>
-        <w:rPr>
-          <w:b/>
-        </w:rPr>
-        <w:t>dmg</w:t>
-      </w:r>
-      <w:proofErr w:type="spellEnd"/>
+        <w:t>.dmg</w:t>
+      </w:r>
       <w:r>
         <w:t xml:space="preserve"> permet l'installation de l'application.</w:t>
       </w:r>
@@ -6002,15 +6068,7 @@
         <w:t xml:space="preserve"> ont été effectués </w:t>
       </w:r>
       <w:r>
-        <w:t xml:space="preserve">avec </w:t>
-      </w:r>
-      <w:proofErr w:type="spellStart"/>
-      <w:r>
-        <w:t>macOS</w:t>
-      </w:r>
-      <w:proofErr w:type="spellEnd"/>
-      <w:r>
-        <w:t xml:space="preserve"> Mojave 10.14.3.</w:t>
+        <w:t>avec macOS Mojave 10.14.3.</w:t>
       </w:r>
       <w:r>
         <w:br/>
@@ -6039,6 +6097,7 @@
           <w:noProof/>
           <w:lang w:eastAsia="fr-FR"/>
         </w:rPr>
+        <w:lastRenderedPageBreak/>
         <w:drawing>
           <wp:inline distT="0" distB="0" distL="0" distR="0">
             <wp:extent cx="4096322" cy="2381582"/>
@@ -6084,15 +6143,7 @@
     </w:p>
     <w:p>
       <w:r>
-        <w:t xml:space="preserve">C'est tout à fait normal. Le système </w:t>
-      </w:r>
-      <w:proofErr w:type="spellStart"/>
-      <w:r>
-        <w:t>MacOS</w:t>
-      </w:r>
-      <w:proofErr w:type="spellEnd"/>
-      <w:r>
-        <w:t xml:space="preserve"> protège votre ordinateur des applications téléchargées sur internet. Pour débloquer le problème et si par exemple vous avez copié </w:t>
+        <w:t xml:space="preserve">C'est tout à fait normal. Le système MacOS protège votre ordinateur des applications téléchargées sur internet. Pour débloquer le problème et si par exemple vous avez copié </w:t>
       </w:r>
       <w:r>
         <w:t>Aqic</w:t>
@@ -6155,11 +6206,7 @@
         <w:t xml:space="preserve">vous permettant </w:t>
       </w:r>
       <w:r>
-        <w:t xml:space="preserve">de lancer </w:t>
-      </w:r>
-      <w:r>
-        <w:lastRenderedPageBreak/>
-        <w:t xml:space="preserve">l'exécution de </w:t>
+        <w:t xml:space="preserve">de lancer l'exécution de </w:t>
       </w:r>
       <w:r>
         <w:t>Aqic</w:t>
@@ -6242,7 +6289,7 @@
       <w:pPr>
         <w:pStyle w:val="Titre3"/>
       </w:pPr>
-      <w:bookmarkStart w:id="13" w:name="_Toc75096772"/>
+      <w:bookmarkStart w:id="13" w:name="_Toc75523429"/>
       <w:r>
         <w:t>Remarque</w:t>
       </w:r>
@@ -6255,35 +6302,23 @@
       <w:r>
         <w:t>/home/$USER/Library/Application Support/</w:t>
       </w:r>
-      <w:proofErr w:type="spellStart"/>
       <w:r>
         <w:t>a</w:t>
       </w:r>
       <w:r>
         <w:t>qic</w:t>
       </w:r>
-      <w:proofErr w:type="spellEnd"/>
       <w:r>
         <w:t>,  ~/Library/cache/</w:t>
       </w:r>
-      <w:proofErr w:type="spellStart"/>
       <w:r>
         <w:t>a</w:t>
       </w:r>
       <w:r>
         <w:t>qic</w:t>
       </w:r>
-      <w:proofErr w:type="spellEnd"/>
-      <w:r>
-        <w:t xml:space="preserve"> et  ~/Library /cache/</w:t>
-      </w:r>
-      <w:proofErr w:type="spellStart"/>
-      <w:r>
-        <w:t>QtLocation</w:t>
-      </w:r>
-      <w:proofErr w:type="spellEnd"/>
-      <w:r>
-        <w:t>. La désinstallation d'</w:t>
+      <w:r>
+        <w:t xml:space="preserve"> et  ~/Library /cache/QtLocation. La désinstallation d'</w:t>
       </w:r>
       <w:r>
         <w:t>Aqic</w:t>
@@ -6302,7 +6337,7 @@
       <w:pPr>
         <w:pStyle w:val="Titre1"/>
       </w:pPr>
-      <w:bookmarkStart w:id="14" w:name="_Toc75096773"/>
+      <w:bookmarkStart w:id="14" w:name="_Toc75523430"/>
       <w:r>
         <w:t>Désinstallation</w:t>
       </w:r>
@@ -6312,7 +6347,7 @@
       <w:pPr>
         <w:pStyle w:val="Titre2"/>
       </w:pPr>
-      <w:bookmarkStart w:id="15" w:name="_Toc75096774"/>
+      <w:bookmarkStart w:id="15" w:name="_Toc75523431"/>
       <w:r>
         <w:t>Windows</w:t>
       </w:r>
@@ -6336,8 +6371,9 @@
       <w:pPr>
         <w:pStyle w:val="Titre2"/>
       </w:pPr>
-      <w:bookmarkStart w:id="16" w:name="_Toc75096775"/>
-      <w:r>
+      <w:bookmarkStart w:id="16" w:name="_Toc75523432"/>
+      <w:r>
+        <w:lastRenderedPageBreak/>
         <w:t>Linux</w:t>
       </w:r>
       <w:bookmarkEnd w:id="16"/>
@@ -6346,7 +6382,7 @@
       <w:pPr>
         <w:pStyle w:val="Titre3"/>
       </w:pPr>
-      <w:bookmarkStart w:id="17" w:name="_Toc75096776"/>
+      <w:bookmarkStart w:id="17" w:name="_Toc75523433"/>
       <w:r>
         <w:t>Linux base Debian</w:t>
       </w:r>
@@ -6447,62 +6483,24 @@
       <w:r>
         <w:br/>
       </w:r>
-      <w:proofErr w:type="spellStart"/>
       <w:r>
         <w:rPr>
           <w:b/>
         </w:rPr>
-        <w:t>sudo</w:t>
-      </w:r>
-      <w:proofErr w:type="spellEnd"/>
+        <w:t xml:space="preserve">sudo apt-get remove </w:t>
+      </w:r>
       <w:r>
         <w:rPr>
           <w:b/>
         </w:rPr>
-        <w:t xml:space="preserve"> </w:t>
-      </w:r>
-      <w:proofErr w:type="spellStart"/>
+        <w:t>a</w:t>
+      </w:r>
       <w:r>
         <w:rPr>
           <w:b/>
         </w:rPr>
-        <w:t>apt-get</w:t>
-      </w:r>
-      <w:proofErr w:type="spellEnd"/>
-      <w:r>
-        <w:rPr>
-          <w:b/>
-        </w:rPr>
-        <w:t xml:space="preserve"> </w:t>
-      </w:r>
-      <w:proofErr w:type="spellStart"/>
-      <w:r>
-        <w:rPr>
-          <w:b/>
-        </w:rPr>
-        <w:t>remove</w:t>
-      </w:r>
-      <w:proofErr w:type="spellEnd"/>
-      <w:r>
-        <w:rPr>
-          <w:b/>
-        </w:rPr>
-        <w:t xml:space="preserve"> </w:t>
-      </w:r>
-      <w:proofErr w:type="spellStart"/>
-      <w:r>
-        <w:rPr>
-          <w:b/>
-        </w:rPr>
-        <w:t>a</w:t>
-      </w:r>
-      <w:r>
-        <w:rPr>
-          <w:b/>
-        </w:rPr>
         <w:t>qic</w:t>
       </w:r>
-      <w:proofErr w:type="spellEnd"/>
       <w:r>
         <w:t>.</w:t>
       </w:r>
@@ -6517,41 +6515,19 @@
           <w:lang w:val="en-GB"/>
         </w:rPr>
       </w:pPr>
-      <w:bookmarkStart w:id="18" w:name="_Toc75096777"/>
+      <w:bookmarkStart w:id="18" w:name="_Toc75523434"/>
       <w:r>
         <w:rPr>
           <w:lang w:val="en-GB"/>
         </w:rPr>
-        <w:t xml:space="preserve">Linux base Red Hat (Fedora, </w:t>
-      </w:r>
-      <w:proofErr w:type="spellStart"/>
+        <w:t xml:space="preserve">Linux base Red Hat (Fedora, centOS, </w:t>
+      </w:r>
+      <w:proofErr w:type="gramStart"/>
       <w:r>
         <w:rPr>
           <w:lang w:val="en-GB"/>
         </w:rPr>
-        <w:t>centOS</w:t>
-      </w:r>
-      <w:proofErr w:type="spellEnd"/>
-      <w:r>
-        <w:rPr>
-          <w:lang w:val="en-GB"/>
-        </w:rPr>
-        <w:t xml:space="preserve">, </w:t>
-      </w:r>
-      <w:proofErr w:type="spellStart"/>
-      <w:proofErr w:type="gramStart"/>
-      <w:r>
-        <w:rPr>
-          <w:lang w:val="en-GB"/>
-        </w:rPr>
-        <w:t>Mageia</w:t>
-      </w:r>
-      <w:proofErr w:type="spellEnd"/>
-      <w:r>
-        <w:rPr>
-          <w:lang w:val="en-GB"/>
-        </w:rPr>
-        <w:t xml:space="preserve">, </w:t>
+        <w:t xml:space="preserve">Mageia, </w:t>
       </w:r>
       <w:r>
         <w:rPr>
@@ -6573,15 +6549,7 @@
         <w:t xml:space="preserve"> </w:t>
       </w:r>
       <w:r>
-        <w:t xml:space="preserve">sous </w:t>
-      </w:r>
-      <w:proofErr w:type="spellStart"/>
-      <w:r>
-        <w:t>Fedora</w:t>
-      </w:r>
-      <w:proofErr w:type="spellEnd"/>
-      <w:r>
-        <w:t xml:space="preserve">  33</w:t>
+        <w:t>sous Fedora  33</w:t>
       </w:r>
       <w:r>
         <w:t>, est</w:t>
@@ -6639,7 +6607,6 @@
     </w:p>
     <w:p>
       <w:r>
-        <w:lastRenderedPageBreak/>
         <w:t>Une autre méthode est de lancer dans un terminal</w:t>
       </w:r>
       <w:r>
@@ -6654,47 +6621,23 @@
         </w:rPr>
         <w:br/>
       </w:r>
-      <w:proofErr w:type="spellStart"/>
       <w:r>
         <w:rPr>
           <w:b/>
         </w:rPr>
-        <w:t>sudo</w:t>
-      </w:r>
-      <w:proofErr w:type="spellEnd"/>
+        <w:t xml:space="preserve">sudo </w:t>
+      </w:r>
       <w:r>
         <w:rPr>
           <w:b/>
         </w:rPr>
-        <w:t xml:space="preserve"> </w:t>
-      </w:r>
-      <w:proofErr w:type="spellStart"/>
+        <w:t>dnf</w:t>
+      </w:r>
       <w:r>
         <w:rPr>
           <w:b/>
         </w:rPr>
-        <w:t>dnf</w:t>
-      </w:r>
-      <w:proofErr w:type="spellEnd"/>
-      <w:r>
-        <w:rPr>
-          <w:b/>
-        </w:rPr>
-        <w:t xml:space="preserve"> </w:t>
-      </w:r>
-      <w:proofErr w:type="spellStart"/>
-      <w:r>
-        <w:rPr>
-          <w:b/>
-        </w:rPr>
-        <w:t>remove</w:t>
-      </w:r>
-      <w:proofErr w:type="spellEnd"/>
-      <w:r>
-        <w:rPr>
-          <w:b/>
-        </w:rPr>
-        <w:t xml:space="preserve"> </w:t>
+        <w:t xml:space="preserve"> remove </w:t>
       </w:r>
       <w:r>
         <w:rPr>
@@ -6725,7 +6668,7 @@
       <w:pPr>
         <w:pStyle w:val="Titre3"/>
       </w:pPr>
-      <w:bookmarkStart w:id="19" w:name="_Toc75096778"/>
+      <w:bookmarkStart w:id="19" w:name="_Toc75523435"/>
       <w:r>
         <w:t>Autre</w:t>
       </w:r>
@@ -6785,13 +6728,11 @@
       <w:pPr>
         <w:pStyle w:val="Titre2"/>
       </w:pPr>
-      <w:bookmarkStart w:id="20" w:name="_Toc75096779"/>
-      <w:proofErr w:type="spellStart"/>
+      <w:bookmarkStart w:id="20" w:name="_Toc75523436"/>
       <w:r>
         <w:t>MacOS</w:t>
       </w:r>
       <w:bookmarkEnd w:id="20"/>
-      <w:proofErr w:type="spellEnd"/>
     </w:p>
     <w:p>
       <w:r>
@@ -6800,7 +6741,6 @@
       <w:r>
         <w:t xml:space="preserve">. Vous pourrez effacer simplement le dossier </w:t>
       </w:r>
-      <w:proofErr w:type="spellStart"/>
       <w:r>
         <w:rPr>
           <w:b/>
@@ -6813,7 +6753,6 @@
         </w:rPr>
         <w:t>.app</w:t>
       </w:r>
-      <w:proofErr w:type="spellEnd"/>
       <w:r>
         <w:rPr>
           <w:b/>
@@ -6851,7 +6790,7 @@
       <w:pPr>
         <w:pStyle w:val="Titre1"/>
       </w:pPr>
-      <w:bookmarkStart w:id="21" w:name="_Toc75096780"/>
+      <w:bookmarkStart w:id="21" w:name="_Toc75523437"/>
       <w:r>
         <w:t>Remarque sur l'affichage</w:t>
       </w:r>
@@ -6896,8 +6835,9 @@
       <w:pPr>
         <w:pStyle w:val="Titre1"/>
       </w:pPr>
-      <w:bookmarkStart w:id="22" w:name="_Toc75096781"/>
-      <w:r>
+      <w:bookmarkStart w:id="22" w:name="_Toc75523438"/>
+      <w:r>
+        <w:lastRenderedPageBreak/>
         <w:t>Fonctionnement</w:t>
       </w:r>
       <w:bookmarkEnd w:id="22"/>
@@ -6922,7 +6862,6 @@
           <w:noProof/>
           <w:lang w:eastAsia="fr-FR"/>
         </w:rPr>
-        <w:lastRenderedPageBreak/>
         <w:drawing>
           <wp:inline distT="0" distB="0" distL="0" distR="0" wp14:anchorId="75C3170B" wp14:editId="5858028C">
             <wp:extent cx="5760720" cy="3558540"/>
@@ -7353,14 +7292,175 @@
         </w:rPr>
         <w:fldChar w:fldCharType="separate"/>
       </w:r>
-      <w:bookmarkStart w:id="23" w:name="_Toc75096782"/>
+      <w:r>
+        <w:rPr>
+          <w:noProof/>
+          <w:lang w:eastAsia="fr-FR"/>
+        </w:rPr>
+        <w:fldChar w:fldCharType="begin"/>
+      </w:r>
+      <w:r>
+        <w:rPr>
+          <w:noProof/>
+          <w:lang w:eastAsia="fr-FR"/>
+        </w:rPr>
+        <w:instrText xml:space="preserve"> INCLUDEPICTURE  "C:\\Users\\patrice\\Documents\\Development\\aqic\\aqic\\icons\\mainmenu.png" \* MERGEFORMATINET </w:instrText>
+      </w:r>
+      <w:r>
+        <w:rPr>
+          <w:noProof/>
+          <w:lang w:eastAsia="fr-FR"/>
+        </w:rPr>
+        <w:fldChar w:fldCharType="separate"/>
+      </w:r>
+      <w:r>
+        <w:rPr>
+          <w:noProof/>
+          <w:lang w:eastAsia="fr-FR"/>
+        </w:rPr>
+        <w:fldChar w:fldCharType="begin"/>
+      </w:r>
+      <w:r>
+        <w:rPr>
+          <w:noProof/>
+          <w:lang w:eastAsia="fr-FR"/>
+        </w:rPr>
+        <w:instrText xml:space="preserve"> INCLUDEPICTURE  "C:\\Users\\patrice\\Documents\\Development\\aqic\\aqic\\icons\\mainmenu.png" \* MERGEFORMATINET </w:instrText>
+      </w:r>
+      <w:r>
+        <w:rPr>
+          <w:noProof/>
+          <w:lang w:eastAsia="fr-FR"/>
+        </w:rPr>
+        <w:fldChar w:fldCharType="separate"/>
+      </w:r>
+      <w:r>
+        <w:rPr>
+          <w:noProof/>
+          <w:lang w:eastAsia="fr-FR"/>
+        </w:rPr>
+        <w:fldChar w:fldCharType="begin"/>
+      </w:r>
+      <w:r>
+        <w:rPr>
+          <w:noProof/>
+          <w:lang w:eastAsia="fr-FR"/>
+        </w:rPr>
+        <w:instrText xml:space="preserve"> INCLUDEPICTURE  "C:\\Users\\patrice\\Documents\\Development\\aqic\\aqic\\icons\\mainmenu.png" \* MERGEFORMATINET </w:instrText>
+      </w:r>
+      <w:r>
+        <w:rPr>
+          <w:noProof/>
+          <w:lang w:eastAsia="fr-FR"/>
+        </w:rPr>
+        <w:fldChar w:fldCharType="separate"/>
+      </w:r>
+      <w:r>
+        <w:rPr>
+          <w:noProof/>
+          <w:lang w:eastAsia="fr-FR"/>
+        </w:rPr>
+        <w:fldChar w:fldCharType="begin"/>
+      </w:r>
+      <w:r>
+        <w:rPr>
+          <w:noProof/>
+          <w:lang w:eastAsia="fr-FR"/>
+        </w:rPr>
+        <w:instrText xml:space="preserve"> INCLUDEPICTURE  "C:\\Users\\patrice\\Documents\\Development\\aqic\\aqic\\icons\\mainmenu.png" \* MERGEFORMATINET </w:instrText>
+      </w:r>
+      <w:r>
+        <w:rPr>
+          <w:noProof/>
+          <w:lang w:eastAsia="fr-FR"/>
+        </w:rPr>
+        <w:fldChar w:fldCharType="separate"/>
+      </w:r>
+      <w:r>
+        <w:rPr>
+          <w:noProof/>
+          <w:lang w:eastAsia="fr-FR"/>
+        </w:rPr>
+        <w:fldChar w:fldCharType="begin"/>
+      </w:r>
+      <w:r>
+        <w:rPr>
+          <w:noProof/>
+          <w:lang w:eastAsia="fr-FR"/>
+        </w:rPr>
+        <w:instrText xml:space="preserve"> INCLUDEPICTURE  "C:\\Users\\patrice\\Documents\\Development\\aqic\\aqic\\icons\\mainmenu.png" \* MERGEFORMATINET </w:instrText>
+      </w:r>
+      <w:r>
+        <w:rPr>
+          <w:noProof/>
+          <w:lang w:eastAsia="fr-FR"/>
+        </w:rPr>
+        <w:fldChar w:fldCharType="separate"/>
+      </w:r>
+      <w:r>
+        <w:rPr>
+          <w:noProof/>
+          <w:lang w:eastAsia="fr-FR"/>
+        </w:rPr>
+        <w:fldChar w:fldCharType="begin"/>
+      </w:r>
+      <w:r>
+        <w:rPr>
+          <w:noProof/>
+          <w:lang w:eastAsia="fr-FR"/>
+        </w:rPr>
+        <w:instrText xml:space="preserve"> INCLUDEPICTURE  "C:\\Users\\patrice\\Documents\\Development\\aqic\\aqic\\icons\\mainmenu.png" \* MERGEFORMATINET </w:instrText>
+      </w:r>
+      <w:r>
+        <w:rPr>
+          <w:noProof/>
+          <w:lang w:eastAsia="fr-FR"/>
+        </w:rPr>
+        <w:fldChar w:fldCharType="separate"/>
+      </w:r>
+      <w:r>
+        <w:rPr>
+          <w:noProof/>
+          <w:lang w:eastAsia="fr-FR"/>
+        </w:rPr>
+        <w:fldChar w:fldCharType="begin"/>
+      </w:r>
+      <w:r>
+        <w:rPr>
+          <w:noProof/>
+          <w:lang w:eastAsia="fr-FR"/>
+        </w:rPr>
+        <w:instrText xml:space="preserve"> </w:instrText>
+      </w:r>
+      <w:r>
+        <w:rPr>
+          <w:noProof/>
+          <w:lang w:eastAsia="fr-FR"/>
+        </w:rPr>
+        <w:instrText>INCLUDEPICTURE  "C:\\Users\\patrice\\Documents\\Development\\aqic\\aqic\\icons\\mainmenu.png" \* MERGEFORMATINET</w:instrText>
+      </w:r>
+      <w:r>
+        <w:rPr>
+          <w:noProof/>
+          <w:lang w:eastAsia="fr-FR"/>
+        </w:rPr>
+        <w:instrText xml:space="preserve"> </w:instrText>
+      </w:r>
+      <w:r>
+        <w:rPr>
+          <w:noProof/>
+          <w:lang w:eastAsia="fr-FR"/>
+        </w:rPr>
+        <w:fldChar w:fldCharType="separate"/>
+      </w:r>
+      <w:bookmarkStart w:id="23" w:name="_Toc75523439"/>
       <w:r>
         <w:rPr>
           <w:noProof/>
           <w:lang w:eastAsia="fr-FR"/>
         </w:rPr>
         <w:pict>
-          <v:shape id="_x0000_i1031" type="#_x0000_t75" style="width:18.15pt;height:18.15pt;visibility:visible">
+          <v:shape id="_x0000_i1025" type="#_x0000_t75" style="width:18.15pt;height:18.15pt;visibility:visible">
             <v:imagedata r:id="rId9" r:href="rId44"/>
           </v:shape>
         </w:pict>
@@ -7492,6 +7592,55 @@
         <w:fldChar w:fldCharType="end"/>
       </w:r>
       <w:r>
+        <w:rPr>
+          <w:noProof/>
+          <w:lang w:eastAsia="fr-FR"/>
+        </w:rPr>
+        <w:fldChar w:fldCharType="end"/>
+      </w:r>
+      <w:r>
+        <w:rPr>
+          <w:noProof/>
+          <w:lang w:eastAsia="fr-FR"/>
+        </w:rPr>
+        <w:fldChar w:fldCharType="end"/>
+      </w:r>
+      <w:r>
+        <w:rPr>
+          <w:noProof/>
+          <w:lang w:eastAsia="fr-FR"/>
+        </w:rPr>
+        <w:fldChar w:fldCharType="end"/>
+      </w:r>
+      <w:r>
+        <w:rPr>
+          <w:noProof/>
+          <w:lang w:eastAsia="fr-FR"/>
+        </w:rPr>
+        <w:fldChar w:fldCharType="end"/>
+      </w:r>
+      <w:r>
+        <w:rPr>
+          <w:noProof/>
+          <w:lang w:eastAsia="fr-FR"/>
+        </w:rPr>
+        <w:fldChar w:fldCharType="end"/>
+      </w:r>
+      <w:r>
+        <w:rPr>
+          <w:noProof/>
+          <w:lang w:eastAsia="fr-FR"/>
+        </w:rPr>
+        <w:fldChar w:fldCharType="end"/>
+      </w:r>
+      <w:r>
+        <w:rPr>
+          <w:noProof/>
+          <w:lang w:eastAsia="fr-FR"/>
+        </w:rPr>
+        <w:fldChar w:fldCharType="end"/>
+      </w:r>
+      <w:r>
         <w:t>Menu principal</w:t>
       </w:r>
       <w:bookmarkEnd w:id="23"/>
@@ -7520,7 +7669,7 @@
       <w:pPr>
         <w:pStyle w:val="Titre2"/>
       </w:pPr>
-      <w:bookmarkStart w:id="24" w:name="_Toc75096783"/>
+      <w:bookmarkStart w:id="24" w:name="_Toc75523440"/>
       <w:r>
         <w:rPr>
           <w:noProof/>
@@ -7576,7 +7725,7 @@
       <w:pPr>
         <w:pStyle w:val="Titre2"/>
       </w:pPr>
-      <w:bookmarkStart w:id="25" w:name="_Toc75096784"/>
+      <w:bookmarkStart w:id="25" w:name="_Toc75523441"/>
       <w:r>
         <w:rPr>
           <w:noProof/>
@@ -7644,7 +7793,7 @@
       <w:pPr>
         <w:pStyle w:val="Titre2"/>
       </w:pPr>
-      <w:bookmarkStart w:id="26" w:name="_Toc75096785"/>
+      <w:bookmarkStart w:id="26" w:name="_Toc75523442"/>
       <w:r>
         <w:rPr>
           <w:noProof/>
@@ -7700,10 +7849,10 @@
       <w:pPr>
         <w:pStyle w:val="Titre2"/>
       </w:pPr>
-      <w:bookmarkStart w:id="27" w:name="_Toc75096786"/>
+      <w:bookmarkStart w:id="27" w:name="_Toc75523443"/>
       <w:r>
         <w:pict>
-          <v:shape id="_x0000_i1032" type="#_x0000_t75" style="width:17.55pt;height:17.55pt;visibility:visible">
+          <v:shape id="_x0000_i1026" type="#_x0000_t75" style="width:17.55pt;height:17.55pt;visibility:visible">
             <v:imagedata r:id="rId13" o:title=""/>
           </v:shape>
         </w:pict>
@@ -7772,7 +7921,7 @@
       <w:pPr>
         <w:pStyle w:val="Titre2"/>
       </w:pPr>
-      <w:bookmarkStart w:id="28" w:name="_Toc75096787"/>
+      <w:bookmarkStart w:id="28" w:name="_Toc75523444"/>
       <w:r>
         <w:rPr>
           <w:noProof/>
@@ -7836,7 +7985,7 @@
       <w:pPr>
         <w:pStyle w:val="Titre2"/>
       </w:pPr>
-      <w:bookmarkStart w:id="29" w:name="_Toc75096788"/>
+      <w:bookmarkStart w:id="29" w:name="_Toc75523445"/>
       <w:r>
         <w:rPr>
           <w:noProof/>
@@ -7940,10 +8089,10 @@
       <w:pPr>
         <w:pStyle w:val="Titre2"/>
       </w:pPr>
-      <w:bookmarkStart w:id="30" w:name="_Toc75096789"/>
+      <w:bookmarkStart w:id="30" w:name="_Toc75523446"/>
       <w:r>
         <w:pict>
-          <v:shape id="_x0000_i1033" type="#_x0000_t75" style="width:17.55pt;height:17.55pt;visibility:visible">
+          <v:shape id="_x0000_i1027" type="#_x0000_t75" style="width:17.55pt;height:17.55pt;visibility:visible">
             <v:imagedata r:id="rId17" o:title=""/>
           </v:shape>
         </w:pict>
@@ -8295,11 +8444,221 @@
           <w:noProof/>
           <w:lang w:eastAsia="fr-FR"/>
         </w:rPr>
+        <w:fldChar w:fldCharType="begin"/>
+      </w:r>
+      <w:r>
+        <w:rPr>
+          <w:noProof/>
+          <w:lang w:eastAsia="fr-FR"/>
+        </w:rPr>
+        <w:instrText xml:space="preserve"> INCLUDEPICTURE  "C:\\Users\\patrice\\Documents\\Development\\aqic\\wtools\\icons\\max.png" \* MERGEFORMATINET </w:instrText>
+      </w:r>
+      <w:r>
+        <w:rPr>
+          <w:noProof/>
+          <w:lang w:eastAsia="fr-FR"/>
+        </w:rPr>
+        <w:fldChar w:fldCharType="separate"/>
+      </w:r>
+      <w:r>
+        <w:rPr>
+          <w:noProof/>
+          <w:lang w:eastAsia="fr-FR"/>
+        </w:rPr>
+        <w:fldChar w:fldCharType="begin"/>
+      </w:r>
+      <w:r>
+        <w:rPr>
+          <w:noProof/>
+          <w:lang w:eastAsia="fr-FR"/>
+        </w:rPr>
+        <w:instrText xml:space="preserve"> INCLUDEPICTURE  "C:\\Users\\patrice\\Documents\\Development\\aqic\\wtools\\icons\\max.png" \* MERGEFORMATINET </w:instrText>
+      </w:r>
+      <w:r>
+        <w:rPr>
+          <w:noProof/>
+          <w:lang w:eastAsia="fr-FR"/>
+        </w:rPr>
+        <w:fldChar w:fldCharType="separate"/>
+      </w:r>
+      <w:r>
+        <w:rPr>
+          <w:noProof/>
+          <w:lang w:eastAsia="fr-FR"/>
+        </w:rPr>
+        <w:fldChar w:fldCharType="begin"/>
+      </w:r>
+      <w:r>
+        <w:rPr>
+          <w:noProof/>
+          <w:lang w:eastAsia="fr-FR"/>
+        </w:rPr>
+        <w:instrText xml:space="preserve"> INCLUDEPICTURE  "C:\\Users\\patrice\\Documents\\Development\\aqic\\wtools\\icons\\max.png" \* MERGEFORMATINET </w:instrText>
+      </w:r>
+      <w:r>
+        <w:rPr>
+          <w:noProof/>
+          <w:lang w:eastAsia="fr-FR"/>
+        </w:rPr>
+        <w:fldChar w:fldCharType="separate"/>
+      </w:r>
+      <w:r>
+        <w:rPr>
+          <w:noProof/>
+          <w:lang w:eastAsia="fr-FR"/>
+        </w:rPr>
+        <w:fldChar w:fldCharType="begin"/>
+      </w:r>
+      <w:r>
+        <w:rPr>
+          <w:noProof/>
+          <w:lang w:eastAsia="fr-FR"/>
+        </w:rPr>
+        <w:instrText xml:space="preserve"> INCLUDEPICTURE  "C:\\Users\\patrice\\Documents\\Development\\aqic\\wtools\\icons\\max.png" \* MERGEFORMATINET </w:instrText>
+      </w:r>
+      <w:r>
+        <w:rPr>
+          <w:noProof/>
+          <w:lang w:eastAsia="fr-FR"/>
+        </w:rPr>
+        <w:fldChar w:fldCharType="separate"/>
+      </w:r>
+      <w:r>
+        <w:rPr>
+          <w:noProof/>
+          <w:lang w:eastAsia="fr-FR"/>
+        </w:rPr>
+        <w:fldChar w:fldCharType="begin"/>
+      </w:r>
+      <w:r>
+        <w:rPr>
+          <w:noProof/>
+          <w:lang w:eastAsia="fr-FR"/>
+        </w:rPr>
+        <w:instrText xml:space="preserve"> INCLUDEPICTURE  "C:\\Users\\patrice\\Documents\\Development\\aqic\\wtools\\icons\\max.png" \* MERGEFORMATINET </w:instrText>
+      </w:r>
+      <w:r>
+        <w:rPr>
+          <w:noProof/>
+          <w:lang w:eastAsia="fr-FR"/>
+        </w:rPr>
+        <w:fldChar w:fldCharType="separate"/>
+      </w:r>
+      <w:r>
+        <w:rPr>
+          <w:noProof/>
+          <w:lang w:eastAsia="fr-FR"/>
+        </w:rPr>
+        <w:fldChar w:fldCharType="begin"/>
+      </w:r>
+      <w:r>
+        <w:rPr>
+          <w:noProof/>
+          <w:lang w:eastAsia="fr-FR"/>
+        </w:rPr>
+        <w:instrText xml:space="preserve"> INCLUDEPICTURE  "C:\\Users\\patrice\\Documents\\Development\\aqic\\wtools\\icons\\max.png" \* MERGEFORMATINET </w:instrText>
+      </w:r>
+      <w:r>
+        <w:rPr>
+          <w:noProof/>
+          <w:lang w:eastAsia="fr-FR"/>
+        </w:rPr>
+        <w:fldChar w:fldCharType="separate"/>
+      </w:r>
+      <w:r>
+        <w:rPr>
+          <w:noProof/>
+          <w:lang w:eastAsia="fr-FR"/>
+        </w:rPr>
+        <w:fldChar w:fldCharType="begin"/>
+      </w:r>
+      <w:r>
+        <w:rPr>
+          <w:noProof/>
+          <w:lang w:eastAsia="fr-FR"/>
+        </w:rPr>
+        <w:instrText xml:space="preserve"> </w:instrText>
+      </w:r>
+      <w:r>
+        <w:rPr>
+          <w:noProof/>
+          <w:lang w:eastAsia="fr-FR"/>
+        </w:rPr>
+        <w:instrText>INCLUDEPICTURE  "C:\\Users\\patrice\\Documents\\Development\\aqic\\wtools\\icons\\max.png" \* MERGEFORMATINET</w:instrText>
+      </w:r>
+      <w:r>
+        <w:rPr>
+          <w:noProof/>
+          <w:lang w:eastAsia="fr-FR"/>
+        </w:rPr>
+        <w:instrText xml:space="preserve"> </w:instrText>
+      </w:r>
+      <w:r>
+        <w:rPr>
+          <w:noProof/>
+          <w:lang w:eastAsia="fr-FR"/>
+        </w:rPr>
+        <w:fldChar w:fldCharType="separate"/>
+      </w:r>
+      <w:r>
+        <w:rPr>
+          <w:noProof/>
+          <w:lang w:eastAsia="fr-FR"/>
+        </w:rPr>
         <w:pict>
-          <v:shape id="_x0000_i1034" type="#_x0000_t75" style="width:18.15pt;height:18.15pt;visibility:visible">
+          <v:shape id="_x0000_i1028" type="#_x0000_t75" style="width:18.15pt;height:18.15pt;visibility:visible">
             <v:imagedata r:id="rId45" r:href="rId46"/>
           </v:shape>
         </w:pict>
+      </w:r>
+      <w:r>
+        <w:rPr>
+          <w:noProof/>
+          <w:lang w:eastAsia="fr-FR"/>
+        </w:rPr>
+        <w:fldChar w:fldCharType="end"/>
+      </w:r>
+      <w:r>
+        <w:rPr>
+          <w:noProof/>
+          <w:lang w:eastAsia="fr-FR"/>
+        </w:rPr>
+        <w:fldChar w:fldCharType="end"/>
+      </w:r>
+      <w:r>
+        <w:rPr>
+          <w:noProof/>
+          <w:lang w:eastAsia="fr-FR"/>
+        </w:rPr>
+        <w:fldChar w:fldCharType="end"/>
+      </w:r>
+      <w:r>
+        <w:rPr>
+          <w:noProof/>
+          <w:lang w:eastAsia="fr-FR"/>
+        </w:rPr>
+        <w:fldChar w:fldCharType="end"/>
+      </w:r>
+      <w:r>
+        <w:rPr>
+          <w:noProof/>
+          <w:lang w:eastAsia="fr-FR"/>
+        </w:rPr>
+        <w:fldChar w:fldCharType="end"/>
+      </w:r>
+      <w:r>
+        <w:rPr>
+          <w:noProof/>
+          <w:lang w:eastAsia="fr-FR"/>
+        </w:rPr>
+        <w:fldChar w:fldCharType="end"/>
+      </w:r>
+      <w:r>
+        <w:rPr>
+          <w:noProof/>
+          <w:lang w:eastAsia="fr-FR"/>
+        </w:rPr>
+        <w:fldChar w:fldCharType="end"/>
       </w:r>
       <w:r>
         <w:rPr>
@@ -8492,10 +8851,10 @@
       <w:pPr>
         <w:pStyle w:val="Titre2"/>
       </w:pPr>
-      <w:bookmarkStart w:id="31" w:name="_Toc75096790"/>
+      <w:bookmarkStart w:id="31" w:name="_Toc75523447"/>
       <w:r>
         <w:pict>
-          <v:shape id="_x0000_i1035" type="#_x0000_t75" style="width:18.15pt;height:18.15pt;visibility:visible" o:bullet="t">
+          <v:shape id="_x0000_i1029" type="#_x0000_t75" style="width:18.15pt;height:18.15pt;visibility:visible" o:bullet="t">
             <v:imagedata r:id="rId18" o:title=""/>
           </v:shape>
         </w:pict>
@@ -8827,7 +9186,7 @@
       <w:pPr>
         <w:pStyle w:val="Titre2"/>
       </w:pPr>
-      <w:bookmarkStart w:id="32" w:name="_Toc75096791"/>
+      <w:bookmarkStart w:id="32" w:name="_Toc75523448"/>
       <w:r>
         <w:rPr>
           <w:noProof/>
@@ -8883,10 +9242,10 @@
       <w:pPr>
         <w:pStyle w:val="Titre2"/>
       </w:pPr>
-      <w:bookmarkStart w:id="33" w:name="_Toc75096792"/>
+      <w:bookmarkStart w:id="33" w:name="_Toc75523449"/>
       <w:r>
         <w:pict>
-          <v:shape id="_x0000_i1036" type="#_x0000_t75" style="width:18.15pt;height:18.15pt;visibility:visible">
+          <v:shape id="_x0000_i1030" type="#_x0000_t75" style="width:18.15pt;height:18.15pt;visibility:visible">
             <v:imagedata r:id="rId20" o:title=""/>
           </v:shape>
         </w:pict>
@@ -8905,7 +9264,7 @@
       <w:pPr>
         <w:pStyle w:val="Titre2"/>
       </w:pPr>
-      <w:bookmarkStart w:id="34" w:name="_Toc75096793"/>
+      <w:bookmarkStart w:id="34" w:name="_Toc75523450"/>
       <w:r>
         <w:rPr>
           <w:noProof/>
@@ -8968,11 +9327,11 @@
       <w:pPr>
         <w:pStyle w:val="Titre2"/>
       </w:pPr>
-      <w:bookmarkStart w:id="35" w:name="_Toc75096794"/>
+      <w:bookmarkStart w:id="35" w:name="_Toc75523451"/>
       <w:r>
         <w:lastRenderedPageBreak/>
         <w:pict>
-          <v:shape id="_x0000_i1037" type="#_x0000_t75" style="width:18.15pt;height:18.15pt;visibility:visible" o:bullet="t">
+          <v:shape id="_x0000_i1031" type="#_x0000_t75" style="width:18.15pt;height:18.15pt;visibility:visible" o:bullet="t">
             <v:imagedata r:id="rId22" o:title=""/>
           </v:shape>
         </w:pict>
@@ -9046,7 +9405,7 @@
       <w:pPr>
         <w:pStyle w:val="Titre2"/>
       </w:pPr>
-      <w:bookmarkStart w:id="36" w:name="_Toc75096795"/>
+      <w:bookmarkStart w:id="36" w:name="_Toc75523452"/>
       <w:r>
         <w:rPr>
           <w:noProof/>
@@ -9115,7 +9474,7 @@
       <w:pPr>
         <w:pStyle w:val="Titre3"/>
       </w:pPr>
-      <w:bookmarkStart w:id="37" w:name="_Toc75096796"/>
+      <w:bookmarkStart w:id="37" w:name="_Toc75523453"/>
       <w:r>
         <w:rPr>
           <w:noProof/>
@@ -9177,7 +9536,7 @@
       <w:pPr>
         <w:pStyle w:val="Titre3"/>
       </w:pPr>
-      <w:bookmarkStart w:id="38" w:name="_Toc75096797"/>
+      <w:bookmarkStart w:id="38" w:name="_Toc75523454"/>
       <w:r>
         <w:rPr>
           <w:noProof/>
@@ -9239,7 +9598,7 @@
       <w:pPr>
         <w:pStyle w:val="Titre3"/>
       </w:pPr>
-      <w:bookmarkStart w:id="39" w:name="_Toc75096798"/>
+      <w:bookmarkStart w:id="39" w:name="_Toc75523455"/>
       <w:r>
         <w:rPr>
           <w:noProof/>
@@ -9307,7 +9666,7 @@
       <w:pPr>
         <w:pStyle w:val="Titre3"/>
       </w:pPr>
-      <w:bookmarkStart w:id="40" w:name="_Toc75096799"/>
+      <w:bookmarkStart w:id="40" w:name="_Toc75523456"/>
       <w:r>
         <w:rPr>
           <w:noProof/>
@@ -9369,13 +9728,8 @@
         <w:t>Un grand nombre d'applications peuvent utiliser ces fichiers pour créer une vidéo (par exemple, l'application Photo</w:t>
       </w:r>
       <w:r>
-        <w:t xml:space="preserve"> sous </w:t>
-      </w:r>
-      <w:proofErr w:type="spellStart"/>
-      <w:r>
-        <w:t>windows</w:t>
-      </w:r>
-      <w:proofErr w:type="spellEnd"/>
+        <w:t xml:space="preserve"> sous windows</w:t>
+      </w:r>
       <w:r>
         <w:t>).</w:t>
       </w:r>
@@ -9384,7 +9738,7 @@
       <w:pPr>
         <w:pStyle w:val="Titre3"/>
       </w:pPr>
-      <w:bookmarkStart w:id="41" w:name="_Toc75096800"/>
+      <w:bookmarkStart w:id="41" w:name="_Toc75523457"/>
       <w:r>
         <w:rPr>
           <w:noProof/>
@@ -9446,7 +9800,7 @@
       <w:pPr>
         <w:pStyle w:val="Titre3"/>
       </w:pPr>
-      <w:bookmarkStart w:id="42" w:name="_Toc75096801"/>
+      <w:bookmarkStart w:id="42" w:name="_Toc75523458"/>
       <w:r>
         <w:rPr>
           <w:noProof/>
@@ -9981,7 +10335,7 @@
       <w:pPr>
         <w:pStyle w:val="Titre3"/>
       </w:pPr>
-      <w:bookmarkStart w:id="43" w:name="_Toc75096802"/>
+      <w:bookmarkStart w:id="43" w:name="_Toc75523459"/>
       <w:r>
         <w:rPr>
           <w:noProof/>
@@ -10043,7 +10397,7 @@
       <w:pPr>
         <w:pStyle w:val="Titre3"/>
       </w:pPr>
-      <w:bookmarkStart w:id="44" w:name="_Toc75096803"/>
+      <w:bookmarkStart w:id="44" w:name="_Toc75523460"/>
       <w:r>
         <w:rPr>
           <w:noProof/>
@@ -10105,7 +10459,7 @@
       <w:pPr>
         <w:pStyle w:val="Titre3"/>
       </w:pPr>
-      <w:bookmarkStart w:id="45" w:name="_Toc75096804"/>
+      <w:bookmarkStart w:id="45" w:name="_Toc75523461"/>
       <w:r>
         <w:rPr>
           <w:noProof/>
@@ -10167,7 +10521,7 @@
       <w:pPr>
         <w:pStyle w:val="Titre2"/>
       </w:pPr>
-      <w:bookmarkStart w:id="46" w:name="_Toc75096805"/>
+      <w:bookmarkStart w:id="46" w:name="_Toc75523462"/>
       <w:r>
         <w:t>Info-bulles</w:t>
       </w:r>
@@ -10182,7 +10536,7 @@
       <w:pPr>
         <w:pStyle w:val="Titre2"/>
       </w:pPr>
-      <w:bookmarkStart w:id="47" w:name="_Toc75096806"/>
+      <w:bookmarkStart w:id="47" w:name="_Toc75523463"/>
       <w:r>
         <w:lastRenderedPageBreak/>
         <w:t>Détails des communes ou EPCI</w:t>
@@ -10260,7 +10614,7 @@
       <w:pPr>
         <w:pStyle w:val="Titre1"/>
       </w:pPr>
-      <w:bookmarkStart w:id="48" w:name="_Toc75096807"/>
+      <w:bookmarkStart w:id="48" w:name="_Toc75523464"/>
       <w:r>
         <w:t>Sécurité</w:t>
       </w:r>
@@ -10632,7 +10986,7 @@
       <w:pPr>
         <w:pStyle w:val="Titre1"/>
       </w:pPr>
-      <w:bookmarkStart w:id="49" w:name="_Toc75096808"/>
+      <w:bookmarkStart w:id="49" w:name="_Toc75523465"/>
       <w:r>
         <w:t>Code source</w:t>
       </w:r>
@@ -10658,7 +11012,7 @@
       <w:pPr>
         <w:pStyle w:val="Titre1"/>
       </w:pPr>
-      <w:bookmarkStart w:id="50" w:name="_Toc75096809"/>
+      <w:bookmarkStart w:id="50" w:name="_Toc75523466"/>
       <w:r>
         <w:lastRenderedPageBreak/>
         <w:t>Langue</w:t>
@@ -10667,22 +11021,14 @@
     </w:p>
     <w:p>
       <w:r>
-        <w:t>L'application est en Anglais ou en Français suivant la langue définie par défaut dans le système d'exploitation. Toutefois les données de l'</w:t>
-      </w:r>
-      <w:proofErr w:type="spellStart"/>
-      <w:r>
-        <w:t>OpenData</w:t>
-      </w:r>
-      <w:proofErr w:type="spellEnd"/>
-      <w:r>
-        <w:t xml:space="preserve"> ne sont pas traduites et apparaitront tel quelles.</w:t>
+        <w:t>L'application est en Anglais ou en Français suivant la langue définie par défaut dans le système d'exploitation. Toutefois les données de l'OpenData ne sont pas traduites et apparaitront tel quelles.</w:t>
       </w:r>
     </w:p>
     <w:p>
       <w:pPr>
         <w:pStyle w:val="Titre1"/>
       </w:pPr>
-      <w:bookmarkStart w:id="51" w:name="_Toc75096810"/>
+      <w:bookmarkStart w:id="51" w:name="_Toc75523467"/>
       <w:r>
         <w:t>Licence</w:t>
       </w:r>
@@ -10831,6 +11177,7 @@
         <w:docPartUnique/>
       </w:docPartObj>
     </w:sdtPr>
+    <w:sdtEndPr/>
     <w:sdtContent>
       <w:p>
         <w:pPr>
@@ -10850,7 +11197,7 @@
           <w:rPr>
             <w:noProof/>
           </w:rPr>
-          <w:t>15</w:t>
+          <w:t>1</w:t>
         </w:r>
         <w:r>
           <w:fldChar w:fldCharType="end"/>
@@ -10914,154 +11261,154 @@
         <v:path o:extrusionok="f" gradientshapeok="t" o:connecttype="rect"/>
         <o:lock v:ext="edit" aspectratio="t"/>
       </v:shapetype>
-      <v:shape id="_x0000_i1069" type="#_x0000_t75" style="width:36.3pt;height:36.3pt;visibility:visible" o:bullet="t">
+      <v:shape id="_x0000_i1048" type="#_x0000_t75" style="width:36.3pt;height:36.3pt;visibility:visible" o:bullet="t">
         <v:imagedata r:id="rId1" o:title=""/>
       </v:shape>
     </w:pict>
   </w:numPicBullet>
   <w:numPicBullet w:numPicBulletId="1">
     <w:pict>
-      <v:shape id="_x0000_i1070" type="#_x0000_t75" style="width:23.8pt;height:23.8pt;visibility:visible" o:bullet="t">
+      <v:shape id="_x0000_i1049" type="#_x0000_t75" style="width:23.8pt;height:23.8pt;visibility:visible" o:bullet="t">
         <v:imagedata r:id="rId2" o:title=""/>
       </v:shape>
     </w:pict>
   </w:numPicBullet>
   <w:numPicBullet w:numPicBulletId="2">
     <w:pict>
-      <v:shape id="_x0000_i1071" type="#_x0000_t75" style="width:36.3pt;height:36.3pt;visibility:visible" o:bullet="t">
+      <v:shape id="_x0000_i1050" type="#_x0000_t75" style="width:36.3pt;height:36.3pt;visibility:visible" o:bullet="t">
         <v:imagedata r:id="rId3" o:title=""/>
       </v:shape>
     </w:pict>
   </w:numPicBullet>
   <w:numPicBullet w:numPicBulletId="3">
     <w:pict>
-      <v:shape id="_x0000_i1072" type="#_x0000_t75" style="width:23.8pt;height:23.8pt;visibility:visible" o:bullet="t">
+      <v:shape id="_x0000_i1051" type="#_x0000_t75" style="width:23.8pt;height:23.8pt;visibility:visible" o:bullet="t">
         <v:imagedata r:id="rId4" o:title=""/>
       </v:shape>
     </w:pict>
   </w:numPicBullet>
   <w:numPicBullet w:numPicBulletId="4">
     <w:pict>
-      <v:shape id="_x0000_i1073" type="#_x0000_t75" style="width:36.3pt;height:36.3pt;visibility:visible" o:bullet="t">
+      <v:shape id="_x0000_i1052" type="#_x0000_t75" style="width:36.3pt;height:36.3pt;visibility:visible" o:bullet="t">
         <v:imagedata r:id="rId5" o:title=""/>
       </v:shape>
     </w:pict>
   </w:numPicBullet>
   <w:numPicBullet w:numPicBulletId="5">
     <w:pict>
-      <v:shape id="_x0000_i1074" type="#_x0000_t75" style="width:36.3pt;height:36.3pt;visibility:visible" o:bullet="t">
+      <v:shape id="_x0000_i1053" type="#_x0000_t75" style="width:36.3pt;height:36.3pt;visibility:visible" o:bullet="t">
         <v:imagedata r:id="rId6" o:title=""/>
       </v:shape>
     </w:pict>
   </w:numPicBullet>
   <w:numPicBullet w:numPicBulletId="6">
     <w:pict>
-      <v:shape id="_x0000_i1075" type="#_x0000_t75" style="width:36.3pt;height:36.3pt;visibility:visible" o:bullet="t">
+      <v:shape id="_x0000_i1054" type="#_x0000_t75" style="width:36.3pt;height:36.3pt;visibility:visible" o:bullet="t">
         <v:imagedata r:id="rId7" o:title=""/>
       </v:shape>
     </w:pict>
   </w:numPicBullet>
   <w:numPicBullet w:numPicBulletId="7">
     <w:pict>
-      <v:shape id="_x0000_i1076" type="#_x0000_t75" style="width:36.3pt;height:36.3pt;visibility:visible" o:bullet="t">
+      <v:shape id="_x0000_i1055" type="#_x0000_t75" style="width:36.3pt;height:36.3pt;visibility:visible" o:bullet="t">
         <v:imagedata r:id="rId8" o:title=""/>
       </v:shape>
     </w:pict>
   </w:numPicBullet>
   <w:numPicBullet w:numPicBulletId="8">
     <w:pict>
-      <v:shape id="_x0000_i1077" type="#_x0000_t75" style="width:36.3pt;height:36.3pt;visibility:visible" o:bullet="t">
+      <v:shape id="_x0000_i1056" type="#_x0000_t75" style="width:36.3pt;height:36.3pt;visibility:visible" o:bullet="t">
         <v:imagedata r:id="rId9" o:title=""/>
       </v:shape>
     </w:pict>
   </w:numPicBullet>
   <w:numPicBullet w:numPicBulletId="9">
     <w:pict>
-      <v:shape id="_x0000_i1078" type="#_x0000_t75" style="width:36.3pt;height:36.3pt;visibility:visible" o:bullet="t">
+      <v:shape id="_x0000_i1057" type="#_x0000_t75" style="width:36.3pt;height:36.3pt;visibility:visible" o:bullet="t">
         <v:imagedata r:id="rId10" o:title=""/>
       </v:shape>
     </w:pict>
   </w:numPicBullet>
   <w:numPicBullet w:numPicBulletId="10">
     <w:pict>
-      <v:shape id="_x0000_i1079" type="#_x0000_t75" style="width:36.3pt;height:36.3pt;visibility:visible" o:bullet="t">
+      <v:shape id="_x0000_i1058" type="#_x0000_t75" style="width:36.3pt;height:36.3pt;visibility:visible" o:bullet="t">
         <v:imagedata r:id="rId11" o:title=""/>
       </v:shape>
     </w:pict>
   </w:numPicBullet>
   <w:numPicBullet w:numPicBulletId="11">
     <w:pict>
-      <v:shape id="_x0000_i1080" type="#_x0000_t75" style="width:36.3pt;height:36.3pt;visibility:visible" o:bullet="t">
+      <v:shape id="_x0000_i1059" type="#_x0000_t75" style="width:36.3pt;height:36.3pt;visibility:visible" o:bullet="t">
         <v:imagedata r:id="rId12" o:title=""/>
       </v:shape>
     </w:pict>
   </w:numPicBullet>
   <w:numPicBullet w:numPicBulletId="12">
     <w:pict>
-      <v:shape id="_x0000_i1081" type="#_x0000_t75" style="width:36.3pt;height:36.3pt;visibility:visible" o:bullet="t">
+      <v:shape id="_x0000_i1060" type="#_x0000_t75" style="width:36.3pt;height:36.3pt;visibility:visible" o:bullet="t">
         <v:imagedata r:id="rId13" o:title=""/>
       </v:shape>
     </w:pict>
   </w:numPicBullet>
   <w:numPicBullet w:numPicBulletId="13">
     <w:pict>
-      <v:shape id="_x0000_i1082" type="#_x0000_t75" style="width:36.3pt;height:36.3pt;visibility:visible" o:bullet="t">
+      <v:shape id="_x0000_i1061" type="#_x0000_t75" style="width:36.3pt;height:36.3pt;visibility:visible" o:bullet="t">
         <v:imagedata r:id="rId14" o:title=""/>
       </v:shape>
     </w:pict>
   </w:numPicBullet>
   <w:numPicBullet w:numPicBulletId="14">
     <w:pict>
-      <v:shape id="_x0000_i1083" type="#_x0000_t75" style="width:36.3pt;height:36.3pt;visibility:visible" o:bullet="t">
+      <v:shape id="_x0000_i1062" type="#_x0000_t75" style="width:36.3pt;height:36.3pt;visibility:visible" o:bullet="t">
         <v:imagedata r:id="rId15" o:title=""/>
       </v:shape>
     </w:pict>
   </w:numPicBullet>
   <w:numPicBullet w:numPicBulletId="15">
     <w:pict>
-      <v:shape id="_x0000_i1084" type="#_x0000_t75" style="width:36.3pt;height:36.3pt;visibility:visible" o:bullet="t">
+      <v:shape id="_x0000_i1063" type="#_x0000_t75" style="width:36.3pt;height:36.3pt;visibility:visible" o:bullet="t">
         <v:imagedata r:id="rId16" o:title=""/>
       </v:shape>
     </w:pict>
   </w:numPicBullet>
   <w:numPicBullet w:numPicBulletId="16">
     <w:pict>
-      <v:shape id="_x0000_i1085" type="#_x0000_t75" style="width:36.3pt;height:36.3pt;visibility:visible" o:bullet="t">
+      <v:shape id="_x0000_i1064" type="#_x0000_t75" style="width:36.3pt;height:36.3pt;visibility:visible" o:bullet="t">
         <v:imagedata r:id="rId17" o:title=""/>
       </v:shape>
     </w:pict>
   </w:numPicBullet>
   <w:numPicBullet w:numPicBulletId="17">
     <w:pict>
-      <v:shape id="_x0000_i1086" type="#_x0000_t75" style="width:23.8pt;height:23.8pt;visibility:visible" o:bullet="t">
+      <v:shape id="_x0000_i1065" type="#_x0000_t75" style="width:23.8pt;height:23.8pt;visibility:visible" o:bullet="t">
         <v:imagedata r:id="rId18" o:title=""/>
       </v:shape>
     </w:pict>
   </w:numPicBullet>
   <w:numPicBullet w:numPicBulletId="18">
     <w:pict>
-      <v:shape id="_x0000_i1087" type="#_x0000_t75" style="width:36.3pt;height:36.3pt;visibility:visible" o:bullet="t">
+      <v:shape id="_x0000_i1066" type="#_x0000_t75" style="width:36.3pt;height:36.3pt;visibility:visible" o:bullet="t">
         <v:imagedata r:id="rId19" o:title=""/>
       </v:shape>
     </w:pict>
   </w:numPicBullet>
   <w:numPicBullet w:numPicBulletId="19">
     <w:pict>
-      <v:shape id="_x0000_i1088" type="#_x0000_t75" style="width:36.3pt;height:36.3pt;visibility:visible" o:bullet="t">
+      <v:shape id="_x0000_i1067" type="#_x0000_t75" style="width:36.3pt;height:36.3pt;visibility:visible" o:bullet="t">
         <v:imagedata r:id="rId20" o:title=""/>
       </v:shape>
     </w:pict>
   </w:numPicBullet>
   <w:numPicBullet w:numPicBulletId="20">
     <w:pict>
-      <v:shape id="_x0000_i1089" type="#_x0000_t75" style="width:36.3pt;height:36.3pt;visibility:visible" o:bullet="t">
+      <v:shape id="_x0000_i1068" type="#_x0000_t75" style="width:36.3pt;height:36.3pt;visibility:visible" o:bullet="t">
         <v:imagedata r:id="rId21" o:title=""/>
       </v:shape>
     </w:pict>
   </w:numPicBullet>
   <w:numPicBullet w:numPicBulletId="21">
     <w:pict>
-      <v:shape id="_x0000_i1090" type="#_x0000_t75" style="width:36.3pt;height:36.3pt;visibility:visible" o:bullet="t">
+      <v:shape id="_x0000_i1069" type="#_x0000_t75" style="width:36.3pt;height:36.3pt;visibility:visible" o:bullet="t">
         <v:imagedata r:id="rId22" o:title=""/>
       </v:shape>
     </w:pict>
@@ -13264,6 +13611,119 @@
     </w:lvl>
   </w:abstractNum>
   <w:abstractNum w:abstractNumId="20">
+    <w:nsid w:val="4E9203FF"/>
+    <w:multiLevelType w:val="hybridMultilevel"/>
+    <w:tmpl w:val="1BC46DC2"/>
+    <w:lvl w:ilvl="0" w:tplc="040C0001">
+      <w:start w:val="1"/>
+      <w:numFmt w:val="bullet"/>
+      <w:lvlText w:val=""/>
+      <w:lvlJc w:val="left"/>
+      <w:pPr>
+        <w:ind w:left="720" w:hanging="360"/>
+      </w:pPr>
+      <w:rPr>
+        <w:rFonts w:ascii="Symbol" w:hAnsi="Symbol" w:hint="default"/>
+      </w:rPr>
+    </w:lvl>
+    <w:lvl w:ilvl="1" w:tplc="040C0003">
+      <w:start w:val="1"/>
+      <w:numFmt w:val="bullet"/>
+      <w:lvlText w:val="o"/>
+      <w:lvlJc w:val="left"/>
+      <w:pPr>
+        <w:ind w:left="1440" w:hanging="360"/>
+      </w:pPr>
+      <w:rPr>
+        <w:rFonts w:ascii="Courier New" w:hAnsi="Courier New" w:cs="Courier New" w:hint="default"/>
+      </w:rPr>
+    </w:lvl>
+    <w:lvl w:ilvl="2" w:tplc="040C0005" w:tentative="1">
+      <w:start w:val="1"/>
+      <w:numFmt w:val="bullet"/>
+      <w:lvlText w:val=""/>
+      <w:lvlJc w:val="left"/>
+      <w:pPr>
+        <w:ind w:left="2160" w:hanging="360"/>
+      </w:pPr>
+      <w:rPr>
+        <w:rFonts w:ascii="Wingdings" w:hAnsi="Wingdings" w:hint="default"/>
+      </w:rPr>
+    </w:lvl>
+    <w:lvl w:ilvl="3" w:tplc="040C0001" w:tentative="1">
+      <w:start w:val="1"/>
+      <w:numFmt w:val="bullet"/>
+      <w:lvlText w:val=""/>
+      <w:lvlJc w:val="left"/>
+      <w:pPr>
+        <w:ind w:left="2880" w:hanging="360"/>
+      </w:pPr>
+      <w:rPr>
+        <w:rFonts w:ascii="Symbol" w:hAnsi="Symbol" w:hint="default"/>
+      </w:rPr>
+    </w:lvl>
+    <w:lvl w:ilvl="4" w:tplc="040C0003" w:tentative="1">
+      <w:start w:val="1"/>
+      <w:numFmt w:val="bullet"/>
+      <w:lvlText w:val="o"/>
+      <w:lvlJc w:val="left"/>
+      <w:pPr>
+        <w:ind w:left="3600" w:hanging="360"/>
+      </w:pPr>
+      <w:rPr>
+        <w:rFonts w:ascii="Courier New" w:hAnsi="Courier New" w:cs="Courier New" w:hint="default"/>
+      </w:rPr>
+    </w:lvl>
+    <w:lvl w:ilvl="5" w:tplc="040C0005" w:tentative="1">
+      <w:start w:val="1"/>
+      <w:numFmt w:val="bullet"/>
+      <w:lvlText w:val=""/>
+      <w:lvlJc w:val="left"/>
+      <w:pPr>
+        <w:ind w:left="4320" w:hanging="360"/>
+      </w:pPr>
+      <w:rPr>
+        <w:rFonts w:ascii="Wingdings" w:hAnsi="Wingdings" w:hint="default"/>
+      </w:rPr>
+    </w:lvl>
+    <w:lvl w:ilvl="6" w:tplc="040C0001" w:tentative="1">
+      <w:start w:val="1"/>
+      <w:numFmt w:val="bullet"/>
+      <w:lvlText w:val=""/>
+      <w:lvlJc w:val="left"/>
+      <w:pPr>
+        <w:ind w:left="5040" w:hanging="360"/>
+      </w:pPr>
+      <w:rPr>
+        <w:rFonts w:ascii="Symbol" w:hAnsi="Symbol" w:hint="default"/>
+      </w:rPr>
+    </w:lvl>
+    <w:lvl w:ilvl="7" w:tplc="040C0003" w:tentative="1">
+      <w:start w:val="1"/>
+      <w:numFmt w:val="bullet"/>
+      <w:lvlText w:val="o"/>
+      <w:lvlJc w:val="left"/>
+      <w:pPr>
+        <w:ind w:left="5760" w:hanging="360"/>
+      </w:pPr>
+      <w:rPr>
+        <w:rFonts w:ascii="Courier New" w:hAnsi="Courier New" w:cs="Courier New" w:hint="default"/>
+      </w:rPr>
+    </w:lvl>
+    <w:lvl w:ilvl="8" w:tplc="040C0005" w:tentative="1">
+      <w:start w:val="1"/>
+      <w:numFmt w:val="bullet"/>
+      <w:lvlText w:val=""/>
+      <w:lvlJc w:val="left"/>
+      <w:pPr>
+        <w:ind w:left="6480" w:hanging="360"/>
+      </w:pPr>
+      <w:rPr>
+        <w:rFonts w:ascii="Wingdings" w:hAnsi="Wingdings" w:hint="default"/>
+      </w:rPr>
+    </w:lvl>
+  </w:abstractNum>
+  <w:abstractNum w:abstractNumId="21">
     <w:nsid w:val="4FA408DB"/>
     <w:multiLevelType w:val="hybridMultilevel"/>
     <w:tmpl w:val="E0A8135C"/>
@@ -13376,7 +13836,7 @@
       </w:rPr>
     </w:lvl>
   </w:abstractNum>
-  <w:abstractNum w:abstractNumId="21">
+  <w:abstractNum w:abstractNumId="22">
     <w:nsid w:val="58DB0586"/>
     <w:multiLevelType w:val="hybridMultilevel"/>
     <w:tmpl w:val="42787B64"/>
@@ -13489,7 +13949,7 @@
       </w:rPr>
     </w:lvl>
   </w:abstractNum>
-  <w:abstractNum w:abstractNumId="22">
+  <w:abstractNum w:abstractNumId="23">
     <w:nsid w:val="62A11807"/>
     <w:multiLevelType w:val="hybridMultilevel"/>
     <w:tmpl w:val="E78A1556"/>
@@ -13602,7 +14062,7 @@
       </w:rPr>
     </w:lvl>
   </w:abstractNum>
-  <w:abstractNum w:abstractNumId="23">
+  <w:abstractNum w:abstractNumId="24">
     <w:nsid w:val="638D52DE"/>
     <w:multiLevelType w:val="hybridMultilevel"/>
     <w:tmpl w:val="AA7AAE08"/>
@@ -13688,7 +14148,7 @@
       </w:pPr>
     </w:lvl>
   </w:abstractNum>
-  <w:abstractNum w:abstractNumId="24">
+  <w:abstractNum w:abstractNumId="25">
     <w:nsid w:val="65151AC8"/>
     <w:multiLevelType w:val="hybridMultilevel"/>
     <w:tmpl w:val="1FEE5B74"/>
@@ -13801,7 +14261,7 @@
       </w:rPr>
     </w:lvl>
   </w:abstractNum>
-  <w:abstractNum w:abstractNumId="25">
+  <w:abstractNum w:abstractNumId="26">
     <w:nsid w:val="68E03786"/>
     <w:multiLevelType w:val="hybridMultilevel"/>
     <w:tmpl w:val="8F843E90"/>
@@ -13914,7 +14374,7 @@
       </w:rPr>
     </w:lvl>
   </w:abstractNum>
-  <w:abstractNum w:abstractNumId="26">
+  <w:abstractNum w:abstractNumId="27">
     <w:nsid w:val="694959DC"/>
     <w:multiLevelType w:val="hybridMultilevel"/>
     <w:tmpl w:val="3C6EB012"/>
@@ -14055,7 +14515,7 @@
       </w:rPr>
     </w:lvl>
   </w:abstractNum>
-  <w:abstractNum w:abstractNumId="27">
+  <w:abstractNum w:abstractNumId="28">
     <w:nsid w:val="6B6D70E7"/>
     <w:multiLevelType w:val="hybridMultilevel"/>
     <w:tmpl w:val="47AC0388"/>
@@ -14196,7 +14656,7 @@
       </w:rPr>
     </w:lvl>
   </w:abstractNum>
-  <w:abstractNum w:abstractNumId="28">
+  <w:abstractNum w:abstractNumId="29">
     <w:nsid w:val="6C776C4D"/>
     <w:multiLevelType w:val="hybridMultilevel"/>
     <w:tmpl w:val="051C7DBE"/>
@@ -14309,7 +14769,7 @@
       </w:rPr>
     </w:lvl>
   </w:abstractNum>
-  <w:abstractNum w:abstractNumId="29">
+  <w:abstractNum w:abstractNumId="30">
     <w:nsid w:val="70054709"/>
     <w:multiLevelType w:val="hybridMultilevel"/>
     <w:tmpl w:val="DA1044E0"/>
@@ -14422,7 +14882,7 @@
       </w:rPr>
     </w:lvl>
   </w:abstractNum>
-  <w:abstractNum w:abstractNumId="30">
+  <w:abstractNum w:abstractNumId="31">
     <w:nsid w:val="72893DBA"/>
     <w:multiLevelType w:val="hybridMultilevel"/>
     <w:tmpl w:val="7234A92C"/>
@@ -14508,7 +14968,7 @@
       </w:pPr>
     </w:lvl>
   </w:abstractNum>
-  <w:abstractNum w:abstractNumId="31">
+  <w:abstractNum w:abstractNumId="32">
     <w:nsid w:val="72DD6A47"/>
     <w:multiLevelType w:val="hybridMultilevel"/>
     <w:tmpl w:val="F3E4F41C"/>
@@ -14621,7 +15081,7 @@
       </w:rPr>
     </w:lvl>
   </w:abstractNum>
-  <w:abstractNum w:abstractNumId="32">
+  <w:abstractNum w:abstractNumId="33">
     <w:nsid w:val="72F60B8E"/>
     <w:multiLevelType w:val="hybridMultilevel"/>
     <w:tmpl w:val="D83AB078"/>
@@ -14734,7 +15194,7 @@
       </w:rPr>
     </w:lvl>
   </w:abstractNum>
-  <w:abstractNum w:abstractNumId="33">
+  <w:abstractNum w:abstractNumId="34">
     <w:nsid w:val="731420A4"/>
     <w:multiLevelType w:val="hybridMultilevel"/>
     <w:tmpl w:val="B78E5B5A"/>
@@ -14847,7 +15307,7 @@
       </w:rPr>
     </w:lvl>
   </w:abstractNum>
-  <w:abstractNum w:abstractNumId="34">
+  <w:abstractNum w:abstractNumId="35">
     <w:nsid w:val="75267B4A"/>
     <w:multiLevelType w:val="hybridMultilevel"/>
     <w:tmpl w:val="16089A46"/>
@@ -14964,7 +15424,7 @@
     <w:abstractNumId w:val="5"/>
   </w:num>
   <w:num w:numId="2">
-    <w:abstractNumId w:val="29"/>
+    <w:abstractNumId w:val="30"/>
   </w:num>
   <w:num w:numId="3">
     <w:abstractNumId w:val="4"/>
@@ -14976,13 +15436,13 @@
     <w:abstractNumId w:val="14"/>
   </w:num>
   <w:num w:numId="6">
-    <w:abstractNumId w:val="20"/>
+    <w:abstractNumId w:val="21"/>
   </w:num>
   <w:num w:numId="7">
-    <w:abstractNumId w:val="32"/>
+    <w:abstractNumId w:val="33"/>
   </w:num>
   <w:num w:numId="8">
-    <w:abstractNumId w:val="28"/>
+    <w:abstractNumId w:val="29"/>
   </w:num>
   <w:num w:numId="9">
     <w:abstractNumId w:val="10"/>
@@ -14991,7 +15451,7 @@
     <w:abstractNumId w:val="0"/>
   </w:num>
   <w:num w:numId="11">
-    <w:abstractNumId w:val="25"/>
+    <w:abstractNumId w:val="26"/>
   </w:num>
   <w:num w:numId="12">
     <w:abstractNumId w:val="12"/>
@@ -15000,7 +15460,7 @@
     <w:abstractNumId w:val="9"/>
   </w:num>
   <w:num w:numId="14">
-    <w:abstractNumId w:val="23"/>
+    <w:abstractNumId w:val="24"/>
   </w:num>
   <w:num w:numId="15">
     <w:abstractNumId w:val="15"/>
@@ -15009,19 +15469,19 @@
     <w:abstractNumId w:val="17"/>
   </w:num>
   <w:num w:numId="17">
-    <w:abstractNumId w:val="26"/>
+    <w:abstractNumId w:val="27"/>
   </w:num>
   <w:num w:numId="18">
     <w:abstractNumId w:val="11"/>
   </w:num>
   <w:num w:numId="19">
-    <w:abstractNumId w:val="27"/>
+    <w:abstractNumId w:val="28"/>
   </w:num>
   <w:num w:numId="20">
     <w:abstractNumId w:val="16"/>
   </w:num>
   <w:num w:numId="21">
-    <w:abstractNumId w:val="31"/>
+    <w:abstractNumId w:val="32"/>
   </w:num>
   <w:num w:numId="22">
     <w:abstractNumId w:val="13"/>
@@ -15030,7 +15490,7 @@
     <w:abstractNumId w:val="2"/>
   </w:num>
   <w:num w:numId="24">
-    <w:abstractNumId w:val="22"/>
+    <w:abstractNumId w:val="23"/>
   </w:num>
   <w:num w:numId="25">
     <w:abstractNumId w:val="8"/>
@@ -15039,31 +15499,34 @@
     <w:abstractNumId w:val="3"/>
   </w:num>
   <w:num w:numId="27">
-    <w:abstractNumId w:val="21"/>
+    <w:abstractNumId w:val="22"/>
   </w:num>
   <w:num w:numId="28">
     <w:abstractNumId w:val="19"/>
   </w:num>
   <w:num w:numId="29">
+    <w:abstractNumId w:val="35"/>
+  </w:num>
+  <w:num w:numId="30">
     <w:abstractNumId w:val="34"/>
   </w:num>
-  <w:num w:numId="30">
-    <w:abstractNumId w:val="33"/>
-  </w:num>
   <w:num w:numId="31">
-    <w:abstractNumId w:val="24"/>
+    <w:abstractNumId w:val="25"/>
   </w:num>
   <w:num w:numId="32">
     <w:abstractNumId w:val="6"/>
   </w:num>
   <w:num w:numId="33">
-    <w:abstractNumId w:val="30"/>
+    <w:abstractNumId w:val="31"/>
   </w:num>
   <w:num w:numId="34">
     <w:abstractNumId w:val="1"/>
   </w:num>
   <w:num w:numId="35">
     <w:abstractNumId w:val="18"/>
+  </w:num>
+  <w:num w:numId="36">
+    <w:abstractNumId w:val="20"/>
   </w:num>
 </w:numbering>
 </file>
@@ -15227,7 +15690,7 @@
   <w:style w:type="paragraph" w:default="1" w:styleId="Normal">
     <w:name w:val="Normal"/>
     <w:qFormat/>
-    <w:rsid w:val="00287353"/>
+    <w:rsid w:val="00DD0283"/>
   </w:style>
   <w:style w:type="paragraph" w:styleId="Titre1">
     <w:name w:val="heading 1"/>
@@ -15934,7 +16397,7 @@
   <w:style w:type="paragraph" w:default="1" w:styleId="Normal">
     <w:name w:val="Normal"/>
     <w:qFormat/>
-    <w:rsid w:val="00287353"/>
+    <w:rsid w:val="00DD0283"/>
   </w:style>
   <w:style w:type="paragraph" w:styleId="Titre1">
     <w:name w:val="heading 1"/>
@@ -16772,7 +17235,7 @@
 </file>
 
 <file path=customXml/itemProps1.xml><?xml version="1.0" encoding="utf-8"?>
-<ds:datastoreItem xmlns:ds="http://schemas.openxmlformats.org/officeDocument/2006/customXml" ds:itemID="{F778E9DE-F6B2-4FFA-A3B9-BEAAAD914CD7}">
+<ds:datastoreItem xmlns:ds="http://schemas.openxmlformats.org/officeDocument/2006/customXml" ds:itemID="{88E95E23-9471-432E-8772-3D7D7B45472C}">
   <ds:schemaRefs>
     <ds:schemaRef ds:uri="http://schemas.openxmlformats.org/officeDocument/2006/bibliography"/>
   </ds:schemaRefs>

--- a/docs/aqic_fr.docx
+++ b/docs/aqic_fr.docx
@@ -78,7 +78,7 @@
             <w:rPr>
               <w:noProof/>
             </w:rPr>
-            <w:instrText>HYPERLINK \l "_Toc75523418"</w:instrText>
+            <w:instrText>HYPERLINK \l "_Toc75535619"</w:instrText>
           </w:r>
           <w:r>
             <w:rPr>
@@ -126,7 +126,7 @@
               <w:noProof/>
               <w:webHidden/>
             </w:rPr>
-            <w:instrText xml:space="preserve"> PAGEREF _Toc75523418 \h </w:instrText>
+            <w:instrText xml:space="preserve"> PAGEREF _Toc75535619 \h </w:instrText>
           </w:r>
           <w:r>
             <w:rPr>
@@ -175,7 +175,7 @@
               <w:lang w:eastAsia="fr-FR"/>
             </w:rPr>
           </w:pPr>
-          <w:hyperlink w:anchor="_Toc75523419" w:history="1">
+          <w:hyperlink w:anchor="_Toc75535620" w:history="1">
             <w:r>
               <w:rPr>
                 <w:rStyle w:val="Lienhypertexte"/>
@@ -202,7 +202,7 @@
                 <w:noProof/>
                 <w:webHidden/>
               </w:rPr>
-              <w:instrText xml:space="preserve"> PAGEREF _Toc75523419 \h </w:instrText>
+              <w:instrText xml:space="preserve"> PAGEREF _Toc75535620 \h </w:instrText>
             </w:r>
             <w:r>
               <w:rPr>
@@ -245,7 +245,7 @@
               <w:lang w:eastAsia="fr-FR"/>
             </w:rPr>
           </w:pPr>
-          <w:hyperlink w:anchor="_Toc75523420" w:history="1">
+          <w:hyperlink w:anchor="_Toc75535621" w:history="1">
             <w:r>
               <w:rPr>
                 <w:rStyle w:val="Lienhypertexte"/>
@@ -272,7 +272,7 @@
                 <w:noProof/>
                 <w:webHidden/>
               </w:rPr>
-              <w:instrText xml:space="preserve"> PAGEREF _Toc75523420 \h </w:instrText>
+              <w:instrText xml:space="preserve"> PAGEREF _Toc75535621 \h </w:instrText>
             </w:r>
             <w:r>
               <w:rPr>
@@ -315,7 +315,7 @@
               <w:lang w:eastAsia="fr-FR"/>
             </w:rPr>
           </w:pPr>
-          <w:hyperlink w:anchor="_Toc75523421" w:history="1">
+          <w:hyperlink w:anchor="_Toc75535622" w:history="1">
             <w:r>
               <w:rPr>
                 <w:rStyle w:val="Lienhypertexte"/>
@@ -342,7 +342,7 @@
                 <w:noProof/>
                 <w:webHidden/>
               </w:rPr>
-              <w:instrText xml:space="preserve"> PAGEREF _Toc75523421 \h </w:instrText>
+              <w:instrText xml:space="preserve"> PAGEREF _Toc75535622 \h </w:instrText>
             </w:r>
             <w:r>
               <w:rPr>
@@ -385,7 +385,7 @@
               <w:lang w:eastAsia="fr-FR"/>
             </w:rPr>
           </w:pPr>
-          <w:hyperlink w:anchor="_Toc75523422" w:history="1">
+          <w:hyperlink w:anchor="_Toc75535623" w:history="1">
             <w:r>
               <w:rPr>
                 <w:rStyle w:val="Lienhypertexte"/>
@@ -412,7 +412,7 @@
                 <w:noProof/>
                 <w:webHidden/>
               </w:rPr>
-              <w:instrText xml:space="preserve"> PAGEREF _Toc75523422 \h </w:instrText>
+              <w:instrText xml:space="preserve"> PAGEREF _Toc75535623 \h </w:instrText>
             </w:r>
             <w:r>
               <w:rPr>
@@ -455,7 +455,7 @@
               <w:lang w:eastAsia="fr-FR"/>
             </w:rPr>
           </w:pPr>
-          <w:hyperlink w:anchor="_Toc75523423" w:history="1">
+          <w:hyperlink w:anchor="_Toc75535624" w:history="1">
             <w:r>
               <w:rPr>
                 <w:rStyle w:val="Lienhypertexte"/>
@@ -482,7 +482,7 @@
                 <w:noProof/>
                 <w:webHidden/>
               </w:rPr>
-              <w:instrText xml:space="preserve"> PAGEREF _Toc75523423 \h </w:instrText>
+              <w:instrText xml:space="preserve"> PAGEREF _Toc75535624 \h </w:instrText>
             </w:r>
             <w:r>
               <w:rPr>
@@ -525,7 +525,7 @@
               <w:lang w:eastAsia="fr-FR"/>
             </w:rPr>
           </w:pPr>
-          <w:hyperlink w:anchor="_Toc75523424" w:history="1">
+          <w:hyperlink w:anchor="_Toc75535625" w:history="1">
             <w:r>
               <w:rPr>
                 <w:rStyle w:val="Lienhypertexte"/>
@@ -552,7 +552,7 @@
                 <w:noProof/>
                 <w:webHidden/>
               </w:rPr>
-              <w:instrText xml:space="preserve"> PAGEREF _Toc75523424 \h </w:instrText>
+              <w:instrText xml:space="preserve"> PAGEREF _Toc75535625 \h </w:instrText>
             </w:r>
             <w:r>
               <w:rPr>
@@ -595,7 +595,7 @@
               <w:lang w:eastAsia="fr-FR"/>
             </w:rPr>
           </w:pPr>
-          <w:hyperlink w:anchor="_Toc75523425" w:history="1">
+          <w:hyperlink w:anchor="_Toc75535626" w:history="1">
             <w:r>
               <w:rPr>
                 <w:rStyle w:val="Lienhypertexte"/>
@@ -623,7 +623,7 @@
                 <w:noProof/>
                 <w:webHidden/>
               </w:rPr>
-              <w:instrText xml:space="preserve"> PAGEREF _Toc75523425 \h </w:instrText>
+              <w:instrText xml:space="preserve"> PAGEREF _Toc75535626 \h </w:instrText>
             </w:r>
             <w:r>
               <w:rPr>
@@ -666,7 +666,7 @@
               <w:lang w:eastAsia="fr-FR"/>
             </w:rPr>
           </w:pPr>
-          <w:hyperlink w:anchor="_Toc75523426" w:history="1">
+          <w:hyperlink w:anchor="_Toc75535627" w:history="1">
             <w:r>
               <w:rPr>
                 <w:rStyle w:val="Lienhypertexte"/>
@@ -693,7 +693,7 @@
                 <w:noProof/>
                 <w:webHidden/>
               </w:rPr>
-              <w:instrText xml:space="preserve"> PAGEREF _Toc75523426 \h </w:instrText>
+              <w:instrText xml:space="preserve"> PAGEREF _Toc75535627 \h </w:instrText>
             </w:r>
             <w:r>
               <w:rPr>
@@ -736,7 +736,7 @@
               <w:lang w:eastAsia="fr-FR"/>
             </w:rPr>
           </w:pPr>
-          <w:hyperlink w:anchor="_Toc75523427" w:history="1">
+          <w:hyperlink w:anchor="_Toc75535628" w:history="1">
             <w:r>
               <w:rPr>
                 <w:rStyle w:val="Lienhypertexte"/>
@@ -763,7 +763,7 @@
                 <w:noProof/>
                 <w:webHidden/>
               </w:rPr>
-              <w:instrText xml:space="preserve"> PAGEREF _Toc75523427 \h </w:instrText>
+              <w:instrText xml:space="preserve"> PAGEREF _Toc75535628 \h </w:instrText>
             </w:r>
             <w:r>
               <w:rPr>
@@ -806,7 +806,7 @@
               <w:lang w:eastAsia="fr-FR"/>
             </w:rPr>
           </w:pPr>
-          <w:hyperlink w:anchor="_Toc75523428" w:history="1">
+          <w:hyperlink w:anchor="_Toc75535629" w:history="1">
             <w:r>
               <w:rPr>
                 <w:rStyle w:val="Lienhypertexte"/>
@@ -833,7 +833,7 @@
                 <w:noProof/>
                 <w:webHidden/>
               </w:rPr>
-              <w:instrText xml:space="preserve"> PAGEREF _Toc75523428 \h </w:instrText>
+              <w:instrText xml:space="preserve"> PAGEREF _Toc75535629 \h </w:instrText>
             </w:r>
             <w:r>
               <w:rPr>
@@ -876,7 +876,7 @@
               <w:lang w:eastAsia="fr-FR"/>
             </w:rPr>
           </w:pPr>
-          <w:hyperlink w:anchor="_Toc75523429" w:history="1">
+          <w:hyperlink w:anchor="_Toc75535630" w:history="1">
             <w:r>
               <w:rPr>
                 <w:rStyle w:val="Lienhypertexte"/>
@@ -903,7 +903,7 @@
                 <w:noProof/>
                 <w:webHidden/>
               </w:rPr>
-              <w:instrText xml:space="preserve"> PAGEREF _Toc75523429 \h </w:instrText>
+              <w:instrText xml:space="preserve"> PAGEREF _Toc75535630 \h </w:instrText>
             </w:r>
             <w:r>
               <w:rPr>
@@ -946,7 +946,7 @@
               <w:lang w:eastAsia="fr-FR"/>
             </w:rPr>
           </w:pPr>
-          <w:hyperlink w:anchor="_Toc75523430" w:history="1">
+          <w:hyperlink w:anchor="_Toc75535631" w:history="1">
             <w:r>
               <w:rPr>
                 <w:rStyle w:val="Lienhypertexte"/>
@@ -973,7 +973,7 @@
                 <w:noProof/>
                 <w:webHidden/>
               </w:rPr>
-              <w:instrText xml:space="preserve"> PAGEREF _Toc75523430 \h </w:instrText>
+              <w:instrText xml:space="preserve"> PAGEREF _Toc75535631 \h </w:instrText>
             </w:r>
             <w:r>
               <w:rPr>
@@ -1016,7 +1016,7 @@
               <w:lang w:eastAsia="fr-FR"/>
             </w:rPr>
           </w:pPr>
-          <w:hyperlink w:anchor="_Toc75523431" w:history="1">
+          <w:hyperlink w:anchor="_Toc75535632" w:history="1">
             <w:r>
               <w:rPr>
                 <w:rStyle w:val="Lienhypertexte"/>
@@ -1043,7 +1043,7 @@
                 <w:noProof/>
                 <w:webHidden/>
               </w:rPr>
-              <w:instrText xml:space="preserve"> PAGEREF _Toc75523431 \h </w:instrText>
+              <w:instrText xml:space="preserve"> PAGEREF _Toc75535632 \h </w:instrText>
             </w:r>
             <w:r>
               <w:rPr>
@@ -1086,7 +1086,7 @@
               <w:lang w:eastAsia="fr-FR"/>
             </w:rPr>
           </w:pPr>
-          <w:hyperlink w:anchor="_Toc75523432" w:history="1">
+          <w:hyperlink w:anchor="_Toc75535633" w:history="1">
             <w:r>
               <w:rPr>
                 <w:rStyle w:val="Lienhypertexte"/>
@@ -1113,7 +1113,7 @@
                 <w:noProof/>
                 <w:webHidden/>
               </w:rPr>
-              <w:instrText xml:space="preserve"> PAGEREF _Toc75523432 \h </w:instrText>
+              <w:instrText xml:space="preserve"> PAGEREF _Toc75535633 \h </w:instrText>
             </w:r>
             <w:r>
               <w:rPr>
@@ -1156,7 +1156,7 @@
               <w:lang w:eastAsia="fr-FR"/>
             </w:rPr>
           </w:pPr>
-          <w:hyperlink w:anchor="_Toc75523433" w:history="1">
+          <w:hyperlink w:anchor="_Toc75535634" w:history="1">
             <w:r>
               <w:rPr>
                 <w:rStyle w:val="Lienhypertexte"/>
@@ -1183,7 +1183,7 @@
                 <w:noProof/>
                 <w:webHidden/>
               </w:rPr>
-              <w:instrText xml:space="preserve"> PAGEREF _Toc75523433 \h </w:instrText>
+              <w:instrText xml:space="preserve"> PAGEREF _Toc75535634 \h </w:instrText>
             </w:r>
             <w:r>
               <w:rPr>
@@ -1226,7 +1226,7 @@
               <w:lang w:eastAsia="fr-FR"/>
             </w:rPr>
           </w:pPr>
-          <w:hyperlink w:anchor="_Toc75523434" w:history="1">
+          <w:hyperlink w:anchor="_Toc75535635" w:history="1">
             <w:r>
               <w:rPr>
                 <w:rStyle w:val="Lienhypertexte"/>
@@ -1254,7 +1254,7 @@
                 <w:noProof/>
                 <w:webHidden/>
               </w:rPr>
-              <w:instrText xml:space="preserve"> PAGEREF _Toc75523434 \h </w:instrText>
+              <w:instrText xml:space="preserve"> PAGEREF _Toc75535635 \h </w:instrText>
             </w:r>
             <w:r>
               <w:rPr>
@@ -1297,7 +1297,7 @@
               <w:lang w:eastAsia="fr-FR"/>
             </w:rPr>
           </w:pPr>
-          <w:hyperlink w:anchor="_Toc75523435" w:history="1">
+          <w:hyperlink w:anchor="_Toc75535636" w:history="1">
             <w:r>
               <w:rPr>
                 <w:rStyle w:val="Lienhypertexte"/>
@@ -1324,7 +1324,7 @@
                 <w:noProof/>
                 <w:webHidden/>
               </w:rPr>
-              <w:instrText xml:space="preserve"> PAGEREF _Toc75523435 \h </w:instrText>
+              <w:instrText xml:space="preserve"> PAGEREF _Toc75535636 \h </w:instrText>
             </w:r>
             <w:r>
               <w:rPr>
@@ -1367,7 +1367,7 @@
               <w:lang w:eastAsia="fr-FR"/>
             </w:rPr>
           </w:pPr>
-          <w:hyperlink w:anchor="_Toc75523436" w:history="1">
+          <w:hyperlink w:anchor="_Toc75535637" w:history="1">
             <w:r>
               <w:rPr>
                 <w:rStyle w:val="Lienhypertexte"/>
@@ -1394,7 +1394,7 @@
                 <w:noProof/>
                 <w:webHidden/>
               </w:rPr>
-              <w:instrText xml:space="preserve"> PAGEREF _Toc75523436 \h </w:instrText>
+              <w:instrText xml:space="preserve"> PAGEREF _Toc75535637 \h </w:instrText>
             </w:r>
             <w:r>
               <w:rPr>
@@ -1437,7 +1437,7 @@
               <w:lang w:eastAsia="fr-FR"/>
             </w:rPr>
           </w:pPr>
-          <w:hyperlink w:anchor="_Toc75523437" w:history="1">
+          <w:hyperlink w:anchor="_Toc75535638" w:history="1">
             <w:r>
               <w:rPr>
                 <w:rStyle w:val="Lienhypertexte"/>
@@ -1464,7 +1464,7 @@
                 <w:noProof/>
                 <w:webHidden/>
               </w:rPr>
-              <w:instrText xml:space="preserve"> PAGEREF _Toc75523437 \h </w:instrText>
+              <w:instrText xml:space="preserve"> PAGEREF _Toc75535638 \h </w:instrText>
             </w:r>
             <w:r>
               <w:rPr>
@@ -1507,7 +1507,7 @@
               <w:lang w:eastAsia="fr-FR"/>
             </w:rPr>
           </w:pPr>
-          <w:hyperlink w:anchor="_Toc75523438" w:history="1">
+          <w:hyperlink w:anchor="_Toc75535639" w:history="1">
             <w:r>
               <w:rPr>
                 <w:rStyle w:val="Lienhypertexte"/>
@@ -1534,7 +1534,7 @@
                 <w:noProof/>
                 <w:webHidden/>
               </w:rPr>
-              <w:instrText xml:space="preserve"> PAGEREF _Toc75523438 \h </w:instrText>
+              <w:instrText xml:space="preserve"> PAGEREF _Toc75535639 \h </w:instrText>
             </w:r>
             <w:r>
               <w:rPr>
@@ -1577,7 +1577,7 @@
               <w:lang w:eastAsia="fr-FR"/>
             </w:rPr>
           </w:pPr>
-          <w:hyperlink w:anchor="_Toc75523439" w:history="1">
+          <w:hyperlink w:anchor="_Toc75535640" w:history="1">
             <w:r>
               <w:rPr>
                 <w:noProof/>
@@ -1615,7 +1615,7 @@
                 <w:noProof/>
                 <w:webHidden/>
               </w:rPr>
-              <w:instrText xml:space="preserve"> PAGEREF _Toc75523439 \h </w:instrText>
+              <w:instrText xml:space="preserve"> PAGEREF _Toc75535640 \h </w:instrText>
             </w:r>
             <w:r>
               <w:rPr>
@@ -1658,7 +1658,7 @@
               <w:lang w:eastAsia="fr-FR"/>
             </w:rPr>
           </w:pPr>
-          <w:hyperlink w:anchor="_Toc75523440" w:history="1">
+          <w:hyperlink w:anchor="_Toc75535641" w:history="1">
             <w:r>
               <w:rPr>
                 <w:rStyle w:val="Lienhypertexte"/>
@@ -1726,7 +1726,7 @@
                 <w:noProof/>
                 <w:webHidden/>
               </w:rPr>
-              <w:instrText xml:space="preserve"> PAGEREF _Toc75523440 \h </w:instrText>
+              <w:instrText xml:space="preserve"> PAGEREF _Toc75535641 \h </w:instrText>
             </w:r>
             <w:r>
               <w:rPr>
@@ -1769,7 +1769,7 @@
               <w:lang w:eastAsia="fr-FR"/>
             </w:rPr>
           </w:pPr>
-          <w:hyperlink w:anchor="_Toc75523441" w:history="1">
+          <w:hyperlink w:anchor="_Toc75535642" w:history="1">
             <w:r>
               <w:rPr>
                 <w:rStyle w:val="Lienhypertexte"/>
@@ -1837,7 +1837,7 @@
                 <w:noProof/>
                 <w:webHidden/>
               </w:rPr>
-              <w:instrText xml:space="preserve"> PAGEREF _Toc75523441 \h </w:instrText>
+              <w:instrText xml:space="preserve"> PAGEREF _Toc75535642 \h </w:instrText>
             </w:r>
             <w:r>
               <w:rPr>
@@ -1880,7 +1880,7 @@
               <w:lang w:eastAsia="fr-FR"/>
             </w:rPr>
           </w:pPr>
-          <w:hyperlink w:anchor="_Toc75523442" w:history="1">
+          <w:hyperlink w:anchor="_Toc75535643" w:history="1">
             <w:r>
               <w:rPr>
                 <w:rStyle w:val="Lienhypertexte"/>
@@ -1948,7 +1948,7 @@
                 <w:noProof/>
                 <w:webHidden/>
               </w:rPr>
-              <w:instrText xml:space="preserve"> PAGEREF _Toc75523442 \h </w:instrText>
+              <w:instrText xml:space="preserve"> PAGEREF _Toc75535643 \h </w:instrText>
             </w:r>
             <w:r>
               <w:rPr>
@@ -1991,7 +1991,7 @@
               <w:lang w:eastAsia="fr-FR"/>
             </w:rPr>
           </w:pPr>
-          <w:hyperlink w:anchor="_Toc75523443" w:history="1">
+          <w:hyperlink w:anchor="_Toc75535644" w:history="1">
             <w:r>
               <w:rPr>
                 <w:noProof/>
@@ -2082,7 +2082,7 @@
                 <w:noProof/>
                 <w:webHidden/>
               </w:rPr>
-              <w:instrText xml:space="preserve"> PAGEREF _Toc75523443 \h </w:instrText>
+              <w:instrText xml:space="preserve"> PAGEREF _Toc75535644 \h </w:instrText>
             </w:r>
             <w:r>
               <w:rPr>
@@ -2125,7 +2125,7 @@
               <w:lang w:eastAsia="fr-FR"/>
             </w:rPr>
           </w:pPr>
-          <w:hyperlink w:anchor="_Toc75523444" w:history="1">
+          <w:hyperlink w:anchor="_Toc75535645" w:history="1">
             <w:r>
               <w:rPr>
                 <w:rStyle w:val="Lienhypertexte"/>
@@ -2199,7 +2199,7 @@
                 <w:noProof/>
                 <w:webHidden/>
               </w:rPr>
-              <w:instrText xml:space="preserve"> PAGEREF _Toc75523444 \h </w:instrText>
+              <w:instrText xml:space="preserve"> PAGEREF _Toc75535645 \h </w:instrText>
             </w:r>
             <w:r>
               <w:rPr>
@@ -2242,7 +2242,7 @@
               <w:lang w:eastAsia="fr-FR"/>
             </w:rPr>
           </w:pPr>
-          <w:hyperlink w:anchor="_Toc75523445" w:history="1">
+          <w:hyperlink w:anchor="_Toc75535646" w:history="1">
             <w:r>
               <w:rPr>
                 <w:rStyle w:val="Lienhypertexte"/>
@@ -2310,7 +2310,7 @@
                 <w:noProof/>
                 <w:webHidden/>
               </w:rPr>
-              <w:instrText xml:space="preserve"> PAGEREF _Toc75523445 \h </w:instrText>
+              <w:instrText xml:space="preserve"> PAGEREF _Toc75535646 \h </w:instrText>
             </w:r>
             <w:r>
               <w:rPr>
@@ -2353,7 +2353,7 @@
               <w:lang w:eastAsia="fr-FR"/>
             </w:rPr>
           </w:pPr>
-          <w:hyperlink w:anchor="_Toc75523446" w:history="1">
+          <w:hyperlink w:anchor="_Toc75535647" w:history="1">
             <w:r>
               <w:rPr>
                 <w:noProof/>
@@ -2390,7 +2390,7 @@
                 <w:noProof/>
                 <w:webHidden/>
               </w:rPr>
-              <w:instrText xml:space="preserve"> PAGEREF _Toc75523446 \h </w:instrText>
+              <w:instrText xml:space="preserve"> PAGEREF _Toc75535647 \h </w:instrText>
             </w:r>
             <w:r>
               <w:rPr>
@@ -2433,7 +2433,7 @@
               <w:lang w:eastAsia="fr-FR"/>
             </w:rPr>
           </w:pPr>
-          <w:hyperlink w:anchor="_Toc75523447" w:history="1">
+          <w:hyperlink w:anchor="_Toc75535648" w:history="1">
             <w:r>
               <w:rPr>
                 <w:noProof/>
@@ -2470,7 +2470,7 @@
                 <w:noProof/>
                 <w:webHidden/>
               </w:rPr>
-              <w:instrText xml:space="preserve"> PAGEREF _Toc75523447 \h </w:instrText>
+              <w:instrText xml:space="preserve"> PAGEREF _Toc75535648 \h </w:instrText>
             </w:r>
             <w:r>
               <w:rPr>
@@ -2513,7 +2513,7 @@
               <w:lang w:eastAsia="fr-FR"/>
             </w:rPr>
           </w:pPr>
-          <w:hyperlink w:anchor="_Toc75523448" w:history="1">
+          <w:hyperlink w:anchor="_Toc75535649" w:history="1">
             <w:r>
               <w:rPr>
                 <w:rStyle w:val="Lienhypertexte"/>
@@ -2581,7 +2581,7 @@
                 <w:noProof/>
                 <w:webHidden/>
               </w:rPr>
-              <w:instrText xml:space="preserve"> PAGEREF _Toc75523448 \h </w:instrText>
+              <w:instrText xml:space="preserve"> PAGEREF _Toc75535649 \h </w:instrText>
             </w:r>
             <w:r>
               <w:rPr>
@@ -2624,7 +2624,7 @@
               <w:lang w:eastAsia="fr-FR"/>
             </w:rPr>
           </w:pPr>
-          <w:hyperlink w:anchor="_Toc75523449" w:history="1">
+          <w:hyperlink w:anchor="_Toc75535650" w:history="1">
             <w:r>
               <w:rPr>
                 <w:noProof/>
@@ -2661,7 +2661,7 @@
                 <w:noProof/>
                 <w:webHidden/>
               </w:rPr>
-              <w:instrText xml:space="preserve"> PAGEREF _Toc75523449 \h </w:instrText>
+              <w:instrText xml:space="preserve"> PAGEREF _Toc75535650 \h </w:instrText>
             </w:r>
             <w:r>
               <w:rPr>
@@ -2704,7 +2704,7 @@
               <w:lang w:eastAsia="fr-FR"/>
             </w:rPr>
           </w:pPr>
-          <w:hyperlink w:anchor="_Toc75523450" w:history="1">
+          <w:hyperlink w:anchor="_Toc75535651" w:history="1">
             <w:r>
               <w:rPr>
                 <w:rStyle w:val="Lienhypertexte"/>
@@ -2772,7 +2772,7 @@
                 <w:noProof/>
                 <w:webHidden/>
               </w:rPr>
-              <w:instrText xml:space="preserve"> PAGEREF _Toc75523450 \h </w:instrText>
+              <w:instrText xml:space="preserve"> PAGEREF _Toc75535651 \h </w:instrText>
             </w:r>
             <w:r>
               <w:rPr>
@@ -2815,7 +2815,7 @@
               <w:lang w:eastAsia="fr-FR"/>
             </w:rPr>
           </w:pPr>
-          <w:hyperlink w:anchor="_Toc75523451" w:history="1">
+          <w:hyperlink w:anchor="_Toc75535652" w:history="1">
             <w:r>
               <w:rPr>
                 <w:noProof/>
@@ -2852,7 +2852,7 @@
                 <w:noProof/>
                 <w:webHidden/>
               </w:rPr>
-              <w:instrText xml:space="preserve"> PAGEREF _Toc75523451 \h </w:instrText>
+              <w:instrText xml:space="preserve"> PAGEREF _Toc75535652 \h </w:instrText>
             </w:r>
             <w:r>
               <w:rPr>
@@ -2895,7 +2895,7 @@
               <w:lang w:eastAsia="fr-FR"/>
             </w:rPr>
           </w:pPr>
-          <w:hyperlink w:anchor="_Toc75523452" w:history="1">
+          <w:hyperlink w:anchor="_Toc75535653" w:history="1">
             <w:r>
               <w:rPr>
                 <w:rStyle w:val="Lienhypertexte"/>
@@ -2976,7 +2976,7 @@
                 <w:noProof/>
                 <w:webHidden/>
               </w:rPr>
-              <w:instrText xml:space="preserve"> PAGEREF _Toc75523452 \h </w:instrText>
+              <w:instrText xml:space="preserve"> PAGEREF _Toc75535653 \h </w:instrText>
             </w:r>
             <w:r>
               <w:rPr>
@@ -3019,7 +3019,7 @@
               <w:lang w:eastAsia="fr-FR"/>
             </w:rPr>
           </w:pPr>
-          <w:hyperlink w:anchor="_Toc75523453" w:history="1">
+          <w:hyperlink w:anchor="_Toc75535654" w:history="1">
             <w:r>
               <w:rPr>
                 <w:rStyle w:val="Lienhypertexte"/>
@@ -3093,7 +3093,7 @@
                 <w:noProof/>
                 <w:webHidden/>
               </w:rPr>
-              <w:instrText xml:space="preserve"> PAGEREF _Toc75523453 \h </w:instrText>
+              <w:instrText xml:space="preserve"> PAGEREF _Toc75535654 \h </w:instrText>
             </w:r>
             <w:r>
               <w:rPr>
@@ -3136,7 +3136,7 @@
               <w:lang w:eastAsia="fr-FR"/>
             </w:rPr>
           </w:pPr>
-          <w:hyperlink w:anchor="_Toc75523454" w:history="1">
+          <w:hyperlink w:anchor="_Toc75535655" w:history="1">
             <w:r>
               <w:rPr>
                 <w:rStyle w:val="Lienhypertexte"/>
@@ -3210,7 +3210,7 @@
                 <w:noProof/>
                 <w:webHidden/>
               </w:rPr>
-              <w:instrText xml:space="preserve"> PAGEREF _Toc75523454 \h </w:instrText>
+              <w:instrText xml:space="preserve"> PAGEREF _Toc75535655 \h </w:instrText>
             </w:r>
             <w:r>
               <w:rPr>
@@ -3253,7 +3253,7 @@
               <w:lang w:eastAsia="fr-FR"/>
             </w:rPr>
           </w:pPr>
-          <w:hyperlink w:anchor="_Toc75523455" w:history="1">
+          <w:hyperlink w:anchor="_Toc75535656" w:history="1">
             <w:r>
               <w:rPr>
                 <w:rStyle w:val="Lienhypertexte"/>
@@ -3327,7 +3327,7 @@
                 <w:noProof/>
                 <w:webHidden/>
               </w:rPr>
-              <w:instrText xml:space="preserve"> PAGEREF _Toc75523455 \h </w:instrText>
+              <w:instrText xml:space="preserve"> PAGEREF _Toc75535656 \h </w:instrText>
             </w:r>
             <w:r>
               <w:rPr>
@@ -3370,7 +3370,7 @@
               <w:lang w:eastAsia="fr-FR"/>
             </w:rPr>
           </w:pPr>
-          <w:hyperlink w:anchor="_Toc75523456" w:history="1">
+          <w:hyperlink w:anchor="_Toc75535657" w:history="1">
             <w:r>
               <w:rPr>
                 <w:rStyle w:val="Lienhypertexte"/>
@@ -3444,7 +3444,7 @@
                 <w:noProof/>
                 <w:webHidden/>
               </w:rPr>
-              <w:instrText xml:space="preserve"> PAGEREF _Toc75523456 \h </w:instrText>
+              <w:instrText xml:space="preserve"> PAGEREF _Toc75535657 \h </w:instrText>
             </w:r>
             <w:r>
               <w:rPr>
@@ -3487,7 +3487,7 @@
               <w:lang w:eastAsia="fr-FR"/>
             </w:rPr>
           </w:pPr>
-          <w:hyperlink w:anchor="_Toc75523457" w:history="1">
+          <w:hyperlink w:anchor="_Toc75535658" w:history="1">
             <w:r>
               <w:rPr>
                 <w:rStyle w:val="Lienhypertexte"/>
@@ -3561,7 +3561,7 @@
                 <w:noProof/>
                 <w:webHidden/>
               </w:rPr>
-              <w:instrText xml:space="preserve"> PAGEREF _Toc75523457 \h </w:instrText>
+              <w:instrText xml:space="preserve"> PAGEREF _Toc75535658 \h </w:instrText>
             </w:r>
             <w:r>
               <w:rPr>
@@ -3604,7 +3604,7 @@
               <w:lang w:eastAsia="fr-FR"/>
             </w:rPr>
           </w:pPr>
-          <w:hyperlink w:anchor="_Toc75523458" w:history="1">
+          <w:hyperlink w:anchor="_Toc75535659" w:history="1">
             <w:r>
               <w:rPr>
                 <w:rStyle w:val="Lienhypertexte"/>
@@ -3678,7 +3678,7 @@
                 <w:noProof/>
                 <w:webHidden/>
               </w:rPr>
-              <w:instrText xml:space="preserve"> PAGEREF _Toc75523458 \h </w:instrText>
+              <w:instrText xml:space="preserve"> PAGEREF _Toc75535659 \h </w:instrText>
             </w:r>
             <w:r>
               <w:rPr>
@@ -3721,7 +3721,7 @@
               <w:lang w:eastAsia="fr-FR"/>
             </w:rPr>
           </w:pPr>
-          <w:hyperlink w:anchor="_Toc75523459" w:history="1">
+          <w:hyperlink w:anchor="_Toc75535660" w:history="1">
             <w:r>
               <w:rPr>
                 <w:rStyle w:val="Lienhypertexte"/>
@@ -3795,7 +3795,7 @@
                 <w:noProof/>
                 <w:webHidden/>
               </w:rPr>
-              <w:instrText xml:space="preserve"> PAGEREF _Toc75523459 \h </w:instrText>
+              <w:instrText xml:space="preserve"> PAGEREF _Toc75535660 \h </w:instrText>
             </w:r>
             <w:r>
               <w:rPr>
@@ -3838,7 +3838,7 @@
               <w:lang w:eastAsia="fr-FR"/>
             </w:rPr>
           </w:pPr>
-          <w:hyperlink w:anchor="_Toc75523460" w:history="1">
+          <w:hyperlink w:anchor="_Toc75535661" w:history="1">
             <w:r>
               <w:rPr>
                 <w:rStyle w:val="Lienhypertexte"/>
@@ -3912,7 +3912,7 @@
                 <w:noProof/>
                 <w:webHidden/>
               </w:rPr>
-              <w:instrText xml:space="preserve"> PAGEREF _Toc75523460 \h </w:instrText>
+              <w:instrText xml:space="preserve"> PAGEREF _Toc75535661 \h </w:instrText>
             </w:r>
             <w:r>
               <w:rPr>
@@ -3955,7 +3955,7 @@
               <w:lang w:eastAsia="fr-FR"/>
             </w:rPr>
           </w:pPr>
-          <w:hyperlink w:anchor="_Toc75523461" w:history="1">
+          <w:hyperlink w:anchor="_Toc75535662" w:history="1">
             <w:r>
               <w:rPr>
                 <w:rStyle w:val="Lienhypertexte"/>
@@ -4029,7 +4029,7 @@
                 <w:noProof/>
                 <w:webHidden/>
               </w:rPr>
-              <w:instrText xml:space="preserve"> PAGEREF _Toc75523461 \h </w:instrText>
+              <w:instrText xml:space="preserve"> PAGEREF _Toc75535662 \h </w:instrText>
             </w:r>
             <w:r>
               <w:rPr>
@@ -4072,7 +4072,7 @@
               <w:lang w:eastAsia="fr-FR"/>
             </w:rPr>
           </w:pPr>
-          <w:hyperlink w:anchor="_Toc75523462" w:history="1">
+          <w:hyperlink w:anchor="_Toc75535663" w:history="1">
             <w:r>
               <w:rPr>
                 <w:rStyle w:val="Lienhypertexte"/>
@@ -4099,7 +4099,7 @@
                 <w:noProof/>
                 <w:webHidden/>
               </w:rPr>
-              <w:instrText xml:space="preserve"> PAGEREF _Toc75523462 \h </w:instrText>
+              <w:instrText xml:space="preserve"> PAGEREF _Toc75535663 \h </w:instrText>
             </w:r>
             <w:r>
               <w:rPr>
@@ -4142,7 +4142,7 @@
               <w:lang w:eastAsia="fr-FR"/>
             </w:rPr>
           </w:pPr>
-          <w:hyperlink w:anchor="_Toc75523463" w:history="1">
+          <w:hyperlink w:anchor="_Toc75535664" w:history="1">
             <w:r>
               <w:rPr>
                 <w:rStyle w:val="Lienhypertexte"/>
@@ -4169,7 +4169,7 @@
                 <w:noProof/>
                 <w:webHidden/>
               </w:rPr>
-              <w:instrText xml:space="preserve"> PAGEREF _Toc75523463 \h </w:instrText>
+              <w:instrText xml:space="preserve"> PAGEREF _Toc75535664 \h </w:instrText>
             </w:r>
             <w:r>
               <w:rPr>
@@ -4212,7 +4212,7 @@
               <w:lang w:eastAsia="fr-FR"/>
             </w:rPr>
           </w:pPr>
-          <w:hyperlink w:anchor="_Toc75523464" w:history="1">
+          <w:hyperlink w:anchor="_Toc75535665" w:history="1">
             <w:r>
               <w:rPr>
                 <w:rStyle w:val="Lienhypertexte"/>
@@ -4239,7 +4239,7 @@
                 <w:noProof/>
                 <w:webHidden/>
               </w:rPr>
-              <w:instrText xml:space="preserve"> PAGEREF _Toc75523464 \h </w:instrText>
+              <w:instrText xml:space="preserve"> PAGEREF _Toc75535665 \h </w:instrText>
             </w:r>
             <w:r>
               <w:rPr>
@@ -4282,7 +4282,7 @@
               <w:lang w:eastAsia="fr-FR"/>
             </w:rPr>
           </w:pPr>
-          <w:hyperlink w:anchor="_Toc75523465" w:history="1">
+          <w:hyperlink w:anchor="_Toc75535666" w:history="1">
             <w:r>
               <w:rPr>
                 <w:rStyle w:val="Lienhypertexte"/>
@@ -4309,7 +4309,7 @@
                 <w:noProof/>
                 <w:webHidden/>
               </w:rPr>
-              <w:instrText xml:space="preserve"> PAGEREF _Toc75523465 \h </w:instrText>
+              <w:instrText xml:space="preserve"> PAGEREF _Toc75535666 \h </w:instrText>
             </w:r>
             <w:r>
               <w:rPr>
@@ -4352,7 +4352,7 @@
               <w:lang w:eastAsia="fr-FR"/>
             </w:rPr>
           </w:pPr>
-          <w:hyperlink w:anchor="_Toc75523466" w:history="1">
+          <w:hyperlink w:anchor="_Toc75535667" w:history="1">
             <w:r>
               <w:rPr>
                 <w:rStyle w:val="Lienhypertexte"/>
@@ -4379,7 +4379,7 @@
                 <w:noProof/>
                 <w:webHidden/>
               </w:rPr>
-              <w:instrText xml:space="preserve"> PAGEREF _Toc75523466 \h </w:instrText>
+              <w:instrText xml:space="preserve"> PAGEREF _Toc75535667 \h </w:instrText>
             </w:r>
             <w:r>
               <w:rPr>
@@ -4422,7 +4422,7 @@
               <w:lang w:eastAsia="fr-FR"/>
             </w:rPr>
           </w:pPr>
-          <w:hyperlink w:anchor="_Toc75523467" w:history="1">
+          <w:hyperlink w:anchor="_Toc75535668" w:history="1">
             <w:r>
               <w:rPr>
                 <w:rStyle w:val="Lienhypertexte"/>
@@ -4449,7 +4449,7 @@
                 <w:noProof/>
                 <w:webHidden/>
               </w:rPr>
-              <w:instrText xml:space="preserve"> PAGEREF _Toc75523467 \h </w:instrText>
+              <w:instrText xml:space="preserve"> PAGEREF _Toc75535668 \h </w:instrText>
             </w:r>
             <w:r>
               <w:rPr>
@@ -4511,7 +4511,7 @@
       <w:pPr>
         <w:pStyle w:val="Titre1"/>
       </w:pPr>
-      <w:bookmarkStart w:id="2" w:name="_Toc75523418"/>
+      <w:bookmarkStart w:id="2" w:name="_Toc75535619"/>
       <w:r>
         <w:lastRenderedPageBreak/>
         <w:t>Remerciements</w:t>
@@ -4528,7 +4528,15 @@
         </w:numPr>
       </w:pPr>
       <w:r>
-        <w:t xml:space="preserve">Je tiens à remercier tout particulièrement Atmo France ainsi  les AASQA pour leurs travaux concernant la pollution de l'air. Le travail de publication et d'uniformisation des données a été un outil précieux pour développer Aqic d'autant plus que sans ce travail, </w:t>
+        <w:t xml:space="preserve">Je tiens à remercier tout particulièrement </w:t>
+      </w:r>
+      <w:proofErr w:type="spellStart"/>
+      <w:r>
+        <w:t>Atmo</w:t>
+      </w:r>
+      <w:proofErr w:type="spellEnd"/>
+      <w:r>
+        <w:t xml:space="preserve"> France ainsi  les AASQA pour leurs travaux concernant la pollution de l'air. Le travail de publication et d'uniformisation des données a été un outil précieux pour développer Aqic d'autant plus que sans ce travail, </w:t>
       </w:r>
       <w:r>
         <w:t xml:space="preserve">cette application </w:t>
@@ -4580,11 +4588,33 @@
       <w:r>
         <w:t xml:space="preserve">Merci à </w:t>
       </w:r>
+      <w:proofErr w:type="spellStart"/>
       <w:r>
         <w:rPr>
           <w:rStyle w:val="mw-headline"/>
         </w:rPr>
-        <w:t>Wikimedia Foundation. Aqic utilise leur fantastique travail</w:t>
+        <w:t>Wikimedia</w:t>
+      </w:r>
+      <w:proofErr w:type="spellEnd"/>
+      <w:r>
+        <w:rPr>
+          <w:rStyle w:val="mw-headline"/>
+        </w:rPr>
+        <w:t xml:space="preserve"> </w:t>
+      </w:r>
+      <w:proofErr w:type="spellStart"/>
+      <w:r>
+        <w:rPr>
+          <w:rStyle w:val="mw-headline"/>
+        </w:rPr>
+        <w:t>Foundation</w:t>
+      </w:r>
+      <w:proofErr w:type="spellEnd"/>
+      <w:r>
+        <w:rPr>
+          <w:rStyle w:val="mw-headline"/>
+        </w:rPr>
+        <w:t>. Aqic utilise leur fantastique travail</w:t>
       </w:r>
       <w:r>
         <w:rPr>
@@ -4611,18 +4641,42 @@
         </w:numPr>
       </w:pPr>
       <w:r>
-        <w:t>Je tiens à remercier également les concepteurs et développeurs du "framework" Qt.</w:t>
+        <w:t>Je tiens à remercier également les concepteurs et développeurs du "</w:t>
+      </w:r>
+      <w:proofErr w:type="spellStart"/>
+      <w:r>
+        <w:t>framework</w:t>
+      </w:r>
+      <w:proofErr w:type="spellEnd"/>
+      <w:r>
+        <w:t xml:space="preserve">" </w:t>
+      </w:r>
+      <w:proofErr w:type="spellStart"/>
+      <w:r>
+        <w:t>Qt</w:t>
+      </w:r>
+      <w:proofErr w:type="spellEnd"/>
+      <w:r>
+        <w:t>.</w:t>
       </w:r>
       <w:r>
         <w:br/>
-        <w:t>Ce "framework", constamment en évolution est un fantastique outil de développement d'applications. Que les collaborateurs de cette compagnie soient remerciés pour leurs immenses compétences.</w:t>
+        <w:t>Ce "</w:t>
+      </w:r>
+      <w:proofErr w:type="spellStart"/>
+      <w:r>
+        <w:t>framework</w:t>
+      </w:r>
+      <w:proofErr w:type="spellEnd"/>
+      <w:r>
+        <w:t>", constamment en évolution est un fantastique outil de développement d'applications. Que les collaborateurs de cette compagnie soient remerciés pour leurs immenses compétences.</w:t>
       </w:r>
     </w:p>
     <w:p>
       <w:pPr>
         <w:pStyle w:val="Titre1"/>
       </w:pPr>
-      <w:bookmarkStart w:id="3" w:name="_Toc75523419"/>
+      <w:bookmarkStart w:id="3" w:name="_Toc75535620"/>
       <w:r>
         <w:t>Préambule</w:t>
       </w:r>
@@ -4646,7 +4700,15 @@
         <w:t>l'indique</w:t>
       </w:r>
       <w:r>
-        <w:t xml:space="preserve"> Atmo France</w:t>
+        <w:t xml:space="preserve"> </w:t>
+      </w:r>
+      <w:proofErr w:type="spellStart"/>
+      <w:r>
+        <w:t>Atmo</w:t>
+      </w:r>
+      <w:proofErr w:type="spellEnd"/>
+      <w:r>
+        <w:t xml:space="preserve"> France</w:t>
       </w:r>
       <w:r>
         <w:t xml:space="preserve"> (</w:t>
@@ -4720,7 +4782,15 @@
         <w:t xml:space="preserve">du nouvel indice </w:t>
       </w:r>
       <w:r>
-        <w:t>(seule, actuellement, la région Grand-Est publie l'indice quotidien de qualité de l’air pour les collectivités territoriales de la région Grand Est relatives au</w:t>
+        <w:t xml:space="preserve">(seule, actuellement, la région Grand-Est </w:t>
+      </w:r>
+      <w:proofErr w:type="spellStart"/>
+      <w:r>
+        <w:t>publie</w:t>
+      </w:r>
+      <w:proofErr w:type="spellEnd"/>
+      <w:r>
+        <w:t xml:space="preserve"> l'indice quotidien de qualité de l’air pour les collectivités territoriales de la région Grand Est relatives au</w:t>
       </w:r>
       <w:r>
         <w:t>x 15 principales agglomérations)</w:t>
@@ -4739,7 +4809,7 @@
       <w:pPr>
         <w:pStyle w:val="Titre1"/>
       </w:pPr>
-      <w:bookmarkStart w:id="4" w:name="_Toc75523420"/>
+      <w:bookmarkStart w:id="4" w:name="_Toc75535621"/>
       <w:r>
         <w:t>Installation</w:t>
       </w:r>
@@ -4762,7 +4832,15 @@
     </w:p>
     <w:p>
       <w:r>
-        <w:t xml:space="preserve">Si vous avez eu ce fichier pdf par une autre méthode que le téléchargement, </w:t>
+        <w:t xml:space="preserve">Si vous avez eu ce fichier </w:t>
+      </w:r>
+      <w:proofErr w:type="spellStart"/>
+      <w:r>
+        <w:t>pdf</w:t>
+      </w:r>
+      <w:proofErr w:type="spellEnd"/>
+      <w:r>
+        <w:t xml:space="preserve"> par une autre méthode que le téléchargement, </w:t>
       </w:r>
       <w:r>
         <w:t>il est disponible accompagnés d</w:t>
@@ -4854,7 +4932,7 @@
       <w:pPr>
         <w:pStyle w:val="Titre2"/>
       </w:pPr>
-      <w:bookmarkStart w:id="5" w:name="_Toc75523421"/>
+      <w:bookmarkStart w:id="5" w:name="_Toc75535622"/>
       <w:r>
         <w:lastRenderedPageBreak/>
         <w:t>Windows</w:t>
@@ -4893,8 +4971,16 @@
         <w:rPr>
           <w:b/>
         </w:rPr>
-        <w:t>.exe</w:t>
-      </w:r>
+        <w:t>.</w:t>
+      </w:r>
+      <w:proofErr w:type="spellStart"/>
+      <w:r>
+        <w:rPr>
+          <w:b/>
+        </w:rPr>
+        <w:t>exe</w:t>
+      </w:r>
+      <w:proofErr w:type="spellEnd"/>
       <w:r>
         <w:t xml:space="preserve"> permet l'installation de l'application. C'est un programme d'installation classique Windows. Il suffit de télécharger ce fichier,  de double cliquer et de répondre aux questions de l'installateur.</w:t>
       </w:r>
@@ -5147,7 +5233,7 @@
       <w:pPr>
         <w:pStyle w:val="Titre3"/>
       </w:pPr>
-      <w:bookmarkStart w:id="6" w:name="_Toc75523422"/>
+      <w:bookmarkStart w:id="6" w:name="_Toc75535623"/>
       <w:r>
         <w:t>Remarque</w:t>
       </w:r>
@@ -5207,7 +5293,7 @@
       <w:pPr>
         <w:pStyle w:val="Titre2"/>
       </w:pPr>
-      <w:bookmarkStart w:id="7" w:name="_Toc75523423"/>
+      <w:bookmarkStart w:id="7" w:name="_Toc75535624"/>
       <w:r>
         <w:t>Linux</w:t>
       </w:r>
@@ -5217,7 +5303,7 @@
       <w:pPr>
         <w:pStyle w:val="Titre3"/>
       </w:pPr>
-      <w:bookmarkStart w:id="8" w:name="_Toc75523424"/>
+      <w:bookmarkStart w:id="8" w:name="_Toc75535625"/>
       <w:r>
         <w:t>Linux base Debian</w:t>
       </w:r>
@@ -5277,11 +5363,47 @@
       <w:r>
         <w:t xml:space="preserve">Une autre méthode est de lancer dans un terminal </w:t>
       </w:r>
-      <w:r>
-        <w:rPr>
-          <w:b/>
-        </w:rPr>
-        <w:t>sudo apt install ./</w:t>
+      <w:proofErr w:type="spellStart"/>
+      <w:r>
+        <w:rPr>
+          <w:b/>
+        </w:rPr>
+        <w:t>sudo</w:t>
+      </w:r>
+      <w:proofErr w:type="spellEnd"/>
+      <w:r>
+        <w:rPr>
+          <w:b/>
+        </w:rPr>
+        <w:t xml:space="preserve"> </w:t>
+      </w:r>
+      <w:proofErr w:type="spellStart"/>
+      <w:r>
+        <w:rPr>
+          <w:b/>
+        </w:rPr>
+        <w:t>apt</w:t>
+      </w:r>
+      <w:proofErr w:type="spellEnd"/>
+      <w:r>
+        <w:rPr>
+          <w:b/>
+        </w:rPr>
+        <w:t xml:space="preserve"> </w:t>
+      </w:r>
+      <w:proofErr w:type="spellStart"/>
+      <w:r>
+        <w:rPr>
+          <w:b/>
+        </w:rPr>
+        <w:t>install</w:t>
+      </w:r>
+      <w:proofErr w:type="spellEnd"/>
+      <w:r>
+        <w:rPr>
+          <w:b/>
+        </w:rPr>
+        <w:t xml:space="preserve"> ./</w:t>
       </w:r>
       <w:r>
         <w:rPr>
@@ -5326,14 +5448,30 @@
         <w:rPr>
           <w:b/>
         </w:rPr>
-        <w:t>/opt /</w:t>
-      </w:r>
+        <w:t>/</w:t>
+      </w:r>
+      <w:proofErr w:type="spellStart"/>
+      <w:r>
+        <w:rPr>
+          <w:b/>
+        </w:rPr>
+        <w:t>opt</w:t>
+      </w:r>
+      <w:proofErr w:type="spellEnd"/>
+      <w:r>
+        <w:rPr>
+          <w:b/>
+        </w:rPr>
+        <w:t xml:space="preserve"> /</w:t>
+      </w:r>
+      <w:proofErr w:type="spellStart"/>
       <w:r>
         <w:rPr>
           <w:b/>
         </w:rPr>
         <w:t>aquic</w:t>
       </w:r>
+      <w:proofErr w:type="spellEnd"/>
       <w:r>
         <w:t>.</w:t>
       </w:r>
@@ -5346,20 +5484,41 @@
         <w:t>1</w:t>
       </w:r>
       <w:r>
-        <w:t xml:space="preserve"> (Bullseye)</w:t>
+        <w:t xml:space="preserve"> (</w:t>
+      </w:r>
+      <w:proofErr w:type="spellStart"/>
+      <w:r>
+        <w:t>Bullseye</w:t>
+      </w:r>
+      <w:proofErr w:type="spellEnd"/>
+      <w:r>
+        <w:t>)</w:t>
+      </w:r>
+      <w:r>
+        <w:t xml:space="preserve"> Gnome</w:t>
+      </w:r>
+      <w:r>
+        <w:t>,</w:t>
       </w:r>
       <w:r>
         <w:t xml:space="preserve"> </w:t>
       </w:r>
-      <w:r>
-        <w:t xml:space="preserve">environnement de bureau </w:t>
-      </w:r>
-      <w:r>
-        <w:t>Gnome</w:t>
-      </w:r>
-      <w:r>
-        <w:t xml:space="preserve"> et xfce</w:t>
-      </w:r>
+      <w:proofErr w:type="spellStart"/>
+      <w:r>
+        <w:t>X</w:t>
+      </w:r>
+      <w:r>
+        <w:t>fce</w:t>
+      </w:r>
+      <w:proofErr w:type="spellEnd"/>
+      <w:r>
+        <w:t xml:space="preserve">, </w:t>
+      </w:r>
+      <w:proofErr w:type="spellStart"/>
+      <w:r>
+        <w:t>Cinnamon</w:t>
+      </w:r>
+      <w:proofErr w:type="spellEnd"/>
       <w:r>
         <w:t>.</w:t>
       </w:r>
@@ -5377,19 +5536,41 @@
           <w:lang w:val="en-GB"/>
         </w:rPr>
       </w:pPr>
-      <w:bookmarkStart w:id="9" w:name="_Toc75523425"/>
+      <w:bookmarkStart w:id="9" w:name="_Toc75535626"/>
       <w:r>
         <w:rPr>
           <w:lang w:val="en-GB"/>
         </w:rPr>
-        <w:t>Linux base Red Hat (Fedora, centOS,</w:t>
-      </w:r>
+        <w:t xml:space="preserve">Linux base Red Hat (Fedora, </w:t>
+      </w:r>
+      <w:proofErr w:type="spellStart"/>
       <w:r>
         <w:rPr>
           <w:lang w:val="en-GB"/>
         </w:rPr>
-        <w:t xml:space="preserve"> Mageia</w:t>
-      </w:r>
+        <w:t>centOS</w:t>
+      </w:r>
+      <w:proofErr w:type="spellEnd"/>
+      <w:r>
+        <w:rPr>
+          <w:lang w:val="en-GB"/>
+        </w:rPr>
+        <w:t>,</w:t>
+      </w:r>
+      <w:r>
+        <w:rPr>
+          <w:lang w:val="en-GB"/>
+        </w:rPr>
+        <w:t xml:space="preserve"> </w:t>
+      </w:r>
+      <w:proofErr w:type="spellStart"/>
+      <w:r>
+        <w:rPr>
+          <w:lang w:val="en-GB"/>
+        </w:rPr>
+        <w:t>Mageia</w:t>
+      </w:r>
+      <w:proofErr w:type="spellEnd"/>
       <w:proofErr w:type="gramStart"/>
       <w:r>
         <w:rPr>
@@ -5407,8 +5588,16 @@
         <w:rPr>
           <w:lang w:val="en-GB"/>
         </w:rPr>
-        <w:t xml:space="preserve"> OpenSuse</w:t>
-      </w:r>
+        <w:t xml:space="preserve"> </w:t>
+      </w:r>
+      <w:proofErr w:type="spellStart"/>
+      <w:r>
+        <w:rPr>
+          <w:lang w:val="en-GB"/>
+        </w:rPr>
+        <w:t>OpenSuse</w:t>
+      </w:r>
+      <w:proofErr w:type="spellEnd"/>
       <w:proofErr w:type="gramEnd"/>
       <w:r>
         <w:rPr>
@@ -5425,6 +5614,7 @@
       <w:r>
         <w:t xml:space="preserve">fichier </w:t>
       </w:r>
+      <w:proofErr w:type="spellStart"/>
       <w:r>
         <w:rPr>
           <w:b/>
@@ -5437,6 +5627,7 @@
         </w:rPr>
         <w:t>qic</w:t>
       </w:r>
+      <w:proofErr w:type="spellEnd"/>
       <w:r>
         <w:rPr>
           <w:b/>
@@ -5461,9 +5652,11 @@
       <w:r>
         <w:t xml:space="preserve"> C'est un paquet </w:t>
       </w:r>
+      <w:proofErr w:type="spellStart"/>
       <w:r>
         <w:t>rpm</w:t>
       </w:r>
+      <w:proofErr w:type="spellEnd"/>
       <w:r>
         <w:t xml:space="preserve"> classique. Il suffit de télécharger ce fichier,  de double cliquer et de répondre aux questions de l'installateur.</w:t>
       </w:r>
@@ -5477,7 +5670,21 @@
         <w:t xml:space="preserve"> </w:t>
       </w:r>
       <w:r>
-        <w:t xml:space="preserve">(pas OpenSuse) </w:t>
+        <w:t>(</w:t>
+      </w:r>
+      <w:r>
+        <w:t>sauf</w:t>
+      </w:r>
+      <w:r>
+        <w:t xml:space="preserve"> </w:t>
+      </w:r>
+      <w:proofErr w:type="spellStart"/>
+      <w:r>
+        <w:t>OpenSuse</w:t>
+      </w:r>
+      <w:proofErr w:type="spellEnd"/>
+      <w:r>
+        <w:t xml:space="preserve">) </w:t>
       </w:r>
       <w:r>
         <w:t>est de lancer dans un terminal</w:t>
@@ -5485,18 +5692,49 @@
       <w:r>
         <w:br/>
       </w:r>
-      <w:r>
-        <w:rPr>
-          <w:b/>
-        </w:rPr>
-        <w:t xml:space="preserve">sudo </w:t>
-      </w:r>
-      <w:r>
-        <w:rPr>
-          <w:b/>
-        </w:rPr>
-        <w:t xml:space="preserve">dnf install </w:t>
-      </w:r>
+      <w:proofErr w:type="spellStart"/>
+      <w:r>
+        <w:rPr>
+          <w:b/>
+        </w:rPr>
+        <w:t>sudo</w:t>
+      </w:r>
+      <w:proofErr w:type="spellEnd"/>
+      <w:r>
+        <w:rPr>
+          <w:b/>
+        </w:rPr>
+        <w:t xml:space="preserve"> </w:t>
+      </w:r>
+      <w:proofErr w:type="spellStart"/>
+      <w:r>
+        <w:rPr>
+          <w:b/>
+        </w:rPr>
+        <w:t>dnf</w:t>
+      </w:r>
+      <w:proofErr w:type="spellEnd"/>
+      <w:r>
+        <w:rPr>
+          <w:b/>
+        </w:rPr>
+        <w:t xml:space="preserve"> </w:t>
+      </w:r>
+      <w:proofErr w:type="spellStart"/>
+      <w:r>
+        <w:rPr>
+          <w:b/>
+        </w:rPr>
+        <w:t>install</w:t>
+      </w:r>
+      <w:proofErr w:type="spellEnd"/>
+      <w:r>
+        <w:rPr>
+          <w:b/>
+        </w:rPr>
+        <w:t xml:space="preserve"> </w:t>
+      </w:r>
+      <w:proofErr w:type="spellStart"/>
       <w:r>
         <w:rPr>
           <w:b/>
@@ -5509,6 +5747,7 @@
         </w:rPr>
         <w:t>qic</w:t>
       </w:r>
+      <w:proofErr w:type="spellEnd"/>
       <w:r>
         <w:rPr>
           <w:b/>
@@ -5540,14 +5779,30 @@
         <w:rPr>
           <w:b/>
         </w:rPr>
-        <w:t>/opt /</w:t>
-      </w:r>
+        <w:t>/</w:t>
+      </w:r>
+      <w:proofErr w:type="spellStart"/>
+      <w:r>
+        <w:rPr>
+          <w:b/>
+        </w:rPr>
+        <w:t>opt</w:t>
+      </w:r>
+      <w:proofErr w:type="spellEnd"/>
+      <w:r>
+        <w:rPr>
+          <w:b/>
+        </w:rPr>
+        <w:t xml:space="preserve"> /</w:t>
+      </w:r>
+      <w:proofErr w:type="spellStart"/>
       <w:r>
         <w:rPr>
           <w:b/>
         </w:rPr>
         <w:t>aqic</w:t>
       </w:r>
+      <w:proofErr w:type="spellEnd"/>
       <w:r>
         <w:t>.</w:t>
       </w:r>
@@ -5557,10 +5812,39 @@
         <w:t>Les tests o</w:t>
       </w:r>
       <w:r>
-        <w:t xml:space="preserve">nt été effectués avec Fedora 33, Fedora 34, OpenSuse 15.3 (Leap) </w:t>
-      </w:r>
-      <w:r>
-        <w:t xml:space="preserve">environnement de bureau </w:t>
+        <w:t xml:space="preserve">nt été effectués avec </w:t>
+      </w:r>
+      <w:proofErr w:type="spellStart"/>
+      <w:r>
+        <w:t>Fedora</w:t>
+      </w:r>
+      <w:proofErr w:type="spellEnd"/>
+      <w:r>
+        <w:t xml:space="preserve"> 33, </w:t>
+      </w:r>
+      <w:proofErr w:type="spellStart"/>
+      <w:r>
+        <w:t>Fedora</w:t>
+      </w:r>
+      <w:proofErr w:type="spellEnd"/>
+      <w:r>
+        <w:t xml:space="preserve"> 34, </w:t>
+      </w:r>
+      <w:proofErr w:type="spellStart"/>
+      <w:r>
+        <w:t>OpenSuse</w:t>
+      </w:r>
+      <w:proofErr w:type="spellEnd"/>
+      <w:r>
+        <w:t xml:space="preserve"> 15.3 (</w:t>
+      </w:r>
+      <w:proofErr w:type="spellStart"/>
+      <w:r>
+        <w:t>Leap</w:t>
+      </w:r>
+      <w:proofErr w:type="spellEnd"/>
+      <w:r>
+        <w:t xml:space="preserve">) </w:t>
       </w:r>
       <w:r>
         <w:t xml:space="preserve">Gnome. </w:t>
@@ -5573,7 +5857,7 @@
       <w:pPr>
         <w:pStyle w:val="Titre3"/>
       </w:pPr>
-      <w:bookmarkStart w:id="10" w:name="_Toc75523426"/>
+      <w:bookmarkStart w:id="10" w:name="_Toc75535627"/>
       <w:r>
         <w:t>Autre</w:t>
       </w:r>
@@ -5631,6 +5915,7 @@
       <w:r>
         <w:t>Il suffit de se placer dans le dossier d'installation et de lancer la commande ./</w:t>
       </w:r>
+      <w:proofErr w:type="spellStart"/>
       <w:r>
         <w:t>a</w:t>
       </w:r>
@@ -5638,7 +5923,11 @@
         <w:t>qic</w:t>
       </w:r>
       <w:r>
-        <w:t>.run.</w:t>
+        <w:t>.run</w:t>
+      </w:r>
+      <w:proofErr w:type="spellEnd"/>
+      <w:r>
+        <w:t>.</w:t>
       </w:r>
       <w:r>
         <w:t xml:space="preserve"> </w:t>
@@ -5646,6 +5935,7 @@
       <w:r>
         <w:t xml:space="preserve">Le fichier </w:t>
       </w:r>
+      <w:proofErr w:type="spellStart"/>
       <w:r>
         <w:rPr>
           <w:b/>
@@ -5664,6 +5954,7 @@
         </w:rPr>
         <w:t>.run.desktop</w:t>
       </w:r>
+      <w:proofErr w:type="spellEnd"/>
       <w:r>
         <w:t xml:space="preserve"> est un modèle pour placer le lancement de l'application sur votre bureau par exemple. Il suffit de </w:t>
       </w:r>
@@ -5678,6 +5969,7 @@
       <w:r>
         <w:t>/</w:t>
       </w:r>
+      <w:proofErr w:type="spellStart"/>
       <w:r>
         <w:rPr>
           <w:b/>
@@ -5690,6 +5982,7 @@
         </w:rPr>
         <w:t>qic</w:t>
       </w:r>
+      <w:proofErr w:type="spellEnd"/>
       <w:r>
         <w:t xml:space="preserve"> par votre dossier d'installation.</w:t>
       </w:r>
@@ -5698,7 +5991,7 @@
       <w:pPr>
         <w:pStyle w:val="Titre3"/>
       </w:pPr>
-      <w:bookmarkStart w:id="11" w:name="_Toc75523427"/>
+      <w:bookmarkStart w:id="11" w:name="_Toc75535628"/>
       <w:r>
         <w:t>Remarque</w:t>
       </w:r>
@@ -5719,7 +6012,15 @@
         </w:numPr>
       </w:pPr>
       <w:r>
-        <w:t>Bien que généralement cette pratique ne soit pas courante, il est important de ne pas stocker des fichiers dans les dossiers ~/.local/share/</w:t>
+        <w:t>Bien que généralement cette pratique ne soit pas courante, il est important de ne pas stocker des fichiers dans les dossiers ~/.local/</w:t>
+      </w:r>
+      <w:proofErr w:type="spellStart"/>
+      <w:r>
+        <w:t>share</w:t>
+      </w:r>
+      <w:proofErr w:type="spellEnd"/>
+      <w:r>
+        <w:t>/</w:t>
       </w:r>
       <w:r>
         <w:t>Aqic</w:t>
@@ -5727,14 +6028,24 @@
       <w:r>
         <w:t>,  ~/cache/</w:t>
       </w:r>
+      <w:proofErr w:type="spellStart"/>
       <w:r>
         <w:t>a</w:t>
       </w:r>
       <w:r>
         <w:t>qic</w:t>
       </w:r>
-      <w:r>
-        <w:t xml:space="preserve"> et  ~/cache/QtLocation. La désinstallation d'</w:t>
+      <w:proofErr w:type="spellEnd"/>
+      <w:r>
+        <w:t xml:space="preserve"> et  ~/cache/</w:t>
+      </w:r>
+      <w:proofErr w:type="spellStart"/>
+      <w:r>
+        <w:t>QtLocation</w:t>
+      </w:r>
+      <w:proofErr w:type="spellEnd"/>
+      <w:r>
+        <w:t>. La désinstallation d'</w:t>
       </w:r>
       <w:r>
         <w:t>Aqic</w:t>
@@ -5817,11 +6128,47 @@
       <w:r>
         <w:t xml:space="preserve"> manuellement. Il est possible de le faire grâce à </w:t>
       </w:r>
-      <w:r>
-        <w:rPr>
-          <w:b/>
-        </w:rPr>
-        <w:t>sudo apt-get install libxcb-xinerama0</w:t>
+      <w:proofErr w:type="spellStart"/>
+      <w:r>
+        <w:rPr>
+          <w:b/>
+        </w:rPr>
+        <w:t>sudo</w:t>
+      </w:r>
+      <w:proofErr w:type="spellEnd"/>
+      <w:r>
+        <w:rPr>
+          <w:b/>
+        </w:rPr>
+        <w:t xml:space="preserve"> </w:t>
+      </w:r>
+      <w:proofErr w:type="spellStart"/>
+      <w:r>
+        <w:rPr>
+          <w:b/>
+        </w:rPr>
+        <w:t>apt-get</w:t>
+      </w:r>
+      <w:proofErr w:type="spellEnd"/>
+      <w:r>
+        <w:rPr>
+          <w:b/>
+        </w:rPr>
+        <w:t xml:space="preserve"> </w:t>
+      </w:r>
+      <w:proofErr w:type="spellStart"/>
+      <w:r>
+        <w:rPr>
+          <w:b/>
+        </w:rPr>
+        <w:t>install</w:t>
+      </w:r>
+      <w:proofErr w:type="spellEnd"/>
+      <w:r>
+        <w:rPr>
+          <w:b/>
+        </w:rPr>
+        <w:t xml:space="preserve"> libxcb-xinerama0</w:t>
       </w:r>
       <w:r>
         <w:rPr>
@@ -5944,11 +6291,24 @@
         </w:numPr>
       </w:pPr>
       <w:r>
-        <w:t>Se placer dans le dossier d'installation (par défaut /opt/aqi</w:t>
+        <w:t>Se placer dans le dossier d'installation (par défaut /</w:t>
+      </w:r>
+      <w:proofErr w:type="spellStart"/>
+      <w:r>
+        <w:t>opt</w:t>
+      </w:r>
+      <w:proofErr w:type="spellEnd"/>
+      <w:r>
+        <w:t>/</w:t>
+      </w:r>
+      <w:proofErr w:type="spellStart"/>
+      <w:r>
+        <w:t>aqi</w:t>
       </w:r>
       <w:r>
         <w:t>c</w:t>
       </w:r>
+      <w:proofErr w:type="spellEnd"/>
       <w:r>
         <w:t>).</w:t>
       </w:r>
@@ -5998,8 +6358,16 @@
         <w:rPr>
           <w:b/>
         </w:rPr>
-        <w:t xml:space="preserve"> ./aqic.run</w:t>
-      </w:r>
+        <w:t xml:space="preserve"> ./</w:t>
+      </w:r>
+      <w:proofErr w:type="spellStart"/>
+      <w:r>
+        <w:rPr>
+          <w:b/>
+        </w:rPr>
+        <w:t>aqic.run</w:t>
+      </w:r>
+      <w:proofErr w:type="spellEnd"/>
       <w:r>
         <w:t>. Le terminal vous indiquera les problèmes. Vous pourrez ajouter les paquets manquants.</w:t>
       </w:r>
@@ -6008,11 +6376,13 @@
       <w:pPr>
         <w:pStyle w:val="Titre2"/>
       </w:pPr>
-      <w:bookmarkStart w:id="12" w:name="_Toc75523428"/>
+      <w:bookmarkStart w:id="12" w:name="_Toc75535629"/>
+      <w:proofErr w:type="spellStart"/>
       <w:r>
         <w:t>MacOS</w:t>
       </w:r>
       <w:bookmarkEnd w:id="12"/>
+      <w:proofErr w:type="spellEnd"/>
     </w:p>
     <w:p>
       <w:r>
@@ -6046,8 +6416,16 @@
         <w:rPr>
           <w:b/>
         </w:rPr>
-        <w:t>.dmg</w:t>
-      </w:r>
+        <w:t>.</w:t>
+      </w:r>
+      <w:proofErr w:type="spellStart"/>
+      <w:r>
+        <w:rPr>
+          <w:b/>
+        </w:rPr>
+        <w:t>dmg</w:t>
+      </w:r>
+      <w:proofErr w:type="spellEnd"/>
       <w:r>
         <w:t xml:space="preserve"> permet l'installation de l'application.</w:t>
       </w:r>
@@ -6068,7 +6446,15 @@
         <w:t xml:space="preserve"> ont été effectués </w:t>
       </w:r>
       <w:r>
-        <w:t>avec macOS Mojave 10.14.3.</w:t>
+        <w:t xml:space="preserve">avec </w:t>
+      </w:r>
+      <w:proofErr w:type="spellStart"/>
+      <w:r>
+        <w:t>macOS</w:t>
+      </w:r>
+      <w:proofErr w:type="spellEnd"/>
+      <w:r>
+        <w:t xml:space="preserve"> Mojave 10.14.3.</w:t>
       </w:r>
       <w:r>
         <w:br/>
@@ -6143,7 +6529,15 @@
     </w:p>
     <w:p>
       <w:r>
-        <w:t xml:space="preserve">C'est tout à fait normal. Le système MacOS protège votre ordinateur des applications téléchargées sur internet. Pour débloquer le problème et si par exemple vous avez copié </w:t>
+        <w:t xml:space="preserve">C'est tout à fait normal. Le système </w:t>
+      </w:r>
+      <w:proofErr w:type="spellStart"/>
+      <w:r>
+        <w:t>MacOS</w:t>
+      </w:r>
+      <w:proofErr w:type="spellEnd"/>
+      <w:r>
+        <w:t xml:space="preserve"> protège votre ordinateur des applications téléchargées sur internet. Pour débloquer le problème et si par exemple vous avez copié </w:t>
       </w:r>
       <w:r>
         <w:t>Aqic</w:t>
@@ -6289,7 +6683,7 @@
       <w:pPr>
         <w:pStyle w:val="Titre3"/>
       </w:pPr>
-      <w:bookmarkStart w:id="13" w:name="_Toc75523429"/>
+      <w:bookmarkStart w:id="13" w:name="_Toc75535630"/>
       <w:r>
         <w:t>Remarque</w:t>
       </w:r>
@@ -6302,23 +6696,35 @@
       <w:r>
         <w:t>/home/$USER/Library/Application Support/</w:t>
       </w:r>
+      <w:proofErr w:type="spellStart"/>
       <w:r>
         <w:t>a</w:t>
       </w:r>
       <w:r>
         <w:t>qic</w:t>
       </w:r>
+      <w:proofErr w:type="spellEnd"/>
       <w:r>
         <w:t>,  ~/Library/cache/</w:t>
       </w:r>
+      <w:proofErr w:type="spellStart"/>
       <w:r>
         <w:t>a</w:t>
       </w:r>
       <w:r>
         <w:t>qic</w:t>
       </w:r>
-      <w:r>
-        <w:t xml:space="preserve"> et  ~/Library /cache/QtLocation. La désinstallation d'</w:t>
+      <w:proofErr w:type="spellEnd"/>
+      <w:r>
+        <w:t xml:space="preserve"> et  ~/Library /cache/</w:t>
+      </w:r>
+      <w:proofErr w:type="spellStart"/>
+      <w:r>
+        <w:t>QtLocation</w:t>
+      </w:r>
+      <w:proofErr w:type="spellEnd"/>
+      <w:r>
+        <w:t>. La désinstallation d'</w:t>
       </w:r>
       <w:r>
         <w:t>Aqic</w:t>
@@ -6337,7 +6743,7 @@
       <w:pPr>
         <w:pStyle w:val="Titre1"/>
       </w:pPr>
-      <w:bookmarkStart w:id="14" w:name="_Toc75523430"/>
+      <w:bookmarkStart w:id="14" w:name="_Toc75535631"/>
       <w:r>
         <w:t>Désinstallation</w:t>
       </w:r>
@@ -6347,7 +6753,7 @@
       <w:pPr>
         <w:pStyle w:val="Titre2"/>
       </w:pPr>
-      <w:bookmarkStart w:id="15" w:name="_Toc75523431"/>
+      <w:bookmarkStart w:id="15" w:name="_Toc75535632"/>
       <w:r>
         <w:t>Windows</w:t>
       </w:r>
@@ -6371,7 +6777,7 @@
       <w:pPr>
         <w:pStyle w:val="Titre2"/>
       </w:pPr>
-      <w:bookmarkStart w:id="16" w:name="_Toc75523432"/>
+      <w:bookmarkStart w:id="16" w:name="_Toc75535633"/>
       <w:r>
         <w:lastRenderedPageBreak/>
         <w:t>Linux</w:t>
@@ -6382,7 +6788,7 @@
       <w:pPr>
         <w:pStyle w:val="Titre3"/>
       </w:pPr>
-      <w:bookmarkStart w:id="17" w:name="_Toc75523433"/>
+      <w:bookmarkStart w:id="17" w:name="_Toc75535634"/>
       <w:r>
         <w:t>Linux base Debian</w:t>
       </w:r>
@@ -6483,12 +6889,49 @@
       <w:r>
         <w:br/>
       </w:r>
-      <w:r>
-        <w:rPr>
-          <w:b/>
-        </w:rPr>
-        <w:t xml:space="preserve">sudo apt-get remove </w:t>
-      </w:r>
+      <w:proofErr w:type="spellStart"/>
+      <w:r>
+        <w:rPr>
+          <w:b/>
+        </w:rPr>
+        <w:t>sudo</w:t>
+      </w:r>
+      <w:proofErr w:type="spellEnd"/>
+      <w:r>
+        <w:rPr>
+          <w:b/>
+        </w:rPr>
+        <w:t xml:space="preserve"> </w:t>
+      </w:r>
+      <w:proofErr w:type="spellStart"/>
+      <w:r>
+        <w:rPr>
+          <w:b/>
+        </w:rPr>
+        <w:t>apt-get</w:t>
+      </w:r>
+      <w:proofErr w:type="spellEnd"/>
+      <w:r>
+        <w:rPr>
+          <w:b/>
+        </w:rPr>
+        <w:t xml:space="preserve"> </w:t>
+      </w:r>
+      <w:proofErr w:type="spellStart"/>
+      <w:r>
+        <w:rPr>
+          <w:b/>
+        </w:rPr>
+        <w:t>remove</w:t>
+      </w:r>
+      <w:proofErr w:type="spellEnd"/>
+      <w:r>
+        <w:rPr>
+          <w:b/>
+        </w:rPr>
+        <w:t xml:space="preserve"> </w:t>
+      </w:r>
+      <w:proofErr w:type="spellStart"/>
       <w:r>
         <w:rPr>
           <w:b/>
@@ -6501,6 +6944,7 @@
         </w:rPr>
         <w:t>qic</w:t>
       </w:r>
+      <w:proofErr w:type="spellEnd"/>
       <w:r>
         <w:t>.</w:t>
       </w:r>
@@ -6515,19 +6959,41 @@
           <w:lang w:val="en-GB"/>
         </w:rPr>
       </w:pPr>
-      <w:bookmarkStart w:id="18" w:name="_Toc75523434"/>
+      <w:bookmarkStart w:id="18" w:name="_Toc75535635"/>
       <w:r>
         <w:rPr>
           <w:lang w:val="en-GB"/>
         </w:rPr>
-        <w:t xml:space="preserve">Linux base Red Hat (Fedora, centOS, </w:t>
-      </w:r>
+        <w:t xml:space="preserve">Linux base Red Hat (Fedora, </w:t>
+      </w:r>
+      <w:proofErr w:type="spellStart"/>
+      <w:r>
+        <w:rPr>
+          <w:lang w:val="en-GB"/>
+        </w:rPr>
+        <w:t>centOS</w:t>
+      </w:r>
+      <w:proofErr w:type="spellEnd"/>
+      <w:r>
+        <w:rPr>
+          <w:lang w:val="en-GB"/>
+        </w:rPr>
+        <w:t xml:space="preserve">, </w:t>
+      </w:r>
+      <w:proofErr w:type="spellStart"/>
       <w:proofErr w:type="gramStart"/>
       <w:r>
         <w:rPr>
           <w:lang w:val="en-GB"/>
         </w:rPr>
-        <w:t xml:space="preserve">Mageia, </w:t>
+        <w:t>Mageia</w:t>
+      </w:r>
+      <w:proofErr w:type="spellEnd"/>
+      <w:r>
+        <w:rPr>
+          <w:lang w:val="en-GB"/>
+        </w:rPr>
+        <w:t xml:space="preserve">, </w:t>
       </w:r>
       <w:r>
         <w:rPr>
@@ -6549,7 +7015,15 @@
         <w:t xml:space="preserve"> </w:t>
       </w:r>
       <w:r>
-        <w:t>sous Fedora  33</w:t>
+        <w:t xml:space="preserve">sous </w:t>
+      </w:r>
+      <w:proofErr w:type="spellStart"/>
+      <w:r>
+        <w:t>Fedora</w:t>
+      </w:r>
+      <w:proofErr w:type="spellEnd"/>
+      <w:r>
+        <w:t xml:space="preserve">  33</w:t>
       </w:r>
       <w:r>
         <w:t>, est</w:t>
@@ -6621,23 +7095,47 @@
         </w:rPr>
         <w:br/>
       </w:r>
-      <w:r>
-        <w:rPr>
-          <w:b/>
-        </w:rPr>
-        <w:t xml:space="preserve">sudo </w:t>
-      </w:r>
+      <w:proofErr w:type="spellStart"/>
+      <w:r>
+        <w:rPr>
+          <w:b/>
+        </w:rPr>
+        <w:t>sudo</w:t>
+      </w:r>
+      <w:proofErr w:type="spellEnd"/>
+      <w:r>
+        <w:rPr>
+          <w:b/>
+        </w:rPr>
+        <w:t xml:space="preserve"> </w:t>
+      </w:r>
+      <w:proofErr w:type="spellStart"/>
       <w:r>
         <w:rPr>
           <w:b/>
         </w:rPr>
         <w:t>dnf</w:t>
       </w:r>
-      <w:r>
-        <w:rPr>
-          <w:b/>
-        </w:rPr>
-        <w:t xml:space="preserve"> remove </w:t>
+      <w:proofErr w:type="spellEnd"/>
+      <w:r>
+        <w:rPr>
+          <w:b/>
+        </w:rPr>
+        <w:t xml:space="preserve"> </w:t>
+      </w:r>
+      <w:proofErr w:type="spellStart"/>
+      <w:r>
+        <w:rPr>
+          <w:b/>
+        </w:rPr>
+        <w:t>remove</w:t>
+      </w:r>
+      <w:proofErr w:type="spellEnd"/>
+      <w:r>
+        <w:rPr>
+          <w:b/>
+        </w:rPr>
+        <w:t xml:space="preserve"> </w:t>
       </w:r>
       <w:r>
         <w:rPr>
@@ -6668,7 +7166,7 @@
       <w:pPr>
         <w:pStyle w:val="Titre3"/>
       </w:pPr>
-      <w:bookmarkStart w:id="19" w:name="_Toc75523435"/>
+      <w:bookmarkStart w:id="19" w:name="_Toc75535636"/>
       <w:r>
         <w:t>Autre</w:t>
       </w:r>
@@ -6728,11 +7226,13 @@
       <w:pPr>
         <w:pStyle w:val="Titre2"/>
       </w:pPr>
-      <w:bookmarkStart w:id="20" w:name="_Toc75523436"/>
+      <w:bookmarkStart w:id="20" w:name="_Toc75535637"/>
+      <w:proofErr w:type="spellStart"/>
       <w:r>
         <w:t>MacOS</w:t>
       </w:r>
       <w:bookmarkEnd w:id="20"/>
+      <w:proofErr w:type="spellEnd"/>
     </w:p>
     <w:p>
       <w:r>
@@ -6741,6 +7241,7 @@
       <w:r>
         <w:t xml:space="preserve">. Vous pourrez effacer simplement le dossier </w:t>
       </w:r>
+      <w:proofErr w:type="spellStart"/>
       <w:r>
         <w:rPr>
           <w:b/>
@@ -6753,6 +7254,7 @@
         </w:rPr>
         <w:t>.app</w:t>
       </w:r>
+      <w:proofErr w:type="spellEnd"/>
       <w:r>
         <w:rPr>
           <w:b/>
@@ -6790,7 +7292,7 @@
       <w:pPr>
         <w:pStyle w:val="Titre1"/>
       </w:pPr>
-      <w:bookmarkStart w:id="21" w:name="_Toc75523437"/>
+      <w:bookmarkStart w:id="21" w:name="_Toc75535638"/>
       <w:r>
         <w:t>Remarque sur l'affichage</w:t>
       </w:r>
@@ -6835,7 +7337,7 @@
       <w:pPr>
         <w:pStyle w:val="Titre1"/>
       </w:pPr>
-      <w:bookmarkStart w:id="22" w:name="_Toc75523438"/>
+      <w:bookmarkStart w:id="22" w:name="_Toc75535639"/>
       <w:r>
         <w:lastRenderedPageBreak/>
         <w:t>Fonctionnement</w:t>
@@ -7430,6 +7932,69 @@
           <w:noProof/>
           <w:lang w:eastAsia="fr-FR"/>
         </w:rPr>
+        <w:instrText xml:space="preserve"> INCLUDEPICTURE  "C:\\Users\\patrice\\Documents\\Development\\aqic\\aqic\\icons\\mainmenu.png" \* MERGEFORMATINET </w:instrText>
+      </w:r>
+      <w:r>
+        <w:rPr>
+          <w:noProof/>
+          <w:lang w:eastAsia="fr-FR"/>
+        </w:rPr>
+        <w:fldChar w:fldCharType="separate"/>
+      </w:r>
+      <w:r>
+        <w:rPr>
+          <w:noProof/>
+          <w:lang w:eastAsia="fr-FR"/>
+        </w:rPr>
+        <w:fldChar w:fldCharType="begin"/>
+      </w:r>
+      <w:r>
+        <w:rPr>
+          <w:noProof/>
+          <w:lang w:eastAsia="fr-FR"/>
+        </w:rPr>
+        <w:instrText xml:space="preserve"> INCLUDEPICTURE  "C:\\Users\\patrice\\Documents\\Development\\aqic\\aqic\\icons\\mainmenu.png" \* MERGEFORMATINET </w:instrText>
+      </w:r>
+      <w:r>
+        <w:rPr>
+          <w:noProof/>
+          <w:lang w:eastAsia="fr-FR"/>
+        </w:rPr>
+        <w:fldChar w:fldCharType="separate"/>
+      </w:r>
+      <w:r>
+        <w:rPr>
+          <w:noProof/>
+          <w:lang w:eastAsia="fr-FR"/>
+        </w:rPr>
+        <w:fldChar w:fldCharType="begin"/>
+      </w:r>
+      <w:r>
+        <w:rPr>
+          <w:noProof/>
+          <w:lang w:eastAsia="fr-FR"/>
+        </w:rPr>
+        <w:instrText xml:space="preserve"> INCLUDEPICTURE  "C:\\Users\\patrice\\Documents\\Development\\aqic\\aqic\\icons\\mainmenu.png" \* MERGEFORMATINET </w:instrText>
+      </w:r>
+      <w:r>
+        <w:rPr>
+          <w:noProof/>
+          <w:lang w:eastAsia="fr-FR"/>
+        </w:rPr>
+        <w:fldChar w:fldCharType="separate"/>
+      </w:r>
+      <w:r>
+        <w:rPr>
+          <w:noProof/>
+          <w:lang w:eastAsia="fr-FR"/>
+        </w:rPr>
+        <w:fldChar w:fldCharType="begin"/>
+      </w:r>
+      <w:r>
+        <w:rPr>
+          <w:noProof/>
+          <w:lang w:eastAsia="fr-FR"/>
+        </w:rPr>
         <w:instrText xml:space="preserve"> </w:instrText>
       </w:r>
       <w:r>
@@ -7437,7 +8002,14 @@
           <w:noProof/>
           <w:lang w:eastAsia="fr-FR"/>
         </w:rPr>
-        <w:instrText>INCLUDEPICTURE  "C:\\Users\\patrice\\Documents\\Development\\aqic\\aqic\\icons\\mainmenu.png" \* MERGEFORMATINET</w:instrText>
+        <w:instrText>INCLUDEPICTURE  "C:\\Users\\patrice\\Documents\\Development\\aqic\\aqic\\icons\\mainmenu.png" \* MERGEFORMATINE</w:instrText>
+      </w:r>
+      <w:r>
+        <w:rPr>
+          <w:noProof/>
+          <w:lang w:eastAsia="fr-FR"/>
+        </w:rPr>
+        <w:instrText>T</w:instrText>
       </w:r>
       <w:r>
         <w:rPr>
@@ -7453,7 +8025,7 @@
         </w:rPr>
         <w:fldChar w:fldCharType="separate"/>
       </w:r>
-      <w:bookmarkStart w:id="23" w:name="_Toc75523439"/>
+      <w:bookmarkStart w:id="23" w:name="_Toc75535640"/>
       <w:r>
         <w:rPr>
           <w:noProof/>
@@ -7641,6 +8213,27 @@
         <w:fldChar w:fldCharType="end"/>
       </w:r>
       <w:r>
+        <w:rPr>
+          <w:noProof/>
+          <w:lang w:eastAsia="fr-FR"/>
+        </w:rPr>
+        <w:fldChar w:fldCharType="end"/>
+      </w:r>
+      <w:r>
+        <w:rPr>
+          <w:noProof/>
+          <w:lang w:eastAsia="fr-FR"/>
+        </w:rPr>
+        <w:fldChar w:fldCharType="end"/>
+      </w:r>
+      <w:r>
+        <w:rPr>
+          <w:noProof/>
+          <w:lang w:eastAsia="fr-FR"/>
+        </w:rPr>
+        <w:fldChar w:fldCharType="end"/>
+      </w:r>
+      <w:r>
         <w:t>Menu principal</w:t>
       </w:r>
       <w:bookmarkEnd w:id="23"/>
@@ -7669,7 +8262,7 @@
       <w:pPr>
         <w:pStyle w:val="Titre2"/>
       </w:pPr>
-      <w:bookmarkStart w:id="24" w:name="_Toc75523440"/>
+      <w:bookmarkStart w:id="24" w:name="_Toc75535641"/>
       <w:r>
         <w:rPr>
           <w:noProof/>
@@ -7725,7 +8318,7 @@
       <w:pPr>
         <w:pStyle w:val="Titre2"/>
       </w:pPr>
-      <w:bookmarkStart w:id="25" w:name="_Toc75523441"/>
+      <w:bookmarkStart w:id="25" w:name="_Toc75535642"/>
       <w:r>
         <w:rPr>
           <w:noProof/>
@@ -7793,7 +8386,7 @@
       <w:pPr>
         <w:pStyle w:val="Titre2"/>
       </w:pPr>
-      <w:bookmarkStart w:id="26" w:name="_Toc75523442"/>
+      <w:bookmarkStart w:id="26" w:name="_Toc75535643"/>
       <w:r>
         <w:rPr>
           <w:noProof/>
@@ -7849,7 +8442,7 @@
       <w:pPr>
         <w:pStyle w:val="Titre2"/>
       </w:pPr>
-      <w:bookmarkStart w:id="27" w:name="_Toc75523443"/>
+      <w:bookmarkStart w:id="27" w:name="_Toc75535644"/>
       <w:r>
         <w:pict>
           <v:shape id="_x0000_i1026" type="#_x0000_t75" style="width:17.55pt;height:17.55pt;visibility:visible">
@@ -7921,7 +8514,7 @@
       <w:pPr>
         <w:pStyle w:val="Titre2"/>
       </w:pPr>
-      <w:bookmarkStart w:id="28" w:name="_Toc75523444"/>
+      <w:bookmarkStart w:id="28" w:name="_Toc75535645"/>
       <w:r>
         <w:rPr>
           <w:noProof/>
@@ -7985,7 +8578,7 @@
       <w:pPr>
         <w:pStyle w:val="Titre2"/>
       </w:pPr>
-      <w:bookmarkStart w:id="29" w:name="_Toc75523445"/>
+      <w:bookmarkStart w:id="29" w:name="_Toc75535646"/>
       <w:r>
         <w:rPr>
           <w:noProof/>
@@ -8089,7 +8682,7 @@
       <w:pPr>
         <w:pStyle w:val="Titre2"/>
       </w:pPr>
-      <w:bookmarkStart w:id="30" w:name="_Toc75523446"/>
+      <w:bookmarkStart w:id="30" w:name="_Toc75535647"/>
       <w:r>
         <w:pict>
           <v:shape id="_x0000_i1027" type="#_x0000_t75" style="width:17.55pt;height:17.55pt;visibility:visible">
@@ -8577,6 +9170,69 @@
           <w:noProof/>
           <w:lang w:eastAsia="fr-FR"/>
         </w:rPr>
+        <w:instrText xml:space="preserve"> INCLUDEPICTURE  "C:\\Users\\patrice\\Documents\\Development\\aqic\\wtools\\icons\\max.png" \* MERGEFORMATINET </w:instrText>
+      </w:r>
+      <w:r>
+        <w:rPr>
+          <w:noProof/>
+          <w:lang w:eastAsia="fr-FR"/>
+        </w:rPr>
+        <w:fldChar w:fldCharType="separate"/>
+      </w:r>
+      <w:r>
+        <w:rPr>
+          <w:noProof/>
+          <w:lang w:eastAsia="fr-FR"/>
+        </w:rPr>
+        <w:fldChar w:fldCharType="begin"/>
+      </w:r>
+      <w:r>
+        <w:rPr>
+          <w:noProof/>
+          <w:lang w:eastAsia="fr-FR"/>
+        </w:rPr>
+        <w:instrText xml:space="preserve"> INCLUDEPICTURE  "C:\\Users\\patrice\\Documents\\Development\\aqic\\wtools\\icons\\max.png" \* MERGEFORMATINET </w:instrText>
+      </w:r>
+      <w:r>
+        <w:rPr>
+          <w:noProof/>
+          <w:lang w:eastAsia="fr-FR"/>
+        </w:rPr>
+        <w:fldChar w:fldCharType="separate"/>
+      </w:r>
+      <w:r>
+        <w:rPr>
+          <w:noProof/>
+          <w:lang w:eastAsia="fr-FR"/>
+        </w:rPr>
+        <w:fldChar w:fldCharType="begin"/>
+      </w:r>
+      <w:r>
+        <w:rPr>
+          <w:noProof/>
+          <w:lang w:eastAsia="fr-FR"/>
+        </w:rPr>
+        <w:instrText xml:space="preserve"> INCLUDEPICTURE  "C:\\Users\\patrice\\Documents\\Development\\aqic\\wtools\\icons\\max.png" \* MERGEFORMATINET </w:instrText>
+      </w:r>
+      <w:r>
+        <w:rPr>
+          <w:noProof/>
+          <w:lang w:eastAsia="fr-FR"/>
+        </w:rPr>
+        <w:fldChar w:fldCharType="separate"/>
+      </w:r>
+      <w:r>
+        <w:rPr>
+          <w:noProof/>
+          <w:lang w:eastAsia="fr-FR"/>
+        </w:rPr>
+        <w:fldChar w:fldCharType="begin"/>
+      </w:r>
+      <w:r>
+        <w:rPr>
+          <w:noProof/>
+          <w:lang w:eastAsia="fr-FR"/>
+        </w:rPr>
         <w:instrText xml:space="preserve"> </w:instrText>
       </w:r>
       <w:r>
@@ -8610,6 +9266,27 @@
             <v:imagedata r:id="rId45" r:href="rId46"/>
           </v:shape>
         </w:pict>
+      </w:r>
+      <w:r>
+        <w:rPr>
+          <w:noProof/>
+          <w:lang w:eastAsia="fr-FR"/>
+        </w:rPr>
+        <w:fldChar w:fldCharType="end"/>
+      </w:r>
+      <w:r>
+        <w:rPr>
+          <w:noProof/>
+          <w:lang w:eastAsia="fr-FR"/>
+        </w:rPr>
+        <w:fldChar w:fldCharType="end"/>
+      </w:r>
+      <w:r>
+        <w:rPr>
+          <w:noProof/>
+          <w:lang w:eastAsia="fr-FR"/>
+        </w:rPr>
+        <w:fldChar w:fldCharType="end"/>
       </w:r>
       <w:r>
         <w:rPr>
@@ -8851,7 +9528,7 @@
       <w:pPr>
         <w:pStyle w:val="Titre2"/>
       </w:pPr>
-      <w:bookmarkStart w:id="31" w:name="_Toc75523447"/>
+      <w:bookmarkStart w:id="31" w:name="_Toc75535648"/>
       <w:r>
         <w:pict>
           <v:shape id="_x0000_i1029" type="#_x0000_t75" style="width:18.15pt;height:18.15pt;visibility:visible" o:bullet="t">
@@ -9186,7 +9863,7 @@
       <w:pPr>
         <w:pStyle w:val="Titre2"/>
       </w:pPr>
-      <w:bookmarkStart w:id="32" w:name="_Toc75523448"/>
+      <w:bookmarkStart w:id="32" w:name="_Toc75535649"/>
       <w:r>
         <w:rPr>
           <w:noProof/>
@@ -9242,7 +9919,7 @@
       <w:pPr>
         <w:pStyle w:val="Titre2"/>
       </w:pPr>
-      <w:bookmarkStart w:id="33" w:name="_Toc75523449"/>
+      <w:bookmarkStart w:id="33" w:name="_Toc75535650"/>
       <w:r>
         <w:pict>
           <v:shape id="_x0000_i1030" type="#_x0000_t75" style="width:18.15pt;height:18.15pt;visibility:visible">
@@ -9264,7 +9941,7 @@
       <w:pPr>
         <w:pStyle w:val="Titre2"/>
       </w:pPr>
-      <w:bookmarkStart w:id="34" w:name="_Toc75523450"/>
+      <w:bookmarkStart w:id="34" w:name="_Toc75535651"/>
       <w:r>
         <w:rPr>
           <w:noProof/>
@@ -9327,7 +10004,7 @@
       <w:pPr>
         <w:pStyle w:val="Titre2"/>
       </w:pPr>
-      <w:bookmarkStart w:id="35" w:name="_Toc75523451"/>
+      <w:bookmarkStart w:id="35" w:name="_Toc75535652"/>
       <w:r>
         <w:lastRenderedPageBreak/>
         <w:pict>
@@ -9405,7 +10082,7 @@
       <w:pPr>
         <w:pStyle w:val="Titre2"/>
       </w:pPr>
-      <w:bookmarkStart w:id="36" w:name="_Toc75523452"/>
+      <w:bookmarkStart w:id="36" w:name="_Toc75535653"/>
       <w:r>
         <w:rPr>
           <w:noProof/>
@@ -9474,7 +10151,7 @@
       <w:pPr>
         <w:pStyle w:val="Titre3"/>
       </w:pPr>
-      <w:bookmarkStart w:id="37" w:name="_Toc75523453"/>
+      <w:bookmarkStart w:id="37" w:name="_Toc75535654"/>
       <w:r>
         <w:rPr>
           <w:noProof/>
@@ -9536,7 +10213,7 @@
       <w:pPr>
         <w:pStyle w:val="Titre3"/>
       </w:pPr>
-      <w:bookmarkStart w:id="38" w:name="_Toc75523454"/>
+      <w:bookmarkStart w:id="38" w:name="_Toc75535655"/>
       <w:r>
         <w:rPr>
           <w:noProof/>
@@ -9598,7 +10275,7 @@
       <w:pPr>
         <w:pStyle w:val="Titre3"/>
       </w:pPr>
-      <w:bookmarkStart w:id="39" w:name="_Toc75523455"/>
+      <w:bookmarkStart w:id="39" w:name="_Toc75535656"/>
       <w:r>
         <w:rPr>
           <w:noProof/>
@@ -9666,7 +10343,7 @@
       <w:pPr>
         <w:pStyle w:val="Titre3"/>
       </w:pPr>
-      <w:bookmarkStart w:id="40" w:name="_Toc75523456"/>
+      <w:bookmarkStart w:id="40" w:name="_Toc75535657"/>
       <w:r>
         <w:rPr>
           <w:noProof/>
@@ -9728,8 +10405,13 @@
         <w:t>Un grand nombre d'applications peuvent utiliser ces fichiers pour créer une vidéo (par exemple, l'application Photo</w:t>
       </w:r>
       <w:r>
-        <w:t xml:space="preserve"> sous windows</w:t>
-      </w:r>
+        <w:t xml:space="preserve"> sous </w:t>
+      </w:r>
+      <w:proofErr w:type="spellStart"/>
+      <w:r>
+        <w:t>windows</w:t>
+      </w:r>
+      <w:proofErr w:type="spellEnd"/>
       <w:r>
         <w:t>).</w:t>
       </w:r>
@@ -9738,7 +10420,7 @@
       <w:pPr>
         <w:pStyle w:val="Titre3"/>
       </w:pPr>
-      <w:bookmarkStart w:id="41" w:name="_Toc75523457"/>
+      <w:bookmarkStart w:id="41" w:name="_Toc75535658"/>
       <w:r>
         <w:rPr>
           <w:noProof/>
@@ -9800,7 +10482,7 @@
       <w:pPr>
         <w:pStyle w:val="Titre3"/>
       </w:pPr>
-      <w:bookmarkStart w:id="42" w:name="_Toc75523458"/>
+      <w:bookmarkStart w:id="42" w:name="_Toc75535659"/>
       <w:r>
         <w:rPr>
           <w:noProof/>
@@ -10335,7 +11017,7 @@
       <w:pPr>
         <w:pStyle w:val="Titre3"/>
       </w:pPr>
-      <w:bookmarkStart w:id="43" w:name="_Toc75523459"/>
+      <w:bookmarkStart w:id="43" w:name="_Toc75535660"/>
       <w:r>
         <w:rPr>
           <w:noProof/>
@@ -10397,7 +11079,7 @@
       <w:pPr>
         <w:pStyle w:val="Titre3"/>
       </w:pPr>
-      <w:bookmarkStart w:id="44" w:name="_Toc75523460"/>
+      <w:bookmarkStart w:id="44" w:name="_Toc75535661"/>
       <w:r>
         <w:rPr>
           <w:noProof/>
@@ -10459,7 +11141,7 @@
       <w:pPr>
         <w:pStyle w:val="Titre3"/>
       </w:pPr>
-      <w:bookmarkStart w:id="45" w:name="_Toc75523461"/>
+      <w:bookmarkStart w:id="45" w:name="_Toc75535662"/>
       <w:r>
         <w:rPr>
           <w:noProof/>
@@ -10521,7 +11203,7 @@
       <w:pPr>
         <w:pStyle w:val="Titre2"/>
       </w:pPr>
-      <w:bookmarkStart w:id="46" w:name="_Toc75523462"/>
+      <w:bookmarkStart w:id="46" w:name="_Toc75535663"/>
       <w:r>
         <w:t>Info-bulles</w:t>
       </w:r>
@@ -10536,7 +11218,7 @@
       <w:pPr>
         <w:pStyle w:val="Titre2"/>
       </w:pPr>
-      <w:bookmarkStart w:id="47" w:name="_Toc75523463"/>
+      <w:bookmarkStart w:id="47" w:name="_Toc75535664"/>
       <w:r>
         <w:lastRenderedPageBreak/>
         <w:t>Détails des communes ou EPCI</w:t>
@@ -10614,7 +11296,7 @@
       <w:pPr>
         <w:pStyle w:val="Titre1"/>
       </w:pPr>
-      <w:bookmarkStart w:id="48" w:name="_Toc75523464"/>
+      <w:bookmarkStart w:id="48" w:name="_Toc75535665"/>
       <w:r>
         <w:t>Sécurité</w:t>
       </w:r>
@@ -10986,7 +11668,7 @@
       <w:pPr>
         <w:pStyle w:val="Titre1"/>
       </w:pPr>
-      <w:bookmarkStart w:id="49" w:name="_Toc75523465"/>
+      <w:bookmarkStart w:id="49" w:name="_Toc75535666"/>
       <w:r>
         <w:t>Code source</w:t>
       </w:r>
@@ -11012,7 +11694,7 @@
       <w:pPr>
         <w:pStyle w:val="Titre1"/>
       </w:pPr>
-      <w:bookmarkStart w:id="50" w:name="_Toc75523466"/>
+      <w:bookmarkStart w:id="50" w:name="_Toc75535667"/>
       <w:r>
         <w:lastRenderedPageBreak/>
         <w:t>Langue</w:t>
@@ -11021,14 +11703,22 @@
     </w:p>
     <w:p>
       <w:r>
-        <w:t>L'application est en Anglais ou en Français suivant la langue définie par défaut dans le système d'exploitation. Toutefois les données de l'OpenData ne sont pas traduites et apparaitront tel quelles.</w:t>
+        <w:t>L'application est en Anglais ou en Français suivant la langue définie par défaut dans le système d'exploitation. Toutefois les données de l'</w:t>
+      </w:r>
+      <w:proofErr w:type="spellStart"/>
+      <w:r>
+        <w:t>OpenData</w:t>
+      </w:r>
+      <w:proofErr w:type="spellEnd"/>
+      <w:r>
+        <w:t xml:space="preserve"> ne sont pas traduites et apparaitront tel quelles.</w:t>
       </w:r>
     </w:p>
     <w:p>
       <w:pPr>
         <w:pStyle w:val="Titre1"/>
       </w:pPr>
-      <w:bookmarkStart w:id="51" w:name="_Toc75523467"/>
+      <w:bookmarkStart w:id="51" w:name="_Toc75535668"/>
       <w:r>
         <w:t>Licence</w:t>
       </w:r>
@@ -11261,154 +11951,154 @@
         <v:path o:extrusionok="f" gradientshapeok="t" o:connecttype="rect"/>
         <o:lock v:ext="edit" aspectratio="t"/>
       </v:shapetype>
-      <v:shape id="_x0000_i1048" type="#_x0000_t75" style="width:36.3pt;height:36.3pt;visibility:visible" o:bullet="t">
+      <v:shape id="_x0000_i1114" type="#_x0000_t75" style="width:36.3pt;height:36.3pt;visibility:visible" o:bullet="t">
         <v:imagedata r:id="rId1" o:title=""/>
       </v:shape>
     </w:pict>
   </w:numPicBullet>
   <w:numPicBullet w:numPicBulletId="1">
     <w:pict>
-      <v:shape id="_x0000_i1049" type="#_x0000_t75" style="width:23.8pt;height:23.8pt;visibility:visible" o:bullet="t">
+      <v:shape id="_x0000_i1115" type="#_x0000_t75" style="width:23.8pt;height:23.8pt;visibility:visible" o:bullet="t">
         <v:imagedata r:id="rId2" o:title=""/>
       </v:shape>
     </w:pict>
   </w:numPicBullet>
   <w:numPicBullet w:numPicBulletId="2">
     <w:pict>
-      <v:shape id="_x0000_i1050" type="#_x0000_t75" style="width:36.3pt;height:36.3pt;visibility:visible" o:bullet="t">
+      <v:shape id="_x0000_i1116" type="#_x0000_t75" style="width:36.3pt;height:36.3pt;visibility:visible" o:bullet="t">
         <v:imagedata r:id="rId3" o:title=""/>
       </v:shape>
     </w:pict>
   </w:numPicBullet>
   <w:numPicBullet w:numPicBulletId="3">
     <w:pict>
-      <v:shape id="_x0000_i1051" type="#_x0000_t75" style="width:23.8pt;height:23.8pt;visibility:visible" o:bullet="t">
+      <v:shape id="_x0000_i1117" type="#_x0000_t75" style="width:23.8pt;height:23.8pt;visibility:visible" o:bullet="t">
         <v:imagedata r:id="rId4" o:title=""/>
       </v:shape>
     </w:pict>
   </w:numPicBullet>
   <w:numPicBullet w:numPicBulletId="4">
     <w:pict>
-      <v:shape id="_x0000_i1052" type="#_x0000_t75" style="width:36.3pt;height:36.3pt;visibility:visible" o:bullet="t">
+      <v:shape id="_x0000_i1118" type="#_x0000_t75" style="width:36.3pt;height:36.3pt;visibility:visible" o:bullet="t">
         <v:imagedata r:id="rId5" o:title=""/>
       </v:shape>
     </w:pict>
   </w:numPicBullet>
   <w:numPicBullet w:numPicBulletId="5">
     <w:pict>
-      <v:shape id="_x0000_i1053" type="#_x0000_t75" style="width:36.3pt;height:36.3pt;visibility:visible" o:bullet="t">
+      <v:shape id="_x0000_i1119" type="#_x0000_t75" style="width:36.3pt;height:36.3pt;visibility:visible" o:bullet="t">
         <v:imagedata r:id="rId6" o:title=""/>
       </v:shape>
     </w:pict>
   </w:numPicBullet>
   <w:numPicBullet w:numPicBulletId="6">
     <w:pict>
-      <v:shape id="_x0000_i1054" type="#_x0000_t75" style="width:36.3pt;height:36.3pt;visibility:visible" o:bullet="t">
+      <v:shape id="_x0000_i1120" type="#_x0000_t75" style="width:36.3pt;height:36.3pt;visibility:visible" o:bullet="t">
         <v:imagedata r:id="rId7" o:title=""/>
       </v:shape>
     </w:pict>
   </w:numPicBullet>
   <w:numPicBullet w:numPicBulletId="7">
     <w:pict>
-      <v:shape id="_x0000_i1055" type="#_x0000_t75" style="width:36.3pt;height:36.3pt;visibility:visible" o:bullet="t">
+      <v:shape id="_x0000_i1121" type="#_x0000_t75" style="width:36.3pt;height:36.3pt;visibility:visible" o:bullet="t">
         <v:imagedata r:id="rId8" o:title=""/>
       </v:shape>
     </w:pict>
   </w:numPicBullet>
   <w:numPicBullet w:numPicBulletId="8">
     <w:pict>
-      <v:shape id="_x0000_i1056" type="#_x0000_t75" style="width:36.3pt;height:36.3pt;visibility:visible" o:bullet="t">
+      <v:shape id="_x0000_i1122" type="#_x0000_t75" style="width:36.3pt;height:36.3pt;visibility:visible" o:bullet="t">
         <v:imagedata r:id="rId9" o:title=""/>
       </v:shape>
     </w:pict>
   </w:numPicBullet>
   <w:numPicBullet w:numPicBulletId="9">
     <w:pict>
-      <v:shape id="_x0000_i1057" type="#_x0000_t75" style="width:36.3pt;height:36.3pt;visibility:visible" o:bullet="t">
+      <v:shape id="_x0000_i1123" type="#_x0000_t75" style="width:36.3pt;height:36.3pt;visibility:visible" o:bullet="t">
         <v:imagedata r:id="rId10" o:title=""/>
       </v:shape>
     </w:pict>
   </w:numPicBullet>
   <w:numPicBullet w:numPicBulletId="10">
     <w:pict>
-      <v:shape id="_x0000_i1058" type="#_x0000_t75" style="width:36.3pt;height:36.3pt;visibility:visible" o:bullet="t">
+      <v:shape id="_x0000_i1124" type="#_x0000_t75" style="width:36.3pt;height:36.3pt;visibility:visible" o:bullet="t">
         <v:imagedata r:id="rId11" o:title=""/>
       </v:shape>
     </w:pict>
   </w:numPicBullet>
   <w:numPicBullet w:numPicBulletId="11">
     <w:pict>
-      <v:shape id="_x0000_i1059" type="#_x0000_t75" style="width:36.3pt;height:36.3pt;visibility:visible" o:bullet="t">
+      <v:shape id="_x0000_i1125" type="#_x0000_t75" style="width:36.3pt;height:36.3pt;visibility:visible" o:bullet="t">
         <v:imagedata r:id="rId12" o:title=""/>
       </v:shape>
     </w:pict>
   </w:numPicBullet>
   <w:numPicBullet w:numPicBulletId="12">
     <w:pict>
-      <v:shape id="_x0000_i1060" type="#_x0000_t75" style="width:36.3pt;height:36.3pt;visibility:visible" o:bullet="t">
+      <v:shape id="_x0000_i1126" type="#_x0000_t75" style="width:36.3pt;height:36.3pt;visibility:visible" o:bullet="t">
         <v:imagedata r:id="rId13" o:title=""/>
       </v:shape>
     </w:pict>
   </w:numPicBullet>
   <w:numPicBullet w:numPicBulletId="13">
     <w:pict>
-      <v:shape id="_x0000_i1061" type="#_x0000_t75" style="width:36.3pt;height:36.3pt;visibility:visible" o:bullet="t">
+      <v:shape id="_x0000_i1127" type="#_x0000_t75" style="width:36.3pt;height:36.3pt;visibility:visible" o:bullet="t">
         <v:imagedata r:id="rId14" o:title=""/>
       </v:shape>
     </w:pict>
   </w:numPicBullet>
   <w:numPicBullet w:numPicBulletId="14">
     <w:pict>
-      <v:shape id="_x0000_i1062" type="#_x0000_t75" style="width:36.3pt;height:36.3pt;visibility:visible" o:bullet="t">
+      <v:shape id="_x0000_i1128" type="#_x0000_t75" style="width:36.3pt;height:36.3pt;visibility:visible" o:bullet="t">
         <v:imagedata r:id="rId15" o:title=""/>
       </v:shape>
     </w:pict>
   </w:numPicBullet>
   <w:numPicBullet w:numPicBulletId="15">
     <w:pict>
-      <v:shape id="_x0000_i1063" type="#_x0000_t75" style="width:36.3pt;height:36.3pt;visibility:visible" o:bullet="t">
+      <v:shape id="_x0000_i1129" type="#_x0000_t75" style="width:36.3pt;height:36.3pt;visibility:visible" o:bullet="t">
         <v:imagedata r:id="rId16" o:title=""/>
       </v:shape>
     </w:pict>
   </w:numPicBullet>
   <w:numPicBullet w:numPicBulletId="16">
     <w:pict>
-      <v:shape id="_x0000_i1064" type="#_x0000_t75" style="width:36.3pt;height:36.3pt;visibility:visible" o:bullet="t">
+      <v:shape id="_x0000_i1130" type="#_x0000_t75" style="width:36.3pt;height:36.3pt;visibility:visible" o:bullet="t">
         <v:imagedata r:id="rId17" o:title=""/>
       </v:shape>
     </w:pict>
   </w:numPicBullet>
   <w:numPicBullet w:numPicBulletId="17">
     <w:pict>
-      <v:shape id="_x0000_i1065" type="#_x0000_t75" style="width:23.8pt;height:23.8pt;visibility:visible" o:bullet="t">
+      <v:shape id="_x0000_i1131" type="#_x0000_t75" style="width:23.8pt;height:23.8pt;visibility:visible" o:bullet="t">
         <v:imagedata r:id="rId18" o:title=""/>
       </v:shape>
     </w:pict>
   </w:numPicBullet>
   <w:numPicBullet w:numPicBulletId="18">
     <w:pict>
-      <v:shape id="_x0000_i1066" type="#_x0000_t75" style="width:36.3pt;height:36.3pt;visibility:visible" o:bullet="t">
+      <v:shape id="_x0000_i1132" type="#_x0000_t75" style="width:36.3pt;height:36.3pt;visibility:visible" o:bullet="t">
         <v:imagedata r:id="rId19" o:title=""/>
       </v:shape>
     </w:pict>
   </w:numPicBullet>
   <w:numPicBullet w:numPicBulletId="19">
     <w:pict>
-      <v:shape id="_x0000_i1067" type="#_x0000_t75" style="width:36.3pt;height:36.3pt;visibility:visible" o:bullet="t">
+      <v:shape id="_x0000_i1133" type="#_x0000_t75" style="width:36.3pt;height:36.3pt;visibility:visible" o:bullet="t">
         <v:imagedata r:id="rId20" o:title=""/>
       </v:shape>
     </w:pict>
   </w:numPicBullet>
   <w:numPicBullet w:numPicBulletId="20">
     <w:pict>
-      <v:shape id="_x0000_i1068" type="#_x0000_t75" style="width:36.3pt;height:36.3pt;visibility:visible" o:bullet="t">
+      <v:shape id="_x0000_i1134" type="#_x0000_t75" style="width:36.3pt;height:36.3pt;visibility:visible" o:bullet="t">
         <v:imagedata r:id="rId21" o:title=""/>
       </v:shape>
     </w:pict>
   </w:numPicBullet>
   <w:numPicBullet w:numPicBulletId="21">
     <w:pict>
-      <v:shape id="_x0000_i1069" type="#_x0000_t75" style="width:36.3pt;height:36.3pt;visibility:visible" o:bullet="t">
+      <v:shape id="_x0000_i1135" type="#_x0000_t75" style="width:36.3pt;height:36.3pt;visibility:visible" o:bullet="t">
         <v:imagedata r:id="rId22" o:title=""/>
       </v:shape>
     </w:pict>
@@ -17235,7 +17925,7 @@
 </file>
 
 <file path=customXml/itemProps1.xml><?xml version="1.0" encoding="utf-8"?>
-<ds:datastoreItem xmlns:ds="http://schemas.openxmlformats.org/officeDocument/2006/customXml" ds:itemID="{88E95E23-9471-432E-8772-3D7D7B45472C}">
+<ds:datastoreItem xmlns:ds="http://schemas.openxmlformats.org/officeDocument/2006/customXml" ds:itemID="{558EC45F-6B42-4ABB-847F-E87CE896F8BD}">
   <ds:schemaRefs>
     <ds:schemaRef ds:uri="http://schemas.openxmlformats.org/officeDocument/2006/bibliography"/>
   </ds:schemaRefs>
